--- a/Manuales_20_11/LINQ.docx
+++ b/Manuales_20_11/LINQ.docx
@@ -56,9 +56,8 @@
           <w:szCs w:val="24"/>
           <w:lang w:val="es-CR"/>
         </w:rPr>
-        <w:t>LINQ (</w:t>
-      </w:r>
-      <w:proofErr w:type="spellStart"/>
+        <w:t>LINQ (Language Integrated Query) es una sintaxis de consulta uniforme en C # y VB.NET utilizada para guardar y recuperar datos de diferentes fuentes. Está integrado en C # o VB, lo que elimina la falta de correspondencia entre los lenguajes de programación y las bases de datos, y proporciona una interfaz de consulta única para diferentes tipos de fuentes de datos.</w:t>
+      </w:r>
       <w:r>
         <w:rPr>
           <w:rFonts w:ascii="Arial" w:eastAsia="Times New Roman" w:hAnsi="Arial" w:cs="Arial"/>
@@ -68,103 +67,8 @@
           <w:szCs w:val="24"/>
           <w:lang w:val="es-CR"/>
         </w:rPr>
-        <w:t>Language</w:t>
-      </w:r>
-      <w:proofErr w:type="spellEnd"/>
-      <w:r>
-        <w:rPr>
-          <w:rFonts w:ascii="Arial" w:eastAsia="Times New Roman" w:hAnsi="Arial" w:cs="Arial"/>
-          <w:color w:val="4B5D73"/>
-          <w:spacing w:val="5"/>
-          <w:sz w:val="24"/>
-          <w:szCs w:val="24"/>
-          <w:lang w:val="es-CR"/>
-        </w:rPr>
-        <w:t xml:space="preserve"> </w:t>
-      </w:r>
-      <w:proofErr w:type="spellStart"/>
-      <w:r>
-        <w:rPr>
-          <w:rFonts w:ascii="Arial" w:eastAsia="Times New Roman" w:hAnsi="Arial" w:cs="Arial"/>
-          <w:color w:val="4B5D73"/>
-          <w:spacing w:val="5"/>
-          <w:sz w:val="24"/>
-          <w:szCs w:val="24"/>
-          <w:lang w:val="es-CR"/>
-        </w:rPr>
-        <w:t>Integrated</w:t>
-      </w:r>
-      <w:proofErr w:type="spellEnd"/>
-      <w:r>
-        <w:rPr>
-          <w:rFonts w:ascii="Arial" w:eastAsia="Times New Roman" w:hAnsi="Arial" w:cs="Arial"/>
-          <w:color w:val="4B5D73"/>
-          <w:spacing w:val="5"/>
-          <w:sz w:val="24"/>
-          <w:szCs w:val="24"/>
-          <w:lang w:val="es-CR"/>
-        </w:rPr>
-        <w:t xml:space="preserve"> </w:t>
-      </w:r>
-      <w:proofErr w:type="spellStart"/>
-      <w:r>
-        <w:rPr>
-          <w:rFonts w:ascii="Arial" w:eastAsia="Times New Roman" w:hAnsi="Arial" w:cs="Arial"/>
-          <w:color w:val="4B5D73"/>
-          <w:spacing w:val="5"/>
-          <w:sz w:val="24"/>
-          <w:szCs w:val="24"/>
-          <w:lang w:val="es-CR"/>
-        </w:rPr>
-        <w:t>Query</w:t>
-      </w:r>
-      <w:proofErr w:type="spellEnd"/>
-      <w:r>
-        <w:rPr>
-          <w:rFonts w:ascii="Arial" w:eastAsia="Times New Roman" w:hAnsi="Arial" w:cs="Arial"/>
-          <w:color w:val="4B5D73"/>
-          <w:spacing w:val="5"/>
-          <w:sz w:val="24"/>
-          <w:szCs w:val="24"/>
-          <w:lang w:val="es-CR"/>
-        </w:rPr>
-        <w:t>) es una sintaxis de consulta uniforme en C # y VB.NET utilizada para guardar y recuperar datos de diferentes fuentes. Está integrado en C # o VB, lo que elimina la falta de correspondencia entre los lenguajes de programación y las bases de datos, y proporciona una interfaz de consulta única para diferentes tipos de fuentes de datos.</w:t>
-      </w:r>
-      <w:r>
-        <w:rPr>
-          <w:rFonts w:ascii="Arial" w:eastAsia="Times New Roman" w:hAnsi="Arial" w:cs="Arial"/>
-          <w:color w:val="4B5D73"/>
-          <w:spacing w:val="5"/>
-          <w:sz w:val="24"/>
-          <w:szCs w:val="24"/>
-          <w:lang w:val="es-CR"/>
-        </w:rPr>
         <w:br/>
-        <w:t xml:space="preserve">Por ejemplo, SQL es un lenguaje de consulta estructurado que se usa para guardar y recuperar datos de una base de datos. De la misma manera, LINQ es una sintaxis de consulta estructurada construida en C # y VB.NET utilizada para guardar y recuperar datos de diferentes tipos de fuentes de datos, como una colección de objetos, una base de datos SQL server, XML, </w:t>
-      </w:r>
-      <w:proofErr w:type="spellStart"/>
-      <w:r>
-        <w:rPr>
-          <w:rFonts w:ascii="Arial" w:eastAsia="Times New Roman" w:hAnsi="Arial" w:cs="Arial"/>
-          <w:color w:val="4B5D73"/>
-          <w:spacing w:val="5"/>
-          <w:sz w:val="24"/>
-          <w:szCs w:val="24"/>
-          <w:lang w:val="es-CR"/>
-        </w:rPr>
-        <w:t>MySQL</w:t>
-      </w:r>
-      <w:proofErr w:type="spellEnd"/>
-      <w:r>
-        <w:rPr>
-          <w:rFonts w:ascii="Arial" w:eastAsia="Times New Roman" w:hAnsi="Arial" w:cs="Arial"/>
-          <w:color w:val="4B5D73"/>
-          <w:spacing w:val="5"/>
-          <w:sz w:val="24"/>
-          <w:szCs w:val="24"/>
-          <w:lang w:val="es-CR"/>
-        </w:rPr>
-        <w:t xml:space="preserve"> o un servicio web entre otros.</w:t>
+        <w:t>Por ejemplo, SQL es un lenguaje de consulta estructurado que se usa para guardar y recuperar datos de una base de datos. De la misma manera, LINQ es una sintaxis de consulta estructurada construida en C # y VB.NET utilizada para guardar y recuperar datos de diferentes tipos de fuentes de datos, como una colección de objetos, una base de datos SQL server, XML, MySQL o un servicio web entre otros.</w:t>
       </w:r>
     </w:p>
     <w:p>
@@ -243,7 +147,7 @@
                     </pic:cNvPicPr>
                   </pic:nvPicPr>
                   <pic:blipFill>
-                    <a:blip r:embed="rId5">
+                    <a:blip r:embed="rId7">
                       <a:extLst>
                         <a:ext uri="{28A0092B-C50C-407E-A947-70E740481C1C}">
                           <a14:useLocalDpi xmlns:a14="http://schemas.microsoft.com/office/drawing/2010/main" val="0"/>
@@ -368,79 +272,7 @@
           <w:lang w:val="es-CR"/>
         </w:rPr>
         <w:br/>
-        <w:t>Antes de C# 2.0, teníamos que usar un bucle ‘</w:t>
-      </w:r>
-      <w:proofErr w:type="spellStart"/>
-      <w:r>
-        <w:rPr>
-          <w:rFonts w:ascii="Arial" w:eastAsia="Times New Roman" w:hAnsi="Arial" w:cs="Arial"/>
-          <w:color w:val="4B5D73"/>
-          <w:spacing w:val="5"/>
-          <w:sz w:val="24"/>
-          <w:szCs w:val="24"/>
-          <w:lang w:val="es-CR"/>
-        </w:rPr>
-        <w:t>foreach</w:t>
-      </w:r>
-      <w:proofErr w:type="spellEnd"/>
-      <w:r>
-        <w:rPr>
-          <w:rFonts w:ascii="Arial" w:eastAsia="Times New Roman" w:hAnsi="Arial" w:cs="Arial"/>
-          <w:color w:val="4B5D73"/>
-          <w:spacing w:val="5"/>
-          <w:sz w:val="24"/>
-          <w:szCs w:val="24"/>
-          <w:lang w:val="es-CR"/>
-        </w:rPr>
-        <w:t>’ o ‘</w:t>
-      </w:r>
-      <w:proofErr w:type="spellStart"/>
-      <w:r>
-        <w:rPr>
-          <w:rFonts w:ascii="Arial" w:eastAsia="Times New Roman" w:hAnsi="Arial" w:cs="Arial"/>
-          <w:color w:val="4B5D73"/>
-          <w:spacing w:val="5"/>
-          <w:sz w:val="24"/>
-          <w:szCs w:val="24"/>
-          <w:lang w:val="es-CR"/>
-        </w:rPr>
-        <w:t>for</w:t>
-      </w:r>
-      <w:proofErr w:type="spellEnd"/>
-      <w:r>
-        <w:rPr>
-          <w:rFonts w:ascii="Arial" w:eastAsia="Times New Roman" w:hAnsi="Arial" w:cs="Arial"/>
-          <w:color w:val="4B5D73"/>
-          <w:spacing w:val="5"/>
-          <w:sz w:val="24"/>
-          <w:szCs w:val="24"/>
-          <w:lang w:val="es-CR"/>
-        </w:rPr>
-        <w:t xml:space="preserve">’ para recorrer la colección y encontrar un objeto en particular. El uso del bucle </w:t>
-      </w:r>
-      <w:proofErr w:type="spellStart"/>
-      <w:r>
-        <w:rPr>
-          <w:rFonts w:ascii="Arial" w:eastAsia="Times New Roman" w:hAnsi="Arial" w:cs="Arial"/>
-          <w:color w:val="4B5D73"/>
-          <w:spacing w:val="5"/>
-          <w:sz w:val="24"/>
-          <w:szCs w:val="24"/>
-          <w:lang w:val="es-CR"/>
-        </w:rPr>
-        <w:t>for</w:t>
-      </w:r>
-      <w:proofErr w:type="spellEnd"/>
-      <w:r>
-        <w:rPr>
-          <w:rFonts w:ascii="Arial" w:eastAsia="Times New Roman" w:hAnsi="Arial" w:cs="Arial"/>
-          <w:color w:val="4B5D73"/>
-          <w:spacing w:val="5"/>
-          <w:sz w:val="24"/>
-          <w:szCs w:val="24"/>
-          <w:lang w:val="es-CR"/>
-        </w:rPr>
-        <w:t xml:space="preserve"> es engorroso, no se puede mantener y leer adecuadamente, por eso el equipo de C# sintió que necesitaban hacer el código más compacto y legible, entonces introdujeron el método de extensión, la expresión lambda, el árbol de expresiones, el tipo anónimo y la expresión de consulta, naciendo LINQ en la versión de C# 3.0.</w:t>
+        <w:t>Antes de C# 2.0, teníamos que usar un bucle ‘foreach’ o ‘for’ para recorrer la colección y encontrar un objeto en particular. El uso del bucle for es engorroso, no se puede mantener y leer adecuadamente, por eso el equipo de C# sintió que necesitaban hacer el código más compacto y legible, entonces introdujeron el método de extensión, la expresión lambda, el árbol de expresiones, el tipo anónimo y la expresión de consulta, naciendo LINQ en la versión de C# 3.0.</w:t>
       </w:r>
     </w:p>
     <w:p>
@@ -508,7 +340,7 @@
                     </pic:cNvPicPr>
                   </pic:nvPicPr>
                   <pic:blipFill>
-                    <a:blip r:embed="rId6">
+                    <a:blip r:embed="rId8">
                       <a:extLst>
                         <a:ext uri="{28A0092B-C50C-407E-A947-70E740481C1C}">
                           <a14:useLocalDpi xmlns:a14="http://schemas.microsoft.com/office/drawing/2010/main" val="0"/>
@@ -803,9 +635,30 @@
           <w:szCs w:val="24"/>
           <w:lang w:val="es-CR"/>
         </w:rPr>
-        <w:t xml:space="preserve">– Soporte </w:t>
-      </w:r>
-      <w:proofErr w:type="spellStart"/>
+        <w:t>– Soporte IntelliSense</w:t>
+      </w:r>
+      <w:r>
+        <w:rPr>
+          <w:rFonts w:ascii="Arial" w:eastAsia="Times New Roman" w:hAnsi="Arial" w:cs="Arial"/>
+          <w:color w:val="4B5D73"/>
+          <w:spacing w:val="5"/>
+          <w:sz w:val="24"/>
+          <w:szCs w:val="24"/>
+          <w:lang w:val="es-CR"/>
+        </w:rPr>
+        <w:t>: LINQ proporciona IntelliSense para colecciones genéricas.</w:t>
+      </w:r>
+      <w:r>
+        <w:rPr>
+          <w:rFonts w:ascii="Arial" w:eastAsia="Times New Roman" w:hAnsi="Arial" w:cs="Arial"/>
+          <w:color w:val="4B5D73"/>
+          <w:spacing w:val="5"/>
+          <w:sz w:val="24"/>
+          <w:szCs w:val="24"/>
+          <w:lang w:val="es-CR"/>
+        </w:rPr>
+        <w:br/>
+      </w:r>
       <w:r>
         <w:rPr>
           <w:rFonts w:ascii="Arial" w:eastAsia="Times New Roman" w:hAnsi="Arial" w:cs="Arial"/>
@@ -817,9 +670,8 @@
           <w:szCs w:val="24"/>
           <w:lang w:val="es-CR"/>
         </w:rPr>
-        <w:t>IntelliSense</w:t>
-      </w:r>
-      <w:proofErr w:type="spellEnd"/>
+        <w:t>– Dar forma a los datos:</w:t>
+      </w:r>
       <w:r>
         <w:rPr>
           <w:rFonts w:ascii="Arial" w:eastAsia="Times New Roman" w:hAnsi="Arial" w:cs="Arial"/>
@@ -829,10 +681,43 @@
           <w:szCs w:val="24"/>
           <w:lang w:val="es-CR"/>
         </w:rPr>
-        <w:t xml:space="preserve">: LINQ proporciona </w:t>
-      </w:r>
-      <w:proofErr w:type="spellStart"/>
-      <w:r>
+        <w:t> puede recuperar datos en diferentes formas.</w:t>
+      </w:r>
+    </w:p>
+    <w:p>
+      <w:pPr>
+        <w:shd w:val="clear" w:color="auto" w:fill="FFFFFF"/>
+        <w:spacing w:before="120" w:after="120" w:line="312" w:lineRule="atLeast"/>
+        <w:outlineLvl w:val="2"/>
+        <w:rPr>
+          <w:rFonts w:ascii="Arial" w:eastAsia="Times New Roman" w:hAnsi="Arial" w:cs="Arial"/>
+          <w:b/>
+          <w:bCs/>
+          <w:color w:val="516E90"/>
+          <w:spacing w:val="5"/>
+          <w:sz w:val="54"/>
+          <w:szCs w:val="54"/>
+          <w:lang w:val="es-CR"/>
+        </w:rPr>
+      </w:pPr>
+      <w:r>
+        <w:rPr>
+          <w:rFonts w:ascii="Arial" w:eastAsia="Times New Roman" w:hAnsi="Arial" w:cs="Arial"/>
+          <w:b/>
+          <w:bCs/>
+          <w:color w:val="516E90"/>
+          <w:spacing w:val="5"/>
+          <w:sz w:val="54"/>
+          <w:szCs w:val="54"/>
+          <w:lang w:val="es-CR"/>
+        </w:rPr>
+        <w:t>API DE LINQ</w:t>
+      </w:r>
+    </w:p>
+    <w:p>
+      <w:pPr>
+        <w:shd w:val="clear" w:color="auto" w:fill="FFFFFF"/>
+        <w:spacing w:after="450" w:line="240" w:lineRule="auto"/>
         <w:rPr>
           <w:rFonts w:ascii="Arial" w:eastAsia="Times New Roman" w:hAnsi="Arial" w:cs="Arial"/>
           <w:color w:val="4B5D73"/>
@@ -841,9 +726,7 @@
           <w:szCs w:val="24"/>
           <w:lang w:val="es-CR"/>
         </w:rPr>
-        <w:t>IntelliSense</w:t>
-      </w:r>
-      <w:proofErr w:type="spellEnd"/>
+      </w:pPr>
       <w:r>
         <w:rPr>
           <w:rFonts w:ascii="Arial" w:eastAsia="Times New Roman" w:hAnsi="Arial" w:cs="Arial"/>
@@ -853,7 +736,7 @@
           <w:szCs w:val="24"/>
           <w:lang w:val="es-CR"/>
         </w:rPr>
-        <w:t xml:space="preserve"> para colecciones genéricas.</w:t>
+        <w:t>LINQ no es más que la colección de métodos de extensión para las clases que implementan la interfaz IEnumerable y IQueryable. El espacio de nombres System.Linq incluye las clases y las interfaces necesarias para LINQ. Enumerable y Queryable son dos clases estáticas principales de LINQ API que contienen métodos de extensión.</w:t>
       </w:r>
       <w:r>
         <w:rPr>
@@ -865,7 +748,22 @@
           <w:lang w:val="es-CR"/>
         </w:rPr>
         <w:br/>
-      </w:r>
+        <w:t>El espacio de nombres System.Linq se incluye por defecto cuando agrega una nueva clase en Visual Studio, de modo que puede usar LINQ de forma predeterminada.</w:t>
+      </w:r>
+    </w:p>
+    <w:p>
+      <w:pPr>
+        <w:shd w:val="clear" w:color="auto" w:fill="FFFFFF"/>
+        <w:spacing w:after="450" w:line="240" w:lineRule="auto"/>
+        <w:rPr>
+          <w:rFonts w:ascii="Arial" w:eastAsia="Times New Roman" w:hAnsi="Arial" w:cs="Arial"/>
+          <w:color w:val="4B5D73"/>
+          <w:spacing w:val="5"/>
+          <w:sz w:val="24"/>
+          <w:szCs w:val="24"/>
+          <w:lang w:val="es-CR"/>
+        </w:rPr>
+      </w:pPr>
       <w:r>
         <w:rPr>
           <w:rFonts w:ascii="Arial" w:eastAsia="Times New Roman" w:hAnsi="Arial" w:cs="Arial"/>
@@ -877,7 +775,7 @@
           <w:szCs w:val="24"/>
           <w:lang w:val="es-CR"/>
         </w:rPr>
-        <w:t>– Dar forma a los datos:</w:t>
+        <w:t>Enumerable:</w:t>
       </w:r>
       <w:r>
         <w:rPr>
@@ -888,37 +786,8 @@
           <w:szCs w:val="24"/>
           <w:lang w:val="es-CR"/>
         </w:rPr>
-        <w:t> puede recuperar datos en diferentes formas.</w:t>
-      </w:r>
-    </w:p>
-    <w:p>
-      <w:pPr>
-        <w:shd w:val="clear" w:color="auto" w:fill="FFFFFF"/>
-        <w:spacing w:before="120" w:after="120" w:line="312" w:lineRule="atLeast"/>
-        <w:outlineLvl w:val="2"/>
-        <w:rPr>
-          <w:rFonts w:ascii="Arial" w:eastAsia="Times New Roman" w:hAnsi="Arial" w:cs="Arial"/>
-          <w:b/>
-          <w:bCs/>
-          <w:color w:val="516E90"/>
-          <w:spacing w:val="5"/>
-          <w:sz w:val="54"/>
-          <w:szCs w:val="54"/>
-          <w:lang w:val="es-CR"/>
-        </w:rPr>
-      </w:pPr>
-      <w:r>
-        <w:rPr>
-          <w:rFonts w:ascii="Arial" w:eastAsia="Times New Roman" w:hAnsi="Arial" w:cs="Arial"/>
-          <w:b/>
-          <w:bCs/>
-          <w:color w:val="516E90"/>
-          <w:spacing w:val="5"/>
-          <w:sz w:val="54"/>
-          <w:szCs w:val="54"/>
-          <w:lang w:val="es-CR"/>
-        </w:rPr>
-        <w:t>API DE LINQ</w:t>
+        <w:br/>
+        <w:t>La clase enumerable incluye métodos de extensión para las clases que implementan la interfaz IEnumerable&lt;T&gt;, esto incluye todos los tipos de colección como List&lt;T&gt;, Dictionary&lt;T&gt;, SortedList&lt;T&gt;, Queue&lt;T&gt;, HashSet&lt;T&gt;, LinkedList&lt;T&gt; etc.</w:t>
       </w:r>
     </w:p>
     <w:p>
@@ -934,188 +803,6 @@
           <w:lang w:val="es-CR"/>
         </w:rPr>
       </w:pPr>
-      <w:r>
-        <w:rPr>
-          <w:rFonts w:ascii="Arial" w:eastAsia="Times New Roman" w:hAnsi="Arial" w:cs="Arial"/>
-          <w:color w:val="4B5D73"/>
-          <w:spacing w:val="5"/>
-          <w:sz w:val="24"/>
-          <w:szCs w:val="24"/>
-          <w:lang w:val="es-CR"/>
-        </w:rPr>
-        <w:t xml:space="preserve">LINQ no es más que la colección de métodos de extensión para las clases que implementan la interfaz </w:t>
-      </w:r>
-      <w:proofErr w:type="spellStart"/>
-      <w:r>
-        <w:rPr>
-          <w:rFonts w:ascii="Arial" w:eastAsia="Times New Roman" w:hAnsi="Arial" w:cs="Arial"/>
-          <w:color w:val="4B5D73"/>
-          <w:spacing w:val="5"/>
-          <w:sz w:val="24"/>
-          <w:szCs w:val="24"/>
-          <w:lang w:val="es-CR"/>
-        </w:rPr>
-        <w:t>IEnumerable</w:t>
-      </w:r>
-      <w:proofErr w:type="spellEnd"/>
-      <w:r>
-        <w:rPr>
-          <w:rFonts w:ascii="Arial" w:eastAsia="Times New Roman" w:hAnsi="Arial" w:cs="Arial"/>
-          <w:color w:val="4B5D73"/>
-          <w:spacing w:val="5"/>
-          <w:sz w:val="24"/>
-          <w:szCs w:val="24"/>
-          <w:lang w:val="es-CR"/>
-        </w:rPr>
-        <w:t xml:space="preserve"> y </w:t>
-      </w:r>
-      <w:proofErr w:type="spellStart"/>
-      <w:r>
-        <w:rPr>
-          <w:rFonts w:ascii="Arial" w:eastAsia="Times New Roman" w:hAnsi="Arial" w:cs="Arial"/>
-          <w:color w:val="4B5D73"/>
-          <w:spacing w:val="5"/>
-          <w:sz w:val="24"/>
-          <w:szCs w:val="24"/>
-          <w:lang w:val="es-CR"/>
-        </w:rPr>
-        <w:t>IQueryable</w:t>
-      </w:r>
-      <w:proofErr w:type="spellEnd"/>
-      <w:r>
-        <w:rPr>
-          <w:rFonts w:ascii="Arial" w:eastAsia="Times New Roman" w:hAnsi="Arial" w:cs="Arial"/>
-          <w:color w:val="4B5D73"/>
-          <w:spacing w:val="5"/>
-          <w:sz w:val="24"/>
-          <w:szCs w:val="24"/>
-          <w:lang w:val="es-CR"/>
-        </w:rPr>
-        <w:t xml:space="preserve">. El espacio de nombres </w:t>
-      </w:r>
-      <w:proofErr w:type="spellStart"/>
-      <w:r>
-        <w:rPr>
-          <w:rFonts w:ascii="Arial" w:eastAsia="Times New Roman" w:hAnsi="Arial" w:cs="Arial"/>
-          <w:color w:val="4B5D73"/>
-          <w:spacing w:val="5"/>
-          <w:sz w:val="24"/>
-          <w:szCs w:val="24"/>
-          <w:lang w:val="es-CR"/>
-        </w:rPr>
-        <w:t>System.Linq</w:t>
-      </w:r>
-      <w:proofErr w:type="spellEnd"/>
-      <w:r>
-        <w:rPr>
-          <w:rFonts w:ascii="Arial" w:eastAsia="Times New Roman" w:hAnsi="Arial" w:cs="Arial"/>
-          <w:color w:val="4B5D73"/>
-          <w:spacing w:val="5"/>
-          <w:sz w:val="24"/>
-          <w:szCs w:val="24"/>
-          <w:lang w:val="es-CR"/>
-        </w:rPr>
-        <w:t xml:space="preserve"> incluye las clases y las interfaces necesarias para LINQ. </w:t>
-      </w:r>
-      <w:proofErr w:type="spellStart"/>
-      <w:r>
-        <w:rPr>
-          <w:rFonts w:ascii="Arial" w:eastAsia="Times New Roman" w:hAnsi="Arial" w:cs="Arial"/>
-          <w:color w:val="4B5D73"/>
-          <w:spacing w:val="5"/>
-          <w:sz w:val="24"/>
-          <w:szCs w:val="24"/>
-          <w:lang w:val="es-CR"/>
-        </w:rPr>
-        <w:t>Enumerable</w:t>
-      </w:r>
-      <w:proofErr w:type="spellEnd"/>
-      <w:r>
-        <w:rPr>
-          <w:rFonts w:ascii="Arial" w:eastAsia="Times New Roman" w:hAnsi="Arial" w:cs="Arial"/>
-          <w:color w:val="4B5D73"/>
-          <w:spacing w:val="5"/>
-          <w:sz w:val="24"/>
-          <w:szCs w:val="24"/>
-          <w:lang w:val="es-CR"/>
-        </w:rPr>
-        <w:t xml:space="preserve"> y </w:t>
-      </w:r>
-      <w:proofErr w:type="spellStart"/>
-      <w:r>
-        <w:rPr>
-          <w:rFonts w:ascii="Arial" w:eastAsia="Times New Roman" w:hAnsi="Arial" w:cs="Arial"/>
-          <w:color w:val="4B5D73"/>
-          <w:spacing w:val="5"/>
-          <w:sz w:val="24"/>
-          <w:szCs w:val="24"/>
-          <w:lang w:val="es-CR"/>
-        </w:rPr>
-        <w:t>Queryable</w:t>
-      </w:r>
-      <w:proofErr w:type="spellEnd"/>
-      <w:r>
-        <w:rPr>
-          <w:rFonts w:ascii="Arial" w:eastAsia="Times New Roman" w:hAnsi="Arial" w:cs="Arial"/>
-          <w:color w:val="4B5D73"/>
-          <w:spacing w:val="5"/>
-          <w:sz w:val="24"/>
-          <w:szCs w:val="24"/>
-          <w:lang w:val="es-CR"/>
-        </w:rPr>
-        <w:t xml:space="preserve"> son dos clases estáticas principales de LINQ API que contienen métodos de extensión.</w:t>
-      </w:r>
-      <w:r>
-        <w:rPr>
-          <w:rFonts w:ascii="Arial" w:eastAsia="Times New Roman" w:hAnsi="Arial" w:cs="Arial"/>
-          <w:color w:val="4B5D73"/>
-          <w:spacing w:val="5"/>
-          <w:sz w:val="24"/>
-          <w:szCs w:val="24"/>
-          <w:lang w:val="es-CR"/>
-        </w:rPr>
-        <w:br/>
-        <w:t xml:space="preserve">El espacio de nombres </w:t>
-      </w:r>
-      <w:proofErr w:type="spellStart"/>
-      <w:r>
-        <w:rPr>
-          <w:rFonts w:ascii="Arial" w:eastAsia="Times New Roman" w:hAnsi="Arial" w:cs="Arial"/>
-          <w:color w:val="4B5D73"/>
-          <w:spacing w:val="5"/>
-          <w:sz w:val="24"/>
-          <w:szCs w:val="24"/>
-          <w:lang w:val="es-CR"/>
-        </w:rPr>
-        <w:t>System.Linq</w:t>
-      </w:r>
-      <w:proofErr w:type="spellEnd"/>
-      <w:r>
-        <w:rPr>
-          <w:rFonts w:ascii="Arial" w:eastAsia="Times New Roman" w:hAnsi="Arial" w:cs="Arial"/>
-          <w:color w:val="4B5D73"/>
-          <w:spacing w:val="5"/>
-          <w:sz w:val="24"/>
-          <w:szCs w:val="24"/>
-          <w:lang w:val="es-CR"/>
-        </w:rPr>
-        <w:t xml:space="preserve"> se incluye por defecto cuando agrega una nueva clase en Visual Studio, de modo que puede usar LINQ de forma predeterminada.</w:t>
-      </w:r>
-    </w:p>
-    <w:p>
-      <w:pPr>
-        <w:shd w:val="clear" w:color="auto" w:fill="FFFFFF"/>
-        <w:spacing w:after="450" w:line="240" w:lineRule="auto"/>
-        <w:rPr>
-          <w:rFonts w:ascii="Arial" w:eastAsia="Times New Roman" w:hAnsi="Arial" w:cs="Arial"/>
-          <w:color w:val="4B5D73"/>
-          <w:spacing w:val="5"/>
-          <w:sz w:val="24"/>
-          <w:szCs w:val="24"/>
-          <w:lang w:val="es-CR"/>
-        </w:rPr>
-      </w:pPr>
-      <w:proofErr w:type="spellStart"/>
       <w:r>
         <w:rPr>
           <w:rFonts w:ascii="Arial" w:eastAsia="Times New Roman" w:hAnsi="Arial" w:cs="Arial"/>
@@ -1127,9 +814,57 @@
           <w:szCs w:val="24"/>
           <w:lang w:val="es-CR"/>
         </w:rPr>
-        <w:t>Enumerable</w:t>
-      </w:r>
-      <w:proofErr w:type="spellEnd"/>
+        <w:t>Queryable:</w:t>
+      </w:r>
+      <w:r>
+        <w:rPr>
+          <w:rFonts w:ascii="Arial" w:eastAsia="Times New Roman" w:hAnsi="Arial" w:cs="Arial"/>
+          <w:color w:val="4B5D73"/>
+          <w:spacing w:val="5"/>
+          <w:sz w:val="24"/>
+          <w:szCs w:val="24"/>
+          <w:lang w:val="es-CR"/>
+        </w:rPr>
+        <w:br/>
+        <w:t>La clase Queryable incluye métodos de extensión para las clases que implementan la interfaz IQueryable&lt;T&gt;. IQueryable&lt;T&gt; se utiliza para proporcionar capacidades de consulta contra una fuente de datos específica donde se conoce el tipo de datos. Por ejemplo, Entity Framework implementa la interfaz IQueryable&lt;T&gt; para admitir consultas LINQ con una base de datos subyacente como SQL Server.</w:t>
+      </w:r>
+      <w:r>
+        <w:rPr>
+          <w:rFonts w:ascii="Arial" w:eastAsia="Times New Roman" w:hAnsi="Arial" w:cs="Arial"/>
+          <w:color w:val="4B5D73"/>
+          <w:spacing w:val="5"/>
+          <w:sz w:val="24"/>
+          <w:szCs w:val="24"/>
+          <w:lang w:val="es-CR"/>
+        </w:rPr>
+        <w:br/>
+      </w:r>
+      <w:r>
+        <w:rPr>
+          <w:rFonts w:ascii="Arial" w:eastAsia="Times New Roman" w:hAnsi="Arial" w:cs="Arial"/>
+          <w:color w:val="4B5D73"/>
+          <w:spacing w:val="5"/>
+          <w:sz w:val="24"/>
+          <w:szCs w:val="24"/>
+          <w:lang w:val="es-CR"/>
+        </w:rPr>
+        <w:lastRenderedPageBreak/>
+        <w:t>Además, hay API disponibles para acceder a datos de terceros; por ejemplo, LINQ to Amazon ofrece la posibilidad de utilizar LINQ con los servicios web de Amazon para buscar libros y otros elementos mediante la implementación de la interfaz IQueryable.</w:t>
+      </w:r>
+    </w:p>
+    <w:p>
+      <w:pPr>
+        <w:shd w:val="clear" w:color="auto" w:fill="FFFFFF"/>
+        <w:spacing w:after="450" w:line="240" w:lineRule="auto"/>
+        <w:rPr>
+          <w:rFonts w:ascii="Arial" w:eastAsia="Times New Roman" w:hAnsi="Arial" w:cs="Arial"/>
+          <w:color w:val="4B5D73"/>
+          <w:spacing w:val="5"/>
+          <w:sz w:val="24"/>
+          <w:szCs w:val="24"/>
+          <w:lang w:val="es-CR"/>
+        </w:rPr>
+      </w:pPr>
       <w:r>
         <w:rPr>
           <w:rFonts w:ascii="Arial" w:eastAsia="Times New Roman" w:hAnsi="Arial" w:cs="Arial"/>
@@ -1141,9 +876,13 @@
           <w:szCs w:val="24"/>
           <w:lang w:val="es-CR"/>
         </w:rPr>
-        <w:t>:</w:t>
-      </w:r>
-      <w:r>
+        <w:t>Vamos a hacer un pequeño resumen de lo visto hasta ahora</w:t>
+      </w:r>
+    </w:p>
+    <w:p>
+      <w:pPr>
+        <w:shd w:val="clear" w:color="auto" w:fill="FFFFFF"/>
+        <w:spacing w:after="450" w:line="240" w:lineRule="auto"/>
         <w:rPr>
           <w:rFonts w:ascii="Arial" w:eastAsia="Times New Roman" w:hAnsi="Arial" w:cs="Arial"/>
           <w:color w:val="4B5D73"/>
@@ -1152,10 +891,7 @@
           <w:szCs w:val="24"/>
           <w:lang w:val="es-CR"/>
         </w:rPr>
-        <w:br/>
-        <w:t xml:space="preserve">La clase </w:t>
-      </w:r>
-      <w:proofErr w:type="spellStart"/>
+      </w:pPr>
       <w:r>
         <w:rPr>
           <w:rFonts w:ascii="Arial" w:eastAsia="Times New Roman" w:hAnsi="Arial" w:cs="Arial"/>
@@ -1165,9 +901,8 @@
           <w:szCs w:val="24"/>
           <w:lang w:val="es-CR"/>
         </w:rPr>
-        <w:t>enumerable</w:t>
-      </w:r>
-      <w:proofErr w:type="spellEnd"/>
+        <w:t>1. Use el espacio de nombres System.Linq para usar LINQ.</w:t>
+      </w:r>
       <w:r>
         <w:rPr>
           <w:rFonts w:ascii="Arial" w:eastAsia="Times New Roman" w:hAnsi="Arial" w:cs="Arial"/>
@@ -1177,9 +912,9 @@
           <w:szCs w:val="24"/>
           <w:lang w:val="es-CR"/>
         </w:rPr>
-        <w:t xml:space="preserve"> incluye métodos de extensión para las clases que implementan la interfaz </w:t>
-      </w:r>
-      <w:proofErr w:type="spellStart"/>
+        <w:br/>
+        <w:t>2. La API de LINQ incluye dos clases estáticas principales Enumerable y Queryable, para el almacenamiento de la información que tratamos con LinQ.</w:t>
+      </w:r>
       <w:r>
         <w:rPr>
           <w:rFonts w:ascii="Arial" w:eastAsia="Times New Roman" w:hAnsi="Arial" w:cs="Arial"/>
@@ -1189,9 +924,9 @@
           <w:szCs w:val="24"/>
           <w:lang w:val="es-CR"/>
         </w:rPr>
-        <w:t>IEnumerable</w:t>
-      </w:r>
-      <w:proofErr w:type="spellEnd"/>
+        <w:br/>
+        <w:t>3. La clase Enumerable incluye métodos de extensión para las clases que implementan la interfaz IEnumerable&lt;T&gt;.</w:t>
+      </w:r>
       <w:r>
         <w:rPr>
           <w:rFonts w:ascii="Arial" w:eastAsia="Times New Roman" w:hAnsi="Arial" w:cs="Arial"/>
@@ -1201,9 +936,9 @@
           <w:szCs w:val="24"/>
           <w:lang w:val="es-CR"/>
         </w:rPr>
-        <w:t xml:space="preserve">&lt;T&gt;, esto incluye todos los tipos de colección como </w:t>
-      </w:r>
-      <w:proofErr w:type="spellStart"/>
+        <w:br/>
+        <w:t>4. El tipo de colecciones IEnumerable&lt;T&gt; son colecciones en la memoria como List, Dictionary, SortedList, Queue, HashSet, LinkedList.</w:t>
+      </w:r>
       <w:r>
         <w:rPr>
           <w:rFonts w:ascii="Arial" w:eastAsia="Times New Roman" w:hAnsi="Arial" w:cs="Arial"/>
@@ -1213,9 +948,9 @@
           <w:szCs w:val="24"/>
           <w:lang w:val="es-CR"/>
         </w:rPr>
-        <w:t>List</w:t>
-      </w:r>
-      <w:proofErr w:type="spellEnd"/>
+        <w:br/>
+        <w:t>5. La clase Queryable estática incluye métodos de extensión para las clases que implementan la interfaz IQueryable&lt;T&gt;.</w:t>
+      </w:r>
       <w:r>
         <w:rPr>
           <w:rFonts w:ascii="Arial" w:eastAsia="Times New Roman" w:hAnsi="Arial" w:cs="Arial"/>
@@ -1225,892 +960,8 @@
           <w:szCs w:val="24"/>
           <w:lang w:val="es-CR"/>
         </w:rPr>
-        <w:t xml:space="preserve">&lt;T&gt;, </w:t>
-      </w:r>
-      <w:proofErr w:type="spellStart"/>
-      <w:r>
-        <w:rPr>
-          <w:rFonts w:ascii="Arial" w:eastAsia="Times New Roman" w:hAnsi="Arial" w:cs="Arial"/>
-          <w:color w:val="4B5D73"/>
-          <w:spacing w:val="5"/>
-          <w:sz w:val="24"/>
-          <w:szCs w:val="24"/>
-          <w:lang w:val="es-CR"/>
-        </w:rPr>
-        <w:t>Dictionary</w:t>
-      </w:r>
-      <w:proofErr w:type="spellEnd"/>
-      <w:r>
-        <w:rPr>
-          <w:rFonts w:ascii="Arial" w:eastAsia="Times New Roman" w:hAnsi="Arial" w:cs="Arial"/>
-          <w:color w:val="4B5D73"/>
-          <w:spacing w:val="5"/>
-          <w:sz w:val="24"/>
-          <w:szCs w:val="24"/>
-          <w:lang w:val="es-CR"/>
-        </w:rPr>
-        <w:t xml:space="preserve">&lt;T&gt;, </w:t>
-      </w:r>
-      <w:proofErr w:type="spellStart"/>
-      <w:r>
-        <w:rPr>
-          <w:rFonts w:ascii="Arial" w:eastAsia="Times New Roman" w:hAnsi="Arial" w:cs="Arial"/>
-          <w:color w:val="4B5D73"/>
-          <w:spacing w:val="5"/>
-          <w:sz w:val="24"/>
-          <w:szCs w:val="24"/>
-          <w:lang w:val="es-CR"/>
-        </w:rPr>
-        <w:t>SortedList</w:t>
-      </w:r>
-      <w:proofErr w:type="spellEnd"/>
-      <w:r>
-        <w:rPr>
-          <w:rFonts w:ascii="Arial" w:eastAsia="Times New Roman" w:hAnsi="Arial" w:cs="Arial"/>
-          <w:color w:val="4B5D73"/>
-          <w:spacing w:val="5"/>
-          <w:sz w:val="24"/>
-          <w:szCs w:val="24"/>
-          <w:lang w:val="es-CR"/>
-        </w:rPr>
-        <w:t xml:space="preserve">&lt;T&gt;, </w:t>
-      </w:r>
-      <w:proofErr w:type="spellStart"/>
-      <w:r>
-        <w:rPr>
-          <w:rFonts w:ascii="Arial" w:eastAsia="Times New Roman" w:hAnsi="Arial" w:cs="Arial"/>
-          <w:color w:val="4B5D73"/>
-          <w:spacing w:val="5"/>
-          <w:sz w:val="24"/>
-          <w:szCs w:val="24"/>
-          <w:lang w:val="es-CR"/>
-        </w:rPr>
-        <w:t>Queue</w:t>
-      </w:r>
-      <w:proofErr w:type="spellEnd"/>
-      <w:r>
-        <w:rPr>
-          <w:rFonts w:ascii="Arial" w:eastAsia="Times New Roman" w:hAnsi="Arial" w:cs="Arial"/>
-          <w:color w:val="4B5D73"/>
-          <w:spacing w:val="5"/>
-          <w:sz w:val="24"/>
-          <w:szCs w:val="24"/>
-          <w:lang w:val="es-CR"/>
-        </w:rPr>
-        <w:t xml:space="preserve">&lt;T&gt;, </w:t>
-      </w:r>
-      <w:proofErr w:type="spellStart"/>
-      <w:r>
-        <w:rPr>
-          <w:rFonts w:ascii="Arial" w:eastAsia="Times New Roman" w:hAnsi="Arial" w:cs="Arial"/>
-          <w:color w:val="4B5D73"/>
-          <w:spacing w:val="5"/>
-          <w:sz w:val="24"/>
-          <w:szCs w:val="24"/>
-          <w:lang w:val="es-CR"/>
-        </w:rPr>
-        <w:t>HashSet</w:t>
-      </w:r>
-      <w:proofErr w:type="spellEnd"/>
-      <w:r>
-        <w:rPr>
-          <w:rFonts w:ascii="Arial" w:eastAsia="Times New Roman" w:hAnsi="Arial" w:cs="Arial"/>
-          <w:color w:val="4B5D73"/>
-          <w:spacing w:val="5"/>
-          <w:sz w:val="24"/>
-          <w:szCs w:val="24"/>
-          <w:lang w:val="es-CR"/>
-        </w:rPr>
-        <w:t xml:space="preserve">&lt;T&gt;, </w:t>
-      </w:r>
-      <w:proofErr w:type="spellStart"/>
-      <w:r>
-        <w:rPr>
-          <w:rFonts w:ascii="Arial" w:eastAsia="Times New Roman" w:hAnsi="Arial" w:cs="Arial"/>
-          <w:color w:val="4B5D73"/>
-          <w:spacing w:val="5"/>
-          <w:sz w:val="24"/>
-          <w:szCs w:val="24"/>
-          <w:lang w:val="es-CR"/>
-        </w:rPr>
-        <w:t>LinkedList</w:t>
-      </w:r>
-      <w:proofErr w:type="spellEnd"/>
-      <w:r>
-        <w:rPr>
-          <w:rFonts w:ascii="Arial" w:eastAsia="Times New Roman" w:hAnsi="Arial" w:cs="Arial"/>
-          <w:color w:val="4B5D73"/>
-          <w:spacing w:val="5"/>
-          <w:sz w:val="24"/>
-          <w:szCs w:val="24"/>
-          <w:lang w:val="es-CR"/>
-        </w:rPr>
-        <w:t>&lt;T&gt; etc.</w:t>
-      </w:r>
-    </w:p>
-    <w:p>
-      <w:pPr>
-        <w:shd w:val="clear" w:color="auto" w:fill="FFFFFF"/>
-        <w:spacing w:after="450" w:line="240" w:lineRule="auto"/>
-        <w:rPr>
-          <w:rFonts w:ascii="Arial" w:eastAsia="Times New Roman" w:hAnsi="Arial" w:cs="Arial"/>
-          <w:color w:val="4B5D73"/>
-          <w:spacing w:val="5"/>
-          <w:sz w:val="24"/>
-          <w:szCs w:val="24"/>
-          <w:lang w:val="es-CR"/>
-        </w:rPr>
-      </w:pPr>
-      <w:proofErr w:type="spellStart"/>
-      <w:r>
-        <w:rPr>
-          <w:rFonts w:ascii="Arial" w:eastAsia="Times New Roman" w:hAnsi="Arial" w:cs="Arial"/>
-          <w:b/>
-          <w:bCs/>
-          <w:color w:val="4B5D73"/>
-          <w:spacing w:val="5"/>
-          <w:sz w:val="24"/>
-          <w:szCs w:val="24"/>
-          <w:lang w:val="es-CR"/>
-        </w:rPr>
-        <w:t>Queryable</w:t>
-      </w:r>
-      <w:proofErr w:type="spellEnd"/>
-      <w:r>
-        <w:rPr>
-          <w:rFonts w:ascii="Arial" w:eastAsia="Times New Roman" w:hAnsi="Arial" w:cs="Arial"/>
-          <w:b/>
-          <w:bCs/>
-          <w:color w:val="4B5D73"/>
-          <w:spacing w:val="5"/>
-          <w:sz w:val="24"/>
-          <w:szCs w:val="24"/>
-          <w:lang w:val="es-CR"/>
-        </w:rPr>
-        <w:t>:</w:t>
-      </w:r>
-      <w:r>
-        <w:rPr>
-          <w:rFonts w:ascii="Arial" w:eastAsia="Times New Roman" w:hAnsi="Arial" w:cs="Arial"/>
-          <w:color w:val="4B5D73"/>
-          <w:spacing w:val="5"/>
-          <w:sz w:val="24"/>
-          <w:szCs w:val="24"/>
-          <w:lang w:val="es-CR"/>
-        </w:rPr>
         <w:br/>
-        <w:t xml:space="preserve">La clase </w:t>
-      </w:r>
-      <w:proofErr w:type="spellStart"/>
-      <w:r>
-        <w:rPr>
-          <w:rFonts w:ascii="Arial" w:eastAsia="Times New Roman" w:hAnsi="Arial" w:cs="Arial"/>
-          <w:color w:val="4B5D73"/>
-          <w:spacing w:val="5"/>
-          <w:sz w:val="24"/>
-          <w:szCs w:val="24"/>
-          <w:lang w:val="es-CR"/>
-        </w:rPr>
-        <w:t>Queryable</w:t>
-      </w:r>
-      <w:proofErr w:type="spellEnd"/>
-      <w:r>
-        <w:rPr>
-          <w:rFonts w:ascii="Arial" w:eastAsia="Times New Roman" w:hAnsi="Arial" w:cs="Arial"/>
-          <w:color w:val="4B5D73"/>
-          <w:spacing w:val="5"/>
-          <w:sz w:val="24"/>
-          <w:szCs w:val="24"/>
-          <w:lang w:val="es-CR"/>
-        </w:rPr>
-        <w:t xml:space="preserve"> incluye métodos de extensión para las clases que implementan la interfaz </w:t>
-      </w:r>
-      <w:proofErr w:type="spellStart"/>
-      <w:r>
-        <w:rPr>
-          <w:rFonts w:ascii="Arial" w:eastAsia="Times New Roman" w:hAnsi="Arial" w:cs="Arial"/>
-          <w:color w:val="4B5D73"/>
-          <w:spacing w:val="5"/>
-          <w:sz w:val="24"/>
-          <w:szCs w:val="24"/>
-          <w:lang w:val="es-CR"/>
-        </w:rPr>
-        <w:t>IQueryable</w:t>
-      </w:r>
-      <w:proofErr w:type="spellEnd"/>
-      <w:r>
-        <w:rPr>
-          <w:rFonts w:ascii="Arial" w:eastAsia="Times New Roman" w:hAnsi="Arial" w:cs="Arial"/>
-          <w:color w:val="4B5D73"/>
-          <w:spacing w:val="5"/>
-          <w:sz w:val="24"/>
-          <w:szCs w:val="24"/>
-          <w:lang w:val="es-CR"/>
-        </w:rPr>
-        <w:t xml:space="preserve">&lt;T&gt;. </w:t>
-      </w:r>
-      <w:proofErr w:type="spellStart"/>
-      <w:r>
-        <w:rPr>
-          <w:rFonts w:ascii="Arial" w:eastAsia="Times New Roman" w:hAnsi="Arial" w:cs="Arial"/>
-          <w:color w:val="4B5D73"/>
-          <w:spacing w:val="5"/>
-          <w:sz w:val="24"/>
-          <w:szCs w:val="24"/>
-          <w:lang w:val="es-CR"/>
-        </w:rPr>
-        <w:t>IQueryable</w:t>
-      </w:r>
-      <w:proofErr w:type="spellEnd"/>
-      <w:r>
-        <w:rPr>
-          <w:rFonts w:ascii="Arial" w:eastAsia="Times New Roman" w:hAnsi="Arial" w:cs="Arial"/>
-          <w:color w:val="4B5D73"/>
-          <w:spacing w:val="5"/>
-          <w:sz w:val="24"/>
-          <w:szCs w:val="24"/>
-          <w:lang w:val="es-CR"/>
-        </w:rPr>
-        <w:t xml:space="preserve">&lt;T&gt; se utiliza para proporcionar capacidades de consulta contra una fuente de datos específica donde se conoce el tipo de datos. Por ejemplo, </w:t>
-      </w:r>
-      <w:proofErr w:type="spellStart"/>
-      <w:r>
-        <w:rPr>
-          <w:rFonts w:ascii="Arial" w:eastAsia="Times New Roman" w:hAnsi="Arial" w:cs="Arial"/>
-          <w:color w:val="4B5D73"/>
-          <w:spacing w:val="5"/>
-          <w:sz w:val="24"/>
-          <w:szCs w:val="24"/>
-          <w:lang w:val="es-CR"/>
-        </w:rPr>
-        <w:t>Entity</w:t>
-      </w:r>
-      <w:proofErr w:type="spellEnd"/>
-      <w:r>
-        <w:rPr>
-          <w:rFonts w:ascii="Arial" w:eastAsia="Times New Roman" w:hAnsi="Arial" w:cs="Arial"/>
-          <w:color w:val="4B5D73"/>
-          <w:spacing w:val="5"/>
-          <w:sz w:val="24"/>
-          <w:szCs w:val="24"/>
-          <w:lang w:val="es-CR"/>
-        </w:rPr>
-        <w:t xml:space="preserve"> Framework implementa la interfaz </w:t>
-      </w:r>
-      <w:proofErr w:type="spellStart"/>
-      <w:r>
-        <w:rPr>
-          <w:rFonts w:ascii="Arial" w:eastAsia="Times New Roman" w:hAnsi="Arial" w:cs="Arial"/>
-          <w:color w:val="4B5D73"/>
-          <w:spacing w:val="5"/>
-          <w:sz w:val="24"/>
-          <w:szCs w:val="24"/>
-          <w:lang w:val="es-CR"/>
-        </w:rPr>
-        <w:t>IQueryable</w:t>
-      </w:r>
-      <w:proofErr w:type="spellEnd"/>
-      <w:r>
-        <w:rPr>
-          <w:rFonts w:ascii="Arial" w:eastAsia="Times New Roman" w:hAnsi="Arial" w:cs="Arial"/>
-          <w:color w:val="4B5D73"/>
-          <w:spacing w:val="5"/>
-          <w:sz w:val="24"/>
-          <w:szCs w:val="24"/>
-          <w:lang w:val="es-CR"/>
-        </w:rPr>
-        <w:t>&lt;T&gt; para admitir consultas LINQ con una base de datos subyacente como SQL Server.</w:t>
-      </w:r>
-      <w:r>
-        <w:rPr>
-          <w:rFonts w:ascii="Arial" w:eastAsia="Times New Roman" w:hAnsi="Arial" w:cs="Arial"/>
-          <w:color w:val="4B5D73"/>
-          <w:spacing w:val="5"/>
-          <w:sz w:val="24"/>
-          <w:szCs w:val="24"/>
-          <w:lang w:val="es-CR"/>
-        </w:rPr>
-        <w:br/>
-      </w:r>
-      <w:r>
-        <w:rPr>
-          <w:rFonts w:ascii="Arial" w:eastAsia="Times New Roman" w:hAnsi="Arial" w:cs="Arial"/>
-          <w:color w:val="4B5D73"/>
-          <w:spacing w:val="5"/>
-          <w:sz w:val="24"/>
-          <w:szCs w:val="24"/>
-          <w:lang w:val="es-CR"/>
-        </w:rPr>
-        <w:lastRenderedPageBreak/>
-        <w:t xml:space="preserve">Además, hay API disponibles para acceder a datos de terceros; por ejemplo, LINQ to Amazon ofrece la posibilidad de utilizar LINQ con los servicios web de Amazon para buscar libros y otros elementos mediante la implementación de la interfaz </w:t>
-      </w:r>
-      <w:proofErr w:type="spellStart"/>
-      <w:r>
-        <w:rPr>
-          <w:rFonts w:ascii="Arial" w:eastAsia="Times New Roman" w:hAnsi="Arial" w:cs="Arial"/>
-          <w:color w:val="4B5D73"/>
-          <w:spacing w:val="5"/>
-          <w:sz w:val="24"/>
-          <w:szCs w:val="24"/>
-          <w:lang w:val="es-CR"/>
-        </w:rPr>
-        <w:t>IQueryable</w:t>
-      </w:r>
-      <w:proofErr w:type="spellEnd"/>
-      <w:r>
-        <w:rPr>
-          <w:rFonts w:ascii="Arial" w:eastAsia="Times New Roman" w:hAnsi="Arial" w:cs="Arial"/>
-          <w:color w:val="4B5D73"/>
-          <w:spacing w:val="5"/>
-          <w:sz w:val="24"/>
-          <w:szCs w:val="24"/>
-          <w:lang w:val="es-CR"/>
-        </w:rPr>
-        <w:t>.</w:t>
-      </w:r>
-    </w:p>
-    <w:p>
-      <w:pPr>
-        <w:shd w:val="clear" w:color="auto" w:fill="FFFFFF"/>
-        <w:spacing w:after="450" w:line="240" w:lineRule="auto"/>
-        <w:rPr>
-          <w:rFonts w:ascii="Arial" w:eastAsia="Times New Roman" w:hAnsi="Arial" w:cs="Arial"/>
-          <w:color w:val="4B5D73"/>
-          <w:spacing w:val="5"/>
-          <w:sz w:val="24"/>
-          <w:szCs w:val="24"/>
-          <w:lang w:val="es-CR"/>
-        </w:rPr>
-      </w:pPr>
-      <w:r>
-        <w:rPr>
-          <w:rFonts w:ascii="Arial" w:eastAsia="Times New Roman" w:hAnsi="Arial" w:cs="Arial"/>
-          <w:b/>
-          <w:bCs/>
-          <w:color w:val="4B5D73"/>
-          <w:spacing w:val="5"/>
-          <w:sz w:val="24"/>
-          <w:szCs w:val="24"/>
-          <w:lang w:val="es-CR"/>
-        </w:rPr>
-        <w:t>Vamos a hacer un pequeño resumen de lo visto hasta ahora</w:t>
-      </w:r>
-    </w:p>
-    <w:p>
-      <w:pPr>
-        <w:shd w:val="clear" w:color="auto" w:fill="FFFFFF"/>
-        <w:spacing w:after="450" w:line="240" w:lineRule="auto"/>
-        <w:rPr>
-          <w:rFonts w:ascii="Arial" w:eastAsia="Times New Roman" w:hAnsi="Arial" w:cs="Arial"/>
-          <w:color w:val="4B5D73"/>
-          <w:spacing w:val="5"/>
-          <w:sz w:val="24"/>
-          <w:szCs w:val="24"/>
-          <w:lang w:val="es-CR"/>
-        </w:rPr>
-      </w:pPr>
-      <w:r>
-        <w:rPr>
-          <w:rFonts w:ascii="Arial" w:eastAsia="Times New Roman" w:hAnsi="Arial" w:cs="Arial"/>
-          <w:color w:val="4B5D73"/>
-          <w:spacing w:val="5"/>
-          <w:sz w:val="24"/>
-          <w:szCs w:val="24"/>
-          <w:lang w:val="es-CR"/>
-        </w:rPr>
-        <w:t xml:space="preserve">1. Use el espacio de nombres </w:t>
-      </w:r>
-      <w:proofErr w:type="spellStart"/>
-      <w:r>
-        <w:rPr>
-          <w:rFonts w:ascii="Arial" w:eastAsia="Times New Roman" w:hAnsi="Arial" w:cs="Arial"/>
-          <w:color w:val="4B5D73"/>
-          <w:spacing w:val="5"/>
-          <w:sz w:val="24"/>
-          <w:szCs w:val="24"/>
-          <w:lang w:val="es-CR"/>
-        </w:rPr>
-        <w:t>System.Linq</w:t>
-      </w:r>
-      <w:proofErr w:type="spellEnd"/>
-      <w:r>
-        <w:rPr>
-          <w:rFonts w:ascii="Arial" w:eastAsia="Times New Roman" w:hAnsi="Arial" w:cs="Arial"/>
-          <w:color w:val="4B5D73"/>
-          <w:spacing w:val="5"/>
-          <w:sz w:val="24"/>
-          <w:szCs w:val="24"/>
-          <w:lang w:val="es-CR"/>
-        </w:rPr>
-        <w:t xml:space="preserve"> para usar LINQ.</w:t>
-      </w:r>
-      <w:r>
-        <w:rPr>
-          <w:rFonts w:ascii="Arial" w:eastAsia="Times New Roman" w:hAnsi="Arial" w:cs="Arial"/>
-          <w:color w:val="4B5D73"/>
-          <w:spacing w:val="5"/>
-          <w:sz w:val="24"/>
-          <w:szCs w:val="24"/>
-          <w:lang w:val="es-CR"/>
-        </w:rPr>
-        <w:br/>
-        <w:t xml:space="preserve">2. La API de LINQ incluye dos clases estáticas principales </w:t>
-      </w:r>
-      <w:proofErr w:type="spellStart"/>
-      <w:r>
-        <w:rPr>
-          <w:rFonts w:ascii="Arial" w:eastAsia="Times New Roman" w:hAnsi="Arial" w:cs="Arial"/>
-          <w:color w:val="4B5D73"/>
-          <w:spacing w:val="5"/>
-          <w:sz w:val="24"/>
-          <w:szCs w:val="24"/>
-          <w:lang w:val="es-CR"/>
-        </w:rPr>
-        <w:t>Enumerable</w:t>
-      </w:r>
-      <w:proofErr w:type="spellEnd"/>
-      <w:r>
-        <w:rPr>
-          <w:rFonts w:ascii="Arial" w:eastAsia="Times New Roman" w:hAnsi="Arial" w:cs="Arial"/>
-          <w:color w:val="4B5D73"/>
-          <w:spacing w:val="5"/>
-          <w:sz w:val="24"/>
-          <w:szCs w:val="24"/>
-          <w:lang w:val="es-CR"/>
-        </w:rPr>
-        <w:t xml:space="preserve"> y </w:t>
-      </w:r>
-      <w:proofErr w:type="spellStart"/>
-      <w:r>
-        <w:rPr>
-          <w:rFonts w:ascii="Arial" w:eastAsia="Times New Roman" w:hAnsi="Arial" w:cs="Arial"/>
-          <w:color w:val="4B5D73"/>
-          <w:spacing w:val="5"/>
-          <w:sz w:val="24"/>
-          <w:szCs w:val="24"/>
-          <w:lang w:val="es-CR"/>
-        </w:rPr>
-        <w:t>Queryable</w:t>
-      </w:r>
-      <w:proofErr w:type="spellEnd"/>
-      <w:r>
-        <w:rPr>
-          <w:rFonts w:ascii="Arial" w:eastAsia="Times New Roman" w:hAnsi="Arial" w:cs="Arial"/>
-          <w:color w:val="4B5D73"/>
-          <w:spacing w:val="5"/>
-          <w:sz w:val="24"/>
-          <w:szCs w:val="24"/>
-          <w:lang w:val="es-CR"/>
-        </w:rPr>
-        <w:t xml:space="preserve">, para el almacenamiento de la información que tratamos con </w:t>
-      </w:r>
-      <w:proofErr w:type="spellStart"/>
-      <w:r>
-        <w:rPr>
-          <w:rFonts w:ascii="Arial" w:eastAsia="Times New Roman" w:hAnsi="Arial" w:cs="Arial"/>
-          <w:color w:val="4B5D73"/>
-          <w:spacing w:val="5"/>
-          <w:sz w:val="24"/>
-          <w:szCs w:val="24"/>
-          <w:lang w:val="es-CR"/>
-        </w:rPr>
-        <w:t>LinQ</w:t>
-      </w:r>
-      <w:proofErr w:type="spellEnd"/>
-      <w:r>
-        <w:rPr>
-          <w:rFonts w:ascii="Arial" w:eastAsia="Times New Roman" w:hAnsi="Arial" w:cs="Arial"/>
-          <w:color w:val="4B5D73"/>
-          <w:spacing w:val="5"/>
-          <w:sz w:val="24"/>
-          <w:szCs w:val="24"/>
-          <w:lang w:val="es-CR"/>
-        </w:rPr>
-        <w:t>.</w:t>
-      </w:r>
-      <w:r>
-        <w:rPr>
-          <w:rFonts w:ascii="Arial" w:eastAsia="Times New Roman" w:hAnsi="Arial" w:cs="Arial"/>
-          <w:color w:val="4B5D73"/>
-          <w:spacing w:val="5"/>
-          <w:sz w:val="24"/>
-          <w:szCs w:val="24"/>
-          <w:lang w:val="es-CR"/>
-        </w:rPr>
-        <w:br/>
-        <w:t xml:space="preserve">3. La clase </w:t>
-      </w:r>
-      <w:proofErr w:type="spellStart"/>
-      <w:r>
-        <w:rPr>
-          <w:rFonts w:ascii="Arial" w:eastAsia="Times New Roman" w:hAnsi="Arial" w:cs="Arial"/>
-          <w:color w:val="4B5D73"/>
-          <w:spacing w:val="5"/>
-          <w:sz w:val="24"/>
-          <w:szCs w:val="24"/>
-          <w:lang w:val="es-CR"/>
-        </w:rPr>
-        <w:t>Enumerable</w:t>
-      </w:r>
-      <w:proofErr w:type="spellEnd"/>
-      <w:r>
-        <w:rPr>
-          <w:rFonts w:ascii="Arial" w:eastAsia="Times New Roman" w:hAnsi="Arial" w:cs="Arial"/>
-          <w:color w:val="4B5D73"/>
-          <w:spacing w:val="5"/>
-          <w:sz w:val="24"/>
-          <w:szCs w:val="24"/>
-          <w:lang w:val="es-CR"/>
-        </w:rPr>
-        <w:t xml:space="preserve"> incluye métodos de extensión para las clases que implementan la interfaz </w:t>
-      </w:r>
-      <w:proofErr w:type="spellStart"/>
-      <w:r>
-        <w:rPr>
-          <w:rFonts w:ascii="Arial" w:eastAsia="Times New Roman" w:hAnsi="Arial" w:cs="Arial"/>
-          <w:color w:val="4B5D73"/>
-          <w:spacing w:val="5"/>
-          <w:sz w:val="24"/>
-          <w:szCs w:val="24"/>
-          <w:lang w:val="es-CR"/>
-        </w:rPr>
-        <w:t>IEnumerable</w:t>
-      </w:r>
-      <w:proofErr w:type="spellEnd"/>
-      <w:r>
-        <w:rPr>
-          <w:rFonts w:ascii="Arial" w:eastAsia="Times New Roman" w:hAnsi="Arial" w:cs="Arial"/>
-          <w:color w:val="4B5D73"/>
-          <w:spacing w:val="5"/>
-          <w:sz w:val="24"/>
-          <w:szCs w:val="24"/>
-          <w:lang w:val="es-CR"/>
-        </w:rPr>
-        <w:t>&lt;T&gt;.</w:t>
-      </w:r>
-      <w:r>
-        <w:rPr>
-          <w:rFonts w:ascii="Arial" w:eastAsia="Times New Roman" w:hAnsi="Arial" w:cs="Arial"/>
-          <w:color w:val="4B5D73"/>
-          <w:spacing w:val="5"/>
-          <w:sz w:val="24"/>
-          <w:szCs w:val="24"/>
-          <w:lang w:val="es-CR"/>
-        </w:rPr>
-        <w:br/>
-        <w:t xml:space="preserve">4. El tipo de colecciones </w:t>
-      </w:r>
-      <w:proofErr w:type="spellStart"/>
-      <w:r>
-        <w:rPr>
-          <w:rFonts w:ascii="Arial" w:eastAsia="Times New Roman" w:hAnsi="Arial" w:cs="Arial"/>
-          <w:color w:val="4B5D73"/>
-          <w:spacing w:val="5"/>
-          <w:sz w:val="24"/>
-          <w:szCs w:val="24"/>
-          <w:lang w:val="es-CR"/>
-        </w:rPr>
-        <w:t>IEnumerable</w:t>
-      </w:r>
-      <w:proofErr w:type="spellEnd"/>
-      <w:r>
-        <w:rPr>
-          <w:rFonts w:ascii="Arial" w:eastAsia="Times New Roman" w:hAnsi="Arial" w:cs="Arial"/>
-          <w:color w:val="4B5D73"/>
-          <w:spacing w:val="5"/>
-          <w:sz w:val="24"/>
-          <w:szCs w:val="24"/>
-          <w:lang w:val="es-CR"/>
-        </w:rPr>
-        <w:t xml:space="preserve">&lt;T&gt; son colecciones en la memoria como </w:t>
-      </w:r>
-      <w:proofErr w:type="spellStart"/>
-      <w:r>
-        <w:rPr>
-          <w:rFonts w:ascii="Arial" w:eastAsia="Times New Roman" w:hAnsi="Arial" w:cs="Arial"/>
-          <w:color w:val="4B5D73"/>
-          <w:spacing w:val="5"/>
-          <w:sz w:val="24"/>
-          <w:szCs w:val="24"/>
-          <w:lang w:val="es-CR"/>
-        </w:rPr>
-        <w:t>List</w:t>
-      </w:r>
-      <w:proofErr w:type="spellEnd"/>
-      <w:r>
-        <w:rPr>
-          <w:rFonts w:ascii="Arial" w:eastAsia="Times New Roman" w:hAnsi="Arial" w:cs="Arial"/>
-          <w:color w:val="4B5D73"/>
-          <w:spacing w:val="5"/>
-          <w:sz w:val="24"/>
-          <w:szCs w:val="24"/>
-          <w:lang w:val="es-CR"/>
-        </w:rPr>
-        <w:t xml:space="preserve">, </w:t>
-      </w:r>
-      <w:proofErr w:type="spellStart"/>
-      <w:r>
-        <w:rPr>
-          <w:rFonts w:ascii="Arial" w:eastAsia="Times New Roman" w:hAnsi="Arial" w:cs="Arial"/>
-          <w:color w:val="4B5D73"/>
-          <w:spacing w:val="5"/>
-          <w:sz w:val="24"/>
-          <w:szCs w:val="24"/>
-          <w:lang w:val="es-CR"/>
-        </w:rPr>
-        <w:t>Dictionary</w:t>
-      </w:r>
-      <w:proofErr w:type="spellEnd"/>
-      <w:r>
-        <w:rPr>
-          <w:rFonts w:ascii="Arial" w:eastAsia="Times New Roman" w:hAnsi="Arial" w:cs="Arial"/>
-          <w:color w:val="4B5D73"/>
-          <w:spacing w:val="5"/>
-          <w:sz w:val="24"/>
-          <w:szCs w:val="24"/>
-          <w:lang w:val="es-CR"/>
-        </w:rPr>
-        <w:t xml:space="preserve">, </w:t>
-      </w:r>
-      <w:proofErr w:type="spellStart"/>
-      <w:r>
-        <w:rPr>
-          <w:rFonts w:ascii="Arial" w:eastAsia="Times New Roman" w:hAnsi="Arial" w:cs="Arial"/>
-          <w:color w:val="4B5D73"/>
-          <w:spacing w:val="5"/>
-          <w:sz w:val="24"/>
-          <w:szCs w:val="24"/>
-          <w:lang w:val="es-CR"/>
-        </w:rPr>
-        <w:t>SortedList</w:t>
-      </w:r>
-      <w:proofErr w:type="spellEnd"/>
-      <w:r>
-        <w:rPr>
-          <w:rFonts w:ascii="Arial" w:eastAsia="Times New Roman" w:hAnsi="Arial" w:cs="Arial"/>
-          <w:color w:val="4B5D73"/>
-          <w:spacing w:val="5"/>
-          <w:sz w:val="24"/>
-          <w:szCs w:val="24"/>
-          <w:lang w:val="es-CR"/>
-        </w:rPr>
-        <w:t xml:space="preserve">, </w:t>
-      </w:r>
-      <w:proofErr w:type="spellStart"/>
-      <w:r>
-        <w:rPr>
-          <w:rFonts w:ascii="Arial" w:eastAsia="Times New Roman" w:hAnsi="Arial" w:cs="Arial"/>
-          <w:color w:val="4B5D73"/>
-          <w:spacing w:val="5"/>
-          <w:sz w:val="24"/>
-          <w:szCs w:val="24"/>
-          <w:lang w:val="es-CR"/>
-        </w:rPr>
-        <w:t>Queue</w:t>
-      </w:r>
-      <w:proofErr w:type="spellEnd"/>
-      <w:r>
-        <w:rPr>
-          <w:rFonts w:ascii="Arial" w:eastAsia="Times New Roman" w:hAnsi="Arial" w:cs="Arial"/>
-          <w:color w:val="4B5D73"/>
-          <w:spacing w:val="5"/>
-          <w:sz w:val="24"/>
-          <w:szCs w:val="24"/>
-          <w:lang w:val="es-CR"/>
-        </w:rPr>
-        <w:t xml:space="preserve">, </w:t>
-      </w:r>
-      <w:proofErr w:type="spellStart"/>
-      <w:r>
-        <w:rPr>
-          <w:rFonts w:ascii="Arial" w:eastAsia="Times New Roman" w:hAnsi="Arial" w:cs="Arial"/>
-          <w:color w:val="4B5D73"/>
-          <w:spacing w:val="5"/>
-          <w:sz w:val="24"/>
-          <w:szCs w:val="24"/>
-          <w:lang w:val="es-CR"/>
-        </w:rPr>
-        <w:t>HashSet</w:t>
-      </w:r>
-      <w:proofErr w:type="spellEnd"/>
-      <w:r>
-        <w:rPr>
-          <w:rFonts w:ascii="Arial" w:eastAsia="Times New Roman" w:hAnsi="Arial" w:cs="Arial"/>
-          <w:color w:val="4B5D73"/>
-          <w:spacing w:val="5"/>
-          <w:sz w:val="24"/>
-          <w:szCs w:val="24"/>
-          <w:lang w:val="es-CR"/>
-        </w:rPr>
-        <w:t xml:space="preserve">, </w:t>
-      </w:r>
-      <w:proofErr w:type="spellStart"/>
-      <w:r>
-        <w:rPr>
-          <w:rFonts w:ascii="Arial" w:eastAsia="Times New Roman" w:hAnsi="Arial" w:cs="Arial"/>
-          <w:color w:val="4B5D73"/>
-          <w:spacing w:val="5"/>
-          <w:sz w:val="24"/>
-          <w:szCs w:val="24"/>
-          <w:lang w:val="es-CR"/>
-        </w:rPr>
-        <w:t>LinkedList</w:t>
-      </w:r>
-      <w:proofErr w:type="spellEnd"/>
-      <w:r>
-        <w:rPr>
-          <w:rFonts w:ascii="Arial" w:eastAsia="Times New Roman" w:hAnsi="Arial" w:cs="Arial"/>
-          <w:color w:val="4B5D73"/>
-          <w:spacing w:val="5"/>
-          <w:sz w:val="24"/>
-          <w:szCs w:val="24"/>
-          <w:lang w:val="es-CR"/>
-        </w:rPr>
-        <w:t>.</w:t>
-      </w:r>
-      <w:r>
-        <w:rPr>
-          <w:rFonts w:ascii="Arial" w:eastAsia="Times New Roman" w:hAnsi="Arial" w:cs="Arial"/>
-          <w:color w:val="4B5D73"/>
-          <w:spacing w:val="5"/>
-          <w:sz w:val="24"/>
-          <w:szCs w:val="24"/>
-          <w:lang w:val="es-CR"/>
-        </w:rPr>
-        <w:br/>
-        <w:t xml:space="preserve">5. La clase </w:t>
-      </w:r>
-      <w:proofErr w:type="spellStart"/>
-      <w:r>
-        <w:rPr>
-          <w:rFonts w:ascii="Arial" w:eastAsia="Times New Roman" w:hAnsi="Arial" w:cs="Arial"/>
-          <w:color w:val="4B5D73"/>
-          <w:spacing w:val="5"/>
-          <w:sz w:val="24"/>
-          <w:szCs w:val="24"/>
-          <w:lang w:val="es-CR"/>
-        </w:rPr>
-        <w:t>Queryable</w:t>
-      </w:r>
-      <w:proofErr w:type="spellEnd"/>
-      <w:r>
-        <w:rPr>
-          <w:rFonts w:ascii="Arial" w:eastAsia="Times New Roman" w:hAnsi="Arial" w:cs="Arial"/>
-          <w:color w:val="4B5D73"/>
-          <w:spacing w:val="5"/>
-          <w:sz w:val="24"/>
-          <w:szCs w:val="24"/>
-          <w:lang w:val="es-CR"/>
-        </w:rPr>
-        <w:t xml:space="preserve"> estática incluye métodos de extensión para las clases que implementan la interfaz </w:t>
-      </w:r>
-      <w:proofErr w:type="spellStart"/>
-      <w:r>
-        <w:rPr>
-          <w:rFonts w:ascii="Arial" w:eastAsia="Times New Roman" w:hAnsi="Arial" w:cs="Arial"/>
-          <w:color w:val="4B5D73"/>
-          <w:spacing w:val="5"/>
-          <w:sz w:val="24"/>
-          <w:szCs w:val="24"/>
-          <w:lang w:val="es-CR"/>
-        </w:rPr>
-        <w:t>IQueryable</w:t>
-      </w:r>
-      <w:proofErr w:type="spellEnd"/>
-      <w:r>
-        <w:rPr>
-          <w:rFonts w:ascii="Arial" w:eastAsia="Times New Roman" w:hAnsi="Arial" w:cs="Arial"/>
-          <w:color w:val="4B5D73"/>
-          <w:spacing w:val="5"/>
-          <w:sz w:val="24"/>
-          <w:szCs w:val="24"/>
-          <w:lang w:val="es-CR"/>
-        </w:rPr>
-        <w:t>&lt;T&gt;.</w:t>
-      </w:r>
-      <w:r>
-        <w:rPr>
-          <w:rFonts w:ascii="Arial" w:eastAsia="Times New Roman" w:hAnsi="Arial" w:cs="Arial"/>
-          <w:color w:val="4B5D73"/>
-          <w:spacing w:val="5"/>
-          <w:sz w:val="24"/>
-          <w:szCs w:val="24"/>
-          <w:lang w:val="es-CR"/>
-        </w:rPr>
-        <w:br/>
-        <w:t xml:space="preserve">6. El proveedor de consultas remotas implementa </w:t>
-      </w:r>
-      <w:proofErr w:type="spellStart"/>
-      <w:r>
-        <w:rPr>
-          <w:rFonts w:ascii="Arial" w:eastAsia="Times New Roman" w:hAnsi="Arial" w:cs="Arial"/>
-          <w:color w:val="4B5D73"/>
-          <w:spacing w:val="5"/>
-          <w:sz w:val="24"/>
-          <w:szCs w:val="24"/>
-          <w:lang w:val="es-CR"/>
-        </w:rPr>
-        <w:t>IQueryable</w:t>
-      </w:r>
-      <w:proofErr w:type="spellEnd"/>
-      <w:r>
-        <w:rPr>
-          <w:rFonts w:ascii="Arial" w:eastAsia="Times New Roman" w:hAnsi="Arial" w:cs="Arial"/>
-          <w:color w:val="4B5D73"/>
-          <w:spacing w:val="5"/>
-          <w:sz w:val="24"/>
-          <w:szCs w:val="24"/>
-          <w:lang w:val="es-CR"/>
-        </w:rPr>
-        <w:t xml:space="preserve">&lt;T&gt;, por </w:t>
-      </w:r>
-      <w:proofErr w:type="gramStart"/>
-      <w:r>
-        <w:rPr>
-          <w:rFonts w:ascii="Arial" w:eastAsia="Times New Roman" w:hAnsi="Arial" w:cs="Arial"/>
-          <w:color w:val="4B5D73"/>
-          <w:spacing w:val="5"/>
-          <w:sz w:val="24"/>
-          <w:szCs w:val="24"/>
-          <w:lang w:val="es-CR"/>
-        </w:rPr>
-        <w:t>ejemplo</w:t>
-      </w:r>
-      <w:proofErr w:type="gramEnd"/>
-      <w:r>
-        <w:rPr>
-          <w:rFonts w:ascii="Arial" w:eastAsia="Times New Roman" w:hAnsi="Arial" w:cs="Arial"/>
-          <w:color w:val="4B5D73"/>
-          <w:spacing w:val="5"/>
-          <w:sz w:val="24"/>
-          <w:szCs w:val="24"/>
-          <w:lang w:val="es-CR"/>
-        </w:rPr>
-        <w:t xml:space="preserve"> </w:t>
-      </w:r>
-      <w:proofErr w:type="spellStart"/>
-      <w:r>
-        <w:rPr>
-          <w:rFonts w:ascii="Arial" w:eastAsia="Times New Roman" w:hAnsi="Arial" w:cs="Arial"/>
-          <w:color w:val="4B5D73"/>
-          <w:spacing w:val="5"/>
-          <w:sz w:val="24"/>
-          <w:szCs w:val="24"/>
-          <w:lang w:val="es-CR"/>
-        </w:rPr>
-        <w:t>Linq</w:t>
-      </w:r>
-      <w:proofErr w:type="spellEnd"/>
-      <w:r>
-        <w:rPr>
-          <w:rFonts w:ascii="Arial" w:eastAsia="Times New Roman" w:hAnsi="Arial" w:cs="Arial"/>
-          <w:color w:val="4B5D73"/>
-          <w:spacing w:val="5"/>
-          <w:sz w:val="24"/>
-          <w:szCs w:val="24"/>
-          <w:lang w:val="es-CR"/>
-        </w:rPr>
-        <w:t>-to-SQL, LINQ-to-Amazon, etc.</w:t>
+        <w:t>6. El proveedor de consultas remotas implementa IQueryable&lt;T&gt;, por ejemplo Linq-to-SQL, LINQ-to-Amazon, etc.</w:t>
       </w:r>
     </w:p>
     <w:p>
@@ -2206,29 +1057,7 @@
           <w:szCs w:val="23"/>
           <w:lang w:val="es-CR"/>
         </w:rPr>
-        <w:t>Muchas veces he encontrado desarrolladores manejando arreglos o listas con iteraciones y no evito pensar, ¿</w:t>
-      </w:r>
-      <w:proofErr w:type="spellStart"/>
-      <w:r>
-        <w:rPr>
-          <w:rFonts w:ascii="Open Sans" w:hAnsi="Open Sans" w:cs="Open Sans"/>
-          <w:color w:val="000000" w:themeColor="text1"/>
-          <w:sz w:val="23"/>
-          <w:szCs w:val="23"/>
-          <w:lang w:val="es-CR"/>
-        </w:rPr>
-        <w:t>porqué</w:t>
-      </w:r>
-      <w:proofErr w:type="spellEnd"/>
-      <w:r>
-        <w:rPr>
-          <w:rFonts w:ascii="Open Sans" w:hAnsi="Open Sans" w:cs="Open Sans"/>
-          <w:color w:val="000000" w:themeColor="text1"/>
-          <w:sz w:val="23"/>
-          <w:szCs w:val="23"/>
-          <w:lang w:val="es-CR"/>
-        </w:rPr>
-        <w:t xml:space="preserve"> no usan LINQ? Quiero pensar que es por desconocimiento porque con LINQ puedes manejar arreglos, listas, en fin, objetos de manera rápida, fácil y eficiente. Pero antes, ¿qué es LINQ?</w:t>
+        <w:t>Muchas veces he encontrado desarrolladores manejando arreglos o listas con iteraciones y no evito pensar, ¿porqué no usan LINQ? Quiero pensar que es por desconocimiento porque con LINQ puedes manejar arreglos, listas, en fin, objetos de manera rápida, fácil y eficiente. Pero antes, ¿qué es LINQ?</w:t>
       </w:r>
     </w:p>
     <w:p>
@@ -2252,95 +1081,7 @@
           <w:szCs w:val="23"/>
           <w:lang w:val="es-CR"/>
         </w:rPr>
-        <w:t xml:space="preserve">LINQ es un componente del </w:t>
-      </w:r>
-      <w:proofErr w:type="spellStart"/>
-      <w:r>
-        <w:rPr>
-          <w:rFonts w:ascii="Open Sans" w:hAnsi="Open Sans" w:cs="Open Sans"/>
-          <w:color w:val="000000" w:themeColor="text1"/>
-          <w:sz w:val="23"/>
-          <w:szCs w:val="23"/>
-          <w:lang w:val="es-CR"/>
-        </w:rPr>
-        <w:t>framework</w:t>
-      </w:r>
-      <w:proofErr w:type="spellEnd"/>
-      <w:r>
-        <w:rPr>
-          <w:rFonts w:ascii="Open Sans" w:hAnsi="Open Sans" w:cs="Open Sans"/>
-          <w:color w:val="000000" w:themeColor="text1"/>
-          <w:sz w:val="23"/>
-          <w:szCs w:val="23"/>
-          <w:lang w:val="es-CR"/>
-        </w:rPr>
-        <w:t xml:space="preserve"> .Net que permite hacer </w:t>
-      </w:r>
-      <w:proofErr w:type="spellStart"/>
-      <w:r>
-        <w:rPr>
-          <w:rFonts w:ascii="Open Sans" w:hAnsi="Open Sans" w:cs="Open Sans"/>
-          <w:color w:val="000000" w:themeColor="text1"/>
-          <w:sz w:val="23"/>
-          <w:szCs w:val="23"/>
-          <w:lang w:val="es-CR"/>
-        </w:rPr>
-        <w:t>queries</w:t>
-      </w:r>
-      <w:proofErr w:type="spellEnd"/>
-      <w:r>
-        <w:rPr>
-          <w:rFonts w:ascii="Open Sans" w:hAnsi="Open Sans" w:cs="Open Sans"/>
-          <w:color w:val="000000" w:themeColor="text1"/>
-          <w:sz w:val="23"/>
-          <w:szCs w:val="23"/>
-          <w:lang w:val="es-CR"/>
-        </w:rPr>
-        <w:t xml:space="preserve"> contra objetos. Esto incluye arreglos, listas, </w:t>
-      </w:r>
-      <w:proofErr w:type="spellStart"/>
-      <w:r>
-        <w:rPr>
-          <w:rFonts w:ascii="Open Sans" w:hAnsi="Open Sans" w:cs="Open Sans"/>
-          <w:color w:val="000000" w:themeColor="text1"/>
-          <w:sz w:val="23"/>
-          <w:szCs w:val="23"/>
-          <w:lang w:val="es-CR"/>
-        </w:rPr>
-        <w:t>datatables</w:t>
-      </w:r>
-      <w:proofErr w:type="spellEnd"/>
-      <w:r>
-        <w:rPr>
-          <w:rFonts w:ascii="Open Sans" w:hAnsi="Open Sans" w:cs="Open Sans"/>
-          <w:color w:val="000000" w:themeColor="text1"/>
-          <w:sz w:val="23"/>
-          <w:szCs w:val="23"/>
-          <w:lang w:val="es-CR"/>
-        </w:rPr>
-        <w:t xml:space="preserve">, </w:t>
-      </w:r>
-      <w:proofErr w:type="gramStart"/>
-      <w:r>
-        <w:rPr>
-          <w:rFonts w:ascii="Open Sans" w:hAnsi="Open Sans" w:cs="Open Sans"/>
-          <w:color w:val="000000" w:themeColor="text1"/>
-          <w:sz w:val="23"/>
-          <w:szCs w:val="23"/>
-          <w:lang w:val="es-CR"/>
-        </w:rPr>
-        <w:t>etc..</w:t>
-      </w:r>
-      <w:proofErr w:type="gramEnd"/>
-      <w:r>
-        <w:rPr>
-          <w:rFonts w:ascii="Open Sans" w:hAnsi="Open Sans" w:cs="Open Sans"/>
-          <w:color w:val="000000" w:themeColor="text1"/>
-          <w:sz w:val="23"/>
-          <w:szCs w:val="23"/>
-          <w:lang w:val="es-CR"/>
-        </w:rPr>
-        <w:t xml:space="preserve"> La mejor manera de demostrar el poder que LINQ te otorga es con varios ejemplos.</w:t>
+        <w:t>LINQ es un componente del framework .Net que permite hacer queries contra objetos. Esto incluye arreglos, listas, datatables, etc.. La mejor manera de demostrar el poder que LINQ te otorga es con varios ejemplos.</w:t>
       </w:r>
     </w:p>
     <w:p>
@@ -2446,7 +1187,7 @@
                     </pic:cNvPicPr>
                   </pic:nvPicPr>
                   <pic:blipFill>
-                    <a:blip r:embed="rId7">
+                    <a:blip r:embed="rId9">
                       <a:extLst>
                         <a:ext uri="{28A0092B-C50C-407E-A947-70E740481C1C}">
                           <a14:useLocalDpi xmlns:a14="http://schemas.microsoft.com/office/drawing/2010/main" val="0"/>
@@ -2542,10 +1283,13 @@
           <w:szCs w:val="23"/>
           <w:lang w:val="es-CR"/>
         </w:rPr>
-        <w:t xml:space="preserve">Como vemos, con varias </w:t>
-      </w:r>
-      <w:proofErr w:type="spellStart"/>
-      <w:r>
+        <w:t>Como vemos, con varias lineas de código hacemos, de una manera limpia y elegante, lo que antes haciamos con iteraciones. Se preguntarán cómo funciona y verán lo simple que es.</w:t>
+      </w:r>
+    </w:p>
+    <w:p>
+      <w:pPr>
+        <w:shd w:val="clear" w:color="auto" w:fill="FFFFFF"/>
+        <w:spacing w:after="225" w:line="240" w:lineRule="auto"/>
         <w:rPr>
           <w:rFonts w:ascii="Open Sans" w:eastAsia="Times New Roman" w:hAnsi="Open Sans" w:cs="Open Sans"/>
           <w:color w:val="000000" w:themeColor="text1"/>
@@ -2553,9 +1297,7 @@
           <w:szCs w:val="23"/>
           <w:lang w:val="es-CR"/>
         </w:rPr>
-        <w:t>lineas</w:t>
-      </w:r>
-      <w:proofErr w:type="spellEnd"/>
+      </w:pPr>
       <w:r>
         <w:rPr>
           <w:rFonts w:ascii="Open Sans" w:eastAsia="Times New Roman" w:hAnsi="Open Sans" w:cs="Open Sans"/>
@@ -2564,130 +1306,7 @@
           <w:szCs w:val="23"/>
           <w:lang w:val="es-CR"/>
         </w:rPr>
-        <w:t xml:space="preserve"> de código hacemos, de una manera limpia y elegante, lo que antes </w:t>
-      </w:r>
-      <w:proofErr w:type="spellStart"/>
-      <w:r>
-        <w:rPr>
-          <w:rFonts w:ascii="Open Sans" w:eastAsia="Times New Roman" w:hAnsi="Open Sans" w:cs="Open Sans"/>
-          <w:color w:val="000000" w:themeColor="text1"/>
-          <w:sz w:val="23"/>
-          <w:szCs w:val="23"/>
-          <w:lang w:val="es-CR"/>
-        </w:rPr>
-        <w:t>haciamos</w:t>
-      </w:r>
-      <w:proofErr w:type="spellEnd"/>
-      <w:r>
-        <w:rPr>
-          <w:rFonts w:ascii="Open Sans" w:eastAsia="Times New Roman" w:hAnsi="Open Sans" w:cs="Open Sans"/>
-          <w:color w:val="000000" w:themeColor="text1"/>
-          <w:sz w:val="23"/>
-          <w:szCs w:val="23"/>
-          <w:lang w:val="es-CR"/>
-        </w:rPr>
-        <w:t xml:space="preserve"> con iteraciones. Se preguntarán cómo funciona y verán lo simple que es.</w:t>
-      </w:r>
-    </w:p>
-    <w:p>
-      <w:pPr>
-        <w:shd w:val="clear" w:color="auto" w:fill="FFFFFF"/>
-        <w:spacing w:after="225" w:line="240" w:lineRule="auto"/>
-        <w:rPr>
-          <w:rFonts w:ascii="Open Sans" w:eastAsia="Times New Roman" w:hAnsi="Open Sans" w:cs="Open Sans"/>
-          <w:color w:val="000000" w:themeColor="text1"/>
-          <w:sz w:val="23"/>
-          <w:szCs w:val="23"/>
-          <w:lang w:val="es-CR"/>
-        </w:rPr>
-      </w:pPr>
-      <w:r>
-        <w:rPr>
-          <w:rFonts w:ascii="Open Sans" w:eastAsia="Times New Roman" w:hAnsi="Open Sans" w:cs="Open Sans"/>
-          <w:color w:val="000000" w:themeColor="text1"/>
-          <w:sz w:val="23"/>
-          <w:szCs w:val="23"/>
-          <w:lang w:val="es-CR"/>
-        </w:rPr>
-        <w:t xml:space="preserve">La variable n representa cada elemento en el arreglo nombres. El </w:t>
-      </w:r>
-      <w:proofErr w:type="spellStart"/>
-      <w:r>
-        <w:rPr>
-          <w:rFonts w:ascii="Open Sans" w:eastAsia="Times New Roman" w:hAnsi="Open Sans" w:cs="Open Sans"/>
-          <w:color w:val="000000" w:themeColor="text1"/>
-          <w:sz w:val="23"/>
-          <w:szCs w:val="23"/>
-          <w:lang w:val="es-CR"/>
-        </w:rPr>
-        <w:t>select</w:t>
-      </w:r>
-      <w:proofErr w:type="spellEnd"/>
-      <w:r>
-        <w:rPr>
-          <w:rFonts w:ascii="Open Sans" w:eastAsia="Times New Roman" w:hAnsi="Open Sans" w:cs="Open Sans"/>
-          <w:color w:val="000000" w:themeColor="text1"/>
-          <w:sz w:val="23"/>
-          <w:szCs w:val="23"/>
-          <w:lang w:val="es-CR"/>
-        </w:rPr>
-        <w:t xml:space="preserve"> nos devuelve una lista de </w:t>
-      </w:r>
-      <w:proofErr w:type="spellStart"/>
-      <w:r>
-        <w:rPr>
-          <w:rFonts w:ascii="Open Sans" w:eastAsia="Times New Roman" w:hAnsi="Open Sans" w:cs="Open Sans"/>
-          <w:color w:val="000000" w:themeColor="text1"/>
-          <w:sz w:val="23"/>
-          <w:szCs w:val="23"/>
-          <w:lang w:val="es-CR"/>
-        </w:rPr>
-        <w:t>string</w:t>
-      </w:r>
-      <w:proofErr w:type="spellEnd"/>
-      <w:r>
-        <w:rPr>
-          <w:rFonts w:ascii="Open Sans" w:eastAsia="Times New Roman" w:hAnsi="Open Sans" w:cs="Open Sans"/>
-          <w:color w:val="000000" w:themeColor="text1"/>
-          <w:sz w:val="23"/>
-          <w:szCs w:val="23"/>
-          <w:lang w:val="es-CR"/>
-        </w:rPr>
-        <w:t xml:space="preserve"> así que tenemos que añadir el método </w:t>
-      </w:r>
-      <w:proofErr w:type="spellStart"/>
-      <w:proofErr w:type="gramStart"/>
-      <w:r>
-        <w:rPr>
-          <w:rFonts w:ascii="Open Sans" w:eastAsia="Times New Roman" w:hAnsi="Open Sans" w:cs="Open Sans"/>
-          <w:color w:val="000000" w:themeColor="text1"/>
-          <w:sz w:val="23"/>
-          <w:szCs w:val="23"/>
-          <w:lang w:val="es-CR"/>
-        </w:rPr>
-        <w:t>First</w:t>
-      </w:r>
-      <w:proofErr w:type="spellEnd"/>
-      <w:r>
-        <w:rPr>
-          <w:rFonts w:ascii="Open Sans" w:eastAsia="Times New Roman" w:hAnsi="Open Sans" w:cs="Open Sans"/>
-          <w:color w:val="000000" w:themeColor="text1"/>
-          <w:sz w:val="23"/>
-          <w:szCs w:val="23"/>
-          <w:lang w:val="es-CR"/>
-        </w:rPr>
-        <w:t>(</w:t>
-      </w:r>
-      <w:proofErr w:type="gramEnd"/>
-      <w:r>
-        <w:rPr>
-          <w:rFonts w:ascii="Open Sans" w:eastAsia="Times New Roman" w:hAnsi="Open Sans" w:cs="Open Sans"/>
-          <w:color w:val="000000" w:themeColor="text1"/>
-          <w:sz w:val="23"/>
-          <w:szCs w:val="23"/>
-          <w:lang w:val="es-CR"/>
-        </w:rPr>
-        <w:t>) para obtener el primer valor de la lista que es el que cumple con nuestra condición de que sea Juan.</w:t>
+        <w:t>La variable n representa cada elemento en el arreglo nombres. El select nos devuelve una lista de string así que tenemos que añadir el método First() para obtener el primer valor de la lista que es el que cumple con nuestra condición de que sea Juan.</w:t>
       </w:r>
     </w:p>
     <w:p>
@@ -2751,7 +1370,7 @@
                     </pic:cNvPicPr>
                   </pic:nvPicPr>
                   <pic:blipFill>
-                    <a:blip r:embed="rId8">
+                    <a:blip r:embed="rId10">
                       <a:extLst>
                         <a:ext uri="{28A0092B-C50C-407E-A947-70E740481C1C}">
                           <a14:useLocalDpi xmlns:a14="http://schemas.microsoft.com/office/drawing/2010/main" val="0"/>
@@ -2991,7 +1610,7 @@
                     </pic:cNvPicPr>
                   </pic:nvPicPr>
                   <pic:blipFill>
-                    <a:blip r:embed="rId9">
+                    <a:blip r:embed="rId11">
                       <a:extLst>
                         <a:ext uri="{28A0092B-C50C-407E-A947-70E740481C1C}">
                           <a14:useLocalDpi xmlns:a14="http://schemas.microsoft.com/office/drawing/2010/main" val="0"/>
@@ -3084,45 +1703,8 @@
           <w:shd w:val="clear" w:color="auto" w:fill="FFFFFF"/>
           <w:lang w:val="es-CR"/>
         </w:rPr>
-        <w:t xml:space="preserve">Ejemplos de </w:t>
-      </w:r>
-      <w:proofErr w:type="spellStart"/>
-      <w:r>
-        <w:rPr>
-          <w:rFonts w:ascii="Open Sans" w:hAnsi="Open Sans" w:cs="Open Sans"/>
-          <w:color w:val="000000" w:themeColor="text1"/>
-          <w:sz w:val="40"/>
-          <w:szCs w:val="40"/>
-          <w:shd w:val="clear" w:color="auto" w:fill="FFFFFF"/>
-          <w:lang w:val="es-CR"/>
-        </w:rPr>
-        <w:t>linq</w:t>
-      </w:r>
-      <w:proofErr w:type="spellEnd"/>
-      <w:r>
-        <w:rPr>
-          <w:rFonts w:ascii="Open Sans" w:hAnsi="Open Sans" w:cs="Open Sans"/>
-          <w:color w:val="000000" w:themeColor="text1"/>
-          <w:sz w:val="40"/>
-          <w:szCs w:val="40"/>
-          <w:shd w:val="clear" w:color="auto" w:fill="FFFFFF"/>
-          <w:lang w:val="es-CR"/>
-        </w:rPr>
-        <w:t xml:space="preserve"> en </w:t>
-      </w:r>
-      <w:proofErr w:type="spellStart"/>
-      <w:r>
-        <w:rPr>
-          <w:rFonts w:ascii="Open Sans" w:hAnsi="Open Sans" w:cs="Open Sans"/>
-          <w:color w:val="000000" w:themeColor="text1"/>
-          <w:sz w:val="40"/>
-          <w:szCs w:val="40"/>
-          <w:shd w:val="clear" w:color="auto" w:fill="FFFFFF"/>
-          <w:lang w:val="es-CR"/>
-        </w:rPr>
-        <w:t>c#</w:t>
-      </w:r>
-      <w:proofErr w:type="spellEnd"/>
+        <w:t>Ejemplos de linq en c#</w:t>
+      </w:r>
     </w:p>
     <w:p>
       <w:pPr>
@@ -3162,7 +1744,7 @@
                     </pic:cNvPicPr>
                   </pic:nvPicPr>
                   <pic:blipFill>
-                    <a:blip r:embed="rId10">
+                    <a:blip r:embed="rId12">
                       <a:extLst>
                         <a:ext uri="{28A0092B-C50C-407E-A947-70E740481C1C}">
                           <a14:useLocalDpi xmlns:a14="http://schemas.microsoft.com/office/drawing/2010/main" val="0"/>
@@ -3232,7 +1814,7 @@
                     </pic:cNvPicPr>
                   </pic:nvPicPr>
                   <pic:blipFill>
-                    <a:blip r:embed="rId11">
+                    <a:blip r:embed="rId13">
                       <a:extLst>
                         <a:ext uri="{28A0092B-C50C-407E-A947-70E740481C1C}">
                           <a14:useLocalDpi xmlns:a14="http://schemas.microsoft.com/office/drawing/2010/main" val="0"/>
@@ -3344,27 +1926,7 @@
           <w:shd w:val="clear" w:color="auto" w:fill="FFFFFF"/>
           <w:lang w:val="es-CR"/>
         </w:rPr>
-        <w:t xml:space="preserve">Ejecución diferida es cuando hemos realizado la consulta de </w:t>
-      </w:r>
-      <w:proofErr w:type="spellStart"/>
-      <w:r>
-        <w:rPr>
-          <w:rFonts w:ascii="Open Sans" w:hAnsi="Open Sans" w:cs="Open Sans"/>
-          <w:color w:val="000000" w:themeColor="text1"/>
-          <w:shd w:val="clear" w:color="auto" w:fill="FFFFFF"/>
-          <w:lang w:val="es-CR"/>
-        </w:rPr>
-        <w:t>linq</w:t>
-      </w:r>
-      <w:proofErr w:type="spellEnd"/>
-      <w:r>
-        <w:rPr>
-          <w:rFonts w:ascii="Open Sans" w:hAnsi="Open Sans" w:cs="Open Sans"/>
-          <w:color w:val="000000" w:themeColor="text1"/>
-          <w:shd w:val="clear" w:color="auto" w:fill="FFFFFF"/>
-          <w:lang w:val="es-CR"/>
-        </w:rPr>
-        <w:t xml:space="preserve"> en una estructura de datos si se cambiara un valor de esa estructura y volvemos a iterar nos aparecerá los cambios que fueron realizados.</w:t>
+        <w:t>Ejecución diferida es cuando hemos realizado la consulta de linq en una estructura de datos si se cambiara un valor de esa estructura y volvemos a iterar nos aparecerá los cambios que fueron realizados.</w:t>
       </w:r>
     </w:p>
     <w:p>
@@ -3413,7 +1975,7 @@
                     </pic:cNvPicPr>
                   </pic:nvPicPr>
                   <pic:blipFill>
-                    <a:blip r:embed="rId12">
+                    <a:blip r:embed="rId14">
                       <a:extLst>
                         <a:ext uri="{28A0092B-C50C-407E-A947-70E740481C1C}">
                           <a14:useLocalDpi xmlns:a14="http://schemas.microsoft.com/office/drawing/2010/main" val="0"/>
@@ -3494,7 +2056,7 @@
                     </pic:cNvPicPr>
                   </pic:nvPicPr>
                   <pic:blipFill>
-                    <a:blip r:embed="rId13">
+                    <a:blip r:embed="rId15">
                       <a:extLst>
                         <a:ext uri="{28A0092B-C50C-407E-A947-70E740481C1C}">
                           <a14:useLocalDpi xmlns:a14="http://schemas.microsoft.com/office/drawing/2010/main" val="0"/>
@@ -3547,55 +2109,7 @@
           <w:lang w:val="es-CR"/>
         </w:rPr>
         <w:lastRenderedPageBreak/>
-        <w:t xml:space="preserve">    Apareció el cambio que se </w:t>
-      </w:r>
-      <w:proofErr w:type="spellStart"/>
-      <w:r>
-        <w:rPr>
-          <w:rFonts w:ascii="Open Sans" w:hAnsi="Open Sans" w:cs="Open Sans"/>
-          <w:color w:val="000000" w:themeColor="text1"/>
-          <w:sz w:val="23"/>
-          <w:szCs w:val="23"/>
-          <w:shd w:val="clear" w:color="auto" w:fill="FFFFFF"/>
-          <w:lang w:val="es-CR"/>
-        </w:rPr>
-        <w:t>realizo</w:t>
-      </w:r>
-      <w:proofErr w:type="spellEnd"/>
-      <w:r>
-        <w:rPr>
-          <w:rFonts w:ascii="Open Sans" w:hAnsi="Open Sans" w:cs="Open Sans"/>
-          <w:color w:val="000000" w:themeColor="text1"/>
-          <w:sz w:val="23"/>
-          <w:szCs w:val="23"/>
-          <w:shd w:val="clear" w:color="auto" w:fill="FFFFFF"/>
-          <w:lang w:val="es-CR"/>
-        </w:rPr>
-        <w:t xml:space="preserve"> en la estructura sin necesidad de volver a realizar la consulta de </w:t>
-      </w:r>
-      <w:proofErr w:type="spellStart"/>
-      <w:r>
-        <w:rPr>
-          <w:rFonts w:ascii="Open Sans" w:hAnsi="Open Sans" w:cs="Open Sans"/>
-          <w:color w:val="000000" w:themeColor="text1"/>
-          <w:sz w:val="23"/>
-          <w:szCs w:val="23"/>
-          <w:shd w:val="clear" w:color="auto" w:fill="FFFFFF"/>
-          <w:lang w:val="es-CR"/>
-        </w:rPr>
-        <w:t>lin</w:t>
-      </w:r>
-      <w:proofErr w:type="spellEnd"/>
-      <w:r>
-        <w:rPr>
-          <w:rFonts w:ascii="Open Sans" w:hAnsi="Open Sans" w:cs="Open Sans"/>
-          <w:color w:val="000000" w:themeColor="text1"/>
-          <w:sz w:val="23"/>
-          <w:szCs w:val="23"/>
-          <w:shd w:val="clear" w:color="auto" w:fill="FFFFFF"/>
-          <w:lang w:val="es-CR"/>
-        </w:rPr>
-        <w:t xml:space="preserve"> q </w:t>
+        <w:t xml:space="preserve">    Apareció el cambio que se realizo en la estructura sin necesidad de volver a realizar la consulta de lin q </w:t>
       </w:r>
     </w:p>
     <w:p>
@@ -3701,27 +2215,7 @@
           <w:shd w:val="clear" w:color="auto" w:fill="FFFFFF"/>
           <w:lang w:val="es-CR"/>
         </w:rPr>
-        <w:t xml:space="preserve">La ejecución inmediata es cuando se realiza la consulta </w:t>
-      </w:r>
-      <w:proofErr w:type="spellStart"/>
-      <w:r>
-        <w:rPr>
-          <w:rFonts w:ascii="Open Sans" w:hAnsi="Open Sans" w:cs="Open Sans"/>
-          <w:color w:val="000000" w:themeColor="text1"/>
-          <w:shd w:val="clear" w:color="auto" w:fill="FFFFFF"/>
-          <w:lang w:val="es-CR"/>
-        </w:rPr>
-        <w:t>linq</w:t>
-      </w:r>
-      <w:proofErr w:type="spellEnd"/>
-      <w:r>
-        <w:rPr>
-          <w:rFonts w:ascii="Open Sans" w:hAnsi="Open Sans" w:cs="Open Sans"/>
-          <w:color w:val="000000" w:themeColor="text1"/>
-          <w:shd w:val="clear" w:color="auto" w:fill="FFFFFF"/>
-          <w:lang w:val="es-CR"/>
-        </w:rPr>
-        <w:t xml:space="preserve"> en la declaración de la estructura y si se realizara un cambio en esa estructura no se muestran en si se vuelve a iterar la estructura</w:t>
+        <w:t>La ejecución inmediata es cuando se realiza la consulta linq en la declaración de la estructura y si se realizara un cambio en esa estructura no se muestran en si se vuelve a iterar la estructura</w:t>
       </w:r>
     </w:p>
     <w:p>
@@ -3762,7 +2256,7 @@
                     </pic:cNvPicPr>
                   </pic:nvPicPr>
                   <pic:blipFill>
-                    <a:blip r:embed="rId14">
+                    <a:blip r:embed="rId16">
                       <a:extLst>
                         <a:ext uri="{28A0092B-C50C-407E-A947-70E740481C1C}">
                           <a14:useLocalDpi xmlns:a14="http://schemas.microsoft.com/office/drawing/2010/main" val="0"/>
@@ -3834,7 +2328,7 @@
                     </pic:cNvPicPr>
                   </pic:nvPicPr>
                   <pic:blipFill>
-                    <a:blip r:embed="rId15">
+                    <a:blip r:embed="rId17">
                       <a:extLst>
                         <a:ext uri="{28A0092B-C50C-407E-A947-70E740481C1C}">
                           <a14:useLocalDpi xmlns:a14="http://schemas.microsoft.com/office/drawing/2010/main" val="0"/>
@@ -3902,7 +2396,6 @@
           <w:lang w:val="es-CR"/>
         </w:rPr>
       </w:pPr>
-      <w:proofErr w:type="spellStart"/>
       <w:r>
         <w:rPr>
           <w:rFonts w:ascii="Open Sans" w:hAnsi="Open Sans" w:cs="Open Sans"/>
@@ -3912,69 +2405,21 @@
           <w:shd w:val="clear" w:color="auto" w:fill="FFFFFF"/>
           <w:lang w:val="es-CR"/>
         </w:rPr>
-        <w:t>Query</w:t>
-      </w:r>
-      <w:proofErr w:type="spellEnd"/>
-      <w:r>
-        <w:rPr>
-          <w:rFonts w:ascii="Open Sans" w:hAnsi="Open Sans" w:cs="Open Sans"/>
-          <w:color w:val="000000" w:themeColor="text1"/>
-          <w:sz w:val="40"/>
-          <w:szCs w:val="40"/>
-          <w:shd w:val="clear" w:color="auto" w:fill="FFFFFF"/>
-          <w:lang w:val="es-CR"/>
-        </w:rPr>
-        <w:t xml:space="preserve"> desde métodos</w:t>
-      </w:r>
-    </w:p>
-    <w:p>
-      <w:pPr>
-        <w:rPr>
-          <w:lang w:val="es-CR"/>
-        </w:rPr>
-      </w:pPr>
-      <w:r>
-        <w:rPr>
-          <w:lang w:val="es-CR"/>
-        </w:rPr>
-        <w:t xml:space="preserve">Se crea un </w:t>
-      </w:r>
-      <w:proofErr w:type="spellStart"/>
-      <w:r>
-        <w:rPr>
-          <w:lang w:val="es-CR"/>
-        </w:rPr>
-        <w:t>main</w:t>
-      </w:r>
-      <w:proofErr w:type="spellEnd"/>
-      <w:r>
-        <w:rPr>
-          <w:lang w:val="es-CR"/>
-        </w:rPr>
-        <w:t xml:space="preserve"> llamado </w:t>
-      </w:r>
-      <w:proofErr w:type="spellStart"/>
-      <w:r>
-        <w:rPr>
-          <w:lang w:val="es-CR"/>
-        </w:rPr>
-        <w:t>program</w:t>
-      </w:r>
-      <w:proofErr w:type="spellEnd"/>
-      <w:r>
-        <w:rPr>
-          <w:lang w:val="es-CR"/>
-        </w:rPr>
-        <w:t xml:space="preserve"> y una clase llamada </w:t>
-      </w:r>
-      <w:proofErr w:type="spellStart"/>
-      <w:r>
-        <w:rPr>
-          <w:lang w:val="es-CR"/>
-        </w:rPr>
-        <w:t>claseimplicita</w:t>
-      </w:r>
-      <w:proofErr w:type="spellEnd"/>
+        <w:t>Query desde métodos</w:t>
+      </w:r>
+    </w:p>
+    <w:p>
+      <w:pPr>
+        <w:rPr>
+          <w:lang w:val="es-CR"/>
+        </w:rPr>
+      </w:pPr>
+      <w:r>
+        <w:rPr>
+          <w:lang w:val="es-CR"/>
+        </w:rPr>
+        <w:t>Se crea un main llamado program y una clase llamada claseimplicita</w:t>
+      </w:r>
     </w:p>
     <w:p>
       <w:pPr>
@@ -4004,7 +2449,7 @@
                     </pic:cNvPicPr>
                   </pic:nvPicPr>
                   <pic:blipFill>
-                    <a:blip r:embed="rId16">
+                    <a:blip r:embed="rId18">
                       <a:extLst>
                         <a:ext uri="{28A0092B-C50C-407E-A947-70E740481C1C}">
                           <a14:useLocalDpi xmlns:a14="http://schemas.microsoft.com/office/drawing/2010/main" val="0"/>
@@ -4133,7 +2578,7 @@
                     </pic:cNvPicPr>
                   </pic:nvPicPr>
                   <pic:blipFill>
-                    <a:blip r:embed="rId17">
+                    <a:blip r:embed="rId19">
                       <a:extLst>
                         <a:ext uri="{28A0092B-C50C-407E-A947-70E740481C1C}">
                           <a14:useLocalDpi xmlns:a14="http://schemas.microsoft.com/office/drawing/2010/main" val="0"/>
@@ -4213,7 +2658,7 @@
                     </pic:cNvPicPr>
                   </pic:nvPicPr>
                   <pic:blipFill>
-                    <a:blip r:embed="rId18">
+                    <a:blip r:embed="rId20">
                       <a:extLst>
                         <a:ext uri="{28A0092B-C50C-407E-A947-70E740481C1C}">
                           <a14:useLocalDpi xmlns:a14="http://schemas.microsoft.com/office/drawing/2010/main" val="0"/>
@@ -4329,7 +2774,7 @@
                     </pic:cNvPicPr>
                   </pic:nvPicPr>
                   <pic:blipFill>
-                    <a:blip r:embed="rId19">
+                    <a:blip r:embed="rId21">
                       <a:extLst>
                         <a:ext uri="{28A0092B-C50C-407E-A947-70E740481C1C}">
                           <a14:useLocalDpi xmlns:a14="http://schemas.microsoft.com/office/drawing/2010/main" val="0"/>
@@ -4378,30 +2823,8 @@
         <w:rPr>
           <w:lang w:val="es-CR"/>
         </w:rPr>
-        <w:t xml:space="preserve">Clase </w:t>
-      </w:r>
-      <w:proofErr w:type="spellStart"/>
-      <w:r>
-        <w:rPr>
-          <w:lang w:val="es-CR"/>
-        </w:rPr>
-        <w:t>program</w:t>
-      </w:r>
-      <w:proofErr w:type="spellEnd"/>
-      <w:r>
-        <w:rPr>
-          <w:lang w:val="es-CR"/>
-        </w:rPr>
-        <w:t xml:space="preserve"> llamamos los métodos de </w:t>
-      </w:r>
-      <w:proofErr w:type="spellStart"/>
-      <w:r>
-        <w:rPr>
-          <w:lang w:val="es-CR"/>
-        </w:rPr>
-        <w:t>claseimplicita</w:t>
-      </w:r>
-      <w:proofErr w:type="spellEnd"/>
+        <w:t>Clase program llamamos los métodos de claseimplicita</w:t>
+      </w:r>
     </w:p>
     <w:p>
       <w:pPr>
@@ -4431,7 +2854,7 @@
                     </pic:cNvPicPr>
                   </pic:nvPicPr>
                   <pic:blipFill>
-                    <a:blip r:embed="rId20">
+                    <a:blip r:embed="rId22">
                       <a:extLst>
                         <a:ext uri="{28A0092B-C50C-407E-A947-70E740481C1C}">
                           <a14:useLocalDpi xmlns:a14="http://schemas.microsoft.com/office/drawing/2010/main" val="0"/>
@@ -4498,7 +2921,7 @@
                     </pic:cNvPicPr>
                   </pic:nvPicPr>
                   <pic:blipFill>
-                    <a:blip r:embed="rId21">
+                    <a:blip r:embed="rId23">
                       <a:extLst>
                         <a:ext uri="{28A0092B-C50C-407E-A947-70E740481C1C}">
                           <a14:useLocalDpi xmlns:a14="http://schemas.microsoft.com/office/drawing/2010/main" val="0"/>
@@ -4579,7 +3002,7 @@
                     </pic:cNvPicPr>
                   </pic:nvPicPr>
                   <pic:blipFill>
-                    <a:blip r:embed="rId22">
+                    <a:blip r:embed="rId24">
                       <a:extLst>
                         <a:ext uri="{28A0092B-C50C-407E-A947-70E740481C1C}">
                           <a14:useLocalDpi xmlns:a14="http://schemas.microsoft.com/office/drawing/2010/main" val="0"/>
@@ -4628,21 +3051,7 @@
         <w:rPr>
           <w:lang w:val="es-CR"/>
         </w:rPr>
-        <w:t xml:space="preserve">Resultados de los 3 </w:t>
-      </w:r>
-      <w:proofErr w:type="spellStart"/>
-      <w:r>
-        <w:rPr>
-          <w:lang w:val="es-CR"/>
-        </w:rPr>
-        <w:t>metodos</w:t>
-      </w:r>
-      <w:proofErr w:type="spellEnd"/>
-      <w:r>
-        <w:rPr>
-          <w:lang w:val="es-CR"/>
-        </w:rPr>
-        <w:t xml:space="preserve"> </w:t>
+        <w:t xml:space="preserve">Resultados de los 3 metodos </w:t>
       </w:r>
     </w:p>
     <w:p>
@@ -4673,7 +3082,7 @@
                     </pic:cNvPicPr>
                   </pic:nvPicPr>
                   <pic:blipFill>
-                    <a:blip r:embed="rId23">
+                    <a:blip r:embed="rId25">
                       <a:extLst>
                         <a:ext uri="{28A0092B-C50C-407E-A947-70E740481C1C}">
                           <a14:useLocalDpi xmlns:a14="http://schemas.microsoft.com/office/drawing/2010/main" val="0"/>
@@ -4735,7 +3144,6 @@
           <w:lang w:val="es-CR"/>
         </w:rPr>
       </w:pPr>
-      <w:proofErr w:type="spellStart"/>
       <w:r>
         <w:rPr>
           <w:rFonts w:ascii="Open Sans" w:hAnsi="Open Sans" w:cs="Open Sans"/>
@@ -4745,118 +3153,26 @@
           <w:shd w:val="clear" w:color="auto" w:fill="FFFFFF"/>
           <w:lang w:val="es-CR"/>
         </w:rPr>
-        <w:t>Query</w:t>
-      </w:r>
-      <w:proofErr w:type="spellEnd"/>
-      <w:r>
-        <w:rPr>
-          <w:rFonts w:ascii="Open Sans" w:hAnsi="Open Sans" w:cs="Open Sans"/>
-          <w:color w:val="000000" w:themeColor="text1"/>
-          <w:sz w:val="40"/>
-          <w:szCs w:val="40"/>
-          <w:shd w:val="clear" w:color="auto" w:fill="FFFFFF"/>
-          <w:lang w:val="es-CR"/>
-        </w:rPr>
-        <w:t xml:space="preserve"> con clases.</w:t>
-      </w:r>
-    </w:p>
-    <w:p>
-      <w:pPr>
-        <w:rPr>
-          <w:rFonts w:ascii="Open Sans" w:hAnsi="Open Sans" w:cs="Open Sans"/>
-          <w:color w:val="000000" w:themeColor="text1"/>
-          <w:shd w:val="clear" w:color="auto" w:fill="FFFFFF"/>
-          <w:lang w:val="es-CR"/>
-        </w:rPr>
-      </w:pPr>
-      <w:r>
-        <w:rPr>
-          <w:rFonts w:ascii="Open Sans" w:hAnsi="Open Sans" w:cs="Open Sans"/>
-          <w:color w:val="000000" w:themeColor="text1"/>
-          <w:shd w:val="clear" w:color="auto" w:fill="FFFFFF"/>
-          <w:lang w:val="es-CR"/>
-        </w:rPr>
-        <w:t xml:space="preserve">Se crea un programa donde </w:t>
-      </w:r>
-      <w:proofErr w:type="spellStart"/>
-      <w:r>
-        <w:rPr>
-          <w:rFonts w:ascii="Open Sans" w:hAnsi="Open Sans" w:cs="Open Sans"/>
-          <w:color w:val="000000" w:themeColor="text1"/>
-          <w:shd w:val="clear" w:color="auto" w:fill="FFFFFF"/>
-          <w:lang w:val="es-CR"/>
-        </w:rPr>
-        <w:t>esta</w:t>
-      </w:r>
-      <w:proofErr w:type="spellEnd"/>
-      <w:r>
-        <w:rPr>
-          <w:rFonts w:ascii="Open Sans" w:hAnsi="Open Sans" w:cs="Open Sans"/>
-          <w:color w:val="000000" w:themeColor="text1"/>
-          <w:shd w:val="clear" w:color="auto" w:fill="FFFFFF"/>
-          <w:lang w:val="es-CR"/>
-        </w:rPr>
-        <w:t xml:space="preserve"> la clase estudiante y se </w:t>
-      </w:r>
-      <w:proofErr w:type="spellStart"/>
-      <w:r>
-        <w:rPr>
-          <w:rFonts w:ascii="Open Sans" w:hAnsi="Open Sans" w:cs="Open Sans"/>
-          <w:color w:val="000000" w:themeColor="text1"/>
-          <w:shd w:val="clear" w:color="auto" w:fill="FFFFFF"/>
-          <w:lang w:val="es-CR"/>
-        </w:rPr>
-        <w:t>guadan</w:t>
-      </w:r>
-      <w:proofErr w:type="spellEnd"/>
-      <w:r>
-        <w:rPr>
-          <w:rFonts w:ascii="Open Sans" w:hAnsi="Open Sans" w:cs="Open Sans"/>
-          <w:color w:val="000000" w:themeColor="text1"/>
-          <w:shd w:val="clear" w:color="auto" w:fill="FFFFFF"/>
-          <w:lang w:val="es-CR"/>
-        </w:rPr>
-        <w:t xml:space="preserve"> objetos de tipo estudiantes </w:t>
-      </w:r>
-      <w:proofErr w:type="gramStart"/>
-      <w:r>
-        <w:rPr>
-          <w:rFonts w:ascii="Open Sans" w:hAnsi="Open Sans" w:cs="Open Sans"/>
-          <w:color w:val="000000" w:themeColor="text1"/>
-          <w:shd w:val="clear" w:color="auto" w:fill="FFFFFF"/>
-          <w:lang w:val="es-CR"/>
-        </w:rPr>
-        <w:t>un una lista</w:t>
-      </w:r>
-      <w:proofErr w:type="gramEnd"/>
-      <w:r>
-        <w:rPr>
-          <w:rFonts w:ascii="Open Sans" w:hAnsi="Open Sans" w:cs="Open Sans"/>
-          <w:color w:val="000000" w:themeColor="text1"/>
-          <w:shd w:val="clear" w:color="auto" w:fill="FFFFFF"/>
-          <w:lang w:val="es-CR"/>
-        </w:rPr>
-        <w:t xml:space="preserve"> el cual se realizan consultas en </w:t>
-      </w:r>
-      <w:proofErr w:type="spellStart"/>
-      <w:r>
-        <w:rPr>
-          <w:rFonts w:ascii="Open Sans" w:hAnsi="Open Sans" w:cs="Open Sans"/>
-          <w:color w:val="000000" w:themeColor="text1"/>
-          <w:shd w:val="clear" w:color="auto" w:fill="FFFFFF"/>
-          <w:lang w:val="es-CR"/>
-        </w:rPr>
-        <w:t>linq</w:t>
-      </w:r>
-      <w:proofErr w:type="spellEnd"/>
-      <w:r>
-        <w:rPr>
-          <w:rFonts w:ascii="Open Sans" w:hAnsi="Open Sans" w:cs="Open Sans"/>
-          <w:color w:val="000000" w:themeColor="text1"/>
-          <w:shd w:val="clear" w:color="auto" w:fill="FFFFFF"/>
-          <w:lang w:val="es-CR"/>
-        </w:rPr>
-        <w:t xml:space="preserve"> para poderlas mostrar </w:t>
+        <w:t>Query con clases.</w:t>
+      </w:r>
+    </w:p>
+    <w:p>
+      <w:pPr>
+        <w:rPr>
+          <w:rFonts w:ascii="Open Sans" w:hAnsi="Open Sans" w:cs="Open Sans"/>
+          <w:color w:val="000000" w:themeColor="text1"/>
+          <w:shd w:val="clear" w:color="auto" w:fill="FFFFFF"/>
+          <w:lang w:val="es-CR"/>
+        </w:rPr>
+      </w:pPr>
+      <w:r>
+        <w:rPr>
+          <w:rFonts w:ascii="Open Sans" w:hAnsi="Open Sans" w:cs="Open Sans"/>
+          <w:color w:val="000000" w:themeColor="text1"/>
+          <w:shd w:val="clear" w:color="auto" w:fill="FFFFFF"/>
+          <w:lang w:val="es-CR"/>
+        </w:rPr>
+        <w:t xml:space="preserve">Se crea un programa donde esta la clase estudiante y se guadan objetos de tipo estudiantes un una lista el cual se realizan consultas en linq para poderlas mostrar </w:t>
       </w:r>
     </w:p>
     <w:p>
@@ -4893,7 +3209,7 @@
                     </pic:cNvPicPr>
                   </pic:nvPicPr>
                   <pic:blipFill>
-                    <a:blip r:embed="rId24">
+                    <a:blip r:embed="rId26">
                       <a:extLst>
                         <a:ext uri="{28A0092B-C50C-407E-A947-70E740481C1C}">
                           <a14:useLocalDpi xmlns:a14="http://schemas.microsoft.com/office/drawing/2010/main" val="0"/>
@@ -4942,157 +3258,26 @@
           <w:lang w:val="es-CR"/>
         </w:rPr>
         <w:lastRenderedPageBreak/>
-        <w:t xml:space="preserve">En la clase estudiante se ponen los atributos de la clase y se agregan </w:t>
-      </w:r>
-      <w:proofErr w:type="gramStart"/>
-      <w:r>
-        <w:rPr>
-          <w:rFonts w:ascii="Open Sans" w:hAnsi="Open Sans" w:cs="Open Sans"/>
-          <w:color w:val="000000" w:themeColor="text1"/>
-          <w:shd w:val="clear" w:color="auto" w:fill="FFFFFF"/>
-          <w:lang w:val="es-CR"/>
-        </w:rPr>
-        <w:t>los set</w:t>
-      </w:r>
-      <w:proofErr w:type="gramEnd"/>
-      <w:r>
-        <w:rPr>
-          <w:rFonts w:ascii="Open Sans" w:hAnsi="Open Sans" w:cs="Open Sans"/>
-          <w:color w:val="000000" w:themeColor="text1"/>
-          <w:shd w:val="clear" w:color="auto" w:fill="FFFFFF"/>
-          <w:lang w:val="es-CR"/>
-        </w:rPr>
-        <w:t xml:space="preserve"> y </w:t>
-      </w:r>
-      <w:proofErr w:type="spellStart"/>
-      <w:r>
-        <w:rPr>
-          <w:rFonts w:ascii="Open Sans" w:hAnsi="Open Sans" w:cs="Open Sans"/>
-          <w:color w:val="000000" w:themeColor="text1"/>
-          <w:shd w:val="clear" w:color="auto" w:fill="FFFFFF"/>
-          <w:lang w:val="es-CR"/>
-        </w:rPr>
-        <w:t>get</w:t>
-      </w:r>
-      <w:proofErr w:type="spellEnd"/>
-      <w:r>
-        <w:rPr>
-          <w:rFonts w:ascii="Open Sans" w:hAnsi="Open Sans" w:cs="Open Sans"/>
-          <w:color w:val="000000" w:themeColor="text1"/>
-          <w:shd w:val="clear" w:color="auto" w:fill="FFFFFF"/>
-          <w:lang w:val="es-CR"/>
-        </w:rPr>
-        <w:t xml:space="preserve"> </w:t>
-      </w:r>
-    </w:p>
-    <w:p>
-      <w:pPr>
-        <w:rPr>
-          <w:rFonts w:ascii="Open Sans" w:hAnsi="Open Sans" w:cs="Open Sans"/>
-          <w:color w:val="000000" w:themeColor="text1"/>
-          <w:shd w:val="clear" w:color="auto" w:fill="FFFFFF"/>
-          <w:lang w:val="es-CR"/>
-        </w:rPr>
-      </w:pPr>
-      <w:r>
-        <w:rPr>
-          <w:rFonts w:ascii="Open Sans" w:hAnsi="Open Sans" w:cs="Open Sans"/>
-          <w:color w:val="000000" w:themeColor="text1"/>
-          <w:shd w:val="clear" w:color="auto" w:fill="FFFFFF"/>
-          <w:lang w:val="es-CR"/>
-        </w:rPr>
-        <w:t xml:space="preserve">Además se sobrecarga el método </w:t>
-      </w:r>
-      <w:proofErr w:type="spellStart"/>
-      <w:proofErr w:type="gramStart"/>
-      <w:r>
-        <w:rPr>
-          <w:rFonts w:ascii="Open Sans" w:hAnsi="Open Sans" w:cs="Open Sans"/>
-          <w:color w:val="000000" w:themeColor="text1"/>
-          <w:shd w:val="clear" w:color="auto" w:fill="FFFFFF"/>
-          <w:lang w:val="es-CR"/>
-        </w:rPr>
-        <w:t>Tostring</w:t>
-      </w:r>
-      <w:proofErr w:type="spellEnd"/>
-      <w:r>
-        <w:rPr>
-          <w:rFonts w:ascii="Open Sans" w:hAnsi="Open Sans" w:cs="Open Sans"/>
-          <w:color w:val="000000" w:themeColor="text1"/>
-          <w:shd w:val="clear" w:color="auto" w:fill="FFFFFF"/>
-          <w:lang w:val="es-CR"/>
-        </w:rPr>
-        <w:t>(</w:t>
-      </w:r>
-      <w:proofErr w:type="gramEnd"/>
-      <w:r>
-        <w:rPr>
-          <w:rFonts w:ascii="Open Sans" w:hAnsi="Open Sans" w:cs="Open Sans"/>
-          <w:color w:val="000000" w:themeColor="text1"/>
-          <w:shd w:val="clear" w:color="auto" w:fill="FFFFFF"/>
-          <w:lang w:val="es-CR"/>
-        </w:rPr>
-        <w:t xml:space="preserve">);  para poderle dar </w:t>
-      </w:r>
-      <w:proofErr w:type="spellStart"/>
-      <w:r>
-        <w:rPr>
-          <w:rFonts w:ascii="Open Sans" w:hAnsi="Open Sans" w:cs="Open Sans"/>
-          <w:color w:val="000000" w:themeColor="text1"/>
-          <w:shd w:val="clear" w:color="auto" w:fill="FFFFFF"/>
-          <w:lang w:val="es-CR"/>
-        </w:rPr>
-        <w:t>formata</w:t>
-      </w:r>
-      <w:proofErr w:type="spellEnd"/>
-      <w:r>
-        <w:rPr>
-          <w:rFonts w:ascii="Open Sans" w:hAnsi="Open Sans" w:cs="Open Sans"/>
-          <w:color w:val="000000" w:themeColor="text1"/>
-          <w:shd w:val="clear" w:color="auto" w:fill="FFFFFF"/>
-          <w:lang w:val="es-CR"/>
-        </w:rPr>
-        <w:t xml:space="preserve"> y </w:t>
-      </w:r>
-      <w:proofErr w:type="spellStart"/>
-      <w:r>
-        <w:rPr>
-          <w:rFonts w:ascii="Open Sans" w:hAnsi="Open Sans" w:cs="Open Sans"/>
-          <w:color w:val="000000" w:themeColor="text1"/>
-          <w:shd w:val="clear" w:color="auto" w:fill="FFFFFF"/>
-          <w:lang w:val="es-CR"/>
-        </w:rPr>
-        <w:t>asi</w:t>
-      </w:r>
-      <w:proofErr w:type="spellEnd"/>
-      <w:r>
-        <w:rPr>
-          <w:rFonts w:ascii="Open Sans" w:hAnsi="Open Sans" w:cs="Open Sans"/>
-          <w:color w:val="000000" w:themeColor="text1"/>
-          <w:shd w:val="clear" w:color="auto" w:fill="FFFFFF"/>
-          <w:lang w:val="es-CR"/>
-        </w:rPr>
-        <w:t xml:space="preserve"> poder mostrar un formato de </w:t>
-      </w:r>
-      <w:proofErr w:type="spellStart"/>
-      <w:r>
-        <w:rPr>
-          <w:rFonts w:ascii="Open Sans" w:hAnsi="Open Sans" w:cs="Open Sans"/>
-          <w:color w:val="000000" w:themeColor="text1"/>
-          <w:shd w:val="clear" w:color="auto" w:fill="FFFFFF"/>
-          <w:lang w:val="es-CR"/>
-        </w:rPr>
-        <w:t>string</w:t>
-      </w:r>
-      <w:proofErr w:type="spellEnd"/>
-      <w:r>
-        <w:rPr>
-          <w:rFonts w:ascii="Open Sans" w:hAnsi="Open Sans" w:cs="Open Sans"/>
-          <w:color w:val="000000" w:themeColor="text1"/>
-          <w:shd w:val="clear" w:color="auto" w:fill="FFFFFF"/>
-          <w:lang w:val="es-CR"/>
-        </w:rPr>
-        <w:t xml:space="preserve"> y poder mostrar los datos del objeto c estudiante </w:t>
+        <w:t xml:space="preserve">En la clase estudiante se ponen los atributos de la clase y se agregan los set y get </w:t>
+      </w:r>
+    </w:p>
+    <w:p>
+      <w:pPr>
+        <w:rPr>
+          <w:rFonts w:ascii="Open Sans" w:hAnsi="Open Sans" w:cs="Open Sans"/>
+          <w:color w:val="000000" w:themeColor="text1"/>
+          <w:shd w:val="clear" w:color="auto" w:fill="FFFFFF"/>
+          <w:lang w:val="es-CR"/>
+        </w:rPr>
+      </w:pPr>
+      <w:r>
+        <w:rPr>
+          <w:rFonts w:ascii="Open Sans" w:hAnsi="Open Sans" w:cs="Open Sans"/>
+          <w:color w:val="000000" w:themeColor="text1"/>
+          <w:shd w:val="clear" w:color="auto" w:fill="FFFFFF"/>
+          <w:lang w:val="es-CR"/>
+        </w:rPr>
+        <w:t xml:space="preserve">Además se sobrecarga el método Tostring();  para poderle dar formata y asi poder mostrar un formato de string y poder mostrar los datos del objeto c estudiante </w:t>
       </w:r>
     </w:p>
     <w:p>
@@ -5129,7 +3314,7 @@
                     </pic:cNvPicPr>
                   </pic:nvPicPr>
                   <pic:blipFill>
-                    <a:blip r:embed="rId25">
+                    <a:blip r:embed="rId27">
                       <a:extLst>
                         <a:ext uri="{28A0092B-C50C-407E-A947-70E740481C1C}">
                           <a14:useLocalDpi xmlns:a14="http://schemas.microsoft.com/office/drawing/2010/main" val="0"/>
@@ -5195,7 +3380,7 @@
                     </pic:cNvPicPr>
                   </pic:nvPicPr>
                   <pic:blipFill>
-                    <a:blip r:embed="rId26">
+                    <a:blip r:embed="rId28">
                       <a:extLst>
                         <a:ext uri="{28A0092B-C50C-407E-A947-70E740481C1C}">
                           <a14:useLocalDpi xmlns:a14="http://schemas.microsoft.com/office/drawing/2010/main" val="0"/>
@@ -5314,47 +3499,7 @@
           <w:lang w:val="es-CR"/>
         </w:rPr>
         <w:lastRenderedPageBreak/>
-        <w:t xml:space="preserve">En la clase </w:t>
-      </w:r>
-      <w:proofErr w:type="spellStart"/>
-      <w:r>
-        <w:rPr>
-          <w:rFonts w:ascii="Open Sans" w:hAnsi="Open Sans" w:cs="Open Sans"/>
-          <w:color w:val="000000" w:themeColor="text1"/>
-          <w:shd w:val="clear" w:color="auto" w:fill="FFFFFF"/>
-          <w:lang w:val="es-CR"/>
-        </w:rPr>
-        <w:t>program</w:t>
-      </w:r>
-      <w:proofErr w:type="spellEnd"/>
-      <w:r>
-        <w:rPr>
-          <w:rFonts w:ascii="Open Sans" w:hAnsi="Open Sans" w:cs="Open Sans"/>
-          <w:color w:val="000000" w:themeColor="text1"/>
-          <w:shd w:val="clear" w:color="auto" w:fill="FFFFFF"/>
-          <w:lang w:val="es-CR"/>
-        </w:rPr>
-        <w:t xml:space="preserve"> declaramos </w:t>
-      </w:r>
-      <w:proofErr w:type="gramStart"/>
-      <w:r>
-        <w:rPr>
-          <w:rFonts w:ascii="Open Sans" w:hAnsi="Open Sans" w:cs="Open Sans"/>
-          <w:color w:val="000000" w:themeColor="text1"/>
-          <w:shd w:val="clear" w:color="auto" w:fill="FFFFFF"/>
-          <w:lang w:val="es-CR"/>
-        </w:rPr>
-        <w:t>lo  siguiente</w:t>
-      </w:r>
-      <w:proofErr w:type="gramEnd"/>
-      <w:r>
-        <w:rPr>
-          <w:rFonts w:ascii="Open Sans" w:hAnsi="Open Sans" w:cs="Open Sans"/>
-          <w:color w:val="000000" w:themeColor="text1"/>
-          <w:shd w:val="clear" w:color="auto" w:fill="FFFFFF"/>
-          <w:lang w:val="es-CR"/>
-        </w:rPr>
-        <w:t xml:space="preserve"> </w:t>
+        <w:t xml:space="preserve">En la clase program declaramos lo  siguiente </w:t>
       </w:r>
     </w:p>
     <w:p>
@@ -5391,7 +3536,7 @@
                     </pic:cNvPicPr>
                   </pic:nvPicPr>
                   <pic:blipFill>
-                    <a:blip r:embed="rId27">
+                    <a:blip r:embed="rId29">
                       <a:extLst>
                         <a:ext uri="{28A0092B-C50C-407E-A947-70E740481C1C}">
                           <a14:useLocalDpi xmlns:a14="http://schemas.microsoft.com/office/drawing/2010/main" val="0"/>
@@ -5457,7 +3602,7 @@
                     </pic:cNvPicPr>
                   </pic:nvPicPr>
                   <pic:blipFill>
-                    <a:blip r:embed="rId28">
+                    <a:blip r:embed="rId30">
                       <a:extLst>
                         <a:ext uri="{28A0092B-C50C-407E-A947-70E740481C1C}">
                           <a14:useLocalDpi xmlns:a14="http://schemas.microsoft.com/office/drawing/2010/main" val="0"/>
@@ -5533,7 +3678,7 @@
                     </pic:cNvPicPr>
                   </pic:nvPicPr>
                   <pic:blipFill>
-                    <a:blip r:embed="rId29">
+                    <a:blip r:embed="rId31">
                       <a:extLst>
                         <a:ext uri="{28A0092B-C50C-407E-A947-70E740481C1C}">
                           <a14:useLocalDpi xmlns:a14="http://schemas.microsoft.com/office/drawing/2010/main" val="0"/>
@@ -5601,7 +3746,6 @@
           <w:lang w:val="es-CR"/>
         </w:rPr>
       </w:pPr>
-      <w:proofErr w:type="spellStart"/>
       <w:r>
         <w:rPr>
           <w:rFonts w:ascii="Open Sans" w:hAnsi="Open Sans" w:cs="Open Sans"/>
@@ -5612,43 +3756,7 @@
           <w:lang w:val="es-CR"/>
         </w:rPr>
         <w:lastRenderedPageBreak/>
-        <w:t>Arrayslist</w:t>
-      </w:r>
-      <w:proofErr w:type="spellEnd"/>
-      <w:r>
-        <w:rPr>
-          <w:rFonts w:ascii="Open Sans" w:hAnsi="Open Sans" w:cs="Open Sans"/>
-          <w:color w:val="000000" w:themeColor="text1"/>
-          <w:sz w:val="40"/>
-          <w:szCs w:val="40"/>
-          <w:shd w:val="clear" w:color="auto" w:fill="FFFFFF"/>
-          <w:lang w:val="es-CR"/>
-        </w:rPr>
-        <w:t xml:space="preserve"> con </w:t>
-      </w:r>
-      <w:proofErr w:type="spellStart"/>
-      <w:r>
-        <w:rPr>
-          <w:rFonts w:ascii="Open Sans" w:hAnsi="Open Sans" w:cs="Open Sans"/>
-          <w:color w:val="000000" w:themeColor="text1"/>
-          <w:sz w:val="40"/>
-          <w:szCs w:val="40"/>
-          <w:shd w:val="clear" w:color="auto" w:fill="FFFFFF"/>
-          <w:lang w:val="es-CR"/>
-        </w:rPr>
-        <w:t>linQ</w:t>
-      </w:r>
-      <w:proofErr w:type="spellEnd"/>
-      <w:r>
-        <w:rPr>
-          <w:rFonts w:ascii="Open Sans" w:hAnsi="Open Sans" w:cs="Open Sans"/>
-          <w:color w:val="000000" w:themeColor="text1"/>
-          <w:sz w:val="40"/>
-          <w:szCs w:val="40"/>
-          <w:shd w:val="clear" w:color="auto" w:fill="FFFFFF"/>
-          <w:lang w:val="es-CR"/>
-        </w:rPr>
-        <w:t>.</w:t>
+        <w:t>Arrayslist con linQ.</w:t>
       </w:r>
     </w:p>
     <w:p>
@@ -5661,7 +3769,6 @@
           <w:lang w:val="es-CR"/>
         </w:rPr>
       </w:pPr>
-      <w:proofErr w:type="spellStart"/>
       <w:r>
         <w:rPr>
           <w:rFonts w:ascii="Open Sans" w:hAnsi="Open Sans" w:cs="Open Sans"/>
@@ -5672,7 +3779,6 @@
         </w:rPr>
         <w:t>Arraylist</w:t>
       </w:r>
-      <w:proofErr w:type="spellEnd"/>
       <w:r>
         <w:rPr>
           <w:rFonts w:ascii="Open Sans" w:hAnsi="Open Sans" w:cs="Open Sans"/>
@@ -5682,7 +3788,6 @@
         </w:rPr>
         <w:t xml:space="preserve"> no implementa a </w:t>
       </w:r>
-      <w:proofErr w:type="spellStart"/>
       <w:r>
         <w:rPr>
           <w:rFonts w:ascii="Open Sans" w:hAnsi="Open Sans" w:cs="Open Sans"/>
@@ -5691,18 +3796,7 @@
           <w:shd w:val="clear" w:color="auto" w:fill="FFFFFF"/>
           <w:lang w:val="es-CR"/>
         </w:rPr>
-        <w:t>lenumerable</w:t>
-      </w:r>
-      <w:proofErr w:type="spellEnd"/>
-      <w:r>
-        <w:rPr>
-          <w:rFonts w:ascii="Open Sans" w:hAnsi="Open Sans" w:cs="Open Sans"/>
-          <w:b/>
-          <w:color w:val="000000" w:themeColor="text1"/>
-          <w:shd w:val="clear" w:color="auto" w:fill="FFFFFF"/>
-          <w:lang w:val="es-CR"/>
-        </w:rPr>
-        <w:t xml:space="preserve"> </w:t>
+        <w:t xml:space="preserve">lenumerable </w:t>
       </w:r>
       <w:r>
         <w:rPr>
@@ -5713,7 +3807,6 @@
         </w:rPr>
         <w:t xml:space="preserve">por eso hay que usar </w:t>
       </w:r>
-      <w:proofErr w:type="spellStart"/>
       <w:r>
         <w:rPr>
           <w:rFonts w:ascii="Consolas" w:hAnsi="Consolas" w:cs="Consolas"/>
@@ -5722,9 +3815,18 @@
           <w:szCs w:val="19"/>
           <w:lang w:val="es-CR"/>
         </w:rPr>
-        <w:t>OfType</w:t>
-      </w:r>
-      <w:proofErr w:type="spellEnd"/>
+        <w:t>OfType&lt;</w:t>
+      </w:r>
+      <w:r>
+        <w:rPr>
+          <w:rFonts w:ascii="Consolas" w:hAnsi="Consolas" w:cs="Consolas"/>
+          <w:color w:val="0000FF"/>
+          <w:sz w:val="19"/>
+          <w:szCs w:val="19"/>
+          <w:lang w:val="es-CR"/>
+        </w:rPr>
+        <w:t>tipo_de_dato</w:t>
+      </w:r>
       <w:r>
         <w:rPr>
           <w:rFonts w:ascii="Consolas" w:hAnsi="Consolas" w:cs="Consolas"/>
@@ -5733,21 +3835,8 @@
           <w:szCs w:val="19"/>
           <w:lang w:val="es-CR"/>
         </w:rPr>
-        <w:t>&lt;</w:t>
-      </w:r>
-      <w:proofErr w:type="spellStart"/>
-      <w:r>
-        <w:rPr>
-          <w:rFonts w:ascii="Consolas" w:hAnsi="Consolas" w:cs="Consolas"/>
-          <w:color w:val="0000FF"/>
-          <w:sz w:val="19"/>
-          <w:szCs w:val="19"/>
-          <w:lang w:val="es-CR"/>
-        </w:rPr>
-        <w:t>tipo_de_dato</w:t>
-      </w:r>
-      <w:proofErr w:type="spellEnd"/>
-      <w:proofErr w:type="gramStart"/>
+        <w:t>&gt;();</w:t>
+      </w:r>
       <w:r>
         <w:rPr>
           <w:rFonts w:ascii="Consolas" w:hAnsi="Consolas" w:cs="Consolas"/>
@@ -5756,41 +3845,8 @@
           <w:szCs w:val="19"/>
           <w:lang w:val="es-CR"/>
         </w:rPr>
-        <w:t>&gt;(</w:t>
-      </w:r>
-      <w:proofErr w:type="gramEnd"/>
-      <w:r>
-        <w:rPr>
-          <w:rFonts w:ascii="Consolas" w:hAnsi="Consolas" w:cs="Consolas"/>
-          <w:color w:val="000000"/>
-          <w:sz w:val="19"/>
-          <w:szCs w:val="19"/>
-          <w:lang w:val="es-CR"/>
-        </w:rPr>
-        <w:t>);</w:t>
-      </w:r>
-      <w:r>
-        <w:rPr>
-          <w:rFonts w:ascii="Consolas" w:hAnsi="Consolas" w:cs="Consolas"/>
-          <w:color w:val="000000"/>
-          <w:sz w:val="19"/>
-          <w:szCs w:val="19"/>
-          <w:lang w:val="es-CR"/>
-        </w:rPr>
-        <w:t xml:space="preserve"> para que me muestre un solo tipo de datos del </w:t>
-      </w:r>
-      <w:proofErr w:type="spellStart"/>
-      <w:r>
-        <w:rPr>
-          <w:rFonts w:ascii="Consolas" w:hAnsi="Consolas" w:cs="Consolas"/>
-          <w:color w:val="000000"/>
-          <w:sz w:val="19"/>
-          <w:szCs w:val="19"/>
-          <w:lang w:val="es-CR"/>
-        </w:rPr>
-        <w:t>arraylist</w:t>
-      </w:r>
-      <w:proofErr w:type="spellEnd"/>
+        <w:t xml:space="preserve"> para que me muestre un solo tipo de datos del arraylist</w:t>
+      </w:r>
     </w:p>
     <w:p>
       <w:pPr>
@@ -5826,7 +3882,7 @@
                     </pic:cNvPicPr>
                   </pic:nvPicPr>
                   <pic:blipFill>
-                    <a:blip r:embed="rId24">
+                    <a:blip r:embed="rId26">
                       <a:extLst>
                         <a:ext uri="{28A0092B-C50C-407E-A947-70E740481C1C}">
                           <a14:useLocalDpi xmlns:a14="http://schemas.microsoft.com/office/drawing/2010/main" val="0"/>
@@ -5874,157 +3930,26 @@
           <w:shd w:val="clear" w:color="auto" w:fill="FFFFFF"/>
           <w:lang w:val="es-CR"/>
         </w:rPr>
-        <w:t xml:space="preserve">En la clase estudiante se ponen los atributos de la clase y se agregan </w:t>
-      </w:r>
-      <w:proofErr w:type="gramStart"/>
-      <w:r>
-        <w:rPr>
-          <w:rFonts w:ascii="Open Sans" w:hAnsi="Open Sans" w:cs="Open Sans"/>
-          <w:color w:val="000000" w:themeColor="text1"/>
-          <w:shd w:val="clear" w:color="auto" w:fill="FFFFFF"/>
-          <w:lang w:val="es-CR"/>
-        </w:rPr>
-        <w:t>los set</w:t>
-      </w:r>
-      <w:proofErr w:type="gramEnd"/>
-      <w:r>
-        <w:rPr>
-          <w:rFonts w:ascii="Open Sans" w:hAnsi="Open Sans" w:cs="Open Sans"/>
-          <w:color w:val="000000" w:themeColor="text1"/>
-          <w:shd w:val="clear" w:color="auto" w:fill="FFFFFF"/>
-          <w:lang w:val="es-CR"/>
-        </w:rPr>
-        <w:t xml:space="preserve"> y </w:t>
-      </w:r>
-      <w:proofErr w:type="spellStart"/>
-      <w:r>
-        <w:rPr>
-          <w:rFonts w:ascii="Open Sans" w:hAnsi="Open Sans" w:cs="Open Sans"/>
-          <w:color w:val="000000" w:themeColor="text1"/>
-          <w:shd w:val="clear" w:color="auto" w:fill="FFFFFF"/>
-          <w:lang w:val="es-CR"/>
-        </w:rPr>
-        <w:t>get</w:t>
-      </w:r>
-      <w:proofErr w:type="spellEnd"/>
-      <w:r>
-        <w:rPr>
-          <w:rFonts w:ascii="Open Sans" w:hAnsi="Open Sans" w:cs="Open Sans"/>
-          <w:color w:val="000000" w:themeColor="text1"/>
-          <w:shd w:val="clear" w:color="auto" w:fill="FFFFFF"/>
-          <w:lang w:val="es-CR"/>
-        </w:rPr>
-        <w:t xml:space="preserve"> </w:t>
-      </w:r>
-    </w:p>
-    <w:p>
-      <w:pPr>
-        <w:rPr>
-          <w:rFonts w:ascii="Open Sans" w:hAnsi="Open Sans" w:cs="Open Sans"/>
-          <w:color w:val="000000" w:themeColor="text1"/>
-          <w:shd w:val="clear" w:color="auto" w:fill="FFFFFF"/>
-          <w:lang w:val="es-CR"/>
-        </w:rPr>
-      </w:pPr>
-      <w:r>
-        <w:rPr>
-          <w:rFonts w:ascii="Open Sans" w:hAnsi="Open Sans" w:cs="Open Sans"/>
-          <w:color w:val="000000" w:themeColor="text1"/>
-          <w:shd w:val="clear" w:color="auto" w:fill="FFFFFF"/>
-          <w:lang w:val="es-CR"/>
-        </w:rPr>
-        <w:t xml:space="preserve">Además se sobrecarga el método </w:t>
-      </w:r>
-      <w:proofErr w:type="spellStart"/>
-      <w:proofErr w:type="gramStart"/>
-      <w:r>
-        <w:rPr>
-          <w:rFonts w:ascii="Open Sans" w:hAnsi="Open Sans" w:cs="Open Sans"/>
-          <w:color w:val="000000" w:themeColor="text1"/>
-          <w:shd w:val="clear" w:color="auto" w:fill="FFFFFF"/>
-          <w:lang w:val="es-CR"/>
-        </w:rPr>
-        <w:t>Tostring</w:t>
-      </w:r>
-      <w:proofErr w:type="spellEnd"/>
-      <w:r>
-        <w:rPr>
-          <w:rFonts w:ascii="Open Sans" w:hAnsi="Open Sans" w:cs="Open Sans"/>
-          <w:color w:val="000000" w:themeColor="text1"/>
-          <w:shd w:val="clear" w:color="auto" w:fill="FFFFFF"/>
-          <w:lang w:val="es-CR"/>
-        </w:rPr>
-        <w:t>(</w:t>
-      </w:r>
-      <w:proofErr w:type="gramEnd"/>
-      <w:r>
-        <w:rPr>
-          <w:rFonts w:ascii="Open Sans" w:hAnsi="Open Sans" w:cs="Open Sans"/>
-          <w:color w:val="000000" w:themeColor="text1"/>
-          <w:shd w:val="clear" w:color="auto" w:fill="FFFFFF"/>
-          <w:lang w:val="es-CR"/>
-        </w:rPr>
-        <w:t xml:space="preserve">);  para poderle dar </w:t>
-      </w:r>
-      <w:proofErr w:type="spellStart"/>
-      <w:r>
-        <w:rPr>
-          <w:rFonts w:ascii="Open Sans" w:hAnsi="Open Sans" w:cs="Open Sans"/>
-          <w:color w:val="000000" w:themeColor="text1"/>
-          <w:shd w:val="clear" w:color="auto" w:fill="FFFFFF"/>
-          <w:lang w:val="es-CR"/>
-        </w:rPr>
-        <w:t>formata</w:t>
-      </w:r>
-      <w:proofErr w:type="spellEnd"/>
-      <w:r>
-        <w:rPr>
-          <w:rFonts w:ascii="Open Sans" w:hAnsi="Open Sans" w:cs="Open Sans"/>
-          <w:color w:val="000000" w:themeColor="text1"/>
-          <w:shd w:val="clear" w:color="auto" w:fill="FFFFFF"/>
-          <w:lang w:val="es-CR"/>
-        </w:rPr>
-        <w:t xml:space="preserve"> y </w:t>
-      </w:r>
-      <w:proofErr w:type="spellStart"/>
-      <w:r>
-        <w:rPr>
-          <w:rFonts w:ascii="Open Sans" w:hAnsi="Open Sans" w:cs="Open Sans"/>
-          <w:color w:val="000000" w:themeColor="text1"/>
-          <w:shd w:val="clear" w:color="auto" w:fill="FFFFFF"/>
-          <w:lang w:val="es-CR"/>
-        </w:rPr>
-        <w:t>asi</w:t>
-      </w:r>
-      <w:proofErr w:type="spellEnd"/>
-      <w:r>
-        <w:rPr>
-          <w:rFonts w:ascii="Open Sans" w:hAnsi="Open Sans" w:cs="Open Sans"/>
-          <w:color w:val="000000" w:themeColor="text1"/>
-          <w:shd w:val="clear" w:color="auto" w:fill="FFFFFF"/>
-          <w:lang w:val="es-CR"/>
-        </w:rPr>
-        <w:t xml:space="preserve"> poder mostrar un formato de </w:t>
-      </w:r>
-      <w:proofErr w:type="spellStart"/>
-      <w:r>
-        <w:rPr>
-          <w:rFonts w:ascii="Open Sans" w:hAnsi="Open Sans" w:cs="Open Sans"/>
-          <w:color w:val="000000" w:themeColor="text1"/>
-          <w:shd w:val="clear" w:color="auto" w:fill="FFFFFF"/>
-          <w:lang w:val="es-CR"/>
-        </w:rPr>
-        <w:t>string</w:t>
-      </w:r>
-      <w:proofErr w:type="spellEnd"/>
-      <w:r>
-        <w:rPr>
-          <w:rFonts w:ascii="Open Sans" w:hAnsi="Open Sans" w:cs="Open Sans"/>
-          <w:color w:val="000000" w:themeColor="text1"/>
-          <w:shd w:val="clear" w:color="auto" w:fill="FFFFFF"/>
-          <w:lang w:val="es-CR"/>
-        </w:rPr>
-        <w:t xml:space="preserve"> y poder mostrar los datos del objeto c estudiante </w:t>
+        <w:t xml:space="preserve">En la clase estudiante se ponen los atributos de la clase y se agregan los set y get </w:t>
+      </w:r>
+    </w:p>
+    <w:p>
+      <w:pPr>
+        <w:rPr>
+          <w:rFonts w:ascii="Open Sans" w:hAnsi="Open Sans" w:cs="Open Sans"/>
+          <w:color w:val="000000" w:themeColor="text1"/>
+          <w:shd w:val="clear" w:color="auto" w:fill="FFFFFF"/>
+          <w:lang w:val="es-CR"/>
+        </w:rPr>
+      </w:pPr>
+      <w:r>
+        <w:rPr>
+          <w:rFonts w:ascii="Open Sans" w:hAnsi="Open Sans" w:cs="Open Sans"/>
+          <w:color w:val="000000" w:themeColor="text1"/>
+          <w:shd w:val="clear" w:color="auto" w:fill="FFFFFF"/>
+          <w:lang w:val="es-CR"/>
+        </w:rPr>
+        <w:t xml:space="preserve">Además se sobrecarga el método Tostring();  para poderle dar formata y asi poder mostrar un formato de string y poder mostrar los datos del objeto c estudiante </w:t>
       </w:r>
     </w:p>
     <w:p>
@@ -6061,7 +3986,7 @@
                     </pic:cNvPicPr>
                   </pic:nvPicPr>
                   <pic:blipFill>
-                    <a:blip r:embed="rId25">
+                    <a:blip r:embed="rId27">
                       <a:extLst>
                         <a:ext uri="{28A0092B-C50C-407E-A947-70E740481C1C}">
                           <a14:useLocalDpi xmlns:a14="http://schemas.microsoft.com/office/drawing/2010/main" val="0"/>
@@ -6125,7 +4050,7 @@
                     </pic:cNvPicPr>
                   </pic:nvPicPr>
                   <pic:blipFill>
-                    <a:blip r:embed="rId26">
+                    <a:blip r:embed="rId28">
                       <a:extLst>
                         <a:ext uri="{28A0092B-C50C-407E-A947-70E740481C1C}">
                           <a14:useLocalDpi xmlns:a14="http://schemas.microsoft.com/office/drawing/2010/main" val="0"/>
@@ -6174,21 +4099,7 @@
         <w:rPr>
           <w:lang w:val="es-CR"/>
         </w:rPr>
-        <w:t xml:space="preserve">En la clase </w:t>
-      </w:r>
-      <w:proofErr w:type="spellStart"/>
-      <w:r>
-        <w:rPr>
-          <w:lang w:val="es-CR"/>
-        </w:rPr>
-        <w:t>program</w:t>
-      </w:r>
-      <w:proofErr w:type="spellEnd"/>
-      <w:r>
-        <w:rPr>
-          <w:lang w:val="es-CR"/>
-        </w:rPr>
-        <w:t xml:space="preserve"> ponemos lo siguiente </w:t>
+        <w:t xml:space="preserve">En la clase program ponemos lo siguiente </w:t>
       </w:r>
     </w:p>
     <w:p>
@@ -6219,7 +4130,7 @@
                     </pic:cNvPicPr>
                   </pic:nvPicPr>
                   <pic:blipFill>
-                    <a:blip r:embed="rId30">
+                    <a:blip r:embed="rId32">
                       <a:extLst>
                         <a:ext uri="{28A0092B-C50C-407E-A947-70E740481C1C}">
                           <a14:useLocalDpi xmlns:a14="http://schemas.microsoft.com/office/drawing/2010/main" val="0"/>
@@ -6299,8 +4210,6 @@
         </w:rPr>
         <w:t xml:space="preserve">Se realiza después del </w:t>
       </w:r>
-      <w:proofErr w:type="spellStart"/>
-      <w:proofErr w:type="gramStart"/>
       <w:r>
         <w:rPr>
           <w:color w:val="1F4E79" w:themeColor="accent1" w:themeShade="80"/>
@@ -6310,7 +4219,6 @@
         </w:rPr>
         <w:t>select</w:t>
       </w:r>
-      <w:proofErr w:type="spellEnd"/>
       <w:r>
         <w:rPr>
           <w:sz w:val="24"/>
@@ -6333,16 +4241,7 @@
           <w:szCs w:val="24"/>
           <w:lang w:val="es-CR"/>
         </w:rPr>
-        <w:t>ejemplo</w:t>
-      </w:r>
-      <w:proofErr w:type="gramEnd"/>
-      <w:r>
-        <w:rPr>
-          <w:sz w:val="24"/>
-          <w:szCs w:val="24"/>
-          <w:lang w:val="es-CR"/>
-        </w:rPr>
-        <w:t xml:space="preserve"> </w:t>
+        <w:t xml:space="preserve">ejemplo </w:t>
       </w:r>
     </w:p>
     <w:p>
@@ -6373,7 +4272,7 @@
                     </pic:cNvPicPr>
                   </pic:nvPicPr>
                   <pic:blipFill>
-                    <a:blip r:embed="rId31">
+                    <a:blip r:embed="rId33">
                       <a:extLst>
                         <a:ext uri="{28A0092B-C50C-407E-A947-70E740481C1C}">
                           <a14:useLocalDpi xmlns:a14="http://schemas.microsoft.com/office/drawing/2010/main" val="0"/>
@@ -6415,44 +4314,8 @@
         <w:rPr>
           <w:lang w:val="es-CR"/>
         </w:rPr>
-        <w:t xml:space="preserve">Esto nos mostrara solo el </w:t>
-      </w:r>
-      <w:proofErr w:type="gramStart"/>
-      <w:r>
-        <w:rPr>
-          <w:lang w:val="es-CR"/>
-        </w:rPr>
-        <w:t>nombre  y</w:t>
-      </w:r>
-      <w:proofErr w:type="gramEnd"/>
-      <w:r>
-        <w:rPr>
-          <w:lang w:val="es-CR"/>
-        </w:rPr>
-        <w:t xml:space="preserve"> promedio del </w:t>
-      </w:r>
-      <w:proofErr w:type="spellStart"/>
-      <w:r>
-        <w:rPr>
-          <w:lang w:val="es-CR"/>
-        </w:rPr>
-        <w:t>arraylist</w:t>
-      </w:r>
-      <w:proofErr w:type="spellEnd"/>
-      <w:r>
-        <w:rPr>
-          <w:lang w:val="es-CR"/>
-        </w:rPr>
-        <w:t xml:space="preserve"> y quedaría </w:t>
-      </w:r>
-      <w:proofErr w:type="spellStart"/>
-      <w:r>
-        <w:rPr>
-          <w:lang w:val="es-CR"/>
-        </w:rPr>
-        <w:t>asi</w:t>
-      </w:r>
-      <w:proofErr w:type="spellEnd"/>
+        <w:t>Esto nos mostrara solo el nombre  y promedio del arraylist y quedaría asi</w:t>
+      </w:r>
     </w:p>
     <w:p>
       <w:pPr>
@@ -6482,7 +4345,7 @@
                     </pic:cNvPicPr>
                   </pic:nvPicPr>
                   <pic:blipFill>
-                    <a:blip r:embed="rId32">
+                    <a:blip r:embed="rId34">
                       <a:extLst>
                         <a:ext uri="{28A0092B-C50C-407E-A947-70E740481C1C}">
                           <a14:useLocalDpi xmlns:a14="http://schemas.microsoft.com/office/drawing/2010/main" val="0"/>
@@ -6562,7 +4425,7 @@
                     </pic:cNvPicPr>
                   </pic:nvPicPr>
                   <pic:blipFill>
-                    <a:blip r:embed="rId33">
+                    <a:blip r:embed="rId35">
                       <a:extLst>
                         <a:ext uri="{28A0092B-C50C-407E-A947-70E740481C1C}">
                           <a14:useLocalDpi xmlns:a14="http://schemas.microsoft.com/office/drawing/2010/main" val="0"/>
@@ -6644,7 +4507,7 @@
                     </pic:cNvPicPr>
                   </pic:nvPicPr>
                   <pic:blipFill>
-                    <a:blip r:embed="rId32">
+                    <a:blip r:embed="rId34">
                       <a:extLst>
                         <a:ext uri="{28A0092B-C50C-407E-A947-70E740481C1C}">
                           <a14:useLocalDpi xmlns:a14="http://schemas.microsoft.com/office/drawing/2010/main" val="0"/>
@@ -6708,58 +4571,20 @@
           <w:shd w:val="clear" w:color="auto" w:fill="FFFFFF"/>
           <w:lang w:val="es-CR"/>
         </w:rPr>
-        <w:t xml:space="preserve">Operaciones básicas </w:t>
-      </w:r>
-      <w:proofErr w:type="spellStart"/>
-      <w:r>
-        <w:rPr>
-          <w:rFonts w:ascii="Open Sans" w:hAnsi="Open Sans" w:cs="Open Sans"/>
-          <w:color w:val="000000" w:themeColor="text1"/>
-          <w:sz w:val="40"/>
-          <w:szCs w:val="40"/>
-          <w:shd w:val="clear" w:color="auto" w:fill="FFFFFF"/>
-          <w:lang w:val="es-CR"/>
-        </w:rPr>
-        <w:t>linq</w:t>
-      </w:r>
-      <w:proofErr w:type="spellEnd"/>
-      <w:r>
-        <w:rPr>
-          <w:rFonts w:ascii="Open Sans" w:hAnsi="Open Sans" w:cs="Open Sans"/>
-          <w:color w:val="000000" w:themeColor="text1"/>
-          <w:sz w:val="40"/>
-          <w:szCs w:val="40"/>
-          <w:shd w:val="clear" w:color="auto" w:fill="FFFFFF"/>
-          <w:lang w:val="es-CR"/>
-        </w:rPr>
-        <w:t>.</w:t>
-      </w:r>
-    </w:p>
-    <w:p>
-      <w:pPr>
-        <w:rPr>
-          <w:lang w:val="es-CR"/>
-        </w:rPr>
-      </w:pPr>
-      <w:r>
-        <w:rPr>
-          <w:lang w:val="es-CR"/>
-        </w:rPr>
-        <w:t xml:space="preserve">Utilizamos la clase c estudiante de los ejemplos pasados y en </w:t>
-      </w:r>
-      <w:proofErr w:type="spellStart"/>
-      <w:r>
-        <w:rPr>
-          <w:lang w:val="es-CR"/>
-        </w:rPr>
-        <w:t>program</w:t>
-      </w:r>
-      <w:proofErr w:type="spellEnd"/>
-      <w:r>
-        <w:rPr>
-          <w:lang w:val="es-CR"/>
-        </w:rPr>
-        <w:t xml:space="preserve"> ponemos lo siguiente </w:t>
+        <w:t>Operaciones básicas linq.</w:t>
+      </w:r>
+    </w:p>
+    <w:p>
+      <w:pPr>
+        <w:rPr>
+          <w:lang w:val="es-CR"/>
+        </w:rPr>
+      </w:pPr>
+      <w:r>
+        <w:rPr>
+          <w:lang w:val="es-CR"/>
+        </w:rPr>
+        <w:t xml:space="preserve">Utilizamos la clase c estudiante de los ejemplos pasados y en program ponemos lo siguiente </w:t>
       </w:r>
     </w:p>
     <w:p>
@@ -6790,7 +4615,7 @@
                     </pic:cNvPicPr>
                   </pic:nvPicPr>
                   <pic:blipFill>
-                    <a:blip r:embed="rId34">
+                    <a:blip r:embed="rId36">
                       <a:extLst>
                         <a:ext uri="{28A0092B-C50C-407E-A947-70E740481C1C}">
                           <a14:useLocalDpi xmlns:a14="http://schemas.microsoft.com/office/drawing/2010/main" val="0"/>
@@ -6892,7 +4717,7 @@
                     </pic:cNvPicPr>
                   </pic:nvPicPr>
                   <pic:blipFill>
-                    <a:blip r:embed="rId35">
+                    <a:blip r:embed="rId37">
                       <a:extLst>
                         <a:ext uri="{28A0092B-C50C-407E-A947-70E740481C1C}">
                           <a14:useLocalDpi xmlns:a14="http://schemas.microsoft.com/office/drawing/2010/main" val="0"/>
@@ -6975,7 +4800,7 @@
                     </pic:cNvPicPr>
                   </pic:nvPicPr>
                   <pic:blipFill>
-                    <a:blip r:embed="rId36">
+                    <a:blip r:embed="rId38">
                       <a:extLst>
                         <a:ext uri="{28A0092B-C50C-407E-A947-70E740481C1C}">
                           <a14:useLocalDpi xmlns:a14="http://schemas.microsoft.com/office/drawing/2010/main" val="0"/>
@@ -7071,7 +4896,7 @@
                     </pic:cNvPicPr>
                   </pic:nvPicPr>
                   <pic:blipFill>
-                    <a:blip r:embed="rId37">
+                    <a:blip r:embed="rId39">
                       <a:extLst>
                         <a:ext uri="{28A0092B-C50C-407E-A947-70E740481C1C}">
                           <a14:useLocalDpi xmlns:a14="http://schemas.microsoft.com/office/drawing/2010/main" val="0"/>
@@ -7137,7 +4962,7 @@
                     </pic:cNvPicPr>
                   </pic:nvPicPr>
                   <pic:blipFill>
-                    <a:blip r:embed="rId36">
+                    <a:blip r:embed="rId38">
                       <a:extLst>
                         <a:ext uri="{28A0092B-C50C-407E-A947-70E740481C1C}">
                           <a14:useLocalDpi xmlns:a14="http://schemas.microsoft.com/office/drawing/2010/main" val="0"/>
@@ -7233,7 +5058,7 @@
                     </pic:cNvPicPr>
                   </pic:nvPicPr>
                   <pic:blipFill>
-                    <a:blip r:embed="rId38">
+                    <a:blip r:embed="rId40">
                       <a:extLst>
                         <a:ext uri="{28A0092B-C50C-407E-A947-70E740481C1C}">
                           <a14:useLocalDpi xmlns:a14="http://schemas.microsoft.com/office/drawing/2010/main" val="0"/>
@@ -7297,7 +5122,7 @@
                     </pic:cNvPicPr>
                   </pic:nvPicPr>
                   <pic:blipFill>
-                    <a:blip r:embed="rId39">
+                    <a:blip r:embed="rId41">
                       <a:extLst>
                         <a:ext uri="{28A0092B-C50C-407E-A947-70E740481C1C}">
                           <a14:useLocalDpi xmlns:a14="http://schemas.microsoft.com/office/drawing/2010/main" val="0"/>
@@ -7458,7 +5283,7 @@
                     </pic:cNvPicPr>
                   </pic:nvPicPr>
                   <pic:blipFill>
-                    <a:blip r:embed="rId40">
+                    <a:blip r:embed="rId42">
                       <a:extLst>
                         <a:ext uri="{28A0092B-C50C-407E-A947-70E740481C1C}">
                           <a14:useLocalDpi xmlns:a14="http://schemas.microsoft.com/office/drawing/2010/main" val="0"/>
@@ -7522,7 +5347,7 @@
                     </pic:cNvPicPr>
                   </pic:nvPicPr>
                   <pic:blipFill>
-                    <a:blip r:embed="rId39">
+                    <a:blip r:embed="rId41">
                       <a:extLst>
                         <a:ext uri="{28A0092B-C50C-407E-A947-70E740481C1C}">
                           <a14:useLocalDpi xmlns:a14="http://schemas.microsoft.com/office/drawing/2010/main" val="0"/>
@@ -7620,7 +5445,7 @@
                     </pic:cNvPicPr>
                   </pic:nvPicPr>
                   <pic:blipFill>
-                    <a:blip r:embed="rId41">
+                    <a:blip r:embed="rId43">
                       <a:extLst>
                         <a:ext uri="{28A0092B-C50C-407E-A947-70E740481C1C}">
                           <a14:useLocalDpi xmlns:a14="http://schemas.microsoft.com/office/drawing/2010/main" val="0"/>
@@ -7710,7 +5535,7 @@
                     </pic:cNvPicPr>
                   </pic:nvPicPr>
                   <pic:blipFill>
-                    <a:blip r:embed="rId42">
+                    <a:blip r:embed="rId44">
                       <a:extLst>
                         <a:ext uri="{28A0092B-C50C-407E-A947-70E740481C1C}">
                           <a14:useLocalDpi xmlns:a14="http://schemas.microsoft.com/office/drawing/2010/main" val="0"/>
@@ -7788,7 +5613,7 @@
                     </pic:cNvPicPr>
                   </pic:nvPicPr>
                   <pic:blipFill>
-                    <a:blip r:embed="rId43">
+                    <a:blip r:embed="rId45">
                       <a:extLst>
                         <a:ext uri="{28A0092B-C50C-407E-A947-70E740481C1C}">
                           <a14:useLocalDpi xmlns:a14="http://schemas.microsoft.com/office/drawing/2010/main" val="0"/>
@@ -7927,7 +5752,6 @@
           <w:lang w:val="es-CR"/>
         </w:rPr>
       </w:pPr>
-      <w:proofErr w:type="spellStart"/>
       <w:r>
         <w:rPr>
           <w:rFonts w:ascii="Open Sans" w:hAnsi="Open Sans" w:cs="Open Sans"/>
@@ -7937,19 +5761,7 @@
           <w:shd w:val="clear" w:color="auto" w:fill="FFFFFF"/>
           <w:lang w:val="es-CR"/>
         </w:rPr>
-        <w:t>Except</w:t>
-      </w:r>
-      <w:proofErr w:type="spellEnd"/>
-      <w:r>
-        <w:rPr>
-          <w:rFonts w:ascii="Open Sans" w:hAnsi="Open Sans" w:cs="Open Sans"/>
-          <w:color w:val="000000" w:themeColor="text1"/>
-          <w:sz w:val="24"/>
-          <w:szCs w:val="24"/>
-          <w:shd w:val="clear" w:color="auto" w:fill="FFFFFF"/>
-          <w:lang w:val="es-CR"/>
-        </w:rPr>
-        <w:t>:  muestras los va</w:t>
+        <w:t>Except:  muestras los va</w:t>
       </w:r>
       <w:r>
         <w:rPr>
@@ -8002,7 +5814,7 @@
                     </pic:cNvPicPr>
                   </pic:nvPicPr>
                   <pic:blipFill>
-                    <a:blip r:embed="rId44">
+                    <a:blip r:embed="rId46">
                       <a:extLst>
                         <a:ext uri="{28A0092B-C50C-407E-A947-70E740481C1C}">
                           <a14:useLocalDpi xmlns:a14="http://schemas.microsoft.com/office/drawing/2010/main" val="0"/>
@@ -8073,7 +5885,7 @@
                     </pic:cNvPicPr>
                   </pic:nvPicPr>
                   <pic:blipFill>
-                    <a:blip r:embed="rId45">
+                    <a:blip r:embed="rId47">
                       <a:extLst>
                         <a:ext uri="{28A0092B-C50C-407E-A947-70E740481C1C}">
                           <a14:useLocalDpi xmlns:a14="http://schemas.microsoft.com/office/drawing/2010/main" val="0"/>
@@ -8130,7 +5942,6 @@
           <w:lang w:val="es-CR"/>
         </w:rPr>
       </w:pPr>
-      <w:proofErr w:type="spellStart"/>
       <w:r>
         <w:rPr>
           <w:rFonts w:ascii="Open Sans" w:hAnsi="Open Sans" w:cs="Open Sans"/>
@@ -8142,7 +5953,6 @@
         </w:rPr>
         <w:t>Intersect</w:t>
       </w:r>
-      <w:proofErr w:type="spellEnd"/>
       <w:r>
         <w:rPr>
           <w:rFonts w:ascii="Open Sans" w:hAnsi="Open Sans" w:cs="Open Sans"/>
@@ -8216,7 +6026,7 @@
                     </pic:cNvPicPr>
                   </pic:nvPicPr>
                   <pic:blipFill>
-                    <a:blip r:embed="rId46">
+                    <a:blip r:embed="rId48">
                       <a:extLst>
                         <a:ext uri="{28A0092B-C50C-407E-A947-70E740481C1C}">
                           <a14:useLocalDpi xmlns:a14="http://schemas.microsoft.com/office/drawing/2010/main" val="0"/>
@@ -8287,7 +6097,7 @@
                     </pic:cNvPicPr>
                   </pic:nvPicPr>
                   <pic:blipFill>
-                    <a:blip r:embed="rId47">
+                    <a:blip r:embed="rId49">
                       <a:extLst>
                         <a:ext uri="{28A0092B-C50C-407E-A947-70E740481C1C}">
                           <a14:useLocalDpi xmlns:a14="http://schemas.microsoft.com/office/drawing/2010/main" val="0"/>
@@ -8359,7 +6169,7 @@
                     </pic:cNvPicPr>
                   </pic:nvPicPr>
                   <pic:blipFill>
-                    <a:blip r:embed="rId48">
+                    <a:blip r:embed="rId50">
                       <a:extLst>
                         <a:ext uri="{28A0092B-C50C-407E-A947-70E740481C1C}">
                           <a14:useLocalDpi xmlns:a14="http://schemas.microsoft.com/office/drawing/2010/main" val="0"/>
@@ -8402,7 +6212,6 @@
           <w:lang w:val="es-CR"/>
         </w:rPr>
       </w:pPr>
-      <w:proofErr w:type="spellStart"/>
       <w:r>
         <w:rPr>
           <w:rFonts w:ascii="Open Sans" w:hAnsi="Open Sans" w:cs="Open Sans"/>
@@ -8414,7 +6223,6 @@
         </w:rPr>
         <w:t>Union</w:t>
       </w:r>
-      <w:proofErr w:type="spellEnd"/>
       <w:r>
         <w:rPr>
           <w:rFonts w:ascii="Open Sans" w:hAnsi="Open Sans" w:cs="Open Sans"/>
@@ -8470,7 +6278,7 @@
                     </pic:cNvPicPr>
                   </pic:nvPicPr>
                   <pic:blipFill>
-                    <a:blip r:embed="rId49">
+                    <a:blip r:embed="rId51">
                       <a:extLst>
                         <a:ext uri="{28A0092B-C50C-407E-A947-70E740481C1C}">
                           <a14:useLocalDpi xmlns:a14="http://schemas.microsoft.com/office/drawing/2010/main" val="0"/>
@@ -8534,7 +6342,7 @@
                     </pic:cNvPicPr>
                   </pic:nvPicPr>
                   <pic:blipFill>
-                    <a:blip r:embed="rId50">
+                    <a:blip r:embed="rId52">
                       <a:extLst>
                         <a:ext uri="{28A0092B-C50C-407E-A947-70E740481C1C}">
                           <a14:useLocalDpi xmlns:a14="http://schemas.microsoft.com/office/drawing/2010/main" val="0"/>
@@ -8598,7 +6406,7 @@
                     </pic:cNvPicPr>
                   </pic:nvPicPr>
                   <pic:blipFill>
-                    <a:blip r:embed="rId51">
+                    <a:blip r:embed="rId53">
                       <a:extLst>
                         <a:ext uri="{28A0092B-C50C-407E-A947-70E740481C1C}">
                           <a14:useLocalDpi xmlns:a14="http://schemas.microsoft.com/office/drawing/2010/main" val="0"/>
@@ -8641,7 +6449,6 @@
           <w:lang w:val="es-CR"/>
         </w:rPr>
       </w:pPr>
-      <w:proofErr w:type="spellStart"/>
       <w:r>
         <w:rPr>
           <w:rFonts w:ascii="Open Sans" w:hAnsi="Open Sans" w:cs="Open Sans"/>
@@ -8653,7 +6460,6 @@
         </w:rPr>
         <w:t>Concat</w:t>
       </w:r>
-      <w:proofErr w:type="spellEnd"/>
       <w:r>
         <w:rPr>
           <w:rFonts w:ascii="Open Sans" w:hAnsi="Open Sans" w:cs="Open Sans"/>
@@ -8709,7 +6515,7 @@
                     </pic:cNvPicPr>
                   </pic:nvPicPr>
                   <pic:blipFill>
-                    <a:blip r:embed="rId49">
+                    <a:blip r:embed="rId51">
                       <a:extLst>
                         <a:ext uri="{28A0092B-C50C-407E-A947-70E740481C1C}">
                           <a14:useLocalDpi xmlns:a14="http://schemas.microsoft.com/office/drawing/2010/main" val="0"/>
@@ -8773,7 +6579,7 @@
                     </pic:cNvPicPr>
                   </pic:nvPicPr>
                   <pic:blipFill>
-                    <a:blip r:embed="rId52">
+                    <a:blip r:embed="rId54">
                       <a:extLst>
                         <a:ext uri="{28A0092B-C50C-407E-A947-70E740481C1C}">
                           <a14:useLocalDpi xmlns:a14="http://schemas.microsoft.com/office/drawing/2010/main" val="0"/>
@@ -8847,7 +6653,7 @@
                     </pic:cNvPicPr>
                   </pic:nvPicPr>
                   <pic:blipFill>
-                    <a:blip r:embed="rId53">
+                    <a:blip r:embed="rId55">
                       <a:extLst>
                         <a:ext uri="{28A0092B-C50C-407E-A947-70E740481C1C}">
                           <a14:useLocalDpi xmlns:a14="http://schemas.microsoft.com/office/drawing/2010/main" val="0"/>
@@ -8899,8 +6705,6 @@
           <w:lang w:val="es-CR"/>
         </w:rPr>
       </w:pPr>
-      <w:proofErr w:type="spellStart"/>
-      <w:proofErr w:type="gramStart"/>
       <w:r>
         <w:rPr>
           <w:rFonts w:ascii="Open Sans" w:hAnsi="Open Sans" w:cs="Open Sans"/>
@@ -8910,9 +6714,8 @@
           <w:shd w:val="clear" w:color="auto" w:fill="FFFFFF"/>
           <w:lang w:val="es-CR"/>
         </w:rPr>
-        <w:t>Distinct</w:t>
-      </w:r>
-      <w:proofErr w:type="spellEnd"/>
+        <w:t xml:space="preserve">Distinct </w:t>
+      </w:r>
       <w:r>
         <w:rPr>
           <w:rFonts w:ascii="Open Sans" w:hAnsi="Open Sans" w:cs="Open Sans"/>
@@ -8922,30 +6725,7 @@
           <w:shd w:val="clear" w:color="auto" w:fill="FFFFFF"/>
           <w:lang w:val="es-CR"/>
         </w:rPr>
-        <w:t xml:space="preserve"> </w:t>
-      </w:r>
-      <w:r>
-        <w:rPr>
-          <w:rFonts w:ascii="Open Sans" w:hAnsi="Open Sans" w:cs="Open Sans"/>
-          <w:color w:val="000000" w:themeColor="text1"/>
-          <w:sz w:val="24"/>
-          <w:szCs w:val="24"/>
-          <w:shd w:val="clear" w:color="auto" w:fill="FFFFFF"/>
-          <w:lang w:val="es-CR"/>
-        </w:rPr>
-        <w:t>:</w:t>
-      </w:r>
-      <w:proofErr w:type="gramEnd"/>
-      <w:r>
-        <w:rPr>
-          <w:rFonts w:ascii="Open Sans" w:hAnsi="Open Sans" w:cs="Open Sans"/>
-          <w:color w:val="000000" w:themeColor="text1"/>
-          <w:sz w:val="24"/>
-          <w:szCs w:val="24"/>
-          <w:shd w:val="clear" w:color="auto" w:fill="FFFFFF"/>
-          <w:lang w:val="es-CR"/>
-        </w:rPr>
-        <w:t xml:space="preserve">  </w:t>
+        <w:t xml:space="preserve">:  </w:t>
       </w:r>
       <w:r>
         <w:rPr>
@@ -9008,7 +6788,7 @@
                     </pic:cNvPicPr>
                   </pic:nvPicPr>
                   <pic:blipFill>
-                    <a:blip r:embed="rId54">
+                    <a:blip r:embed="rId56">
                       <a:extLst>
                         <a:ext uri="{28A0092B-C50C-407E-A947-70E740481C1C}">
                           <a14:useLocalDpi xmlns:a14="http://schemas.microsoft.com/office/drawing/2010/main" val="0"/>
@@ -9072,7 +6852,7 @@
                     </pic:cNvPicPr>
                   </pic:nvPicPr>
                   <pic:blipFill>
-                    <a:blip r:embed="rId55">
+                    <a:blip r:embed="rId57">
                       <a:extLst>
                         <a:ext uri="{28A0092B-C50C-407E-A947-70E740481C1C}">
                           <a14:useLocalDpi xmlns:a14="http://schemas.microsoft.com/office/drawing/2010/main" val="0"/>
@@ -9218,7 +6998,7 @@
                     </pic:cNvPicPr>
                   </pic:nvPicPr>
                   <pic:blipFill>
-                    <a:blip r:embed="rId56">
+                    <a:blip r:embed="rId58">
                       <a:extLst>
                         <a:ext uri="{28A0092B-C50C-407E-A947-70E740481C1C}">
                           <a14:useLocalDpi xmlns:a14="http://schemas.microsoft.com/office/drawing/2010/main" val="0"/>
@@ -9282,7 +7062,7 @@
                     </pic:cNvPicPr>
                   </pic:nvPicPr>
                   <pic:blipFill>
-                    <a:blip r:embed="rId57">
+                    <a:blip r:embed="rId59">
                       <a:extLst>
                         <a:ext uri="{28A0092B-C50C-407E-A947-70E740481C1C}">
                           <a14:useLocalDpi xmlns:a14="http://schemas.microsoft.com/office/drawing/2010/main" val="0"/>
@@ -9347,7 +7127,7 @@
                     </pic:cNvPicPr>
                   </pic:nvPicPr>
                   <pic:blipFill>
-                    <a:blip r:embed="rId58">
+                    <a:blip r:embed="rId60">
                       <a:extLst>
                         <a:ext uri="{28A0092B-C50C-407E-A947-70E740481C1C}">
                           <a14:useLocalDpi xmlns:a14="http://schemas.microsoft.com/office/drawing/2010/main" val="0"/>
@@ -9402,25 +7182,7 @@
           <w:szCs w:val="28"/>
           <w:lang w:val="es-CR"/>
         </w:rPr>
-        <w:t xml:space="preserve">Ejemplo con un </w:t>
-      </w:r>
-      <w:proofErr w:type="spellStart"/>
-      <w:r>
-        <w:rPr>
-          <w:sz w:val="28"/>
-          <w:szCs w:val="28"/>
-          <w:lang w:val="es-CR"/>
-        </w:rPr>
-        <w:t>string</w:t>
-      </w:r>
-      <w:proofErr w:type="spellEnd"/>
-      <w:r>
-        <w:rPr>
-          <w:sz w:val="28"/>
-          <w:szCs w:val="28"/>
-          <w:lang w:val="es-CR"/>
-        </w:rPr>
-        <w:t xml:space="preserve"> </w:t>
+        <w:t xml:space="preserve">Ejemplo con un string </w:t>
       </w:r>
     </w:p>
     <w:p>
@@ -9455,7 +7217,7 @@
                     </pic:cNvPicPr>
                   </pic:nvPicPr>
                   <pic:blipFill>
-                    <a:blip r:embed="rId59">
+                    <a:blip r:embed="rId61">
                       <a:extLst>
                         <a:ext uri="{28A0092B-C50C-407E-A947-70E740481C1C}">
                           <a14:useLocalDpi xmlns:a14="http://schemas.microsoft.com/office/drawing/2010/main" val="0"/>
@@ -9519,7 +7281,7 @@
                     </pic:cNvPicPr>
                   </pic:nvPicPr>
                   <pic:blipFill>
-                    <a:blip r:embed="rId60">
+                    <a:blip r:embed="rId62">
                       <a:extLst>
                         <a:ext uri="{28A0092B-C50C-407E-A947-70E740481C1C}">
                           <a14:useLocalDpi xmlns:a14="http://schemas.microsoft.com/office/drawing/2010/main" val="0"/>
@@ -9609,7 +7371,7 @@
                     </pic:cNvPicPr>
                   </pic:nvPicPr>
                   <pic:blipFill>
-                    <a:blip r:embed="rId61">
+                    <a:blip r:embed="rId63">
                       <a:extLst>
                         <a:ext uri="{28A0092B-C50C-407E-A947-70E740481C1C}">
                           <a14:useLocalDpi xmlns:a14="http://schemas.microsoft.com/office/drawing/2010/main" val="0"/>
@@ -9673,7 +7435,7 @@
                     </pic:cNvPicPr>
                   </pic:nvPicPr>
                   <pic:blipFill>
-                    <a:blip r:embed="rId62">
+                    <a:blip r:embed="rId64">
                       <a:extLst>
                         <a:ext uri="{28A0092B-C50C-407E-A947-70E740481C1C}">
                           <a14:useLocalDpi xmlns:a14="http://schemas.microsoft.com/office/drawing/2010/main" val="0"/>
@@ -9830,7 +7592,7 @@
                     </pic:cNvPicPr>
                   </pic:nvPicPr>
                   <pic:blipFill>
-                    <a:blip r:embed="rId63">
+                    <a:blip r:embed="rId65">
                       <a:extLst>
                         <a:ext uri="{28A0092B-C50C-407E-A947-70E740481C1C}">
                           <a14:useLocalDpi xmlns:a14="http://schemas.microsoft.com/office/drawing/2010/main" val="0"/>
@@ -9900,7 +7662,7 @@
                     </pic:cNvPicPr>
                   </pic:nvPicPr>
                   <pic:blipFill>
-                    <a:blip r:embed="rId64">
+                    <a:blip r:embed="rId66">
                       <a:extLst>
                         <a:ext uri="{28A0092B-C50C-407E-A947-70E740481C1C}">
                           <a14:useLocalDpi xmlns:a14="http://schemas.microsoft.com/office/drawing/2010/main" val="0"/>
@@ -9993,7 +7755,7 @@
                     </pic:cNvPicPr>
                   </pic:nvPicPr>
                   <pic:blipFill>
-                    <a:blip r:embed="rId65">
+                    <a:blip r:embed="rId67">
                       <a:extLst>
                         <a:ext uri="{28A0092B-C50C-407E-A947-70E740481C1C}">
                           <a14:useLocalDpi xmlns:a14="http://schemas.microsoft.com/office/drawing/2010/main" val="0"/>
@@ -10057,7 +7819,7 @@
                     </pic:cNvPicPr>
                   </pic:nvPicPr>
                   <pic:blipFill>
-                    <a:blip r:embed="rId66">
+                    <a:blip r:embed="rId68">
                       <a:extLst>
                         <a:ext uri="{28A0092B-C50C-407E-A947-70E740481C1C}">
                           <a14:useLocalDpi xmlns:a14="http://schemas.microsoft.com/office/drawing/2010/main" val="0"/>
@@ -10121,7 +7883,7 @@
                     </pic:cNvPicPr>
                   </pic:nvPicPr>
                   <pic:blipFill>
-                    <a:blip r:embed="rId67">
+                    <a:blip r:embed="rId69">
                       <a:extLst>
                         <a:ext uri="{28A0092B-C50C-407E-A947-70E740481C1C}">
                           <a14:useLocalDpi xmlns:a14="http://schemas.microsoft.com/office/drawing/2010/main" val="0"/>
@@ -10206,7 +7968,7 @@
                     </pic:cNvPicPr>
                   </pic:nvPicPr>
                   <pic:blipFill>
-                    <a:blip r:embed="rId65">
+                    <a:blip r:embed="rId67">
                       <a:extLst>
                         <a:ext uri="{28A0092B-C50C-407E-A947-70E740481C1C}">
                           <a14:useLocalDpi xmlns:a14="http://schemas.microsoft.com/office/drawing/2010/main" val="0"/>
@@ -10270,7 +8032,7 @@
                     </pic:cNvPicPr>
                   </pic:nvPicPr>
                   <pic:blipFill>
-                    <a:blip r:embed="rId68">
+                    <a:blip r:embed="rId70">
                       <a:extLst>
                         <a:ext uri="{28A0092B-C50C-407E-A947-70E740481C1C}">
                           <a14:useLocalDpi xmlns:a14="http://schemas.microsoft.com/office/drawing/2010/main" val="0"/>
@@ -10334,7 +8096,7 @@
                     </pic:cNvPicPr>
                   </pic:nvPicPr>
                   <pic:blipFill>
-                    <a:blip r:embed="rId69">
+                    <a:blip r:embed="rId71">
                       <a:extLst>
                         <a:ext uri="{28A0092B-C50C-407E-A947-70E740481C1C}">
                           <a14:useLocalDpi xmlns:a14="http://schemas.microsoft.com/office/drawing/2010/main" val="0"/>
@@ -10427,7 +8189,7 @@
                     </pic:cNvPicPr>
                   </pic:nvPicPr>
                   <pic:blipFill>
-                    <a:blip r:embed="rId65">
+                    <a:blip r:embed="rId67">
                       <a:extLst>
                         <a:ext uri="{28A0092B-C50C-407E-A947-70E740481C1C}">
                           <a14:useLocalDpi xmlns:a14="http://schemas.microsoft.com/office/drawing/2010/main" val="0"/>
@@ -10491,7 +8253,7 @@
                     </pic:cNvPicPr>
                   </pic:nvPicPr>
                   <pic:blipFill>
-                    <a:blip r:embed="rId70">
+                    <a:blip r:embed="rId72">
                       <a:extLst>
                         <a:ext uri="{28A0092B-C50C-407E-A947-70E740481C1C}">
                           <a14:useLocalDpi xmlns:a14="http://schemas.microsoft.com/office/drawing/2010/main" val="0"/>
@@ -10555,7 +8317,7 @@
                     </pic:cNvPicPr>
                   </pic:nvPicPr>
                   <pic:blipFill>
-                    <a:blip r:embed="rId71">
+                    <a:blip r:embed="rId73">
                       <a:extLst>
                         <a:ext uri="{28A0092B-C50C-407E-A947-70E740481C1C}">
                           <a14:useLocalDpi xmlns:a14="http://schemas.microsoft.com/office/drawing/2010/main" val="0"/>
@@ -10667,7 +8429,7 @@
                     </pic:cNvPicPr>
                   </pic:nvPicPr>
                   <pic:blipFill>
-                    <a:blip r:embed="rId65">
+                    <a:blip r:embed="rId67">
                       <a:extLst>
                         <a:ext uri="{28A0092B-C50C-407E-A947-70E740481C1C}">
                           <a14:useLocalDpi xmlns:a14="http://schemas.microsoft.com/office/drawing/2010/main" val="0"/>
@@ -10731,7 +8493,7 @@
                     </pic:cNvPicPr>
                   </pic:nvPicPr>
                   <pic:blipFill>
-                    <a:blip r:embed="rId72">
+                    <a:blip r:embed="rId74">
                       <a:extLst>
                         <a:ext uri="{28A0092B-C50C-407E-A947-70E740481C1C}">
                           <a14:useLocalDpi xmlns:a14="http://schemas.microsoft.com/office/drawing/2010/main" val="0"/>
@@ -10795,7 +8557,7 @@
                     </pic:cNvPicPr>
                   </pic:nvPicPr>
                   <pic:blipFill>
-                    <a:blip r:embed="rId73">
+                    <a:blip r:embed="rId75">
                       <a:extLst>
                         <a:ext uri="{28A0092B-C50C-407E-A947-70E740481C1C}">
                           <a14:useLocalDpi xmlns:a14="http://schemas.microsoft.com/office/drawing/2010/main" val="0"/>
@@ -10844,7 +8606,6 @@
           <w:lang w:val="es-CR"/>
         </w:rPr>
       </w:pPr>
-      <w:proofErr w:type="spellStart"/>
       <w:r>
         <w:rPr>
           <w:sz w:val="28"/>
@@ -10853,7 +8614,6 @@
         </w:rPr>
         <w:t>ElementAt</w:t>
       </w:r>
-      <w:proofErr w:type="spellEnd"/>
     </w:p>
     <w:p>
       <w:pPr>
@@ -10890,7 +8650,7 @@
                     </pic:cNvPicPr>
                   </pic:nvPicPr>
                   <pic:blipFill>
-                    <a:blip r:embed="rId65">
+                    <a:blip r:embed="rId67">
                       <a:extLst>
                         <a:ext uri="{28A0092B-C50C-407E-A947-70E740481C1C}">
                           <a14:useLocalDpi xmlns:a14="http://schemas.microsoft.com/office/drawing/2010/main" val="0"/>
@@ -10954,7 +8714,7 @@
                     </pic:cNvPicPr>
                   </pic:nvPicPr>
                   <pic:blipFill>
-                    <a:blip r:embed="rId74">
+                    <a:blip r:embed="rId76">
                       <a:extLst>
                         <a:ext uri="{28A0092B-C50C-407E-A947-70E740481C1C}">
                           <a14:useLocalDpi xmlns:a14="http://schemas.microsoft.com/office/drawing/2010/main" val="0"/>
@@ -11018,7 +8778,7 @@
                     </pic:cNvPicPr>
                   </pic:nvPicPr>
                   <pic:blipFill>
-                    <a:blip r:embed="rId75">
+                    <a:blip r:embed="rId77">
                       <a:extLst>
                         <a:ext uri="{28A0092B-C50C-407E-A947-70E740481C1C}">
                           <a14:useLocalDpi xmlns:a14="http://schemas.microsoft.com/office/drawing/2010/main" val="0"/>
@@ -11108,7 +8868,7 @@
                     </pic:cNvPicPr>
                   </pic:nvPicPr>
                   <pic:blipFill>
-                    <a:blip r:embed="rId76">
+                    <a:blip r:embed="rId78">
                       <a:extLst>
                         <a:ext uri="{28A0092B-C50C-407E-A947-70E740481C1C}">
                           <a14:useLocalDpi xmlns:a14="http://schemas.microsoft.com/office/drawing/2010/main" val="0"/>
@@ -11172,7 +8932,7 @@
                     </pic:cNvPicPr>
                   </pic:nvPicPr>
                   <pic:blipFill>
-                    <a:blip r:embed="rId77">
+                    <a:blip r:embed="rId79">
                       <a:extLst>
                         <a:ext uri="{28A0092B-C50C-407E-A947-70E740481C1C}">
                           <a14:useLocalDpi xmlns:a14="http://schemas.microsoft.com/office/drawing/2010/main" val="0"/>
@@ -11271,7 +9031,7 @@
                     </pic:cNvPicPr>
                   </pic:nvPicPr>
                   <pic:blipFill>
-                    <a:blip r:embed="rId78">
+                    <a:blip r:embed="rId80">
                       <a:extLst>
                         <a:ext uri="{28A0092B-C50C-407E-A947-70E740481C1C}">
                           <a14:useLocalDpi xmlns:a14="http://schemas.microsoft.com/office/drawing/2010/main" val="0"/>
@@ -11335,7 +9095,7 @@
                     </pic:cNvPicPr>
                   </pic:nvPicPr>
                   <pic:blipFill>
-                    <a:blip r:embed="rId79">
+                    <a:blip r:embed="rId81">
                       <a:extLst>
                         <a:ext uri="{28A0092B-C50C-407E-A947-70E740481C1C}">
                           <a14:useLocalDpi xmlns:a14="http://schemas.microsoft.com/office/drawing/2010/main" val="0"/>
@@ -11434,7 +9194,7 @@
                     </pic:cNvPicPr>
                   </pic:nvPicPr>
                   <pic:blipFill>
-                    <a:blip r:embed="rId80">
+                    <a:blip r:embed="rId82">
                       <a:extLst>
                         <a:ext uri="{28A0092B-C50C-407E-A947-70E740481C1C}">
                           <a14:useLocalDpi xmlns:a14="http://schemas.microsoft.com/office/drawing/2010/main" val="0"/>
@@ -11498,7 +9258,7 @@
                     </pic:cNvPicPr>
                   </pic:nvPicPr>
                   <pic:blipFill>
-                    <a:blip r:embed="rId81">
+                    <a:blip r:embed="rId83">
                       <a:extLst>
                         <a:ext uri="{28A0092B-C50C-407E-A947-70E740481C1C}">
                           <a14:useLocalDpi xmlns:a14="http://schemas.microsoft.com/office/drawing/2010/main" val="0"/>
@@ -11596,7 +9356,7 @@
                     </pic:cNvPicPr>
                   </pic:nvPicPr>
                   <pic:blipFill>
-                    <a:blip r:embed="rId82">
+                    <a:blip r:embed="rId84">
                       <a:extLst>
                         <a:ext uri="{28A0092B-C50C-407E-A947-70E740481C1C}">
                           <a14:useLocalDpi xmlns:a14="http://schemas.microsoft.com/office/drawing/2010/main" val="0"/>
@@ -11660,7 +9420,7 @@
                     </pic:cNvPicPr>
                   </pic:nvPicPr>
                   <pic:blipFill>
-                    <a:blip r:embed="rId83">
+                    <a:blip r:embed="rId85">
                       <a:extLst>
                         <a:ext uri="{28A0092B-C50C-407E-A947-70E740481C1C}">
                           <a14:useLocalDpi xmlns:a14="http://schemas.microsoft.com/office/drawing/2010/main" val="0"/>
@@ -11750,7 +9510,7 @@
                     </pic:cNvPicPr>
                   </pic:nvPicPr>
                   <pic:blipFill>
-                    <a:blip r:embed="rId84">
+                    <a:blip r:embed="rId86">
                       <a:extLst>
                         <a:ext uri="{28A0092B-C50C-407E-A947-70E740481C1C}">
                           <a14:useLocalDpi xmlns:a14="http://schemas.microsoft.com/office/drawing/2010/main" val="0"/>
@@ -11805,43 +9565,7 @@
           <w:szCs w:val="28"/>
           <w:lang w:val="es-CR"/>
         </w:rPr>
-        <w:t xml:space="preserve">Se va a realizar el cambio de valor y si se va a tomar en cuenta por q el </w:t>
-      </w:r>
-      <w:proofErr w:type="spellStart"/>
-      <w:r>
-        <w:rPr>
-          <w:sz w:val="28"/>
-          <w:szCs w:val="28"/>
-          <w:lang w:val="es-CR"/>
-        </w:rPr>
-        <w:t>query</w:t>
-      </w:r>
-      <w:proofErr w:type="spellEnd"/>
-      <w:r>
-        <w:rPr>
-          <w:sz w:val="28"/>
-          <w:szCs w:val="28"/>
-          <w:lang w:val="es-CR"/>
-        </w:rPr>
-        <w:t xml:space="preserve"> se carga cuando iteramos muestre con el </w:t>
-      </w:r>
-      <w:proofErr w:type="spellStart"/>
-      <w:r>
-        <w:rPr>
-          <w:sz w:val="28"/>
-          <w:szCs w:val="28"/>
-          <w:lang w:val="es-CR"/>
-        </w:rPr>
-        <w:t>foreach</w:t>
-      </w:r>
-      <w:proofErr w:type="spellEnd"/>
-      <w:r>
-        <w:rPr>
-          <w:sz w:val="28"/>
-          <w:szCs w:val="28"/>
-          <w:lang w:val="es-CR"/>
-        </w:rPr>
-        <w:t xml:space="preserve"> </w:t>
+        <w:t xml:space="preserve">Se va a realizar el cambio de valor y si se va a tomar en cuenta por q el query se carga cuando iteramos muestre con el foreach </w:t>
       </w:r>
     </w:p>
     <w:p>
@@ -11893,7 +9617,7 @@
                     </pic:cNvPicPr>
                   </pic:nvPicPr>
                   <pic:blipFill>
-                    <a:blip r:embed="rId85">
+                    <a:blip r:embed="rId87">
                       <a:extLst>
                         <a:ext uri="{28A0092B-C50C-407E-A947-70E740481C1C}">
                           <a14:useLocalDpi xmlns:a14="http://schemas.microsoft.com/office/drawing/2010/main" val="0"/>
@@ -11950,7 +9674,6 @@
           <w:lang w:val="es-CR"/>
         </w:rPr>
       </w:pPr>
-      <w:proofErr w:type="spellStart"/>
       <w:r>
         <w:rPr>
           <w:rFonts w:ascii="Open Sans" w:hAnsi="Open Sans" w:cs="Open Sans"/>
@@ -11960,19 +9683,7 @@
           <w:shd w:val="clear" w:color="auto" w:fill="FFFFFF"/>
           <w:lang w:val="es-CR"/>
         </w:rPr>
-        <w:t>Subquerys</w:t>
-      </w:r>
-      <w:proofErr w:type="spellEnd"/>
-      <w:r>
-        <w:rPr>
-          <w:rFonts w:ascii="Open Sans" w:hAnsi="Open Sans" w:cs="Open Sans"/>
-          <w:color w:val="000000" w:themeColor="text1"/>
-          <w:sz w:val="40"/>
-          <w:szCs w:val="40"/>
-          <w:shd w:val="clear" w:color="auto" w:fill="FFFFFF"/>
-          <w:lang w:val="es-CR"/>
-        </w:rPr>
-        <w:t xml:space="preserve"> </w:t>
+        <w:t xml:space="preserve">Subquerys </w:t>
       </w:r>
     </w:p>
     <w:p>
@@ -12013,7 +9724,7 @@
                     </pic:cNvPicPr>
                   </pic:nvPicPr>
                   <pic:blipFill>
-                    <a:blip r:embed="rId86">
+                    <a:blip r:embed="rId88">
                       <a:extLst>
                         <a:ext uri="{28A0092B-C50C-407E-A947-70E740481C1C}">
                           <a14:useLocalDpi xmlns:a14="http://schemas.microsoft.com/office/drawing/2010/main" val="0"/>
@@ -12084,7 +9795,7 @@
                     </pic:cNvPicPr>
                   </pic:nvPicPr>
                   <pic:blipFill>
-                    <a:blip r:embed="rId87">
+                    <a:blip r:embed="rId89">
                       <a:extLst>
                         <a:ext uri="{28A0092B-C50C-407E-A947-70E740481C1C}">
                           <a14:useLocalDpi xmlns:a14="http://schemas.microsoft.com/office/drawing/2010/main" val="0"/>
@@ -12189,7 +9900,7 @@
                     </pic:cNvPicPr>
                   </pic:nvPicPr>
                   <pic:blipFill>
-                    <a:blip r:embed="rId88">
+                    <a:blip r:embed="rId90">
                       <a:extLst>
                         <a:ext uri="{28A0092B-C50C-407E-A947-70E740481C1C}">
                           <a14:useLocalDpi xmlns:a14="http://schemas.microsoft.com/office/drawing/2010/main" val="0"/>
@@ -12259,7 +9970,7 @@
                     </pic:cNvPicPr>
                   </pic:nvPicPr>
                   <pic:blipFill>
-                    <a:blip r:embed="rId89">
+                    <a:blip r:embed="rId91">
                       <a:extLst>
                         <a:ext uri="{28A0092B-C50C-407E-A947-70E740481C1C}">
                           <a14:useLocalDpi xmlns:a14="http://schemas.microsoft.com/office/drawing/2010/main" val="0"/>
@@ -12307,7 +10018,6 @@
           <w:lang w:val="es-CR"/>
         </w:rPr>
       </w:pPr>
-      <w:proofErr w:type="spellStart"/>
       <w:r>
         <w:rPr>
           <w:rFonts w:ascii="Open Sans" w:hAnsi="Open Sans" w:cs="Open Sans"/>
@@ -12317,19 +10027,7 @@
           <w:shd w:val="clear" w:color="auto" w:fill="FFFFFF"/>
           <w:lang w:val="es-CR"/>
         </w:rPr>
-        <w:t>Query</w:t>
-      </w:r>
-      <w:proofErr w:type="spellEnd"/>
-      <w:r>
-        <w:rPr>
-          <w:rFonts w:ascii="Open Sans" w:hAnsi="Open Sans" w:cs="Open Sans"/>
-          <w:color w:val="000000" w:themeColor="text1"/>
-          <w:sz w:val="40"/>
-          <w:szCs w:val="40"/>
-          <w:shd w:val="clear" w:color="auto" w:fill="FFFFFF"/>
-          <w:lang w:val="es-CR"/>
-        </w:rPr>
-        <w:t xml:space="preserve"> progresivos </w:t>
+        <w:t xml:space="preserve">Query progresivos </w:t>
       </w:r>
     </w:p>
     <w:p>
@@ -12344,53 +10042,16 @@
           <w:lang w:val="es-CR"/>
         </w:rPr>
       </w:pPr>
-      <w:proofErr w:type="spellStart"/>
-      <w:r>
-        <w:rPr>
-          <w:rFonts w:ascii="Open Sans" w:hAnsi="Open Sans" w:cs="Open Sans"/>
-          <w:color w:val="000000" w:themeColor="text1"/>
-          <w:sz w:val="28"/>
-          <w:szCs w:val="28"/>
-          <w:shd w:val="clear" w:color="auto" w:fill="FFFFFF"/>
-          <w:lang w:val="es-CR"/>
-        </w:rPr>
-        <w:t>Query</w:t>
-      </w:r>
-      <w:proofErr w:type="spellEnd"/>
-      <w:r>
-        <w:rPr>
-          <w:rFonts w:ascii="Open Sans" w:hAnsi="Open Sans" w:cs="Open Sans"/>
-          <w:color w:val="000000" w:themeColor="text1"/>
-          <w:sz w:val="28"/>
-          <w:szCs w:val="28"/>
-          <w:shd w:val="clear" w:color="auto" w:fill="FFFFFF"/>
-          <w:lang w:val="es-CR"/>
-        </w:rPr>
-        <w:t xml:space="preserve"> progresivo nos permite guardar cambios en una variable de resultados de diferentes </w:t>
-      </w:r>
-      <w:proofErr w:type="spellStart"/>
-      <w:r>
-        <w:rPr>
-          <w:rFonts w:ascii="Open Sans" w:hAnsi="Open Sans" w:cs="Open Sans"/>
-          <w:color w:val="000000" w:themeColor="text1"/>
-          <w:sz w:val="28"/>
-          <w:szCs w:val="28"/>
-          <w:shd w:val="clear" w:color="auto" w:fill="FFFFFF"/>
-          <w:lang w:val="es-CR"/>
-        </w:rPr>
-        <w:t>querys</w:t>
-      </w:r>
-      <w:proofErr w:type="spellEnd"/>
-      <w:r>
-        <w:rPr>
-          <w:rFonts w:ascii="Open Sans" w:hAnsi="Open Sans" w:cs="Open Sans"/>
-          <w:color w:val="000000" w:themeColor="text1"/>
-          <w:sz w:val="28"/>
-          <w:szCs w:val="28"/>
-          <w:shd w:val="clear" w:color="auto" w:fill="FFFFFF"/>
-          <w:lang w:val="es-CR"/>
-        </w:rPr>
-        <w:t xml:space="preserve"> </w:t>
+      <w:r>
+        <w:rPr>
+          <w:rFonts w:ascii="Open Sans" w:hAnsi="Open Sans" w:cs="Open Sans"/>
+          <w:color w:val="000000" w:themeColor="text1"/>
+          <w:sz w:val="28"/>
+          <w:szCs w:val="28"/>
+          <w:shd w:val="clear" w:color="auto" w:fill="FFFFFF"/>
+          <w:lang w:val="es-CR"/>
+        </w:rPr>
+        <w:t xml:space="preserve">Query progresivo nos permite guardar cambios en una variable de resultados de diferentes querys </w:t>
       </w:r>
     </w:p>
     <w:p>
@@ -12444,7 +10105,7 @@
                     </pic:cNvPicPr>
                   </pic:nvPicPr>
                   <pic:blipFill>
-                    <a:blip r:embed="rId90">
+                    <a:blip r:embed="rId92">
                       <a:extLst>
                         <a:ext uri="{28A0092B-C50C-407E-A947-70E740481C1C}">
                           <a14:useLocalDpi xmlns:a14="http://schemas.microsoft.com/office/drawing/2010/main" val="0"/>
@@ -12595,15 +10256,52 @@
           <w:lang w:val="es-CR"/>
         </w:rPr>
       </w:pPr>
-      <w:r>
-        <w:rPr>
-          <w:rFonts w:ascii="Open Sans" w:hAnsi="Open Sans" w:cs="Open Sans"/>
-          <w:color w:val="000000" w:themeColor="text1"/>
-          <w:sz w:val="28"/>
-          <w:szCs w:val="28"/>
-          <w:shd w:val="clear" w:color="auto" w:fill="FFFFFF"/>
-          <w:lang w:val="es-CR"/>
-        </w:rPr>
+    </w:p>
+    <w:p>
+      <w:pPr>
+        <w:rPr>
+          <w:rFonts w:ascii="Open Sans" w:hAnsi="Open Sans" w:cs="Open Sans"/>
+          <w:color w:val="000000" w:themeColor="text1"/>
+          <w:sz w:val="28"/>
+          <w:szCs w:val="28"/>
+          <w:shd w:val="clear" w:color="auto" w:fill="FFFFFF"/>
+          <w:lang w:val="es-CR"/>
+        </w:rPr>
+      </w:pPr>
+    </w:p>
+    <w:p>
+      <w:pPr>
+        <w:rPr>
+          <w:rFonts w:ascii="Open Sans" w:hAnsi="Open Sans" w:cs="Open Sans"/>
+          <w:color w:val="000000" w:themeColor="text1"/>
+          <w:sz w:val="28"/>
+          <w:szCs w:val="28"/>
+          <w:shd w:val="clear" w:color="auto" w:fill="FFFFFF"/>
+          <w:lang w:val="es-CR"/>
+        </w:rPr>
+      </w:pPr>
+    </w:p>
+    <w:p>
+      <w:pPr>
+        <w:rPr>
+          <w:rFonts w:ascii="Open Sans" w:hAnsi="Open Sans" w:cs="Open Sans"/>
+          <w:color w:val="000000" w:themeColor="text1"/>
+          <w:sz w:val="28"/>
+          <w:szCs w:val="28"/>
+          <w:shd w:val="clear" w:color="auto" w:fill="FFFFFF"/>
+          <w:lang w:val="es-CR"/>
+        </w:rPr>
+      </w:pPr>
+      <w:r>
+        <w:rPr>
+          <w:rFonts w:ascii="Open Sans" w:hAnsi="Open Sans" w:cs="Open Sans"/>
+          <w:color w:val="000000" w:themeColor="text1"/>
+          <w:sz w:val="28"/>
+          <w:szCs w:val="28"/>
+          <w:shd w:val="clear" w:color="auto" w:fill="FFFFFF"/>
+          <w:lang w:val="es-CR"/>
+        </w:rPr>
+        <w:lastRenderedPageBreak/>
         <w:t>INTO</w:t>
       </w:r>
     </w:p>
@@ -12618,7 +10316,6 @@
           <w:lang w:val="es-CR"/>
         </w:rPr>
       </w:pPr>
-      <w:proofErr w:type="spellStart"/>
       <w:r>
         <w:rPr>
           <w:rFonts w:ascii="Open Sans" w:hAnsi="Open Sans" w:cs="Open Sans"/>
@@ -12628,10 +10325,11 @@
           <w:shd w:val="clear" w:color="auto" w:fill="FFFFFF"/>
           <w:lang w:val="es-CR"/>
         </w:rPr>
-        <w:t>Into</w:t>
-      </w:r>
-      <w:proofErr w:type="spellEnd"/>
-      <w:r>
+        <w:t xml:space="preserve">Into solo se puede usar después de select o gruop </w:t>
+      </w:r>
+    </w:p>
+    <w:p>
+      <w:pPr>
         <w:rPr>
           <w:rFonts w:ascii="Open Sans" w:hAnsi="Open Sans" w:cs="Open Sans"/>
           <w:color w:val="000000" w:themeColor="text1"/>
@@ -12640,9 +10338,7 @@
           <w:shd w:val="clear" w:color="auto" w:fill="FFFFFF"/>
           <w:lang w:val="es-CR"/>
         </w:rPr>
-        <w:t xml:space="preserve"> solo se puede usar después de </w:t>
-      </w:r>
-      <w:proofErr w:type="spellStart"/>
+      </w:pPr>
       <w:r>
         <w:rPr>
           <w:rFonts w:ascii="Open Sans" w:hAnsi="Open Sans" w:cs="Open Sans"/>
@@ -12652,187 +10348,7 @@
           <w:shd w:val="clear" w:color="auto" w:fill="FFFFFF"/>
           <w:lang w:val="es-CR"/>
         </w:rPr>
-        <w:t>select</w:t>
-      </w:r>
-      <w:proofErr w:type="spellEnd"/>
-      <w:r>
-        <w:rPr>
-          <w:rFonts w:ascii="Open Sans" w:hAnsi="Open Sans" w:cs="Open Sans"/>
-          <w:color w:val="000000" w:themeColor="text1"/>
-          <w:sz w:val="24"/>
-          <w:szCs w:val="24"/>
-          <w:shd w:val="clear" w:color="auto" w:fill="FFFFFF"/>
-          <w:lang w:val="es-CR"/>
-        </w:rPr>
-        <w:t xml:space="preserve"> o </w:t>
-      </w:r>
-      <w:proofErr w:type="spellStart"/>
-      <w:r>
-        <w:rPr>
-          <w:rFonts w:ascii="Open Sans" w:hAnsi="Open Sans" w:cs="Open Sans"/>
-          <w:color w:val="000000" w:themeColor="text1"/>
-          <w:sz w:val="24"/>
-          <w:szCs w:val="24"/>
-          <w:shd w:val="clear" w:color="auto" w:fill="FFFFFF"/>
-          <w:lang w:val="es-CR"/>
-        </w:rPr>
-        <w:t>gruop</w:t>
-      </w:r>
-      <w:proofErr w:type="spellEnd"/>
-      <w:r>
-        <w:rPr>
-          <w:rFonts w:ascii="Open Sans" w:hAnsi="Open Sans" w:cs="Open Sans"/>
-          <w:color w:val="000000" w:themeColor="text1"/>
-          <w:sz w:val="24"/>
-          <w:szCs w:val="24"/>
-          <w:shd w:val="clear" w:color="auto" w:fill="FFFFFF"/>
-          <w:lang w:val="es-CR"/>
-        </w:rPr>
-        <w:t xml:space="preserve"> </w:t>
-      </w:r>
-    </w:p>
-    <w:p>
-      <w:pPr>
-        <w:rPr>
-          <w:rFonts w:ascii="Open Sans" w:hAnsi="Open Sans" w:cs="Open Sans"/>
-          <w:color w:val="000000" w:themeColor="text1"/>
-          <w:sz w:val="24"/>
-          <w:szCs w:val="24"/>
-          <w:shd w:val="clear" w:color="auto" w:fill="FFFFFF"/>
-          <w:lang w:val="es-CR"/>
-        </w:rPr>
-      </w:pPr>
-      <w:r>
-        <w:rPr>
-          <w:rFonts w:ascii="Open Sans" w:hAnsi="Open Sans" w:cs="Open Sans"/>
-          <w:color w:val="000000" w:themeColor="text1"/>
-          <w:sz w:val="24"/>
-          <w:szCs w:val="24"/>
-          <w:shd w:val="clear" w:color="auto" w:fill="FFFFFF"/>
-          <w:lang w:val="es-CR"/>
-        </w:rPr>
-        <w:lastRenderedPageBreak/>
-        <w:t xml:space="preserve">Nos ayuda a reiniciar el </w:t>
-      </w:r>
-      <w:proofErr w:type="spellStart"/>
-      <w:r>
-        <w:rPr>
-          <w:rFonts w:ascii="Open Sans" w:hAnsi="Open Sans" w:cs="Open Sans"/>
-          <w:color w:val="000000" w:themeColor="text1"/>
-          <w:sz w:val="24"/>
-          <w:szCs w:val="24"/>
-          <w:shd w:val="clear" w:color="auto" w:fill="FFFFFF"/>
-          <w:lang w:val="es-CR"/>
-        </w:rPr>
-        <w:t>query</w:t>
-      </w:r>
-      <w:proofErr w:type="spellEnd"/>
-      <w:r>
-        <w:rPr>
-          <w:rFonts w:ascii="Open Sans" w:hAnsi="Open Sans" w:cs="Open Sans"/>
-          <w:color w:val="000000" w:themeColor="text1"/>
-          <w:sz w:val="24"/>
-          <w:szCs w:val="24"/>
-          <w:shd w:val="clear" w:color="auto" w:fill="FFFFFF"/>
-          <w:lang w:val="es-CR"/>
-        </w:rPr>
-        <w:t xml:space="preserve"> para poder usar </w:t>
-      </w:r>
-      <w:proofErr w:type="spellStart"/>
-      <w:r>
-        <w:rPr>
-          <w:rFonts w:ascii="Open Sans" w:hAnsi="Open Sans" w:cs="Open Sans"/>
-          <w:color w:val="000000" w:themeColor="text1"/>
-          <w:sz w:val="24"/>
-          <w:szCs w:val="24"/>
-          <w:shd w:val="clear" w:color="auto" w:fill="FFFFFF"/>
-          <w:lang w:val="es-CR"/>
-        </w:rPr>
-        <w:t>otravez</w:t>
-      </w:r>
-      <w:proofErr w:type="spellEnd"/>
-      <w:r>
-        <w:rPr>
-          <w:rFonts w:ascii="Open Sans" w:hAnsi="Open Sans" w:cs="Open Sans"/>
-          <w:color w:val="000000" w:themeColor="text1"/>
-          <w:sz w:val="24"/>
-          <w:szCs w:val="24"/>
-          <w:shd w:val="clear" w:color="auto" w:fill="FFFFFF"/>
-          <w:lang w:val="es-CR"/>
-        </w:rPr>
-        <w:t xml:space="preserve"> el </w:t>
-      </w:r>
-      <w:proofErr w:type="spellStart"/>
-      <w:r>
-        <w:rPr>
-          <w:rFonts w:ascii="Open Sans" w:hAnsi="Open Sans" w:cs="Open Sans"/>
-          <w:color w:val="000000" w:themeColor="text1"/>
-          <w:sz w:val="24"/>
-          <w:szCs w:val="24"/>
-          <w:shd w:val="clear" w:color="auto" w:fill="FFFFFF"/>
-          <w:lang w:val="es-CR"/>
-        </w:rPr>
-        <w:t>where</w:t>
-      </w:r>
-      <w:proofErr w:type="spellEnd"/>
-      <w:r>
-        <w:rPr>
-          <w:rFonts w:ascii="Open Sans" w:hAnsi="Open Sans" w:cs="Open Sans"/>
-          <w:color w:val="000000" w:themeColor="text1"/>
-          <w:sz w:val="24"/>
-          <w:szCs w:val="24"/>
-          <w:shd w:val="clear" w:color="auto" w:fill="FFFFFF"/>
-          <w:lang w:val="es-CR"/>
-        </w:rPr>
-        <w:t xml:space="preserve">, </w:t>
-      </w:r>
-      <w:proofErr w:type="spellStart"/>
-      <w:r>
-        <w:rPr>
-          <w:rFonts w:ascii="Open Sans" w:hAnsi="Open Sans" w:cs="Open Sans"/>
-          <w:color w:val="000000" w:themeColor="text1"/>
-          <w:sz w:val="24"/>
-          <w:szCs w:val="24"/>
-          <w:shd w:val="clear" w:color="auto" w:fill="FFFFFF"/>
-          <w:lang w:val="es-CR"/>
-        </w:rPr>
-        <w:t>orderby</w:t>
-      </w:r>
-      <w:proofErr w:type="spellEnd"/>
-      <w:r>
-        <w:rPr>
-          <w:rFonts w:ascii="Open Sans" w:hAnsi="Open Sans" w:cs="Open Sans"/>
-          <w:color w:val="000000" w:themeColor="text1"/>
-          <w:sz w:val="24"/>
-          <w:szCs w:val="24"/>
-          <w:shd w:val="clear" w:color="auto" w:fill="FFFFFF"/>
-          <w:lang w:val="es-CR"/>
-        </w:rPr>
-        <w:t xml:space="preserve"> y </w:t>
-      </w:r>
-      <w:proofErr w:type="spellStart"/>
-      <w:r>
-        <w:rPr>
-          <w:rFonts w:ascii="Open Sans" w:hAnsi="Open Sans" w:cs="Open Sans"/>
-          <w:color w:val="000000" w:themeColor="text1"/>
-          <w:sz w:val="24"/>
-          <w:szCs w:val="24"/>
-          <w:shd w:val="clear" w:color="auto" w:fill="FFFFFF"/>
-          <w:lang w:val="es-CR"/>
-        </w:rPr>
-        <w:t>select</w:t>
-      </w:r>
-      <w:proofErr w:type="spellEnd"/>
-      <w:r>
-        <w:rPr>
-          <w:rFonts w:ascii="Open Sans" w:hAnsi="Open Sans" w:cs="Open Sans"/>
-          <w:color w:val="000000" w:themeColor="text1"/>
-          <w:sz w:val="24"/>
-          <w:szCs w:val="24"/>
-          <w:shd w:val="clear" w:color="auto" w:fill="FFFFFF"/>
-          <w:lang w:val="es-CR"/>
-        </w:rPr>
-        <w:t xml:space="preserve"> </w:t>
+        <w:t xml:space="preserve">Nos ayuda a reiniciar el query para poder usar otravez el where, orderby y select </w:t>
       </w:r>
     </w:p>
     <w:p>
@@ -12867,7 +10383,7 @@
                     </pic:cNvPicPr>
                   </pic:nvPicPr>
                   <pic:blipFill>
-                    <a:blip r:embed="rId91">
+                    <a:blip r:embed="rId93">
                       <a:extLst>
                         <a:ext uri="{28A0092B-C50C-407E-A947-70E740481C1C}">
                           <a14:useLocalDpi xmlns:a14="http://schemas.microsoft.com/office/drawing/2010/main" val="0"/>
@@ -12931,7 +10447,7 @@
                     </pic:cNvPicPr>
                   </pic:nvPicPr>
                   <pic:blipFill>
-                    <a:blip r:embed="rId92">
+                    <a:blip r:embed="rId94">
                       <a:extLst>
                         <a:ext uri="{28A0092B-C50C-407E-A947-70E740481C1C}">
                           <a14:useLocalDpi xmlns:a14="http://schemas.microsoft.com/office/drawing/2010/main" val="0"/>
@@ -12971,153 +10487,126 @@
           <w:lang w:val="es-CR"/>
         </w:rPr>
       </w:pPr>
-      <w:proofErr w:type="spellStart"/>
-      <w:r>
-        <w:rPr>
-          <w:sz w:val="28"/>
-          <w:szCs w:val="28"/>
-          <w:lang w:val="es-CR"/>
-        </w:rPr>
-        <w:t>Into</w:t>
-      </w:r>
-      <w:proofErr w:type="spellEnd"/>
-      <w:r>
-        <w:rPr>
-          <w:sz w:val="28"/>
-          <w:szCs w:val="28"/>
-          <w:lang w:val="es-CR"/>
-        </w:rPr>
-        <w:t xml:space="preserve"> </w:t>
-      </w:r>
-      <w:proofErr w:type="spellStart"/>
-      <w:r>
-        <w:rPr>
-          <w:sz w:val="28"/>
-          <w:szCs w:val="28"/>
-          <w:lang w:val="es-CR"/>
-        </w:rPr>
-        <w:t>pays</w:t>
-      </w:r>
-      <w:proofErr w:type="spellEnd"/>
-      <w:r>
-        <w:rPr>
-          <w:sz w:val="28"/>
-          <w:szCs w:val="28"/>
-          <w:lang w:val="es-CR"/>
-        </w:rPr>
-        <w:t xml:space="preserve"> = resultado de la primera consulta y lo continua</w:t>
-      </w:r>
-    </w:p>
-    <w:p>
-      <w:pPr>
-        <w:rPr>
-          <w:sz w:val="28"/>
-          <w:szCs w:val="28"/>
-          <w:lang w:val="es-CR"/>
-        </w:rPr>
-      </w:pPr>
-    </w:p>
-    <w:p>
-      <w:pPr>
-        <w:rPr>
-          <w:sz w:val="28"/>
-          <w:szCs w:val="28"/>
-          <w:lang w:val="es-CR"/>
-        </w:rPr>
-      </w:pPr>
-    </w:p>
-    <w:p>
-      <w:pPr>
-        <w:rPr>
-          <w:sz w:val="28"/>
-          <w:szCs w:val="28"/>
-          <w:lang w:val="es-CR"/>
-        </w:rPr>
-      </w:pPr>
-    </w:p>
-    <w:p>
-      <w:pPr>
-        <w:rPr>
-          <w:sz w:val="28"/>
-          <w:szCs w:val="28"/>
-          <w:lang w:val="es-CR"/>
-        </w:rPr>
-      </w:pPr>
-    </w:p>
-    <w:p>
-      <w:pPr>
-        <w:rPr>
-          <w:sz w:val="28"/>
-          <w:szCs w:val="28"/>
-          <w:lang w:val="es-CR"/>
-        </w:rPr>
-      </w:pPr>
-    </w:p>
-    <w:p>
-      <w:pPr>
-        <w:rPr>
-          <w:sz w:val="28"/>
-          <w:szCs w:val="28"/>
-          <w:lang w:val="es-CR"/>
-        </w:rPr>
-      </w:pPr>
-    </w:p>
-    <w:p>
-      <w:pPr>
-        <w:rPr>
-          <w:sz w:val="28"/>
-          <w:szCs w:val="28"/>
-          <w:lang w:val="es-CR"/>
-        </w:rPr>
-      </w:pPr>
-    </w:p>
-    <w:p>
-      <w:pPr>
-        <w:rPr>
-          <w:sz w:val="28"/>
-          <w:szCs w:val="28"/>
-          <w:lang w:val="es-CR"/>
-        </w:rPr>
-      </w:pPr>
-    </w:p>
-    <w:p>
-      <w:pPr>
-        <w:rPr>
-          <w:sz w:val="28"/>
-          <w:szCs w:val="28"/>
-          <w:lang w:val="es-CR"/>
-        </w:rPr>
-      </w:pPr>
-    </w:p>
-    <w:p>
-      <w:pPr>
-        <w:rPr>
-          <w:sz w:val="28"/>
-          <w:szCs w:val="28"/>
-          <w:lang w:val="es-CR"/>
-        </w:rPr>
-      </w:pPr>
-    </w:p>
-    <w:p>
-      <w:pPr>
-        <w:rPr>
-          <w:rFonts w:ascii="Open Sans" w:hAnsi="Open Sans" w:cs="Open Sans"/>
-          <w:color w:val="000000" w:themeColor="text1"/>
-          <w:sz w:val="28"/>
-          <w:szCs w:val="28"/>
-          <w:shd w:val="clear" w:color="auto" w:fill="FFFFFF"/>
-          <w:lang w:val="es-CR"/>
-        </w:rPr>
-      </w:pPr>
-      <w:r>
-        <w:rPr>
-          <w:rFonts w:ascii="Open Sans" w:hAnsi="Open Sans" w:cs="Open Sans"/>
-          <w:color w:val="000000" w:themeColor="text1"/>
-          <w:sz w:val="28"/>
-          <w:szCs w:val="28"/>
-          <w:shd w:val="clear" w:color="auto" w:fill="FFFFFF"/>
-          <w:lang w:val="es-CR"/>
-        </w:rPr>
+      <w:r>
+        <w:rPr>
+          <w:sz w:val="28"/>
+          <w:szCs w:val="28"/>
+          <w:lang w:val="es-CR"/>
+        </w:rPr>
+        <w:t>Into pays = resultado de la primera consulta y lo continua</w:t>
+      </w:r>
+    </w:p>
+    <w:p>
+      <w:pPr>
+        <w:rPr>
+          <w:sz w:val="28"/>
+          <w:szCs w:val="28"/>
+          <w:lang w:val="es-CR"/>
+        </w:rPr>
+      </w:pPr>
+    </w:p>
+    <w:p>
+      <w:pPr>
+        <w:rPr>
+          <w:sz w:val="28"/>
+          <w:szCs w:val="28"/>
+          <w:lang w:val="es-CR"/>
+        </w:rPr>
+      </w:pPr>
+    </w:p>
+    <w:p>
+      <w:pPr>
+        <w:rPr>
+          <w:sz w:val="28"/>
+          <w:szCs w:val="28"/>
+          <w:lang w:val="es-CR"/>
+        </w:rPr>
+      </w:pPr>
+    </w:p>
+    <w:p>
+      <w:pPr>
+        <w:rPr>
+          <w:sz w:val="28"/>
+          <w:szCs w:val="28"/>
+          <w:lang w:val="es-CR"/>
+        </w:rPr>
+      </w:pPr>
+    </w:p>
+    <w:p>
+      <w:pPr>
+        <w:rPr>
+          <w:sz w:val="28"/>
+          <w:szCs w:val="28"/>
+          <w:lang w:val="es-CR"/>
+        </w:rPr>
+      </w:pPr>
+    </w:p>
+    <w:p>
+      <w:pPr>
+        <w:rPr>
+          <w:sz w:val="28"/>
+          <w:szCs w:val="28"/>
+          <w:lang w:val="es-CR"/>
+        </w:rPr>
+      </w:pPr>
+    </w:p>
+    <w:p>
+      <w:pPr>
+        <w:rPr>
+          <w:sz w:val="28"/>
+          <w:szCs w:val="28"/>
+          <w:lang w:val="es-CR"/>
+        </w:rPr>
+      </w:pPr>
+    </w:p>
+    <w:p>
+      <w:pPr>
+        <w:rPr>
+          <w:sz w:val="28"/>
+          <w:szCs w:val="28"/>
+          <w:lang w:val="es-CR"/>
+        </w:rPr>
+      </w:pPr>
+    </w:p>
+    <w:p>
+      <w:pPr>
+        <w:rPr>
+          <w:sz w:val="28"/>
+          <w:szCs w:val="28"/>
+          <w:lang w:val="es-CR"/>
+        </w:rPr>
+      </w:pPr>
+    </w:p>
+    <w:p>
+      <w:pPr>
+        <w:rPr>
+          <w:sz w:val="28"/>
+          <w:szCs w:val="28"/>
+          <w:lang w:val="es-CR"/>
+        </w:rPr>
+      </w:pPr>
+    </w:p>
+    <w:p>
+      <w:pPr>
+        <w:rPr>
+          <w:rFonts w:ascii="Open Sans" w:hAnsi="Open Sans" w:cs="Open Sans"/>
+          <w:color w:val="000000" w:themeColor="text1"/>
+          <w:sz w:val="28"/>
+          <w:szCs w:val="28"/>
+          <w:shd w:val="clear" w:color="auto" w:fill="FFFFFF"/>
+          <w:lang w:val="es-CR"/>
+        </w:rPr>
+      </w:pPr>
+      <w:r>
+        <w:rPr>
+          <w:rFonts w:ascii="Open Sans" w:hAnsi="Open Sans" w:cs="Open Sans"/>
+          <w:color w:val="000000" w:themeColor="text1"/>
+          <w:sz w:val="28"/>
+          <w:szCs w:val="28"/>
+          <w:shd w:val="clear" w:color="auto" w:fill="FFFFFF"/>
+          <w:lang w:val="es-CR"/>
+        </w:rPr>
+        <w:lastRenderedPageBreak/>
         <w:t>ENVOLVER QUERY O WRAPPING</w:t>
       </w:r>
     </w:p>
@@ -13141,7 +10630,6 @@
           <w:szCs w:val="28"/>
           <w:shd w:val="clear" w:color="auto" w:fill="FFFFFF"/>
         </w:rPr>
-        <w:lastRenderedPageBreak/>
         <w:drawing>
           <wp:inline distT="0" distB="0" distL="0" distR="0">
             <wp:extent cx="5610225" cy="2609850"/>
@@ -13160,7 +10648,7 @@
                     </pic:cNvPicPr>
                   </pic:nvPicPr>
                   <pic:blipFill>
-                    <a:blip r:embed="rId93">
+                    <a:blip r:embed="rId95">
                       <a:extLst>
                         <a:ext uri="{28A0092B-C50C-407E-A947-70E740481C1C}">
                           <a14:useLocalDpi xmlns:a14="http://schemas.microsoft.com/office/drawing/2010/main" val="0"/>
@@ -13227,7 +10715,7 @@
                     </pic:cNvPicPr>
                   </pic:nvPicPr>
                   <pic:blipFill>
-                    <a:blip r:embed="rId92">
+                    <a:blip r:embed="rId94">
                       <a:extLst>
                         <a:ext uri="{28A0092B-C50C-407E-A947-70E740481C1C}">
                           <a14:useLocalDpi xmlns:a14="http://schemas.microsoft.com/office/drawing/2010/main" val="0"/>
@@ -13346,55 +10834,7 @@
           <w:shd w:val="clear" w:color="auto" w:fill="FFFFFF"/>
           <w:lang w:val="es-CR"/>
         </w:rPr>
-        <w:t xml:space="preserve">hay 3 </w:t>
-      </w:r>
-      <w:proofErr w:type="spellStart"/>
-      <w:r>
-        <w:rPr>
-          <w:rFonts w:ascii="Open Sans" w:hAnsi="Open Sans" w:cs="Open Sans"/>
-          <w:color w:val="1F4E79" w:themeColor="accent1" w:themeShade="80"/>
-          <w:sz w:val="28"/>
-          <w:szCs w:val="28"/>
-          <w:shd w:val="clear" w:color="auto" w:fill="FFFFFF"/>
-          <w:lang w:val="es-CR"/>
-        </w:rPr>
-        <w:t>categorias</w:t>
-      </w:r>
-      <w:proofErr w:type="spellEnd"/>
-      <w:r>
-        <w:rPr>
-          <w:rFonts w:ascii="Open Sans" w:hAnsi="Open Sans" w:cs="Open Sans"/>
-          <w:color w:val="1F4E79" w:themeColor="accent1" w:themeShade="80"/>
-          <w:sz w:val="28"/>
-          <w:szCs w:val="28"/>
-          <w:shd w:val="clear" w:color="auto" w:fill="FFFFFF"/>
-          <w:lang w:val="es-CR"/>
-        </w:rPr>
-        <w:t xml:space="preserve"> para los operadores de </w:t>
-      </w:r>
-      <w:proofErr w:type="spellStart"/>
-      <w:r>
-        <w:rPr>
-          <w:rFonts w:ascii="Open Sans" w:hAnsi="Open Sans" w:cs="Open Sans"/>
-          <w:color w:val="1F4E79" w:themeColor="accent1" w:themeShade="80"/>
-          <w:sz w:val="28"/>
-          <w:szCs w:val="28"/>
-          <w:shd w:val="clear" w:color="auto" w:fill="FFFFFF"/>
-          <w:lang w:val="es-CR"/>
-        </w:rPr>
-        <w:t>query</w:t>
-      </w:r>
-      <w:proofErr w:type="spellEnd"/>
-      <w:r>
-        <w:rPr>
-          <w:rFonts w:ascii="Open Sans" w:hAnsi="Open Sans" w:cs="Open Sans"/>
-          <w:color w:val="1F4E79" w:themeColor="accent1" w:themeShade="80"/>
-          <w:sz w:val="28"/>
-          <w:szCs w:val="28"/>
-          <w:shd w:val="clear" w:color="auto" w:fill="FFFFFF"/>
-          <w:lang w:val="es-CR"/>
-        </w:rPr>
-        <w:t xml:space="preserve"> </w:t>
+        <w:t xml:space="preserve">hay 3 categorias para los operadores de query </w:t>
       </w:r>
     </w:p>
     <w:p>
@@ -13516,7 +10956,6 @@
           <w:shd w:val="clear" w:color="auto" w:fill="FFFFFF"/>
         </w:rPr>
       </w:pPr>
-      <w:proofErr w:type="spellStart"/>
       <w:r>
         <w:rPr>
           <w:rFonts w:ascii="Open Sans" w:hAnsi="Open Sans" w:cs="Open Sans"/>
@@ -13528,7 +10967,6 @@
         </w:rPr>
         <w:t>Filtro</w:t>
       </w:r>
-      <w:proofErr w:type="spellEnd"/>
       <w:r>
         <w:rPr>
           <w:rFonts w:ascii="Open Sans" w:hAnsi="Open Sans" w:cs="Open Sans"/>
@@ -13539,7 +10977,6 @@
         </w:rPr>
         <w:t xml:space="preserve">: where, </w:t>
       </w:r>
-      <w:proofErr w:type="spellStart"/>
       <w:r>
         <w:rPr>
           <w:rFonts w:ascii="Open Sans" w:hAnsi="Open Sans" w:cs="Open Sans"/>
@@ -13548,9 +10985,8 @@
           <w:szCs w:val="28"/>
           <w:shd w:val="clear" w:color="auto" w:fill="FFFFFF"/>
         </w:rPr>
-        <w:t>startwith</w:t>
-      </w:r>
-      <w:proofErr w:type="spellEnd"/>
+        <w:t xml:space="preserve">startwith, endwith, </w:t>
+      </w:r>
       <w:r>
         <w:rPr>
           <w:rFonts w:ascii="Open Sans" w:hAnsi="Open Sans" w:cs="Open Sans"/>
@@ -13559,10 +10995,11 @@
           <w:szCs w:val="28"/>
           <w:shd w:val="clear" w:color="auto" w:fill="FFFFFF"/>
         </w:rPr>
-        <w:t xml:space="preserve">, </w:t>
-      </w:r>
-      <w:proofErr w:type="spellStart"/>
-      <w:r>
+        <w:t>take, takewhile, skip, skipwhile, distinct</w:t>
+      </w:r>
+    </w:p>
+    <w:p>
+      <w:pPr>
         <w:rPr>
           <w:rFonts w:ascii="Open Sans" w:hAnsi="Open Sans" w:cs="Open Sans"/>
           <w:color w:val="1F4E79" w:themeColor="accent1" w:themeShade="80"/>
@@ -13570,87 +11007,7 @@
           <w:szCs w:val="28"/>
           <w:shd w:val="clear" w:color="auto" w:fill="FFFFFF"/>
         </w:rPr>
-        <w:t>endwith</w:t>
-      </w:r>
-      <w:proofErr w:type="spellEnd"/>
-      <w:r>
-        <w:rPr>
-          <w:rFonts w:ascii="Open Sans" w:hAnsi="Open Sans" w:cs="Open Sans"/>
-          <w:color w:val="1F4E79" w:themeColor="accent1" w:themeShade="80"/>
-          <w:sz w:val="28"/>
-          <w:szCs w:val="28"/>
-          <w:shd w:val="clear" w:color="auto" w:fill="FFFFFF"/>
-        </w:rPr>
-        <w:t xml:space="preserve">, </w:t>
-      </w:r>
-      <w:r>
-        <w:rPr>
-          <w:rFonts w:ascii="Open Sans" w:hAnsi="Open Sans" w:cs="Open Sans"/>
-          <w:color w:val="1F4E79" w:themeColor="accent1" w:themeShade="80"/>
-          <w:sz w:val="28"/>
-          <w:szCs w:val="28"/>
-          <w:shd w:val="clear" w:color="auto" w:fill="FFFFFF"/>
-        </w:rPr>
-        <w:t xml:space="preserve">take, </w:t>
-      </w:r>
-      <w:proofErr w:type="spellStart"/>
-      <w:r>
-        <w:rPr>
-          <w:rFonts w:ascii="Open Sans" w:hAnsi="Open Sans" w:cs="Open Sans"/>
-          <w:color w:val="1F4E79" w:themeColor="accent1" w:themeShade="80"/>
-          <w:sz w:val="28"/>
-          <w:szCs w:val="28"/>
-          <w:shd w:val="clear" w:color="auto" w:fill="FFFFFF"/>
-        </w:rPr>
-        <w:t>takewhile</w:t>
-      </w:r>
-      <w:proofErr w:type="spellEnd"/>
-      <w:r>
-        <w:rPr>
-          <w:rFonts w:ascii="Open Sans" w:hAnsi="Open Sans" w:cs="Open Sans"/>
-          <w:color w:val="1F4E79" w:themeColor="accent1" w:themeShade="80"/>
-          <w:sz w:val="28"/>
-          <w:szCs w:val="28"/>
-          <w:shd w:val="clear" w:color="auto" w:fill="FFFFFF"/>
-        </w:rPr>
-        <w:t xml:space="preserve">, skip, </w:t>
-      </w:r>
-      <w:proofErr w:type="spellStart"/>
-      <w:proofErr w:type="gramStart"/>
-      <w:r>
-        <w:rPr>
-          <w:rFonts w:ascii="Open Sans" w:hAnsi="Open Sans" w:cs="Open Sans"/>
-          <w:color w:val="1F4E79" w:themeColor="accent1" w:themeShade="80"/>
-          <w:sz w:val="28"/>
-          <w:szCs w:val="28"/>
-          <w:shd w:val="clear" w:color="auto" w:fill="FFFFFF"/>
-        </w:rPr>
-        <w:t>skipwhile</w:t>
-      </w:r>
-      <w:proofErr w:type="spellEnd"/>
-      <w:proofErr w:type="gramEnd"/>
-      <w:r>
-        <w:rPr>
-          <w:rFonts w:ascii="Open Sans" w:hAnsi="Open Sans" w:cs="Open Sans"/>
-          <w:color w:val="1F4E79" w:themeColor="accent1" w:themeShade="80"/>
-          <w:sz w:val="28"/>
-          <w:szCs w:val="28"/>
-          <w:shd w:val="clear" w:color="auto" w:fill="FFFFFF"/>
-        </w:rPr>
-        <w:t>, distinct</w:t>
-      </w:r>
-    </w:p>
-    <w:p>
-      <w:pPr>
-        <w:rPr>
-          <w:rFonts w:ascii="Open Sans" w:hAnsi="Open Sans" w:cs="Open Sans"/>
-          <w:color w:val="1F4E79" w:themeColor="accent1" w:themeShade="80"/>
-          <w:sz w:val="28"/>
-          <w:szCs w:val="28"/>
-          <w:shd w:val="clear" w:color="auto" w:fill="FFFFFF"/>
-        </w:rPr>
-      </w:pPr>
-      <w:proofErr w:type="spellStart"/>
+      </w:pPr>
       <w:r>
         <w:rPr>
           <w:rFonts w:ascii="Open Sans" w:hAnsi="Open Sans" w:cs="Open Sans"/>
@@ -13660,9 +11017,40 @@
           <w:szCs w:val="28"/>
           <w:shd w:val="clear" w:color="auto" w:fill="FFFFFF"/>
         </w:rPr>
-        <w:t>Proyeccion</w:t>
-      </w:r>
-      <w:proofErr w:type="spellEnd"/>
+        <w:t>Proyeccion:</w:t>
+      </w:r>
+      <w:r>
+        <w:rPr>
+          <w:rFonts w:ascii="Open Sans" w:hAnsi="Open Sans" w:cs="Open Sans"/>
+          <w:color w:val="1F4E79" w:themeColor="accent1" w:themeShade="80"/>
+          <w:sz w:val="28"/>
+          <w:szCs w:val="28"/>
+          <w:shd w:val="clear" w:color="auto" w:fill="FFFFFF"/>
+        </w:rPr>
+        <w:t xml:space="preserve"> select, selectmany</w:t>
+      </w:r>
+    </w:p>
+    <w:p>
+      <w:pPr>
+        <w:rPr>
+          <w:rFonts w:ascii="Open Sans" w:hAnsi="Open Sans" w:cs="Open Sans"/>
+          <w:color w:val="1F4E79" w:themeColor="accent1" w:themeShade="80"/>
+          <w:sz w:val="28"/>
+          <w:szCs w:val="28"/>
+          <w:shd w:val="clear" w:color="auto" w:fill="FFFFFF"/>
+        </w:rPr>
+      </w:pPr>
+    </w:p>
+    <w:p>
+      <w:pPr>
+        <w:rPr>
+          <w:rFonts w:ascii="Open Sans" w:hAnsi="Open Sans" w:cs="Open Sans"/>
+          <w:color w:val="1F4E79" w:themeColor="accent1" w:themeShade="80"/>
+          <w:sz w:val="28"/>
+          <w:szCs w:val="28"/>
+          <w:shd w:val="clear" w:color="auto" w:fill="FFFFFF"/>
+        </w:rPr>
+      </w:pPr>
       <w:r>
         <w:rPr>
           <w:rFonts w:ascii="Open Sans" w:hAnsi="Open Sans" w:cs="Open Sans"/>
@@ -13672,7 +11060,7 @@
           <w:szCs w:val="28"/>
           <w:shd w:val="clear" w:color="auto" w:fill="FFFFFF"/>
         </w:rPr>
-        <w:t>:</w:t>
+        <w:t>Union:</w:t>
       </w:r>
       <w:r>
         <w:rPr>
@@ -13682,31 +11070,8 @@
           <w:szCs w:val="28"/>
           <w:shd w:val="clear" w:color="auto" w:fill="FFFFFF"/>
         </w:rPr>
-        <w:t xml:space="preserve"> select, </w:t>
-      </w:r>
-      <w:proofErr w:type="spellStart"/>
-      <w:r>
-        <w:rPr>
-          <w:rFonts w:ascii="Open Sans" w:hAnsi="Open Sans" w:cs="Open Sans"/>
-          <w:color w:val="1F4E79" w:themeColor="accent1" w:themeShade="80"/>
-          <w:sz w:val="28"/>
-          <w:szCs w:val="28"/>
-          <w:shd w:val="clear" w:color="auto" w:fill="FFFFFF"/>
-        </w:rPr>
-        <w:t>selectmany</w:t>
-      </w:r>
-      <w:proofErr w:type="spellEnd"/>
-    </w:p>
-    <w:p>
-      <w:pPr>
-        <w:rPr>
-          <w:rFonts w:ascii="Open Sans" w:hAnsi="Open Sans" w:cs="Open Sans"/>
-          <w:color w:val="1F4E79" w:themeColor="accent1" w:themeShade="80"/>
-          <w:sz w:val="28"/>
-          <w:szCs w:val="28"/>
-          <w:shd w:val="clear" w:color="auto" w:fill="FFFFFF"/>
-        </w:rPr>
-      </w:pPr>
+        <w:t xml:space="preserve"> join, groupjoin, zip</w:t>
+      </w:r>
     </w:p>
     <w:p>
       <w:pPr>
@@ -13727,8 +11092,7 @@
           <w:szCs w:val="28"/>
           <w:shd w:val="clear" w:color="auto" w:fill="FFFFFF"/>
         </w:rPr>
-        <w:lastRenderedPageBreak/>
-        <w:t>Union:</w:t>
+        <w:t>Ordenamiento:</w:t>
       </w:r>
       <w:r>
         <w:rPr>
@@ -13738,10 +11102,11 @@
           <w:szCs w:val="28"/>
           <w:shd w:val="clear" w:color="auto" w:fill="FFFFFF"/>
         </w:rPr>
-        <w:t xml:space="preserve"> join, </w:t>
-      </w:r>
-      <w:proofErr w:type="spellStart"/>
-      <w:r>
+        <w:t xml:space="preserve"> orderby, thenBy, reverse</w:t>
+      </w:r>
+    </w:p>
+    <w:p>
+      <w:pPr>
         <w:rPr>
           <w:rFonts w:ascii="Open Sans" w:hAnsi="Open Sans" w:cs="Open Sans"/>
           <w:color w:val="1F4E79" w:themeColor="accent1" w:themeShade="80"/>
@@ -13749,31 +11114,7 @@
           <w:szCs w:val="28"/>
           <w:shd w:val="clear" w:color="auto" w:fill="FFFFFF"/>
         </w:rPr>
-        <w:t>groupjoin</w:t>
-      </w:r>
-      <w:proofErr w:type="spellEnd"/>
-      <w:r>
-        <w:rPr>
-          <w:rFonts w:ascii="Open Sans" w:hAnsi="Open Sans" w:cs="Open Sans"/>
-          <w:color w:val="1F4E79" w:themeColor="accent1" w:themeShade="80"/>
-          <w:sz w:val="28"/>
-          <w:szCs w:val="28"/>
-          <w:shd w:val="clear" w:color="auto" w:fill="FFFFFF"/>
-        </w:rPr>
-        <w:t>, zip</w:t>
-      </w:r>
-    </w:p>
-    <w:p>
-      <w:pPr>
-        <w:rPr>
-          <w:rFonts w:ascii="Open Sans" w:hAnsi="Open Sans" w:cs="Open Sans"/>
-          <w:color w:val="1F4E79" w:themeColor="accent1" w:themeShade="80"/>
-          <w:sz w:val="28"/>
-          <w:szCs w:val="28"/>
-          <w:shd w:val="clear" w:color="auto" w:fill="FFFFFF"/>
-        </w:rPr>
-      </w:pPr>
-      <w:proofErr w:type="spellStart"/>
+      </w:pPr>
       <w:r>
         <w:rPr>
           <w:rFonts w:ascii="Open Sans" w:hAnsi="Open Sans" w:cs="Open Sans"/>
@@ -13783,9 +11124,29 @@
           <w:szCs w:val="28"/>
           <w:shd w:val="clear" w:color="auto" w:fill="FFFFFF"/>
         </w:rPr>
-        <w:t>Ordenamiento</w:t>
-      </w:r>
-      <w:proofErr w:type="spellEnd"/>
+        <w:t>Agrupamiento:</w:t>
+      </w:r>
+      <w:r>
+        <w:rPr>
+          <w:rFonts w:ascii="Open Sans" w:hAnsi="Open Sans" w:cs="Open Sans"/>
+          <w:color w:val="1F4E79" w:themeColor="accent1" w:themeShade="80"/>
+          <w:sz w:val="28"/>
+          <w:szCs w:val="28"/>
+          <w:shd w:val="clear" w:color="auto" w:fill="FFFFFF"/>
+        </w:rPr>
+        <w:t xml:space="preserve">  groupby </w:t>
+      </w:r>
+    </w:p>
+    <w:p>
+      <w:pPr>
+        <w:rPr>
+          <w:rFonts w:ascii="Open Sans" w:hAnsi="Open Sans" w:cs="Open Sans"/>
+          <w:color w:val="1F4E79" w:themeColor="accent1" w:themeShade="80"/>
+          <w:sz w:val="28"/>
+          <w:szCs w:val="28"/>
+          <w:shd w:val="clear" w:color="auto" w:fill="FFFFFF"/>
+        </w:rPr>
+      </w:pPr>
       <w:r>
         <w:rPr>
           <w:rFonts w:ascii="Open Sans" w:hAnsi="Open Sans" w:cs="Open Sans"/>
@@ -13795,7 +11156,7 @@
           <w:szCs w:val="28"/>
           <w:shd w:val="clear" w:color="auto" w:fill="FFFFFF"/>
         </w:rPr>
-        <w:t>:</w:t>
+        <w:t>Operadores de conjunto:</w:t>
       </w:r>
       <w:r>
         <w:rPr>
@@ -13805,10 +11166,11 @@
           <w:szCs w:val="28"/>
           <w:shd w:val="clear" w:color="auto" w:fill="FFFFFF"/>
         </w:rPr>
-        <w:t xml:space="preserve"> </w:t>
-      </w:r>
-      <w:proofErr w:type="spellStart"/>
-      <w:r>
+        <w:t xml:space="preserve"> concat, union, intersect, except</w:t>
+      </w:r>
+    </w:p>
+    <w:p>
+      <w:pPr>
         <w:rPr>
           <w:rFonts w:ascii="Open Sans" w:hAnsi="Open Sans" w:cs="Open Sans"/>
           <w:color w:val="1F4E79" w:themeColor="accent1" w:themeShade="80"/>
@@ -13816,53 +11178,7 @@
           <w:szCs w:val="28"/>
           <w:shd w:val="clear" w:color="auto" w:fill="FFFFFF"/>
         </w:rPr>
-        <w:t>orderby</w:t>
-      </w:r>
-      <w:proofErr w:type="spellEnd"/>
-      <w:r>
-        <w:rPr>
-          <w:rFonts w:ascii="Open Sans" w:hAnsi="Open Sans" w:cs="Open Sans"/>
-          <w:color w:val="1F4E79" w:themeColor="accent1" w:themeShade="80"/>
-          <w:sz w:val="28"/>
-          <w:szCs w:val="28"/>
-          <w:shd w:val="clear" w:color="auto" w:fill="FFFFFF"/>
-        </w:rPr>
-        <w:t xml:space="preserve">, </w:t>
-      </w:r>
-      <w:proofErr w:type="spellStart"/>
-      <w:r>
-        <w:rPr>
-          <w:rFonts w:ascii="Open Sans" w:hAnsi="Open Sans" w:cs="Open Sans"/>
-          <w:color w:val="1F4E79" w:themeColor="accent1" w:themeShade="80"/>
-          <w:sz w:val="28"/>
-          <w:szCs w:val="28"/>
-          <w:shd w:val="clear" w:color="auto" w:fill="FFFFFF"/>
-        </w:rPr>
-        <w:t>thenBy</w:t>
-      </w:r>
-      <w:proofErr w:type="spellEnd"/>
-      <w:r>
-        <w:rPr>
-          <w:rFonts w:ascii="Open Sans" w:hAnsi="Open Sans" w:cs="Open Sans"/>
-          <w:color w:val="1F4E79" w:themeColor="accent1" w:themeShade="80"/>
-          <w:sz w:val="28"/>
-          <w:szCs w:val="28"/>
-          <w:shd w:val="clear" w:color="auto" w:fill="FFFFFF"/>
-        </w:rPr>
-        <w:t>, reverse</w:t>
-      </w:r>
-    </w:p>
-    <w:p>
-      <w:pPr>
-        <w:rPr>
-          <w:rFonts w:ascii="Open Sans" w:hAnsi="Open Sans" w:cs="Open Sans"/>
-          <w:color w:val="1F4E79" w:themeColor="accent1" w:themeShade="80"/>
-          <w:sz w:val="28"/>
-          <w:szCs w:val="28"/>
-          <w:shd w:val="clear" w:color="auto" w:fill="FFFFFF"/>
-        </w:rPr>
-      </w:pPr>
-      <w:proofErr w:type="spellStart"/>
+      </w:pPr>
       <w:r>
         <w:rPr>
           <w:rFonts w:ascii="Open Sans" w:hAnsi="Open Sans" w:cs="Open Sans"/>
@@ -13872,9 +11188,29 @@
           <w:szCs w:val="28"/>
           <w:shd w:val="clear" w:color="auto" w:fill="FFFFFF"/>
         </w:rPr>
-        <w:t>Agrupamiento</w:t>
-      </w:r>
-      <w:proofErr w:type="spellEnd"/>
+        <w:t>Conversión import:</w:t>
+      </w:r>
+      <w:r>
+        <w:rPr>
+          <w:rFonts w:ascii="Open Sans" w:hAnsi="Open Sans" w:cs="Open Sans"/>
+          <w:color w:val="1F4E79" w:themeColor="accent1" w:themeShade="80"/>
+          <w:sz w:val="28"/>
+          <w:szCs w:val="28"/>
+          <w:shd w:val="clear" w:color="auto" w:fill="FFFFFF"/>
+        </w:rPr>
+        <w:t xml:space="preserve">  ofType, cast</w:t>
+      </w:r>
+    </w:p>
+    <w:p>
+      <w:pPr>
+        <w:rPr>
+          <w:rFonts w:ascii="Open Sans" w:hAnsi="Open Sans" w:cs="Open Sans"/>
+          <w:color w:val="1F4E79" w:themeColor="accent1" w:themeShade="80"/>
+          <w:sz w:val="28"/>
+          <w:szCs w:val="28"/>
+          <w:shd w:val="clear" w:color="auto" w:fill="FFFFFF"/>
+        </w:rPr>
+      </w:pPr>
       <w:r>
         <w:rPr>
           <w:rFonts w:ascii="Open Sans" w:hAnsi="Open Sans" w:cs="Open Sans"/>
@@ -13884,7 +11220,7 @@
           <w:szCs w:val="28"/>
           <w:shd w:val="clear" w:color="auto" w:fill="FFFFFF"/>
         </w:rPr>
-        <w:t>:</w:t>
+        <w:t>Conversión export:</w:t>
       </w:r>
       <w:r>
         <w:rPr>
@@ -13894,311 +11230,8 @@
           <w:szCs w:val="28"/>
           <w:shd w:val="clear" w:color="auto" w:fill="FFFFFF"/>
         </w:rPr>
-        <w:t xml:space="preserve">  </w:t>
-      </w:r>
-      <w:proofErr w:type="spellStart"/>
-      <w:r>
-        <w:rPr>
-          <w:rFonts w:ascii="Open Sans" w:hAnsi="Open Sans" w:cs="Open Sans"/>
-          <w:color w:val="1F4E79" w:themeColor="accent1" w:themeShade="80"/>
-          <w:sz w:val="28"/>
-          <w:szCs w:val="28"/>
-          <w:shd w:val="clear" w:color="auto" w:fill="FFFFFF"/>
-        </w:rPr>
-        <w:t>groupby</w:t>
-      </w:r>
-      <w:proofErr w:type="spellEnd"/>
-      <w:r>
-        <w:rPr>
-          <w:rFonts w:ascii="Open Sans" w:hAnsi="Open Sans" w:cs="Open Sans"/>
-          <w:color w:val="1F4E79" w:themeColor="accent1" w:themeShade="80"/>
-          <w:sz w:val="28"/>
-          <w:szCs w:val="28"/>
-          <w:shd w:val="clear" w:color="auto" w:fill="FFFFFF"/>
-        </w:rPr>
-        <w:t xml:space="preserve"> </w:t>
-      </w:r>
-    </w:p>
-    <w:p>
-      <w:pPr>
-        <w:rPr>
-          <w:rFonts w:ascii="Open Sans" w:hAnsi="Open Sans" w:cs="Open Sans"/>
-          <w:color w:val="1F4E79" w:themeColor="accent1" w:themeShade="80"/>
-          <w:sz w:val="28"/>
-          <w:szCs w:val="28"/>
-          <w:shd w:val="clear" w:color="auto" w:fill="FFFFFF"/>
-        </w:rPr>
-      </w:pPr>
-      <w:proofErr w:type="spellStart"/>
-      <w:r>
-        <w:rPr>
-          <w:rFonts w:ascii="Open Sans" w:hAnsi="Open Sans" w:cs="Open Sans"/>
-          <w:b/>
-          <w:color w:val="1F4E79" w:themeColor="accent1" w:themeShade="80"/>
-          <w:sz w:val="28"/>
-          <w:szCs w:val="28"/>
-          <w:shd w:val="clear" w:color="auto" w:fill="FFFFFF"/>
-        </w:rPr>
-        <w:t>Operadores</w:t>
-      </w:r>
-      <w:proofErr w:type="spellEnd"/>
-      <w:r>
-        <w:rPr>
-          <w:rFonts w:ascii="Open Sans" w:hAnsi="Open Sans" w:cs="Open Sans"/>
-          <w:b/>
-          <w:color w:val="1F4E79" w:themeColor="accent1" w:themeShade="80"/>
-          <w:sz w:val="28"/>
-          <w:szCs w:val="28"/>
-          <w:shd w:val="clear" w:color="auto" w:fill="FFFFFF"/>
-        </w:rPr>
-        <w:t xml:space="preserve"> de </w:t>
-      </w:r>
-      <w:proofErr w:type="spellStart"/>
-      <w:r>
-        <w:rPr>
-          <w:rFonts w:ascii="Open Sans" w:hAnsi="Open Sans" w:cs="Open Sans"/>
-          <w:b/>
-          <w:color w:val="1F4E79" w:themeColor="accent1" w:themeShade="80"/>
-          <w:sz w:val="28"/>
-          <w:szCs w:val="28"/>
-          <w:shd w:val="clear" w:color="auto" w:fill="FFFFFF"/>
-        </w:rPr>
-        <w:t>conjunto</w:t>
-      </w:r>
-      <w:proofErr w:type="spellEnd"/>
-      <w:r>
-        <w:rPr>
-          <w:rFonts w:ascii="Open Sans" w:hAnsi="Open Sans" w:cs="Open Sans"/>
-          <w:b/>
-          <w:color w:val="1F4E79" w:themeColor="accent1" w:themeShade="80"/>
-          <w:sz w:val="28"/>
-          <w:szCs w:val="28"/>
-          <w:shd w:val="clear" w:color="auto" w:fill="FFFFFF"/>
-        </w:rPr>
-        <w:t>:</w:t>
-      </w:r>
-      <w:r>
-        <w:rPr>
-          <w:rFonts w:ascii="Open Sans" w:hAnsi="Open Sans" w:cs="Open Sans"/>
-          <w:color w:val="1F4E79" w:themeColor="accent1" w:themeShade="80"/>
-          <w:sz w:val="28"/>
-          <w:szCs w:val="28"/>
-          <w:shd w:val="clear" w:color="auto" w:fill="FFFFFF"/>
-        </w:rPr>
-        <w:t xml:space="preserve"> </w:t>
-      </w:r>
-      <w:proofErr w:type="spellStart"/>
-      <w:r>
-        <w:rPr>
-          <w:rFonts w:ascii="Open Sans" w:hAnsi="Open Sans" w:cs="Open Sans"/>
-          <w:color w:val="1F4E79" w:themeColor="accent1" w:themeShade="80"/>
-          <w:sz w:val="28"/>
-          <w:szCs w:val="28"/>
-          <w:shd w:val="clear" w:color="auto" w:fill="FFFFFF"/>
-        </w:rPr>
-        <w:t>concat</w:t>
-      </w:r>
-      <w:proofErr w:type="spellEnd"/>
-      <w:r>
-        <w:rPr>
-          <w:rFonts w:ascii="Open Sans" w:hAnsi="Open Sans" w:cs="Open Sans"/>
-          <w:color w:val="1F4E79" w:themeColor="accent1" w:themeShade="80"/>
-          <w:sz w:val="28"/>
-          <w:szCs w:val="28"/>
-          <w:shd w:val="clear" w:color="auto" w:fill="FFFFFF"/>
-        </w:rPr>
-        <w:t>, union, intersect, except</w:t>
-      </w:r>
-    </w:p>
-    <w:p>
-      <w:pPr>
-        <w:rPr>
-          <w:rFonts w:ascii="Open Sans" w:hAnsi="Open Sans" w:cs="Open Sans"/>
-          <w:color w:val="1F4E79" w:themeColor="accent1" w:themeShade="80"/>
-          <w:sz w:val="28"/>
-          <w:szCs w:val="28"/>
-          <w:shd w:val="clear" w:color="auto" w:fill="FFFFFF"/>
-        </w:rPr>
-      </w:pPr>
-      <w:proofErr w:type="spellStart"/>
-      <w:r>
-        <w:rPr>
-          <w:rFonts w:ascii="Open Sans" w:hAnsi="Open Sans" w:cs="Open Sans"/>
-          <w:b/>
-          <w:color w:val="1F4E79" w:themeColor="accent1" w:themeShade="80"/>
-          <w:sz w:val="28"/>
-          <w:szCs w:val="28"/>
-          <w:shd w:val="clear" w:color="auto" w:fill="FFFFFF"/>
-        </w:rPr>
-        <w:t>Conversión</w:t>
-      </w:r>
-      <w:proofErr w:type="spellEnd"/>
-      <w:r>
-        <w:rPr>
-          <w:rFonts w:ascii="Open Sans" w:hAnsi="Open Sans" w:cs="Open Sans"/>
-          <w:b/>
-          <w:color w:val="1F4E79" w:themeColor="accent1" w:themeShade="80"/>
-          <w:sz w:val="28"/>
-          <w:szCs w:val="28"/>
-          <w:shd w:val="clear" w:color="auto" w:fill="FFFFFF"/>
-        </w:rPr>
-        <w:t xml:space="preserve"> import:</w:t>
-      </w:r>
-      <w:r>
-        <w:rPr>
-          <w:rFonts w:ascii="Open Sans" w:hAnsi="Open Sans" w:cs="Open Sans"/>
-          <w:color w:val="1F4E79" w:themeColor="accent1" w:themeShade="80"/>
-          <w:sz w:val="28"/>
-          <w:szCs w:val="28"/>
-          <w:shd w:val="clear" w:color="auto" w:fill="FFFFFF"/>
-        </w:rPr>
-        <w:t xml:space="preserve">  </w:t>
-      </w:r>
-      <w:proofErr w:type="spellStart"/>
-      <w:r>
-        <w:rPr>
-          <w:rFonts w:ascii="Open Sans" w:hAnsi="Open Sans" w:cs="Open Sans"/>
-          <w:color w:val="1F4E79" w:themeColor="accent1" w:themeShade="80"/>
-          <w:sz w:val="28"/>
-          <w:szCs w:val="28"/>
-          <w:shd w:val="clear" w:color="auto" w:fill="FFFFFF"/>
-        </w:rPr>
-        <w:t>ofType</w:t>
-      </w:r>
-      <w:proofErr w:type="spellEnd"/>
-      <w:r>
-        <w:rPr>
-          <w:rFonts w:ascii="Open Sans" w:hAnsi="Open Sans" w:cs="Open Sans"/>
-          <w:color w:val="1F4E79" w:themeColor="accent1" w:themeShade="80"/>
-          <w:sz w:val="28"/>
-          <w:szCs w:val="28"/>
-          <w:shd w:val="clear" w:color="auto" w:fill="FFFFFF"/>
-        </w:rPr>
-        <w:t>, cast</w:t>
-      </w:r>
-    </w:p>
-    <w:p>
-      <w:pPr>
-        <w:rPr>
-          <w:rFonts w:ascii="Open Sans" w:hAnsi="Open Sans" w:cs="Open Sans"/>
-          <w:color w:val="1F4E79" w:themeColor="accent1" w:themeShade="80"/>
-          <w:sz w:val="28"/>
-          <w:szCs w:val="28"/>
-          <w:shd w:val="clear" w:color="auto" w:fill="FFFFFF"/>
-        </w:rPr>
-      </w:pPr>
-      <w:proofErr w:type="spellStart"/>
-      <w:r>
-        <w:rPr>
-          <w:rFonts w:ascii="Open Sans" w:hAnsi="Open Sans" w:cs="Open Sans"/>
-          <w:b/>
-          <w:color w:val="1F4E79" w:themeColor="accent1" w:themeShade="80"/>
-          <w:sz w:val="28"/>
-          <w:szCs w:val="28"/>
-          <w:shd w:val="clear" w:color="auto" w:fill="FFFFFF"/>
-        </w:rPr>
-        <w:t>Conversión</w:t>
-      </w:r>
-      <w:proofErr w:type="spellEnd"/>
-      <w:r>
-        <w:rPr>
-          <w:rFonts w:ascii="Open Sans" w:hAnsi="Open Sans" w:cs="Open Sans"/>
-          <w:b/>
-          <w:color w:val="1F4E79" w:themeColor="accent1" w:themeShade="80"/>
-          <w:sz w:val="28"/>
-          <w:szCs w:val="28"/>
-          <w:shd w:val="clear" w:color="auto" w:fill="FFFFFF"/>
-        </w:rPr>
-        <w:t xml:space="preserve"> export:</w:t>
-      </w:r>
-      <w:r>
-        <w:rPr>
-          <w:rFonts w:ascii="Open Sans" w:hAnsi="Open Sans" w:cs="Open Sans"/>
-          <w:color w:val="1F4E79" w:themeColor="accent1" w:themeShade="80"/>
-          <w:sz w:val="28"/>
-          <w:szCs w:val="28"/>
-          <w:shd w:val="clear" w:color="auto" w:fill="FFFFFF"/>
-        </w:rPr>
-        <w:t xml:space="preserve"> </w:t>
-      </w:r>
-      <w:proofErr w:type="spellStart"/>
-      <w:r>
-        <w:rPr>
-          <w:rFonts w:ascii="Open Sans" w:hAnsi="Open Sans" w:cs="Open Sans"/>
-          <w:color w:val="1F4E79" w:themeColor="accent1" w:themeShade="80"/>
-          <w:sz w:val="28"/>
-          <w:szCs w:val="28"/>
-          <w:shd w:val="clear" w:color="auto" w:fill="FFFFFF"/>
-        </w:rPr>
-        <w:t>toarray</w:t>
-      </w:r>
-      <w:proofErr w:type="spellEnd"/>
-      <w:r>
-        <w:rPr>
-          <w:rFonts w:ascii="Open Sans" w:hAnsi="Open Sans" w:cs="Open Sans"/>
-          <w:color w:val="1F4E79" w:themeColor="accent1" w:themeShade="80"/>
-          <w:sz w:val="28"/>
-          <w:szCs w:val="28"/>
-          <w:shd w:val="clear" w:color="auto" w:fill="FFFFFF"/>
-        </w:rPr>
-        <w:t xml:space="preserve">, </w:t>
-      </w:r>
-      <w:proofErr w:type="spellStart"/>
-      <w:r>
-        <w:rPr>
-          <w:rFonts w:ascii="Open Sans" w:hAnsi="Open Sans" w:cs="Open Sans"/>
-          <w:color w:val="1F4E79" w:themeColor="accent1" w:themeShade="80"/>
-          <w:sz w:val="28"/>
-          <w:szCs w:val="28"/>
-          <w:shd w:val="clear" w:color="auto" w:fill="FFFFFF"/>
-        </w:rPr>
-        <w:t>todicionary</w:t>
-      </w:r>
-      <w:proofErr w:type="spellEnd"/>
-      <w:r>
-        <w:rPr>
-          <w:rFonts w:ascii="Open Sans" w:hAnsi="Open Sans" w:cs="Open Sans"/>
-          <w:color w:val="1F4E79" w:themeColor="accent1" w:themeShade="80"/>
-          <w:sz w:val="28"/>
-          <w:szCs w:val="28"/>
-          <w:shd w:val="clear" w:color="auto" w:fill="FFFFFF"/>
-        </w:rPr>
-        <w:t xml:space="preserve">, </w:t>
-      </w:r>
-      <w:proofErr w:type="spellStart"/>
-      <w:r>
-        <w:rPr>
-          <w:rFonts w:ascii="Open Sans" w:hAnsi="Open Sans" w:cs="Open Sans"/>
-          <w:color w:val="1F4E79" w:themeColor="accent1" w:themeShade="80"/>
-          <w:sz w:val="28"/>
-          <w:szCs w:val="28"/>
-          <w:shd w:val="clear" w:color="auto" w:fill="FFFFFF"/>
-        </w:rPr>
-        <w:t>asEnumerable</w:t>
-      </w:r>
-      <w:proofErr w:type="spellEnd"/>
-      <w:r>
-        <w:rPr>
-          <w:rFonts w:ascii="Open Sans" w:hAnsi="Open Sans" w:cs="Open Sans"/>
-          <w:color w:val="1F4E79" w:themeColor="accent1" w:themeShade="80"/>
-          <w:sz w:val="28"/>
-          <w:szCs w:val="28"/>
-          <w:shd w:val="clear" w:color="auto" w:fill="FFFFFF"/>
-        </w:rPr>
-        <w:t xml:space="preserve">, </w:t>
-      </w:r>
-      <w:proofErr w:type="spellStart"/>
-      <w:r>
-        <w:rPr>
-          <w:rFonts w:ascii="Open Sans" w:hAnsi="Open Sans" w:cs="Open Sans"/>
-          <w:color w:val="1F4E79" w:themeColor="accent1" w:themeShade="80"/>
-          <w:sz w:val="28"/>
-          <w:szCs w:val="28"/>
-          <w:shd w:val="clear" w:color="auto" w:fill="FFFFFF"/>
-        </w:rPr>
-        <w:t>asQueryable</w:t>
-      </w:r>
-      <w:proofErr w:type="spellEnd"/>
+        <w:t xml:space="preserve"> toarray, todicionary, asEnumerable, asQueryable</w:t>
+      </w:r>
     </w:p>
     <w:p>
       <w:pPr>
@@ -14222,7 +11255,6 @@
           <w:shd w:val="clear" w:color="auto" w:fill="FFFFFF"/>
         </w:rPr>
       </w:pPr>
-      <w:proofErr w:type="spellStart"/>
       <w:r>
         <w:rPr>
           <w:rFonts w:ascii="Open Sans" w:hAnsi="Open Sans" w:cs="Open Sans"/>
@@ -14232,10 +11264,122 @@
           <w:szCs w:val="32"/>
           <w:shd w:val="clear" w:color="auto" w:fill="FFFFFF"/>
         </w:rPr>
-        <w:t>Secuencia</w:t>
-      </w:r>
-      <w:proofErr w:type="spellEnd"/>
-      <w:r>
+        <w:t>Secuencia a elemento escalar:</w:t>
+      </w:r>
+    </w:p>
+    <w:p>
+      <w:pPr>
+        <w:rPr>
+          <w:rFonts w:ascii="Open Sans" w:hAnsi="Open Sans" w:cs="Open Sans"/>
+          <w:color w:val="1F4E79" w:themeColor="accent1" w:themeShade="80"/>
+          <w:sz w:val="28"/>
+          <w:szCs w:val="28"/>
+          <w:shd w:val="clear" w:color="auto" w:fill="FFFFFF"/>
+        </w:rPr>
+      </w:pPr>
+      <w:r>
+        <w:rPr>
+          <w:rFonts w:ascii="Open Sans" w:hAnsi="Open Sans" w:cs="Open Sans"/>
+          <w:b/>
+          <w:color w:val="1F4E79" w:themeColor="accent1" w:themeShade="80"/>
+          <w:sz w:val="28"/>
+          <w:szCs w:val="28"/>
+          <w:shd w:val="clear" w:color="auto" w:fill="FFFFFF"/>
+        </w:rPr>
+        <w:t>Operadores de elemento:</w:t>
+      </w:r>
+      <w:r>
+        <w:rPr>
+          <w:rFonts w:ascii="Open Sans" w:hAnsi="Open Sans" w:cs="Open Sans"/>
+          <w:color w:val="1F4E79" w:themeColor="accent1" w:themeShade="80"/>
+          <w:sz w:val="28"/>
+          <w:szCs w:val="28"/>
+          <w:shd w:val="clear" w:color="auto" w:fill="FFFFFF"/>
+        </w:rPr>
+        <w:t xml:space="preserve"> first, last, single, element</w:t>
+      </w:r>
+    </w:p>
+    <w:p>
+      <w:pPr>
+        <w:rPr>
+          <w:rFonts w:ascii="Open Sans" w:hAnsi="Open Sans" w:cs="Open Sans"/>
+          <w:color w:val="1F4E79" w:themeColor="accent1" w:themeShade="80"/>
+          <w:sz w:val="28"/>
+          <w:szCs w:val="28"/>
+          <w:shd w:val="clear" w:color="auto" w:fill="FFFFFF"/>
+        </w:rPr>
+      </w:pPr>
+      <w:r>
+        <w:rPr>
+          <w:rFonts w:ascii="Open Sans" w:hAnsi="Open Sans" w:cs="Open Sans"/>
+          <w:b/>
+          <w:color w:val="1F4E79" w:themeColor="accent1" w:themeShade="80"/>
+          <w:sz w:val="28"/>
+          <w:szCs w:val="28"/>
+          <w:shd w:val="clear" w:color="auto" w:fill="FFFFFF"/>
+        </w:rPr>
+        <w:t>Agregacion</w:t>
+      </w:r>
+      <w:r>
+        <w:rPr>
+          <w:rFonts w:ascii="Open Sans" w:hAnsi="Open Sans" w:cs="Open Sans"/>
+          <w:color w:val="1F4E79" w:themeColor="accent1" w:themeShade="80"/>
+          <w:sz w:val="28"/>
+          <w:szCs w:val="28"/>
+          <w:shd w:val="clear" w:color="auto" w:fill="FFFFFF"/>
+        </w:rPr>
+        <w:t>:  aggregate, average, count, longcount, sum, max, min</w:t>
+      </w:r>
+    </w:p>
+    <w:p>
+      <w:pPr>
+        <w:rPr>
+          <w:rFonts w:ascii="Open Sans" w:hAnsi="Open Sans" w:cs="Open Sans"/>
+          <w:color w:val="1F4E79" w:themeColor="accent1" w:themeShade="80"/>
+          <w:sz w:val="28"/>
+          <w:szCs w:val="28"/>
+          <w:shd w:val="clear" w:color="auto" w:fill="FFFFFF"/>
+          <w:lang w:val="es-CR"/>
+        </w:rPr>
+      </w:pPr>
+      <w:r>
+        <w:rPr>
+          <w:rFonts w:ascii="Open Sans" w:hAnsi="Open Sans" w:cs="Open Sans"/>
+          <w:b/>
+          <w:color w:val="1F4E79" w:themeColor="accent1" w:themeShade="80"/>
+          <w:sz w:val="28"/>
+          <w:szCs w:val="28"/>
+          <w:shd w:val="clear" w:color="auto" w:fill="FFFFFF"/>
+          <w:lang w:val="es-CR"/>
+        </w:rPr>
+        <w:t>Cuantificador:</w:t>
+      </w:r>
+      <w:r>
+        <w:rPr>
+          <w:rFonts w:ascii="Open Sans" w:hAnsi="Open Sans" w:cs="Open Sans"/>
+          <w:color w:val="1F4E79" w:themeColor="accent1" w:themeShade="80"/>
+          <w:sz w:val="28"/>
+          <w:szCs w:val="28"/>
+          <w:shd w:val="clear" w:color="auto" w:fill="FFFFFF"/>
+          <w:lang w:val="es-CR"/>
+        </w:rPr>
+        <w:t xml:space="preserve"> all, any, contains, sequenceEqual</w:t>
+      </w:r>
+    </w:p>
+    <w:p>
+      <w:pPr>
+        <w:rPr>
+          <w:rFonts w:ascii="Open Sans" w:hAnsi="Open Sans" w:cs="Open Sans"/>
+          <w:color w:val="1F4E79" w:themeColor="accent1" w:themeShade="80"/>
+          <w:sz w:val="28"/>
+          <w:szCs w:val="28"/>
+          <w:shd w:val="clear" w:color="auto" w:fill="FFFFFF"/>
+          <w:lang w:val="es-CR"/>
+        </w:rPr>
+      </w:pPr>
+    </w:p>
+    <w:p>
+      <w:pPr>
         <w:rPr>
           <w:rFonts w:ascii="Open Sans" w:hAnsi="Open Sans" w:cs="Open Sans"/>
           <w:b/>
@@ -14243,10 +11387,9 @@
           <w:sz w:val="32"/>
           <w:szCs w:val="32"/>
           <w:shd w:val="clear" w:color="auto" w:fill="FFFFFF"/>
-        </w:rPr>
-        <w:t xml:space="preserve"> </w:t>
-      </w:r>
-      <w:proofErr w:type="gramStart"/>
+          <w:lang w:val="es-CR"/>
+        </w:rPr>
+      </w:pPr>
       <w:r>
         <w:rPr>
           <w:rFonts w:ascii="Open Sans" w:hAnsi="Open Sans" w:cs="Open Sans"/>
@@ -14255,731 +11398,306 @@
           <w:sz w:val="32"/>
           <w:szCs w:val="32"/>
           <w:shd w:val="clear" w:color="auto" w:fill="FFFFFF"/>
-        </w:rPr>
-        <w:t>a</w:t>
-      </w:r>
-      <w:proofErr w:type="gramEnd"/>
+          <w:lang w:val="es-CR"/>
+        </w:rPr>
+        <w:t>Nada de entrada secuencia de salida</w:t>
+      </w:r>
+    </w:p>
+    <w:p>
+      <w:pPr>
+        <w:rPr>
+          <w:rFonts w:ascii="Open Sans" w:hAnsi="Open Sans" w:cs="Open Sans"/>
+          <w:color w:val="1F4E79" w:themeColor="accent1" w:themeShade="80"/>
+          <w:sz w:val="28"/>
+          <w:szCs w:val="28"/>
+          <w:shd w:val="clear" w:color="auto" w:fill="FFFFFF"/>
+        </w:rPr>
+      </w:pPr>
       <w:r>
         <w:rPr>
           <w:rFonts w:ascii="Open Sans" w:hAnsi="Open Sans" w:cs="Open Sans"/>
           <w:b/>
           <w:color w:val="1F4E79" w:themeColor="accent1" w:themeShade="80"/>
-          <w:sz w:val="32"/>
-          <w:szCs w:val="32"/>
-          <w:shd w:val="clear" w:color="auto" w:fill="FFFFFF"/>
+          <w:sz w:val="28"/>
+          <w:szCs w:val="28"/>
+          <w:shd w:val="clear" w:color="auto" w:fill="FFFFFF"/>
+        </w:rPr>
+        <w:t xml:space="preserve">Generación: </w:t>
+      </w:r>
+      <w:r>
+        <w:rPr>
+          <w:rFonts w:ascii="Open Sans" w:hAnsi="Open Sans" w:cs="Open Sans"/>
+          <w:color w:val="1F4E79" w:themeColor="accent1" w:themeShade="80"/>
+          <w:sz w:val="28"/>
+          <w:szCs w:val="28"/>
+          <w:shd w:val="clear" w:color="auto" w:fill="FFFFFF"/>
+        </w:rPr>
+        <w:t>empty, range, repeat</w:t>
+      </w:r>
+    </w:p>
+    <w:p>
+      <w:pPr>
+        <w:rPr>
+          <w:rFonts w:ascii="Open Sans" w:hAnsi="Open Sans" w:cs="Open Sans"/>
+          <w:color w:val="000000" w:themeColor="text1"/>
+          <w:sz w:val="28"/>
+          <w:szCs w:val="28"/>
+          <w:shd w:val="clear" w:color="auto" w:fill="FFFFFF"/>
+        </w:rPr>
+      </w:pPr>
+    </w:p>
+    <w:p>
+      <w:pPr>
+        <w:rPr>
+          <w:rFonts w:ascii="Open Sans" w:hAnsi="Open Sans" w:cs="Open Sans"/>
+          <w:color w:val="1F4E79" w:themeColor="accent1" w:themeShade="80"/>
+          <w:sz w:val="28"/>
+          <w:szCs w:val="28"/>
+          <w:shd w:val="clear" w:color="auto" w:fill="FFFFFF"/>
+        </w:rPr>
+      </w:pPr>
+      <w:r>
+        <w:rPr>
+          <w:rFonts w:ascii="Open Sans" w:hAnsi="Open Sans" w:cs="Open Sans"/>
+          <w:color w:val="1F4E79" w:themeColor="accent1" w:themeShade="80"/>
+          <w:sz w:val="28"/>
+          <w:szCs w:val="28"/>
+          <w:shd w:val="clear" w:color="auto" w:fill="FFFFFF"/>
+        </w:rPr>
+        <w:t>FILTRO:</w:t>
+      </w:r>
+    </w:p>
+    <w:p>
+      <w:pPr>
+        <w:rPr>
+          <w:rFonts w:ascii="Open Sans" w:hAnsi="Open Sans" w:cs="Open Sans"/>
+          <w:color w:val="000000" w:themeColor="text1"/>
+          <w:sz w:val="28"/>
+          <w:szCs w:val="28"/>
+          <w:shd w:val="clear" w:color="auto" w:fill="FFFFFF"/>
+          <w:lang w:val="es-CR"/>
+        </w:rPr>
+      </w:pPr>
+      <w:r>
+        <w:rPr>
+          <w:rFonts w:ascii="Open Sans" w:hAnsi="Open Sans" w:cs="Open Sans"/>
+          <w:b/>
+          <w:color w:val="000000" w:themeColor="text1"/>
+          <w:sz w:val="28"/>
+          <w:szCs w:val="28"/>
+          <w:shd w:val="clear" w:color="auto" w:fill="FFFFFF"/>
+          <w:lang w:val="es-CR"/>
+        </w:rPr>
+        <w:t>Where:</w:t>
+      </w:r>
+      <w:r>
+        <w:rPr>
+          <w:rFonts w:ascii="Open Sans" w:hAnsi="Open Sans" w:cs="Open Sans"/>
+          <w:color w:val="000000" w:themeColor="text1"/>
+          <w:sz w:val="28"/>
+          <w:szCs w:val="28"/>
+          <w:shd w:val="clear" w:color="auto" w:fill="FFFFFF"/>
+          <w:lang w:val="es-CR"/>
         </w:rPr>
         <w:t xml:space="preserve"> </w:t>
       </w:r>
-      <w:proofErr w:type="spellStart"/>
+      <w:r>
+        <w:rPr>
+          <w:rFonts w:ascii="Open Sans" w:hAnsi="Open Sans" w:cs="Open Sans"/>
+          <w:color w:val="000000" w:themeColor="text1"/>
+          <w:sz w:val="28"/>
+          <w:szCs w:val="28"/>
+          <w:shd w:val="clear" w:color="auto" w:fill="FFFFFF"/>
+          <w:lang w:val="es-CR"/>
+        </w:rPr>
+        <w:t>regresa un subconjunto de elementos que dependen de la condición.</w:t>
+      </w:r>
+    </w:p>
+    <w:p>
+      <w:pPr>
+        <w:rPr>
+          <w:rFonts w:ascii="Open Sans" w:hAnsi="Open Sans" w:cs="Open Sans"/>
+          <w:color w:val="000000" w:themeColor="text1"/>
+          <w:sz w:val="28"/>
+          <w:szCs w:val="28"/>
+          <w:shd w:val="clear" w:color="auto" w:fill="FFFFFF"/>
+          <w:lang w:val="es-CR"/>
+        </w:rPr>
+      </w:pPr>
       <w:r>
         <w:rPr>
           <w:rFonts w:ascii="Open Sans" w:hAnsi="Open Sans" w:cs="Open Sans"/>
           <w:b/>
-          <w:color w:val="1F4E79" w:themeColor="accent1" w:themeShade="80"/>
-          <w:sz w:val="32"/>
-          <w:szCs w:val="32"/>
-          <w:shd w:val="clear" w:color="auto" w:fill="FFFFFF"/>
-        </w:rPr>
-        <w:t>elemento</w:t>
-      </w:r>
-      <w:proofErr w:type="spellEnd"/>
+          <w:color w:val="000000" w:themeColor="text1"/>
+          <w:sz w:val="28"/>
+          <w:szCs w:val="28"/>
+          <w:shd w:val="clear" w:color="auto" w:fill="FFFFFF"/>
+          <w:lang w:val="es-CR"/>
+        </w:rPr>
+        <w:t>Take</w:t>
+      </w:r>
+      <w:r>
+        <w:rPr>
+          <w:rFonts w:ascii="Open Sans" w:hAnsi="Open Sans" w:cs="Open Sans"/>
+          <w:color w:val="000000" w:themeColor="text1"/>
+          <w:sz w:val="28"/>
+          <w:szCs w:val="28"/>
+          <w:shd w:val="clear" w:color="auto" w:fill="FFFFFF"/>
+          <w:lang w:val="es-CR"/>
+        </w:rPr>
+        <w:t>: regresa los primeros elementos n e ignora el resto</w:t>
+      </w:r>
+    </w:p>
+    <w:p>
+      <w:pPr>
+        <w:rPr>
+          <w:rFonts w:ascii="Open Sans" w:hAnsi="Open Sans" w:cs="Open Sans"/>
+          <w:color w:val="000000" w:themeColor="text1"/>
+          <w:sz w:val="28"/>
+          <w:szCs w:val="28"/>
+          <w:shd w:val="clear" w:color="auto" w:fill="FFFFFF"/>
+          <w:lang w:val="es-CR"/>
+        </w:rPr>
+      </w:pPr>
       <w:r>
         <w:rPr>
           <w:rFonts w:ascii="Open Sans" w:hAnsi="Open Sans" w:cs="Open Sans"/>
           <w:b/>
-          <w:color w:val="1F4E79" w:themeColor="accent1" w:themeShade="80"/>
-          <w:sz w:val="32"/>
-          <w:szCs w:val="32"/>
-          <w:shd w:val="clear" w:color="auto" w:fill="FFFFFF"/>
+          <w:color w:val="000000" w:themeColor="text1"/>
+          <w:sz w:val="28"/>
+          <w:szCs w:val="28"/>
+          <w:shd w:val="clear" w:color="auto" w:fill="FFFFFF"/>
+          <w:lang w:val="es-CR"/>
+        </w:rPr>
+        <w:t>Skip:</w:t>
+      </w:r>
+      <w:r>
+        <w:rPr>
+          <w:rFonts w:ascii="Open Sans" w:hAnsi="Open Sans" w:cs="Open Sans"/>
+          <w:color w:val="000000" w:themeColor="text1"/>
+          <w:sz w:val="28"/>
+          <w:szCs w:val="28"/>
+          <w:shd w:val="clear" w:color="auto" w:fill="FFFFFF"/>
+          <w:lang w:val="es-CR"/>
+        </w:rPr>
+        <w:t xml:space="preserve"> ignora los primeros elementos y regresa el resto</w:t>
+      </w:r>
+    </w:p>
+    <w:p>
+      <w:pPr>
+        <w:rPr>
+          <w:rFonts w:ascii="Open Sans" w:hAnsi="Open Sans" w:cs="Open Sans"/>
+          <w:color w:val="000000" w:themeColor="text1"/>
+          <w:sz w:val="28"/>
+          <w:szCs w:val="28"/>
+          <w:shd w:val="clear" w:color="auto" w:fill="FFFFFF"/>
+          <w:lang w:val="es-CR"/>
+        </w:rPr>
+      </w:pPr>
+      <w:r>
+        <w:rPr>
+          <w:rFonts w:ascii="Open Sans" w:hAnsi="Open Sans" w:cs="Open Sans"/>
+          <w:b/>
+          <w:color w:val="000000" w:themeColor="text1"/>
+          <w:sz w:val="28"/>
+          <w:szCs w:val="28"/>
+          <w:shd w:val="clear" w:color="auto" w:fill="FFFFFF"/>
+          <w:lang w:val="es-CR"/>
+        </w:rPr>
+        <w:t>Distict:</w:t>
+      </w:r>
+      <w:r>
+        <w:rPr>
+          <w:rFonts w:ascii="Open Sans" w:hAnsi="Open Sans" w:cs="Open Sans"/>
+          <w:color w:val="000000" w:themeColor="text1"/>
+          <w:sz w:val="28"/>
+          <w:szCs w:val="28"/>
+          <w:shd w:val="clear" w:color="auto" w:fill="FFFFFF"/>
+          <w:lang w:val="es-CR"/>
+        </w:rPr>
+        <w:t xml:space="preserve"> regresa una secuencia que excluye a los duplicados.</w:t>
+      </w:r>
+    </w:p>
+    <w:p>
+      <w:pPr>
+        <w:rPr>
+          <w:rFonts w:ascii="Open Sans" w:hAnsi="Open Sans" w:cs="Open Sans"/>
+          <w:color w:val="000000" w:themeColor="text1"/>
+          <w:sz w:val="28"/>
+          <w:szCs w:val="28"/>
+          <w:shd w:val="clear" w:color="auto" w:fill="FFFFFF"/>
+          <w:lang w:val="es-CR"/>
+        </w:rPr>
+      </w:pPr>
+    </w:p>
+    <w:p>
+      <w:pPr>
+        <w:rPr>
+          <w:rFonts w:ascii="Open Sans" w:hAnsi="Open Sans" w:cs="Open Sans"/>
+          <w:color w:val="000000" w:themeColor="text1"/>
+          <w:sz w:val="28"/>
+          <w:szCs w:val="28"/>
+          <w:shd w:val="clear" w:color="auto" w:fill="FFFFFF"/>
+          <w:lang w:val="es-CR"/>
+        </w:rPr>
+      </w:pPr>
+      <w:r>
+        <w:rPr>
+          <w:rFonts w:ascii="Open Sans" w:hAnsi="Open Sans" w:cs="Open Sans"/>
+          <w:b/>
+          <w:color w:val="000000" w:themeColor="text1"/>
+          <w:sz w:val="28"/>
+          <w:szCs w:val="28"/>
+          <w:shd w:val="clear" w:color="auto" w:fill="FFFFFF"/>
+          <w:lang w:val="es-CR"/>
+        </w:rPr>
+        <w:t>W</w:t>
+      </w:r>
+      <w:r>
+        <w:rPr>
+          <w:rFonts w:ascii="Open Sans" w:hAnsi="Open Sans" w:cs="Open Sans"/>
+          <w:b/>
+          <w:color w:val="000000" w:themeColor="text1"/>
+          <w:sz w:val="28"/>
+          <w:szCs w:val="28"/>
+          <w:shd w:val="clear" w:color="auto" w:fill="FFFFFF"/>
+          <w:lang w:val="es-CR"/>
+        </w:rPr>
+        <w:t>here</w:t>
+      </w:r>
+      <w:r>
+        <w:rPr>
+          <w:rFonts w:ascii="Open Sans" w:hAnsi="Open Sans" w:cs="Open Sans"/>
+          <w:b/>
+          <w:color w:val="000000" w:themeColor="text1"/>
+          <w:sz w:val="28"/>
+          <w:szCs w:val="28"/>
+          <w:shd w:val="clear" w:color="auto" w:fill="FFFFFF"/>
+          <w:lang w:val="es-CR"/>
+        </w:rPr>
+        <w:t>:</w:t>
+      </w:r>
+      <w:r>
+        <w:rPr>
+          <w:rFonts w:ascii="Open Sans" w:hAnsi="Open Sans" w:cs="Open Sans"/>
+          <w:color w:val="000000" w:themeColor="text1"/>
+          <w:sz w:val="28"/>
+          <w:szCs w:val="28"/>
+          <w:shd w:val="clear" w:color="auto" w:fill="FFFFFF"/>
+          <w:lang w:val="es-CR"/>
         </w:rPr>
         <w:t xml:space="preserve"> </w:t>
       </w:r>
-      <w:proofErr w:type="spellStart"/>
-      <w:r>
-        <w:rPr>
-          <w:rFonts w:ascii="Open Sans" w:hAnsi="Open Sans" w:cs="Open Sans"/>
-          <w:b/>
-          <w:color w:val="1F4E79" w:themeColor="accent1" w:themeShade="80"/>
-          <w:sz w:val="32"/>
-          <w:szCs w:val="32"/>
-          <w:shd w:val="clear" w:color="auto" w:fill="FFFFFF"/>
-        </w:rPr>
-        <w:t>escalar</w:t>
-      </w:r>
-      <w:proofErr w:type="spellEnd"/>
-      <w:r>
-        <w:rPr>
-          <w:rFonts w:ascii="Open Sans" w:hAnsi="Open Sans" w:cs="Open Sans"/>
-          <w:b/>
-          <w:color w:val="1F4E79" w:themeColor="accent1" w:themeShade="80"/>
-          <w:sz w:val="32"/>
-          <w:szCs w:val="32"/>
-          <w:shd w:val="clear" w:color="auto" w:fill="FFFFFF"/>
-        </w:rPr>
-        <w:t>:</w:t>
-      </w:r>
-    </w:p>
-    <w:p>
-      <w:pPr>
-        <w:rPr>
-          <w:rFonts w:ascii="Open Sans" w:hAnsi="Open Sans" w:cs="Open Sans"/>
-          <w:color w:val="1F4E79" w:themeColor="accent1" w:themeShade="80"/>
-          <w:sz w:val="28"/>
-          <w:szCs w:val="28"/>
-          <w:shd w:val="clear" w:color="auto" w:fill="FFFFFF"/>
-        </w:rPr>
-      </w:pPr>
-      <w:proofErr w:type="spellStart"/>
-      <w:r>
-        <w:rPr>
-          <w:rFonts w:ascii="Open Sans" w:hAnsi="Open Sans" w:cs="Open Sans"/>
-          <w:b/>
-          <w:color w:val="1F4E79" w:themeColor="accent1" w:themeShade="80"/>
-          <w:sz w:val="28"/>
-          <w:szCs w:val="28"/>
-          <w:shd w:val="clear" w:color="auto" w:fill="FFFFFF"/>
-        </w:rPr>
-        <w:t>Operadores</w:t>
-      </w:r>
-      <w:proofErr w:type="spellEnd"/>
-      <w:r>
-        <w:rPr>
-          <w:rFonts w:ascii="Open Sans" w:hAnsi="Open Sans" w:cs="Open Sans"/>
-          <w:b/>
-          <w:color w:val="1F4E79" w:themeColor="accent1" w:themeShade="80"/>
-          <w:sz w:val="28"/>
-          <w:szCs w:val="28"/>
-          <w:shd w:val="clear" w:color="auto" w:fill="FFFFFF"/>
-        </w:rPr>
-        <w:t xml:space="preserve"> de </w:t>
-      </w:r>
-      <w:proofErr w:type="spellStart"/>
-      <w:r>
-        <w:rPr>
-          <w:rFonts w:ascii="Open Sans" w:hAnsi="Open Sans" w:cs="Open Sans"/>
-          <w:b/>
-          <w:color w:val="1F4E79" w:themeColor="accent1" w:themeShade="80"/>
-          <w:sz w:val="28"/>
-          <w:szCs w:val="28"/>
-          <w:shd w:val="clear" w:color="auto" w:fill="FFFFFF"/>
-        </w:rPr>
-        <w:t>elemento</w:t>
-      </w:r>
-      <w:proofErr w:type="spellEnd"/>
-      <w:r>
-        <w:rPr>
-          <w:rFonts w:ascii="Open Sans" w:hAnsi="Open Sans" w:cs="Open Sans"/>
-          <w:b/>
-          <w:color w:val="1F4E79" w:themeColor="accent1" w:themeShade="80"/>
-          <w:sz w:val="28"/>
-          <w:szCs w:val="28"/>
-          <w:shd w:val="clear" w:color="auto" w:fill="FFFFFF"/>
-        </w:rPr>
-        <w:t>:</w:t>
-      </w:r>
-      <w:r>
-        <w:rPr>
-          <w:rFonts w:ascii="Open Sans" w:hAnsi="Open Sans" w:cs="Open Sans"/>
-          <w:color w:val="1F4E79" w:themeColor="accent1" w:themeShade="80"/>
-          <w:sz w:val="28"/>
-          <w:szCs w:val="28"/>
-          <w:shd w:val="clear" w:color="auto" w:fill="FFFFFF"/>
-        </w:rPr>
-        <w:t xml:space="preserve"> first, last, single, element</w:t>
-      </w:r>
-    </w:p>
-    <w:p>
-      <w:pPr>
-        <w:rPr>
-          <w:rFonts w:ascii="Open Sans" w:hAnsi="Open Sans" w:cs="Open Sans"/>
-          <w:color w:val="1F4E79" w:themeColor="accent1" w:themeShade="80"/>
-          <w:sz w:val="28"/>
-          <w:szCs w:val="28"/>
-          <w:shd w:val="clear" w:color="auto" w:fill="FFFFFF"/>
-        </w:rPr>
-      </w:pPr>
-      <w:proofErr w:type="spellStart"/>
-      <w:r>
-        <w:rPr>
-          <w:rFonts w:ascii="Open Sans" w:hAnsi="Open Sans" w:cs="Open Sans"/>
-          <w:b/>
-          <w:color w:val="1F4E79" w:themeColor="accent1" w:themeShade="80"/>
-          <w:sz w:val="28"/>
-          <w:szCs w:val="28"/>
-          <w:shd w:val="clear" w:color="auto" w:fill="FFFFFF"/>
-        </w:rPr>
-        <w:t>Agregacion</w:t>
-      </w:r>
-      <w:proofErr w:type="spellEnd"/>
-      <w:r>
-        <w:rPr>
-          <w:rFonts w:ascii="Open Sans" w:hAnsi="Open Sans" w:cs="Open Sans"/>
-          <w:color w:val="1F4E79" w:themeColor="accent1" w:themeShade="80"/>
-          <w:sz w:val="28"/>
-          <w:szCs w:val="28"/>
-          <w:shd w:val="clear" w:color="auto" w:fill="FFFFFF"/>
-        </w:rPr>
-        <w:t xml:space="preserve">:  aggregate, average, count, </w:t>
-      </w:r>
-      <w:proofErr w:type="spellStart"/>
-      <w:r>
-        <w:rPr>
-          <w:rFonts w:ascii="Open Sans" w:hAnsi="Open Sans" w:cs="Open Sans"/>
-          <w:color w:val="1F4E79" w:themeColor="accent1" w:themeShade="80"/>
-          <w:sz w:val="28"/>
-          <w:szCs w:val="28"/>
-          <w:shd w:val="clear" w:color="auto" w:fill="FFFFFF"/>
-        </w:rPr>
-        <w:t>longcount</w:t>
-      </w:r>
-      <w:proofErr w:type="spellEnd"/>
-      <w:r>
-        <w:rPr>
-          <w:rFonts w:ascii="Open Sans" w:hAnsi="Open Sans" w:cs="Open Sans"/>
-          <w:color w:val="1F4E79" w:themeColor="accent1" w:themeShade="80"/>
-          <w:sz w:val="28"/>
-          <w:szCs w:val="28"/>
-          <w:shd w:val="clear" w:color="auto" w:fill="FFFFFF"/>
-        </w:rPr>
-        <w:t>, sum, max, min</w:t>
-      </w:r>
-    </w:p>
-    <w:p>
-      <w:pPr>
-        <w:rPr>
-          <w:rFonts w:ascii="Open Sans" w:hAnsi="Open Sans" w:cs="Open Sans"/>
-          <w:color w:val="1F4E79" w:themeColor="accent1" w:themeShade="80"/>
-          <w:sz w:val="28"/>
-          <w:szCs w:val="28"/>
-          <w:shd w:val="clear" w:color="auto" w:fill="FFFFFF"/>
-          <w:lang w:val="es-CR"/>
-        </w:rPr>
-      </w:pPr>
-      <w:r>
-        <w:rPr>
-          <w:rFonts w:ascii="Open Sans" w:hAnsi="Open Sans" w:cs="Open Sans"/>
-          <w:b/>
-          <w:color w:val="1F4E79" w:themeColor="accent1" w:themeShade="80"/>
-          <w:sz w:val="28"/>
-          <w:szCs w:val="28"/>
-          <w:shd w:val="clear" w:color="auto" w:fill="FFFFFF"/>
-          <w:lang w:val="es-CR"/>
-        </w:rPr>
-        <w:t>Cuantificador:</w:t>
-      </w:r>
-      <w:r>
-        <w:rPr>
-          <w:rFonts w:ascii="Open Sans" w:hAnsi="Open Sans" w:cs="Open Sans"/>
-          <w:color w:val="1F4E79" w:themeColor="accent1" w:themeShade="80"/>
-          <w:sz w:val="28"/>
-          <w:szCs w:val="28"/>
-          <w:shd w:val="clear" w:color="auto" w:fill="FFFFFF"/>
-          <w:lang w:val="es-CR"/>
-        </w:rPr>
-        <w:t xml:space="preserve"> </w:t>
-      </w:r>
-      <w:proofErr w:type="spellStart"/>
-      <w:r>
-        <w:rPr>
-          <w:rFonts w:ascii="Open Sans" w:hAnsi="Open Sans" w:cs="Open Sans"/>
-          <w:color w:val="1F4E79" w:themeColor="accent1" w:themeShade="80"/>
-          <w:sz w:val="28"/>
-          <w:szCs w:val="28"/>
-          <w:shd w:val="clear" w:color="auto" w:fill="FFFFFF"/>
-          <w:lang w:val="es-CR"/>
-        </w:rPr>
-        <w:t>all</w:t>
-      </w:r>
-      <w:proofErr w:type="spellEnd"/>
-      <w:r>
-        <w:rPr>
-          <w:rFonts w:ascii="Open Sans" w:hAnsi="Open Sans" w:cs="Open Sans"/>
-          <w:color w:val="1F4E79" w:themeColor="accent1" w:themeShade="80"/>
-          <w:sz w:val="28"/>
-          <w:szCs w:val="28"/>
-          <w:shd w:val="clear" w:color="auto" w:fill="FFFFFF"/>
-          <w:lang w:val="es-CR"/>
-        </w:rPr>
-        <w:t xml:space="preserve">, </w:t>
-      </w:r>
-      <w:proofErr w:type="spellStart"/>
-      <w:r>
-        <w:rPr>
-          <w:rFonts w:ascii="Open Sans" w:hAnsi="Open Sans" w:cs="Open Sans"/>
-          <w:color w:val="1F4E79" w:themeColor="accent1" w:themeShade="80"/>
-          <w:sz w:val="28"/>
-          <w:szCs w:val="28"/>
-          <w:shd w:val="clear" w:color="auto" w:fill="FFFFFF"/>
-          <w:lang w:val="es-CR"/>
-        </w:rPr>
-        <w:t>any</w:t>
-      </w:r>
-      <w:proofErr w:type="spellEnd"/>
-      <w:r>
-        <w:rPr>
-          <w:rFonts w:ascii="Open Sans" w:hAnsi="Open Sans" w:cs="Open Sans"/>
-          <w:color w:val="1F4E79" w:themeColor="accent1" w:themeShade="80"/>
-          <w:sz w:val="28"/>
-          <w:szCs w:val="28"/>
-          <w:shd w:val="clear" w:color="auto" w:fill="FFFFFF"/>
-          <w:lang w:val="es-CR"/>
-        </w:rPr>
-        <w:t xml:space="preserve">, </w:t>
-      </w:r>
-      <w:proofErr w:type="spellStart"/>
-      <w:r>
-        <w:rPr>
-          <w:rFonts w:ascii="Open Sans" w:hAnsi="Open Sans" w:cs="Open Sans"/>
-          <w:color w:val="1F4E79" w:themeColor="accent1" w:themeShade="80"/>
-          <w:sz w:val="28"/>
-          <w:szCs w:val="28"/>
-          <w:shd w:val="clear" w:color="auto" w:fill="FFFFFF"/>
-          <w:lang w:val="es-CR"/>
-        </w:rPr>
-        <w:t>contains</w:t>
-      </w:r>
-      <w:proofErr w:type="spellEnd"/>
-      <w:r>
-        <w:rPr>
-          <w:rFonts w:ascii="Open Sans" w:hAnsi="Open Sans" w:cs="Open Sans"/>
-          <w:color w:val="1F4E79" w:themeColor="accent1" w:themeShade="80"/>
-          <w:sz w:val="28"/>
-          <w:szCs w:val="28"/>
-          <w:shd w:val="clear" w:color="auto" w:fill="FFFFFF"/>
-          <w:lang w:val="es-CR"/>
-        </w:rPr>
-        <w:t xml:space="preserve">, </w:t>
-      </w:r>
-      <w:proofErr w:type="spellStart"/>
-      <w:r>
-        <w:rPr>
-          <w:rFonts w:ascii="Open Sans" w:hAnsi="Open Sans" w:cs="Open Sans"/>
-          <w:color w:val="1F4E79" w:themeColor="accent1" w:themeShade="80"/>
-          <w:sz w:val="28"/>
-          <w:szCs w:val="28"/>
-          <w:shd w:val="clear" w:color="auto" w:fill="FFFFFF"/>
-          <w:lang w:val="es-CR"/>
-        </w:rPr>
-        <w:t>sequenceEqual</w:t>
-      </w:r>
-      <w:proofErr w:type="spellEnd"/>
-    </w:p>
-    <w:p>
-      <w:pPr>
-        <w:rPr>
-          <w:rFonts w:ascii="Open Sans" w:hAnsi="Open Sans" w:cs="Open Sans"/>
-          <w:color w:val="1F4E79" w:themeColor="accent1" w:themeShade="80"/>
-          <w:sz w:val="28"/>
-          <w:szCs w:val="28"/>
-          <w:shd w:val="clear" w:color="auto" w:fill="FFFFFF"/>
-          <w:lang w:val="es-CR"/>
-        </w:rPr>
-      </w:pPr>
-    </w:p>
-    <w:p>
-      <w:pPr>
-        <w:rPr>
-          <w:rFonts w:ascii="Open Sans" w:hAnsi="Open Sans" w:cs="Open Sans"/>
-          <w:b/>
-          <w:color w:val="1F4E79" w:themeColor="accent1" w:themeShade="80"/>
-          <w:sz w:val="32"/>
-          <w:szCs w:val="32"/>
-          <w:shd w:val="clear" w:color="auto" w:fill="FFFFFF"/>
-          <w:lang w:val="es-CR"/>
-        </w:rPr>
-      </w:pPr>
-      <w:r>
-        <w:rPr>
-          <w:rFonts w:ascii="Open Sans" w:hAnsi="Open Sans" w:cs="Open Sans"/>
-          <w:b/>
-          <w:color w:val="1F4E79" w:themeColor="accent1" w:themeShade="80"/>
-          <w:sz w:val="32"/>
-          <w:szCs w:val="32"/>
-          <w:shd w:val="clear" w:color="auto" w:fill="FFFFFF"/>
-          <w:lang w:val="es-CR"/>
-        </w:rPr>
-        <w:t>Nada de entrada secuencia de salida</w:t>
-      </w:r>
-    </w:p>
-    <w:p>
-      <w:pPr>
-        <w:rPr>
-          <w:rFonts w:ascii="Open Sans" w:hAnsi="Open Sans" w:cs="Open Sans"/>
-          <w:color w:val="1F4E79" w:themeColor="accent1" w:themeShade="80"/>
-          <w:sz w:val="28"/>
-          <w:szCs w:val="28"/>
-          <w:shd w:val="clear" w:color="auto" w:fill="FFFFFF"/>
-        </w:rPr>
-      </w:pPr>
-      <w:proofErr w:type="spellStart"/>
-      <w:r>
-        <w:rPr>
-          <w:rFonts w:ascii="Open Sans" w:hAnsi="Open Sans" w:cs="Open Sans"/>
-          <w:b/>
-          <w:color w:val="1F4E79" w:themeColor="accent1" w:themeShade="80"/>
-          <w:sz w:val="28"/>
-          <w:szCs w:val="28"/>
-          <w:shd w:val="clear" w:color="auto" w:fill="FFFFFF"/>
-        </w:rPr>
-        <w:t>Generación</w:t>
-      </w:r>
-      <w:proofErr w:type="spellEnd"/>
-      <w:r>
-        <w:rPr>
-          <w:rFonts w:ascii="Open Sans" w:hAnsi="Open Sans" w:cs="Open Sans"/>
-          <w:b/>
-          <w:color w:val="1F4E79" w:themeColor="accent1" w:themeShade="80"/>
-          <w:sz w:val="28"/>
-          <w:szCs w:val="28"/>
-          <w:shd w:val="clear" w:color="auto" w:fill="FFFFFF"/>
-        </w:rPr>
-        <w:t xml:space="preserve">: </w:t>
-      </w:r>
-      <w:r>
-        <w:rPr>
-          <w:rFonts w:ascii="Open Sans" w:hAnsi="Open Sans" w:cs="Open Sans"/>
-          <w:color w:val="1F4E79" w:themeColor="accent1" w:themeShade="80"/>
-          <w:sz w:val="28"/>
-          <w:szCs w:val="28"/>
-          <w:shd w:val="clear" w:color="auto" w:fill="FFFFFF"/>
-        </w:rPr>
-        <w:t>empty, range, repeat</w:t>
-      </w:r>
-    </w:p>
-    <w:p>
-      <w:pPr>
-        <w:rPr>
-          <w:rFonts w:ascii="Open Sans" w:hAnsi="Open Sans" w:cs="Open Sans"/>
-          <w:color w:val="000000" w:themeColor="text1"/>
-          <w:sz w:val="28"/>
-          <w:szCs w:val="28"/>
-          <w:shd w:val="clear" w:color="auto" w:fill="FFFFFF"/>
-        </w:rPr>
-      </w:pPr>
-    </w:p>
-    <w:p>
-      <w:pPr>
-        <w:rPr>
-          <w:rFonts w:ascii="Open Sans" w:hAnsi="Open Sans" w:cs="Open Sans"/>
-          <w:color w:val="1F4E79" w:themeColor="accent1" w:themeShade="80"/>
-          <w:sz w:val="28"/>
-          <w:szCs w:val="28"/>
-          <w:shd w:val="clear" w:color="auto" w:fill="FFFFFF"/>
-        </w:rPr>
-      </w:pPr>
-      <w:r>
-        <w:rPr>
-          <w:rFonts w:ascii="Open Sans" w:hAnsi="Open Sans" w:cs="Open Sans"/>
-          <w:color w:val="1F4E79" w:themeColor="accent1" w:themeShade="80"/>
-          <w:sz w:val="28"/>
-          <w:szCs w:val="28"/>
-          <w:shd w:val="clear" w:color="auto" w:fill="FFFFFF"/>
-        </w:rPr>
-        <w:t>FILTRO:</w:t>
-      </w:r>
-    </w:p>
-    <w:p>
-      <w:pPr>
-        <w:rPr>
-          <w:rFonts w:ascii="Open Sans" w:hAnsi="Open Sans" w:cs="Open Sans"/>
-          <w:color w:val="000000" w:themeColor="text1"/>
-          <w:sz w:val="28"/>
-          <w:szCs w:val="28"/>
-          <w:shd w:val="clear" w:color="auto" w:fill="FFFFFF"/>
-          <w:lang w:val="es-CR"/>
-        </w:rPr>
-      </w:pPr>
-      <w:proofErr w:type="spellStart"/>
-      <w:r>
-        <w:rPr>
-          <w:rFonts w:ascii="Open Sans" w:hAnsi="Open Sans" w:cs="Open Sans"/>
-          <w:b/>
-          <w:color w:val="000000" w:themeColor="text1"/>
-          <w:sz w:val="28"/>
-          <w:szCs w:val="28"/>
-          <w:shd w:val="clear" w:color="auto" w:fill="FFFFFF"/>
-          <w:lang w:val="es-CR"/>
-        </w:rPr>
-        <w:t>Where</w:t>
-      </w:r>
-      <w:proofErr w:type="spellEnd"/>
-      <w:r>
-        <w:rPr>
-          <w:rFonts w:ascii="Open Sans" w:hAnsi="Open Sans" w:cs="Open Sans"/>
-          <w:b/>
-          <w:color w:val="000000" w:themeColor="text1"/>
-          <w:sz w:val="28"/>
-          <w:szCs w:val="28"/>
-          <w:shd w:val="clear" w:color="auto" w:fill="FFFFFF"/>
-          <w:lang w:val="es-CR"/>
-        </w:rPr>
-        <w:t>:</w:t>
-      </w:r>
-      <w:r>
-        <w:rPr>
-          <w:rFonts w:ascii="Open Sans" w:hAnsi="Open Sans" w:cs="Open Sans"/>
-          <w:color w:val="000000" w:themeColor="text1"/>
-          <w:sz w:val="28"/>
-          <w:szCs w:val="28"/>
-          <w:shd w:val="clear" w:color="auto" w:fill="FFFFFF"/>
-          <w:lang w:val="es-CR"/>
-        </w:rPr>
-        <w:t xml:space="preserve"> </w:t>
-      </w:r>
-      <w:r>
-        <w:rPr>
-          <w:rFonts w:ascii="Open Sans" w:hAnsi="Open Sans" w:cs="Open Sans"/>
-          <w:color w:val="000000" w:themeColor="text1"/>
-          <w:sz w:val="28"/>
-          <w:szCs w:val="28"/>
-          <w:shd w:val="clear" w:color="auto" w:fill="FFFFFF"/>
-          <w:lang w:val="es-CR"/>
-        </w:rPr>
-        <w:t>regresa un subconjunto de elementos que dependen de la condición.</w:t>
-      </w:r>
-    </w:p>
-    <w:p>
-      <w:pPr>
-        <w:rPr>
-          <w:rFonts w:ascii="Open Sans" w:hAnsi="Open Sans" w:cs="Open Sans"/>
-          <w:color w:val="000000" w:themeColor="text1"/>
-          <w:sz w:val="28"/>
-          <w:szCs w:val="28"/>
-          <w:shd w:val="clear" w:color="auto" w:fill="FFFFFF"/>
-          <w:lang w:val="es-CR"/>
-        </w:rPr>
-      </w:pPr>
-      <w:proofErr w:type="spellStart"/>
-      <w:r>
-        <w:rPr>
-          <w:rFonts w:ascii="Open Sans" w:hAnsi="Open Sans" w:cs="Open Sans"/>
-          <w:b/>
-          <w:color w:val="000000" w:themeColor="text1"/>
-          <w:sz w:val="28"/>
-          <w:szCs w:val="28"/>
-          <w:shd w:val="clear" w:color="auto" w:fill="FFFFFF"/>
-          <w:lang w:val="es-CR"/>
-        </w:rPr>
-        <w:t>Take</w:t>
-      </w:r>
-      <w:proofErr w:type="spellEnd"/>
-      <w:r>
-        <w:rPr>
-          <w:rFonts w:ascii="Open Sans" w:hAnsi="Open Sans" w:cs="Open Sans"/>
-          <w:color w:val="000000" w:themeColor="text1"/>
-          <w:sz w:val="28"/>
-          <w:szCs w:val="28"/>
-          <w:shd w:val="clear" w:color="auto" w:fill="FFFFFF"/>
-          <w:lang w:val="es-CR"/>
-        </w:rPr>
-        <w:t>: regresa los primeros elementos n e ignora el resto</w:t>
-      </w:r>
-    </w:p>
-    <w:p>
-      <w:pPr>
-        <w:rPr>
-          <w:rFonts w:ascii="Open Sans" w:hAnsi="Open Sans" w:cs="Open Sans"/>
-          <w:color w:val="000000" w:themeColor="text1"/>
-          <w:sz w:val="28"/>
-          <w:szCs w:val="28"/>
-          <w:shd w:val="clear" w:color="auto" w:fill="FFFFFF"/>
-          <w:lang w:val="es-CR"/>
-        </w:rPr>
-      </w:pPr>
-      <w:proofErr w:type="spellStart"/>
-      <w:r>
-        <w:rPr>
-          <w:rFonts w:ascii="Open Sans" w:hAnsi="Open Sans" w:cs="Open Sans"/>
-          <w:b/>
-          <w:color w:val="000000" w:themeColor="text1"/>
-          <w:sz w:val="28"/>
-          <w:szCs w:val="28"/>
-          <w:shd w:val="clear" w:color="auto" w:fill="FFFFFF"/>
-          <w:lang w:val="es-CR"/>
-        </w:rPr>
-        <w:t>Skip</w:t>
-      </w:r>
-      <w:proofErr w:type="spellEnd"/>
-      <w:r>
-        <w:rPr>
-          <w:rFonts w:ascii="Open Sans" w:hAnsi="Open Sans" w:cs="Open Sans"/>
-          <w:b/>
-          <w:color w:val="000000" w:themeColor="text1"/>
-          <w:sz w:val="28"/>
-          <w:szCs w:val="28"/>
-          <w:shd w:val="clear" w:color="auto" w:fill="FFFFFF"/>
-          <w:lang w:val="es-CR"/>
-        </w:rPr>
-        <w:t>:</w:t>
-      </w:r>
-      <w:r>
-        <w:rPr>
-          <w:rFonts w:ascii="Open Sans" w:hAnsi="Open Sans" w:cs="Open Sans"/>
-          <w:color w:val="000000" w:themeColor="text1"/>
-          <w:sz w:val="28"/>
-          <w:szCs w:val="28"/>
-          <w:shd w:val="clear" w:color="auto" w:fill="FFFFFF"/>
-          <w:lang w:val="es-CR"/>
-        </w:rPr>
-        <w:t xml:space="preserve"> ignora los primeros elementos y regresa el resto</w:t>
-      </w:r>
-    </w:p>
-    <w:p>
-      <w:pPr>
-        <w:rPr>
-          <w:rFonts w:ascii="Open Sans" w:hAnsi="Open Sans" w:cs="Open Sans"/>
-          <w:color w:val="000000" w:themeColor="text1"/>
-          <w:sz w:val="28"/>
-          <w:szCs w:val="28"/>
-          <w:shd w:val="clear" w:color="auto" w:fill="FFFFFF"/>
-          <w:lang w:val="es-CR"/>
-        </w:rPr>
-      </w:pPr>
-      <w:proofErr w:type="spellStart"/>
-      <w:r>
-        <w:rPr>
-          <w:rFonts w:ascii="Open Sans" w:hAnsi="Open Sans" w:cs="Open Sans"/>
-          <w:b/>
-          <w:color w:val="000000" w:themeColor="text1"/>
-          <w:sz w:val="28"/>
-          <w:szCs w:val="28"/>
-          <w:shd w:val="clear" w:color="auto" w:fill="FFFFFF"/>
-          <w:lang w:val="es-CR"/>
-        </w:rPr>
-        <w:t>Distict</w:t>
-      </w:r>
-      <w:proofErr w:type="spellEnd"/>
-      <w:r>
-        <w:rPr>
-          <w:rFonts w:ascii="Open Sans" w:hAnsi="Open Sans" w:cs="Open Sans"/>
-          <w:b/>
-          <w:color w:val="000000" w:themeColor="text1"/>
-          <w:sz w:val="28"/>
-          <w:szCs w:val="28"/>
-          <w:shd w:val="clear" w:color="auto" w:fill="FFFFFF"/>
-          <w:lang w:val="es-CR"/>
-        </w:rPr>
-        <w:t>:</w:t>
-      </w:r>
-      <w:r>
-        <w:rPr>
-          <w:rFonts w:ascii="Open Sans" w:hAnsi="Open Sans" w:cs="Open Sans"/>
-          <w:color w:val="000000" w:themeColor="text1"/>
-          <w:sz w:val="28"/>
-          <w:szCs w:val="28"/>
-          <w:shd w:val="clear" w:color="auto" w:fill="FFFFFF"/>
-          <w:lang w:val="es-CR"/>
-        </w:rPr>
-        <w:t xml:space="preserve"> regresa una secuencia que excluye a los duplicados.</w:t>
-      </w:r>
-    </w:p>
-    <w:p>
-      <w:pPr>
-        <w:rPr>
-          <w:rFonts w:ascii="Open Sans" w:hAnsi="Open Sans" w:cs="Open Sans"/>
-          <w:color w:val="000000" w:themeColor="text1"/>
-          <w:sz w:val="28"/>
-          <w:szCs w:val="28"/>
-          <w:shd w:val="clear" w:color="auto" w:fill="FFFFFF"/>
-          <w:lang w:val="es-CR"/>
-        </w:rPr>
-      </w:pPr>
-    </w:p>
-    <w:p>
-      <w:pPr>
-        <w:rPr>
-          <w:rFonts w:ascii="Open Sans" w:hAnsi="Open Sans" w:cs="Open Sans"/>
-          <w:color w:val="000000" w:themeColor="text1"/>
-          <w:sz w:val="28"/>
-          <w:szCs w:val="28"/>
-          <w:shd w:val="clear" w:color="auto" w:fill="FFFFFF"/>
-          <w:lang w:val="es-CR"/>
-        </w:rPr>
-      </w:pPr>
-      <w:proofErr w:type="spellStart"/>
-      <w:r>
-        <w:rPr>
-          <w:rFonts w:ascii="Open Sans" w:hAnsi="Open Sans" w:cs="Open Sans"/>
-          <w:b/>
-          <w:color w:val="000000" w:themeColor="text1"/>
-          <w:sz w:val="28"/>
-          <w:szCs w:val="28"/>
-          <w:shd w:val="clear" w:color="auto" w:fill="FFFFFF"/>
-          <w:lang w:val="es-CR"/>
-        </w:rPr>
-        <w:lastRenderedPageBreak/>
-        <w:t>W</w:t>
-      </w:r>
-      <w:r>
-        <w:rPr>
-          <w:rFonts w:ascii="Open Sans" w:hAnsi="Open Sans" w:cs="Open Sans"/>
-          <w:b/>
-          <w:color w:val="000000" w:themeColor="text1"/>
-          <w:sz w:val="28"/>
-          <w:szCs w:val="28"/>
-          <w:shd w:val="clear" w:color="auto" w:fill="FFFFFF"/>
-          <w:lang w:val="es-CR"/>
-        </w:rPr>
-        <w:t>here</w:t>
-      </w:r>
-      <w:proofErr w:type="spellEnd"/>
-      <w:r>
-        <w:rPr>
-          <w:rFonts w:ascii="Open Sans" w:hAnsi="Open Sans" w:cs="Open Sans"/>
-          <w:b/>
-          <w:color w:val="000000" w:themeColor="text1"/>
-          <w:sz w:val="28"/>
-          <w:szCs w:val="28"/>
-          <w:shd w:val="clear" w:color="auto" w:fill="FFFFFF"/>
-          <w:lang w:val="es-CR"/>
-        </w:rPr>
-        <w:t>:</w:t>
-      </w:r>
-      <w:r>
-        <w:rPr>
-          <w:rFonts w:ascii="Open Sans" w:hAnsi="Open Sans" w:cs="Open Sans"/>
-          <w:color w:val="000000" w:themeColor="text1"/>
-          <w:sz w:val="28"/>
-          <w:szCs w:val="28"/>
-          <w:shd w:val="clear" w:color="auto" w:fill="FFFFFF"/>
-          <w:lang w:val="es-CR"/>
-        </w:rPr>
-        <w:t xml:space="preserve"> </w:t>
-      </w:r>
-      <w:r>
-        <w:rPr>
-          <w:rFonts w:ascii="Open Sans" w:hAnsi="Open Sans" w:cs="Open Sans"/>
-          <w:color w:val="000000" w:themeColor="text1"/>
-          <w:sz w:val="28"/>
-          <w:szCs w:val="28"/>
-          <w:shd w:val="clear" w:color="auto" w:fill="FFFFFF"/>
-          <w:lang w:val="es-CR"/>
-        </w:rPr>
-        <w:t xml:space="preserve">otro uso de </w:t>
-      </w:r>
-      <w:proofErr w:type="spellStart"/>
-      <w:r>
-        <w:rPr>
-          <w:rFonts w:ascii="Open Sans" w:hAnsi="Open Sans" w:cs="Open Sans"/>
-          <w:color w:val="000000" w:themeColor="text1"/>
-          <w:sz w:val="28"/>
-          <w:szCs w:val="28"/>
-          <w:shd w:val="clear" w:color="auto" w:fill="FFFFFF"/>
-          <w:lang w:val="es-CR"/>
-        </w:rPr>
-        <w:t>where</w:t>
-      </w:r>
-      <w:proofErr w:type="spellEnd"/>
-      <w:r>
-        <w:rPr>
-          <w:rFonts w:ascii="Open Sans" w:hAnsi="Open Sans" w:cs="Open Sans"/>
-          <w:color w:val="000000" w:themeColor="text1"/>
-          <w:sz w:val="28"/>
-          <w:szCs w:val="28"/>
-          <w:shd w:val="clear" w:color="auto" w:fill="FFFFFF"/>
-          <w:lang w:val="es-CR"/>
-        </w:rPr>
-        <w:t>:</w:t>
+      <w:r>
+        <w:rPr>
+          <w:rFonts w:ascii="Open Sans" w:hAnsi="Open Sans" w:cs="Open Sans"/>
+          <w:color w:val="000000" w:themeColor="text1"/>
+          <w:sz w:val="28"/>
+          <w:szCs w:val="28"/>
+          <w:shd w:val="clear" w:color="auto" w:fill="FFFFFF"/>
+          <w:lang w:val="es-CR"/>
+        </w:rPr>
+        <w:t>otro uso de where:</w:t>
       </w:r>
     </w:p>
     <w:p>
@@ -15020,7 +11738,7 @@
                     </pic:cNvPicPr>
                   </pic:nvPicPr>
                   <pic:blipFill>
-                    <a:blip r:embed="rId94">
+                    <a:blip r:embed="rId96">
                       <a:extLst>
                         <a:ext uri="{28A0092B-C50C-407E-A947-70E740481C1C}">
                           <a14:useLocalDpi xmlns:a14="http://schemas.microsoft.com/office/drawing/2010/main" val="0"/>
@@ -15090,7 +11808,7 @@
                     </pic:cNvPicPr>
                   </pic:nvPicPr>
                   <pic:blipFill>
-                    <a:blip r:embed="rId95">
+                    <a:blip r:embed="rId97">
                       <a:extLst>
                         <a:ext uri="{28A0092B-C50C-407E-A947-70E740481C1C}">
                           <a14:useLocalDpi xmlns:a14="http://schemas.microsoft.com/office/drawing/2010/main" val="0"/>
@@ -15145,7 +11863,6 @@
           <w:lang w:val="es-CR"/>
         </w:rPr>
       </w:pPr>
-      <w:proofErr w:type="spellStart"/>
       <w:r>
         <w:rPr>
           <w:rFonts w:ascii="Open Sans" w:hAnsi="Open Sans" w:cs="Open Sans"/>
@@ -15156,20 +11873,7 @@
           <w:shd w:val="clear" w:color="auto" w:fill="FFFFFF"/>
           <w:lang w:val="es-CR"/>
         </w:rPr>
-        <w:t>Startwith</w:t>
-      </w:r>
-      <w:proofErr w:type="spellEnd"/>
-      <w:r>
-        <w:rPr>
-          <w:rFonts w:ascii="Open Sans" w:hAnsi="Open Sans" w:cs="Open Sans"/>
-          <w:b/>
-          <w:color w:val="000000" w:themeColor="text1"/>
-          <w:sz w:val="28"/>
-          <w:szCs w:val="28"/>
-          <w:shd w:val="clear" w:color="auto" w:fill="FFFFFF"/>
-          <w:lang w:val="es-CR"/>
-        </w:rPr>
-        <w:t>:</w:t>
+        <w:t>Startwith:</w:t>
       </w:r>
       <w:r>
         <w:rPr>
@@ -15221,7 +11925,7 @@
                     </pic:cNvPicPr>
                   </pic:nvPicPr>
                   <pic:blipFill>
-                    <a:blip r:embed="rId96">
+                    <a:blip r:embed="rId98">
                       <a:extLst>
                         <a:ext uri="{28A0092B-C50C-407E-A947-70E740481C1C}">
                           <a14:useLocalDpi xmlns:a14="http://schemas.microsoft.com/office/drawing/2010/main" val="0"/>
@@ -15264,7 +11968,6 @@
           <w:lang w:val="es-CR"/>
         </w:rPr>
       </w:pPr>
-      <w:proofErr w:type="spellStart"/>
       <w:r>
         <w:rPr>
           <w:rFonts w:ascii="Open Sans" w:hAnsi="Open Sans" w:cs="Open Sans"/>
@@ -15277,7 +11980,6 @@
         </w:rPr>
         <w:t>Endwith</w:t>
       </w:r>
-      <w:proofErr w:type="spellEnd"/>
       <w:r>
         <w:rPr>
           <w:rFonts w:ascii="Open Sans" w:hAnsi="Open Sans" w:cs="Open Sans"/>
@@ -15328,7 +12030,7 @@
                     </pic:cNvPicPr>
                   </pic:nvPicPr>
                   <pic:blipFill>
-                    <a:blip r:embed="rId97">
+                    <a:blip r:embed="rId99">
                       <a:extLst>
                         <a:ext uri="{28A0092B-C50C-407E-A947-70E740481C1C}">
                           <a14:useLocalDpi xmlns:a14="http://schemas.microsoft.com/office/drawing/2010/main" val="0"/>
@@ -15371,7 +12073,6 @@
           <w:lang w:val="es-CR"/>
         </w:rPr>
       </w:pPr>
-      <w:proofErr w:type="spellStart"/>
       <w:r>
         <w:rPr>
           <w:rFonts w:ascii="Open Sans" w:hAnsi="Open Sans" w:cs="Open Sans"/>
@@ -15382,20 +12083,7 @@
           <w:shd w:val="clear" w:color="auto" w:fill="FFFFFF"/>
           <w:lang w:val="es-CR"/>
         </w:rPr>
-        <w:t>Takewhile</w:t>
-      </w:r>
-      <w:proofErr w:type="spellEnd"/>
-      <w:r>
-        <w:rPr>
-          <w:rFonts w:ascii="Open Sans" w:hAnsi="Open Sans" w:cs="Open Sans"/>
-          <w:b/>
-          <w:color w:val="000000" w:themeColor="text1"/>
-          <w:sz w:val="28"/>
-          <w:szCs w:val="28"/>
-          <w:shd w:val="clear" w:color="auto" w:fill="FFFFFF"/>
-          <w:lang w:val="es-CR"/>
-        </w:rPr>
-        <w:t>:</w:t>
+        <w:t>Takewhile:</w:t>
       </w:r>
       <w:r>
         <w:rPr>
@@ -15447,7 +12135,7 @@
                     </pic:cNvPicPr>
                   </pic:nvPicPr>
                   <pic:blipFill>
-                    <a:blip r:embed="rId98">
+                    <a:blip r:embed="rId100">
                       <a:extLst>
                         <a:ext uri="{28A0092B-C50C-407E-A947-70E740481C1C}">
                           <a14:useLocalDpi xmlns:a14="http://schemas.microsoft.com/office/drawing/2010/main" val="0"/>
@@ -15529,7 +12217,7 @@
                     </pic:cNvPicPr>
                   </pic:nvPicPr>
                   <pic:blipFill>
-                    <a:blip r:embed="rId99">
+                    <a:blip r:embed="rId101">
                       <a:extLst>
                         <a:ext uri="{28A0092B-C50C-407E-A947-70E740481C1C}">
                           <a14:useLocalDpi xmlns:a14="http://schemas.microsoft.com/office/drawing/2010/main" val="0"/>
@@ -15585,7 +12273,6 @@
           <w:lang w:val="es-CR"/>
         </w:rPr>
       </w:pPr>
-      <w:proofErr w:type="spellStart"/>
       <w:r>
         <w:rPr>
           <w:rFonts w:ascii="Open Sans" w:hAnsi="Open Sans" w:cs="Open Sans"/>
@@ -15608,9 +12295,8 @@
           <w:shd w:val="clear" w:color="auto" w:fill="FFFFFF"/>
           <w:lang w:val="es-CR"/>
         </w:rPr>
-        <w:t>while</w:t>
-      </w:r>
-      <w:proofErr w:type="spellEnd"/>
+        <w:t>while:</w:t>
+      </w:r>
       <w:r>
         <w:rPr>
           <w:rFonts w:ascii="Open Sans" w:hAnsi="Open Sans" w:cs="Open Sans"/>
@@ -15621,45 +12307,7 @@
           <w:shd w:val="clear" w:color="auto" w:fill="FFFFFF"/>
           <w:lang w:val="es-CR"/>
         </w:rPr>
-        <w:t>:</w:t>
-      </w:r>
-      <w:r>
-        <w:rPr>
-          <w:rFonts w:ascii="Open Sans" w:hAnsi="Open Sans" w:cs="Open Sans"/>
-          <w:b/>
-          <w:color w:val="000000" w:themeColor="text1"/>
-          <w:sz w:val="28"/>
-          <w:szCs w:val="28"/>
-          <w:shd w:val="clear" w:color="auto" w:fill="FFFFFF"/>
-          <w:lang w:val="es-CR"/>
-        </w:rPr>
-        <w:t xml:space="preserve"> se salta los números mientras la </w:t>
-      </w:r>
-      <w:proofErr w:type="spellStart"/>
-      <w:r>
-        <w:rPr>
-          <w:rFonts w:ascii="Open Sans" w:hAnsi="Open Sans" w:cs="Open Sans"/>
-          <w:b/>
-          <w:color w:val="000000" w:themeColor="text1"/>
-          <w:sz w:val="28"/>
-          <w:szCs w:val="28"/>
-          <w:shd w:val="clear" w:color="auto" w:fill="FFFFFF"/>
-          <w:lang w:val="es-CR"/>
-        </w:rPr>
-        <w:t>condiccion</w:t>
-      </w:r>
-      <w:proofErr w:type="spellEnd"/>
-      <w:r>
-        <w:rPr>
-          <w:rFonts w:ascii="Open Sans" w:hAnsi="Open Sans" w:cs="Open Sans"/>
-          <w:b/>
-          <w:color w:val="000000" w:themeColor="text1"/>
-          <w:sz w:val="28"/>
-          <w:szCs w:val="28"/>
-          <w:shd w:val="clear" w:color="auto" w:fill="FFFFFF"/>
-          <w:lang w:val="es-CR"/>
-        </w:rPr>
-        <w:t xml:space="preserve"> se cumpla </w:t>
+        <w:t xml:space="preserve"> se salta los números mientras la condiccion se cumpla </w:t>
       </w:r>
     </w:p>
     <w:p>
@@ -15725,7 +12373,7 @@
                     </pic:cNvPicPr>
                   </pic:nvPicPr>
                   <pic:blipFill>
-                    <a:blip r:embed="rId100">
+                    <a:blip r:embed="rId102">
                       <a:extLst>
                         <a:ext uri="{28A0092B-C50C-407E-A947-70E740481C1C}">
                           <a14:useLocalDpi xmlns:a14="http://schemas.microsoft.com/office/drawing/2010/main" val="0"/>
@@ -15807,7 +12455,7 @@
                     </pic:cNvPicPr>
                   </pic:nvPicPr>
                   <pic:blipFill>
-                    <a:blip r:embed="rId101">
+                    <a:blip r:embed="rId103">
                       <a:extLst>
                         <a:ext uri="{28A0092B-C50C-407E-A947-70E740481C1C}">
                           <a14:useLocalDpi xmlns:a14="http://schemas.microsoft.com/office/drawing/2010/main" val="0"/>
@@ -15921,8 +12569,6 @@
           <w:shd w:val="clear" w:color="auto" w:fill="FFFFFF"/>
         </w:rPr>
       </w:pPr>
-      <w:proofErr w:type="spellStart"/>
-      <w:proofErr w:type="gramStart"/>
       <w:r>
         <w:rPr>
           <w:rFonts w:ascii="Open Sans" w:hAnsi="Open Sans" w:cs="Open Sans"/>
@@ -15932,9 +12578,8 @@
           <w:shd w:val="clear" w:color="auto" w:fill="FFFFFF"/>
         </w:rPr>
         <w:lastRenderedPageBreak/>
-        <w:t>Proyeccion</w:t>
-      </w:r>
-      <w:proofErr w:type="spellEnd"/>
+        <w:t xml:space="preserve">Proyeccion </w:t>
+      </w:r>
       <w:r>
         <w:rPr>
           <w:rFonts w:ascii="Open Sans" w:hAnsi="Open Sans" w:cs="Open Sans"/>
@@ -15943,74 +12588,29 @@
           <w:szCs w:val="28"/>
           <w:shd w:val="clear" w:color="auto" w:fill="FFFFFF"/>
         </w:rPr>
-        <w:t xml:space="preserve"> </w:t>
-      </w:r>
-      <w:r>
-        <w:rPr>
-          <w:rFonts w:ascii="Open Sans" w:hAnsi="Open Sans" w:cs="Open Sans"/>
-          <w:color w:val="1F4E79" w:themeColor="accent1" w:themeShade="80"/>
-          <w:sz w:val="28"/>
-          <w:szCs w:val="28"/>
-          <w:shd w:val="clear" w:color="auto" w:fill="FFFFFF"/>
-        </w:rPr>
         <w:t>:</w:t>
       </w:r>
-      <w:proofErr w:type="gramEnd"/>
-    </w:p>
-    <w:p>
-      <w:pPr>
-        <w:rPr>
-          <w:rFonts w:ascii="Open Sans" w:hAnsi="Open Sans" w:cs="Open Sans"/>
-          <w:color w:val="000000" w:themeColor="text1"/>
-          <w:sz w:val="28"/>
-          <w:szCs w:val="28"/>
-          <w:shd w:val="clear" w:color="auto" w:fill="FFFFFF"/>
-        </w:rPr>
-      </w:pPr>
-      <w:r>
-        <w:rPr>
-          <w:rFonts w:ascii="Open Sans" w:hAnsi="Open Sans" w:cs="Open Sans"/>
-          <w:color w:val="000000" w:themeColor="text1"/>
-          <w:sz w:val="28"/>
-          <w:szCs w:val="28"/>
-          <w:shd w:val="clear" w:color="auto" w:fill="FFFFFF"/>
-        </w:rPr>
-        <w:t xml:space="preserve">Select: </w:t>
-      </w:r>
-      <w:proofErr w:type="spellStart"/>
-      <w:r>
-        <w:rPr>
-          <w:rFonts w:ascii="Open Sans" w:hAnsi="Open Sans" w:cs="Open Sans"/>
-          <w:color w:val="000000" w:themeColor="text1"/>
-          <w:sz w:val="28"/>
-          <w:szCs w:val="28"/>
-          <w:shd w:val="clear" w:color="auto" w:fill="FFFFFF"/>
-        </w:rPr>
-        <w:t>otro</w:t>
-      </w:r>
-      <w:proofErr w:type="spellEnd"/>
-      <w:r>
-        <w:rPr>
-          <w:rFonts w:ascii="Open Sans" w:hAnsi="Open Sans" w:cs="Open Sans"/>
-          <w:color w:val="000000" w:themeColor="text1"/>
-          <w:sz w:val="28"/>
-          <w:szCs w:val="28"/>
-          <w:shd w:val="clear" w:color="auto" w:fill="FFFFFF"/>
-        </w:rPr>
-        <w:t xml:space="preserve"> </w:t>
-      </w:r>
-      <w:proofErr w:type="spellStart"/>
-      <w:r>
-        <w:rPr>
-          <w:rFonts w:ascii="Open Sans" w:hAnsi="Open Sans" w:cs="Open Sans"/>
-          <w:color w:val="000000" w:themeColor="text1"/>
-          <w:sz w:val="28"/>
-          <w:szCs w:val="28"/>
-          <w:shd w:val="clear" w:color="auto" w:fill="FFFFFF"/>
-        </w:rPr>
-        <w:t>ejemplo</w:t>
-      </w:r>
-      <w:proofErr w:type="spellEnd"/>
+    </w:p>
+    <w:p>
+      <w:pPr>
+        <w:rPr>
+          <w:rFonts w:ascii="Open Sans" w:hAnsi="Open Sans" w:cs="Open Sans"/>
+          <w:color w:val="000000" w:themeColor="text1"/>
+          <w:sz w:val="28"/>
+          <w:szCs w:val="28"/>
+          <w:shd w:val="clear" w:color="auto" w:fill="FFFFFF"/>
+        </w:rPr>
+      </w:pPr>
+      <w:r>
+        <w:rPr>
+          <w:rFonts w:ascii="Open Sans" w:hAnsi="Open Sans" w:cs="Open Sans"/>
+          <w:color w:val="000000" w:themeColor="text1"/>
+          <w:sz w:val="28"/>
+          <w:szCs w:val="28"/>
+          <w:shd w:val="clear" w:color="auto" w:fill="FFFFFF"/>
+        </w:rPr>
+        <w:t>Select: otro ejemplo</w:t>
+      </w:r>
     </w:p>
     <w:p>
       <w:pPr>
@@ -16049,7 +12649,7 @@
                     </pic:cNvPicPr>
                   </pic:nvPicPr>
                   <pic:blipFill>
-                    <a:blip r:embed="rId102">
+                    <a:blip r:embed="rId104">
                       <a:extLst>
                         <a:ext uri="{28A0092B-C50C-407E-A947-70E740481C1C}">
                           <a14:useLocalDpi xmlns:a14="http://schemas.microsoft.com/office/drawing/2010/main" val="0"/>
@@ -16119,7 +12719,7 @@
                     </pic:cNvPicPr>
                   </pic:nvPicPr>
                   <pic:blipFill>
-                    <a:blip r:embed="rId103">
+                    <a:blip r:embed="rId105">
                       <a:extLst>
                         <a:ext uri="{28A0092B-C50C-407E-A947-70E740481C1C}">
                           <a14:useLocalDpi xmlns:a14="http://schemas.microsoft.com/office/drawing/2010/main" val="0"/>
@@ -16174,29 +12774,16 @@
           <w:lang w:val="es-CR"/>
         </w:rPr>
       </w:pPr>
-      <w:proofErr w:type="spellStart"/>
-      <w:r>
-        <w:rPr>
-          <w:rFonts w:ascii="Open Sans" w:hAnsi="Open Sans" w:cs="Open Sans"/>
-          <w:color w:val="000000" w:themeColor="text1"/>
-          <w:sz w:val="28"/>
-          <w:szCs w:val="28"/>
-          <w:shd w:val="clear" w:color="auto" w:fill="FFFFFF"/>
-          <w:lang w:val="es-CR"/>
-        </w:rPr>
-        <w:t>SelectMany</w:t>
-      </w:r>
-      <w:proofErr w:type="spellEnd"/>
-      <w:r>
-        <w:rPr>
-          <w:rFonts w:ascii="Open Sans" w:hAnsi="Open Sans" w:cs="Open Sans"/>
-          <w:color w:val="000000" w:themeColor="text1"/>
-          <w:sz w:val="28"/>
-          <w:szCs w:val="28"/>
-          <w:shd w:val="clear" w:color="auto" w:fill="FFFFFF"/>
-          <w:lang w:val="es-CR"/>
-        </w:rPr>
-        <w:t>:</w:t>
+      <w:r>
+        <w:rPr>
+          <w:rFonts w:ascii="Open Sans" w:hAnsi="Open Sans" w:cs="Open Sans"/>
+          <w:color w:val="000000" w:themeColor="text1"/>
+          <w:sz w:val="28"/>
+          <w:szCs w:val="28"/>
+          <w:shd w:val="clear" w:color="auto" w:fill="FFFFFF"/>
+          <w:lang w:val="es-CR"/>
+        </w:rPr>
+        <w:t>SelectMany:</w:t>
       </w:r>
       <w:r>
         <w:rPr>
@@ -16256,53 +12843,16 @@
           <w:lang w:val="es-CR"/>
         </w:rPr>
       </w:pPr>
-      <w:proofErr w:type="spellStart"/>
-      <w:r>
-        <w:rPr>
-          <w:rFonts w:ascii="Open Sans" w:hAnsi="Open Sans" w:cs="Open Sans"/>
-          <w:color w:val="000000" w:themeColor="text1"/>
-          <w:sz w:val="28"/>
-          <w:szCs w:val="28"/>
-          <w:shd w:val="clear" w:color="auto" w:fill="FFFFFF"/>
-          <w:lang w:val="es-CR"/>
-        </w:rPr>
-        <w:t>Selectmany</w:t>
-      </w:r>
-      <w:proofErr w:type="spellEnd"/>
-      <w:r>
-        <w:rPr>
-          <w:rFonts w:ascii="Open Sans" w:hAnsi="Open Sans" w:cs="Open Sans"/>
-          <w:color w:val="000000" w:themeColor="text1"/>
-          <w:sz w:val="28"/>
-          <w:szCs w:val="28"/>
-          <w:shd w:val="clear" w:color="auto" w:fill="FFFFFF"/>
-          <w:lang w:val="es-CR"/>
-        </w:rPr>
-        <w:t xml:space="preserve"> produce de </w:t>
-      </w:r>
-      <w:proofErr w:type="gramStart"/>
-      <w:r>
-        <w:rPr>
-          <w:rFonts w:ascii="Open Sans" w:hAnsi="Open Sans" w:cs="Open Sans"/>
-          <w:color w:val="000000" w:themeColor="text1"/>
-          <w:sz w:val="28"/>
-          <w:szCs w:val="28"/>
-          <w:shd w:val="clear" w:color="auto" w:fill="FFFFFF"/>
-          <w:lang w:val="es-CR"/>
-        </w:rPr>
-        <w:t>0….</w:t>
-      </w:r>
-      <w:proofErr w:type="gramEnd"/>
-      <w:r>
-        <w:rPr>
-          <w:rFonts w:ascii="Open Sans" w:hAnsi="Open Sans" w:cs="Open Sans"/>
-          <w:color w:val="000000" w:themeColor="text1"/>
-          <w:sz w:val="28"/>
-          <w:szCs w:val="28"/>
-          <w:shd w:val="clear" w:color="auto" w:fill="FFFFFF"/>
-          <w:lang w:val="es-CR"/>
-        </w:rPr>
-        <w:t>. n elementos</w:t>
+      <w:r>
+        <w:rPr>
+          <w:rFonts w:ascii="Open Sans" w:hAnsi="Open Sans" w:cs="Open Sans"/>
+          <w:color w:val="000000" w:themeColor="text1"/>
+          <w:sz w:val="28"/>
+          <w:szCs w:val="28"/>
+          <w:shd w:val="clear" w:color="auto" w:fill="FFFFFF"/>
+          <w:lang w:val="es-CR"/>
+        </w:rPr>
+        <w:t>Selectmany produce de 0….. n elementos</w:t>
       </w:r>
     </w:p>
     <w:p>
@@ -16433,6 +12983,7 @@
           <w:sz w:val="28"/>
           <w:szCs w:val="28"/>
           <w:shd w:val="clear" w:color="auto" w:fill="FFFFFF"/>
+          <w:lang w:val="es-CR"/>
         </w:rPr>
       </w:pPr>
       <w:r>
@@ -16442,32 +12993,22 @@
           <w:sz w:val="28"/>
           <w:szCs w:val="28"/>
           <w:shd w:val="clear" w:color="auto" w:fill="FFFFFF"/>
-        </w:rPr>
-        <w:t>UNION</w:t>
-      </w:r>
-      <w:r>
-        <w:rPr>
-          <w:rFonts w:ascii="Open Sans" w:hAnsi="Open Sans" w:cs="Open Sans"/>
-          <w:color w:val="1F4E79" w:themeColor="accent1" w:themeShade="80"/>
-          <w:sz w:val="28"/>
-          <w:szCs w:val="28"/>
-          <w:shd w:val="clear" w:color="auto" w:fill="FFFFFF"/>
-        </w:rPr>
-        <w:t>:</w:t>
-      </w:r>
-    </w:p>
-    <w:p>
-      <w:pPr>
-        <w:rPr>
-          <w:rFonts w:ascii="Open Sans" w:hAnsi="Open Sans" w:cs="Open Sans"/>
-          <w:color w:val="000000" w:themeColor="text1"/>
-          <w:sz w:val="28"/>
-          <w:szCs w:val="28"/>
-          <w:shd w:val="clear" w:color="auto" w:fill="FFFFFF"/>
-          <w:lang w:val="es-CR"/>
-        </w:rPr>
-      </w:pPr>
-      <w:proofErr w:type="spellStart"/>
+          <w:lang w:val="es-CR"/>
+        </w:rPr>
+        <w:t>UNION:</w:t>
+      </w:r>
+    </w:p>
+    <w:p>
+      <w:pPr>
+        <w:rPr>
+          <w:rFonts w:ascii="Open Sans" w:hAnsi="Open Sans" w:cs="Open Sans"/>
+          <w:color w:val="000000" w:themeColor="text1"/>
+          <w:sz w:val="28"/>
+          <w:szCs w:val="28"/>
+          <w:shd w:val="clear" w:color="auto" w:fill="FFFFFF"/>
+          <w:lang w:val="es-CR"/>
+        </w:rPr>
+      </w:pPr>
       <w:r>
         <w:rPr>
           <w:rFonts w:ascii="Open Sans" w:hAnsi="Open Sans" w:cs="Open Sans"/>
@@ -16478,20 +13019,7 @@
           <w:shd w:val="clear" w:color="auto" w:fill="FFFFFF"/>
           <w:lang w:val="es-CR"/>
         </w:rPr>
-        <w:t>Join</w:t>
-      </w:r>
-      <w:proofErr w:type="spellEnd"/>
-      <w:r>
-        <w:rPr>
-          <w:rFonts w:ascii="Open Sans" w:hAnsi="Open Sans" w:cs="Open Sans"/>
-          <w:b/>
-          <w:color w:val="000000" w:themeColor="text1"/>
-          <w:sz w:val="28"/>
-          <w:szCs w:val="28"/>
-          <w:shd w:val="clear" w:color="auto" w:fill="FFFFFF"/>
-          <w:lang w:val="es-CR"/>
-        </w:rPr>
-        <w:t>:</w:t>
+        <w:t>Join:</w:t>
       </w:r>
       <w:r>
         <w:rPr>
@@ -16577,7 +13105,7 @@
                     </pic:cNvPicPr>
                   </pic:nvPicPr>
                   <pic:blipFill>
-                    <a:blip r:embed="rId104">
+                    <a:blip r:embed="rId106">
                       <a:extLst>
                         <a:ext uri="{28A0092B-C50C-407E-A947-70E740481C1C}">
                           <a14:useLocalDpi xmlns:a14="http://schemas.microsoft.com/office/drawing/2010/main" val="0"/>
@@ -16647,7 +13175,7 @@
                     </pic:cNvPicPr>
                   </pic:nvPicPr>
                   <pic:blipFill>
-                    <a:blip r:embed="rId105">
+                    <a:blip r:embed="rId107">
                       <a:extLst>
                         <a:ext uri="{28A0092B-C50C-407E-A947-70E740481C1C}">
                           <a14:useLocalDpi xmlns:a14="http://schemas.microsoft.com/office/drawing/2010/main" val="0"/>
@@ -16718,7 +13246,7 @@
                     </pic:cNvPicPr>
                   </pic:nvPicPr>
                   <pic:blipFill>
-                    <a:blip r:embed="rId106">
+                    <a:blip r:embed="rId108">
                       <a:extLst>
                         <a:ext uri="{28A0092B-C50C-407E-A947-70E740481C1C}">
                           <a14:useLocalDpi xmlns:a14="http://schemas.microsoft.com/office/drawing/2010/main" val="0"/>
@@ -16833,7 +13361,6 @@
           <w:lang w:val="es-CR"/>
         </w:rPr>
       </w:pPr>
-      <w:proofErr w:type="spellStart"/>
       <w:r>
         <w:rPr>
           <w:rFonts w:ascii="Open Sans" w:hAnsi="Open Sans" w:cs="Open Sans"/>
@@ -16844,57 +13371,18 @@
           <w:shd w:val="clear" w:color="auto" w:fill="FFFFFF"/>
           <w:lang w:val="es-CR"/>
         </w:rPr>
-        <w:t>Groupjoin</w:t>
-      </w:r>
-      <w:proofErr w:type="spellEnd"/>
-      <w:r>
-        <w:rPr>
-          <w:rFonts w:ascii="Open Sans" w:hAnsi="Open Sans" w:cs="Open Sans"/>
-          <w:b/>
-          <w:color w:val="000000" w:themeColor="text1"/>
-          <w:sz w:val="28"/>
-          <w:szCs w:val="28"/>
-          <w:shd w:val="clear" w:color="auto" w:fill="FFFFFF"/>
-          <w:lang w:val="es-CR"/>
-        </w:rPr>
-        <w:t>:</w:t>
-      </w:r>
-      <w:r>
-        <w:rPr>
-          <w:rFonts w:ascii="Open Sans" w:hAnsi="Open Sans" w:cs="Open Sans"/>
-          <w:color w:val="000000" w:themeColor="text1"/>
-          <w:sz w:val="28"/>
-          <w:szCs w:val="28"/>
-          <w:shd w:val="clear" w:color="auto" w:fill="FFFFFF"/>
-          <w:lang w:val="es-CR"/>
-        </w:rPr>
-        <w:t xml:space="preserve"> es como </w:t>
-      </w:r>
-      <w:proofErr w:type="spellStart"/>
-      <w:proofErr w:type="gramStart"/>
-      <w:r>
-        <w:rPr>
-          <w:rFonts w:ascii="Open Sans" w:hAnsi="Open Sans" w:cs="Open Sans"/>
-          <w:color w:val="000000" w:themeColor="text1"/>
-          <w:sz w:val="28"/>
-          <w:szCs w:val="28"/>
-          <w:shd w:val="clear" w:color="auto" w:fill="FFFFFF"/>
-          <w:lang w:val="es-CR"/>
-        </w:rPr>
-        <w:t>join</w:t>
-      </w:r>
-      <w:proofErr w:type="spellEnd"/>
-      <w:proofErr w:type="gramEnd"/>
-      <w:r>
-        <w:rPr>
-          <w:rFonts w:ascii="Open Sans" w:hAnsi="Open Sans" w:cs="Open Sans"/>
-          <w:color w:val="000000" w:themeColor="text1"/>
-          <w:sz w:val="28"/>
-          <w:szCs w:val="28"/>
-          <w:shd w:val="clear" w:color="auto" w:fill="FFFFFF"/>
-          <w:lang w:val="es-CR"/>
-        </w:rPr>
-        <w:t xml:space="preserve"> pero da un resultado </w:t>
+        <w:t>Groupjoin:</w:t>
+      </w:r>
+      <w:r>
+        <w:rPr>
+          <w:rFonts w:ascii="Open Sans" w:hAnsi="Open Sans" w:cs="Open Sans"/>
+          <w:color w:val="000000" w:themeColor="text1"/>
+          <w:sz w:val="28"/>
+          <w:szCs w:val="28"/>
+          <w:shd w:val="clear" w:color="auto" w:fill="FFFFFF"/>
+          <w:lang w:val="es-CR"/>
+        </w:rPr>
+        <w:t xml:space="preserve"> es como join pero da un resultado </w:t>
       </w:r>
       <w:r>
         <w:rPr>
@@ -16961,19 +13449,8 @@
           <w:shd w:val="clear" w:color="auto" w:fill="FFFFFF"/>
           <w:lang w:val="es-CR"/>
         </w:rPr>
-        <w:t xml:space="preserve"> pero se utiliza </w:t>
-      </w:r>
-      <w:proofErr w:type="spellStart"/>
-      <w:r>
-        <w:rPr>
-          <w:rFonts w:ascii="Open Sans" w:hAnsi="Open Sans" w:cs="Open Sans"/>
-          <w:color w:val="000000" w:themeColor="text1"/>
-          <w:shd w:val="clear" w:color="auto" w:fill="FFFFFF"/>
-          <w:lang w:val="es-CR"/>
-        </w:rPr>
-        <w:t>into</w:t>
-      </w:r>
-      <w:proofErr w:type="spellEnd"/>
+        <w:t xml:space="preserve"> pero se utiliza into</w:t>
+      </w:r>
     </w:p>
     <w:p>
       <w:pPr>
@@ -17009,7 +13486,7 @@
                     </pic:cNvPicPr>
                   </pic:nvPicPr>
                   <pic:blipFill>
-                    <a:blip r:embed="rId107">
+                    <a:blip r:embed="rId109">
                       <a:extLst>
                         <a:ext uri="{28A0092B-C50C-407E-A947-70E740481C1C}">
                           <a14:useLocalDpi xmlns:a14="http://schemas.microsoft.com/office/drawing/2010/main" val="0"/>
@@ -17076,7 +13553,7 @@
                     </pic:cNvPicPr>
                   </pic:nvPicPr>
                   <pic:blipFill>
-                    <a:blip r:embed="rId108">
+                    <a:blip r:embed="rId110">
                       <a:extLst>
                         <a:ext uri="{28A0092B-C50C-407E-A947-70E740481C1C}">
                           <a14:useLocalDpi xmlns:a14="http://schemas.microsoft.com/office/drawing/2010/main" val="0"/>
@@ -17240,7 +13717,6 @@
           <w:shd w:val="clear" w:color="auto" w:fill="FFFFFF"/>
         </w:rPr>
       </w:pPr>
-      <w:proofErr w:type="spellStart"/>
       <w:r>
         <w:rPr>
           <w:rFonts w:ascii="Open Sans" w:hAnsi="Open Sans" w:cs="Open Sans"/>
@@ -17250,19 +13726,7 @@
           <w:szCs w:val="28"/>
           <w:shd w:val="clear" w:color="auto" w:fill="FFFFFF"/>
         </w:rPr>
-        <w:t>Orderby</w:t>
-      </w:r>
-      <w:proofErr w:type="spellEnd"/>
-      <w:r>
-        <w:rPr>
-          <w:rFonts w:ascii="Open Sans" w:hAnsi="Open Sans" w:cs="Open Sans"/>
-          <w:b/>
-          <w:color w:val="000000" w:themeColor="text1"/>
-          <w:sz w:val="28"/>
-          <w:szCs w:val="28"/>
-          <w:shd w:val="clear" w:color="auto" w:fill="FFFFFF"/>
-        </w:rPr>
-        <w:t>:</w:t>
+        <w:t>Orderby:</w:t>
       </w:r>
     </w:p>
     <w:p>
@@ -17304,7 +13768,7 @@
                     </pic:cNvPicPr>
                   </pic:nvPicPr>
                   <pic:blipFill>
-                    <a:blip r:embed="rId109">
+                    <a:blip r:embed="rId111">
                       <a:extLst>
                         <a:ext uri="{28A0092B-C50C-407E-A947-70E740481C1C}">
                           <a14:useLocalDpi xmlns:a14="http://schemas.microsoft.com/office/drawing/2010/main" val="0"/>
@@ -17375,7 +13839,7 @@
                     </pic:cNvPicPr>
                   </pic:nvPicPr>
                   <pic:blipFill>
-                    <a:blip r:embed="rId110">
+                    <a:blip r:embed="rId112">
                       <a:extLst>
                         <a:ext uri="{28A0092B-C50C-407E-A947-70E740481C1C}">
                           <a14:useLocalDpi xmlns:a14="http://schemas.microsoft.com/office/drawing/2010/main" val="0"/>
@@ -17429,7 +13893,6 @@
           <w:shd w:val="clear" w:color="auto" w:fill="FFFFFF"/>
         </w:rPr>
       </w:pPr>
-      <w:proofErr w:type="spellStart"/>
       <w:r>
         <w:rPr>
           <w:rFonts w:ascii="Open Sans" w:hAnsi="Open Sans" w:cs="Open Sans"/>
@@ -17439,31 +13902,8 @@
           <w:shd w:val="clear" w:color="auto" w:fill="FFFFFF"/>
         </w:rPr>
         <w:lastRenderedPageBreak/>
-        <w:t>Ordena</w:t>
-      </w:r>
-      <w:proofErr w:type="spellEnd"/>
-      <w:r>
-        <w:rPr>
-          <w:rFonts w:ascii="Open Sans" w:hAnsi="Open Sans" w:cs="Open Sans"/>
-          <w:color w:val="000000" w:themeColor="text1"/>
-          <w:sz w:val="28"/>
-          <w:szCs w:val="28"/>
-          <w:shd w:val="clear" w:color="auto" w:fill="FFFFFF"/>
-        </w:rPr>
-        <w:t xml:space="preserve"> </w:t>
-      </w:r>
-      <w:proofErr w:type="spellStart"/>
-      <w:r>
-        <w:rPr>
-          <w:rFonts w:ascii="Open Sans" w:hAnsi="Open Sans" w:cs="Open Sans"/>
-          <w:color w:val="000000" w:themeColor="text1"/>
-          <w:sz w:val="28"/>
-          <w:szCs w:val="28"/>
-          <w:shd w:val="clear" w:color="auto" w:fill="FFFFFF"/>
-        </w:rPr>
-        <w:t>alfabeticamente</w:t>
-      </w:r>
-      <w:proofErr w:type="spellEnd"/>
+        <w:t>Ordena alfabeticamente</w:t>
+      </w:r>
     </w:p>
     <w:p>
       <w:pPr>
@@ -17504,7 +13944,7 @@
                     </pic:cNvPicPr>
                   </pic:nvPicPr>
                   <pic:blipFill>
-                    <a:blip r:embed="rId111">
+                    <a:blip r:embed="rId113">
                       <a:extLst>
                         <a:ext uri="{28A0092B-C50C-407E-A947-70E740481C1C}">
                           <a14:useLocalDpi xmlns:a14="http://schemas.microsoft.com/office/drawing/2010/main" val="0"/>
@@ -17575,7 +14015,7 @@
                     </pic:cNvPicPr>
                   </pic:nvPicPr>
                   <pic:blipFill>
-                    <a:blip r:embed="rId112">
+                    <a:blip r:embed="rId114">
                       <a:extLst>
                         <a:ext uri="{28A0092B-C50C-407E-A947-70E740481C1C}">
                           <a14:useLocalDpi xmlns:a14="http://schemas.microsoft.com/office/drawing/2010/main" val="0"/>
@@ -17617,84 +14057,16 @@
           <w:shd w:val="clear" w:color="auto" w:fill="FFFFFF"/>
         </w:rPr>
       </w:pPr>
-      <w:proofErr w:type="spellStart"/>
-      <w:r>
-        <w:rPr>
-          <w:rFonts w:ascii="Open Sans" w:hAnsi="Open Sans" w:cs="Open Sans"/>
-          <w:color w:val="000000" w:themeColor="text1"/>
-          <w:sz w:val="28"/>
-          <w:szCs w:val="28"/>
-          <w:shd w:val="clear" w:color="auto" w:fill="FFFFFF"/>
-        </w:rPr>
-        <w:t>Ordena</w:t>
-      </w:r>
-      <w:proofErr w:type="spellEnd"/>
-      <w:r>
-        <w:rPr>
-          <w:rFonts w:ascii="Open Sans" w:hAnsi="Open Sans" w:cs="Open Sans"/>
-          <w:color w:val="000000" w:themeColor="text1"/>
-          <w:sz w:val="28"/>
-          <w:szCs w:val="28"/>
-          <w:shd w:val="clear" w:color="auto" w:fill="FFFFFF"/>
-        </w:rPr>
-        <w:t xml:space="preserve"> </w:t>
-      </w:r>
-      <w:proofErr w:type="spellStart"/>
-      <w:r>
-        <w:rPr>
-          <w:rFonts w:ascii="Open Sans" w:hAnsi="Open Sans" w:cs="Open Sans"/>
-          <w:color w:val="000000" w:themeColor="text1"/>
-          <w:sz w:val="28"/>
-          <w:szCs w:val="28"/>
-          <w:shd w:val="clear" w:color="auto" w:fill="FFFFFF"/>
-        </w:rPr>
-        <w:t>por</w:t>
-      </w:r>
-      <w:proofErr w:type="spellEnd"/>
-      <w:r>
-        <w:rPr>
-          <w:rFonts w:ascii="Open Sans" w:hAnsi="Open Sans" w:cs="Open Sans"/>
-          <w:color w:val="000000" w:themeColor="text1"/>
-          <w:sz w:val="28"/>
-          <w:szCs w:val="28"/>
-          <w:shd w:val="clear" w:color="auto" w:fill="FFFFFF"/>
-        </w:rPr>
-        <w:t xml:space="preserve"> </w:t>
-      </w:r>
-      <w:proofErr w:type="spellStart"/>
-      <w:r>
-        <w:rPr>
-          <w:rFonts w:ascii="Open Sans" w:hAnsi="Open Sans" w:cs="Open Sans"/>
-          <w:color w:val="000000" w:themeColor="text1"/>
-          <w:sz w:val="28"/>
-          <w:szCs w:val="28"/>
-          <w:shd w:val="clear" w:color="auto" w:fill="FFFFFF"/>
-        </w:rPr>
-        <w:t>tamaño</w:t>
-      </w:r>
-      <w:proofErr w:type="spellEnd"/>
-      <w:r>
-        <w:rPr>
-          <w:rFonts w:ascii="Open Sans" w:hAnsi="Open Sans" w:cs="Open Sans"/>
-          <w:color w:val="000000" w:themeColor="text1"/>
-          <w:sz w:val="28"/>
-          <w:szCs w:val="28"/>
-          <w:shd w:val="clear" w:color="auto" w:fill="FFFFFF"/>
-        </w:rPr>
-        <w:t xml:space="preserve"> de </w:t>
-      </w:r>
-      <w:proofErr w:type="spellStart"/>
-      <w:r>
-        <w:rPr>
-          <w:rFonts w:ascii="Open Sans" w:hAnsi="Open Sans" w:cs="Open Sans"/>
-          <w:color w:val="000000" w:themeColor="text1"/>
-          <w:sz w:val="28"/>
-          <w:szCs w:val="28"/>
-          <w:shd w:val="clear" w:color="auto" w:fill="FFFFFF"/>
-        </w:rPr>
-        <w:t>nombre</w:t>
-      </w:r>
-      <w:proofErr w:type="spellEnd"/>
+      <w:r>
+        <w:rPr>
+          <w:rFonts w:ascii="Open Sans" w:hAnsi="Open Sans" w:cs="Open Sans"/>
+          <w:color w:val="000000" w:themeColor="text1"/>
+          <w:sz w:val="28"/>
+          <w:szCs w:val="28"/>
+          <w:shd w:val="clear" w:color="auto" w:fill="FFFFFF"/>
+        </w:rPr>
+        <w:t>Ordena por tamaño de nombre</w:t>
+      </w:r>
     </w:p>
     <w:p>
       <w:pPr>
@@ -17744,7 +14116,7 @@
                     </pic:cNvPicPr>
                   </pic:nvPicPr>
                   <pic:blipFill>
-                    <a:blip r:embed="rId113">
+                    <a:blip r:embed="rId115">
                       <a:extLst>
                         <a:ext uri="{28A0092B-C50C-407E-A947-70E740481C1C}">
                           <a14:useLocalDpi xmlns:a14="http://schemas.microsoft.com/office/drawing/2010/main" val="0"/>
@@ -17815,7 +14187,7 @@
                     </pic:cNvPicPr>
                   </pic:nvPicPr>
                   <pic:blipFill>
-                    <a:blip r:embed="rId114">
+                    <a:blip r:embed="rId116">
                       <a:extLst>
                         <a:ext uri="{28A0092B-C50C-407E-A947-70E740481C1C}">
                           <a14:useLocalDpi xmlns:a14="http://schemas.microsoft.com/office/drawing/2010/main" val="0"/>
@@ -17904,31 +14276,7 @@
           <w:lang w:val="es-CR"/>
         </w:rPr>
         <w:lastRenderedPageBreak/>
-        <w:t xml:space="preserve">Ordena por tamaño y con el </w:t>
-      </w:r>
-      <w:proofErr w:type="spellStart"/>
-      <w:r>
-        <w:rPr>
-          <w:rFonts w:ascii="Open Sans" w:hAnsi="Open Sans" w:cs="Open Sans"/>
-          <w:color w:val="000000" w:themeColor="text1"/>
-          <w:sz w:val="28"/>
-          <w:szCs w:val="28"/>
-          <w:shd w:val="clear" w:color="auto" w:fill="FFFFFF"/>
-          <w:lang w:val="es-CR"/>
-        </w:rPr>
-        <w:t>thenby</w:t>
-      </w:r>
-      <w:proofErr w:type="spellEnd"/>
-      <w:r>
-        <w:rPr>
-          <w:rFonts w:ascii="Open Sans" w:hAnsi="Open Sans" w:cs="Open Sans"/>
-          <w:color w:val="000000" w:themeColor="text1"/>
-          <w:sz w:val="28"/>
-          <w:szCs w:val="28"/>
-          <w:shd w:val="clear" w:color="auto" w:fill="FFFFFF"/>
-          <w:lang w:val="es-CR"/>
-        </w:rPr>
-        <w:t xml:space="preserve"> ordena alfabéticamente</w:t>
+        <w:t>Ordena por tamaño y con el thenby ordena alfabéticamente</w:t>
       </w:r>
     </w:p>
     <w:p>
@@ -17969,7 +14317,7 @@
                     </pic:cNvPicPr>
                   </pic:nvPicPr>
                   <pic:blipFill>
-                    <a:blip r:embed="rId115">
+                    <a:blip r:embed="rId117">
                       <a:extLst>
                         <a:ext uri="{28A0092B-C50C-407E-A947-70E740481C1C}">
                           <a14:useLocalDpi xmlns:a14="http://schemas.microsoft.com/office/drawing/2010/main" val="0"/>
@@ -18039,7 +14387,7 @@
                     </pic:cNvPicPr>
                   </pic:nvPicPr>
                   <pic:blipFill>
-                    <a:blip r:embed="rId116">
+                    <a:blip r:embed="rId118">
                       <a:extLst>
                         <a:ext uri="{28A0092B-C50C-407E-A947-70E740481C1C}">
                           <a14:useLocalDpi xmlns:a14="http://schemas.microsoft.com/office/drawing/2010/main" val="0"/>
@@ -18094,7 +14442,6 @@
           <w:lang w:val="es-CR"/>
         </w:rPr>
       </w:pPr>
-      <w:proofErr w:type="spellStart"/>
       <w:r>
         <w:rPr>
           <w:rFonts w:ascii="Open Sans" w:hAnsi="Open Sans" w:cs="Open Sans"/>
@@ -18105,10 +14452,34 @@
           <w:shd w:val="clear" w:color="auto" w:fill="FFFFFF"/>
           <w:lang w:val="es-CR"/>
         </w:rPr>
-        <w:t>Thenbydescending</w:t>
-      </w:r>
-      <w:proofErr w:type="spellEnd"/>
-      <w:r>
+        <w:t>Thenbydescending:</w:t>
+      </w:r>
+      <w:r>
+        <w:rPr>
+          <w:rFonts w:ascii="Open Sans" w:hAnsi="Open Sans" w:cs="Open Sans"/>
+          <w:color w:val="000000" w:themeColor="text1"/>
+          <w:sz w:val="28"/>
+          <w:szCs w:val="28"/>
+          <w:shd w:val="clear" w:color="auto" w:fill="FFFFFF"/>
+          <w:lang w:val="es-CR"/>
+        </w:rPr>
+        <w:t xml:space="preserve"> realiza lo mismo que thenby solo que el resultado lo muestra de forma descendente</w:t>
+      </w:r>
+    </w:p>
+    <w:p>
+      <w:pPr>
+        <w:rPr>
+          <w:rFonts w:ascii="Open Sans" w:hAnsi="Open Sans" w:cs="Open Sans"/>
+          <w:color w:val="000000" w:themeColor="text1"/>
+          <w:sz w:val="28"/>
+          <w:szCs w:val="28"/>
+          <w:shd w:val="clear" w:color="auto" w:fill="FFFFFF"/>
+          <w:lang w:val="es-CR"/>
+        </w:rPr>
+      </w:pPr>
+    </w:p>
+    <w:p>
+      <w:pPr>
         <w:rPr>
           <w:rFonts w:ascii="Open Sans" w:hAnsi="Open Sans" w:cs="Open Sans"/>
           <w:b/>
@@ -18118,54 +14489,6 @@
           <w:shd w:val="clear" w:color="auto" w:fill="FFFFFF"/>
           <w:lang w:val="es-CR"/>
         </w:rPr>
-        <w:t>:</w:t>
-      </w:r>
-      <w:r>
-        <w:rPr>
-          <w:rFonts w:ascii="Open Sans" w:hAnsi="Open Sans" w:cs="Open Sans"/>
-          <w:color w:val="000000" w:themeColor="text1"/>
-          <w:sz w:val="28"/>
-          <w:szCs w:val="28"/>
-          <w:shd w:val="clear" w:color="auto" w:fill="FFFFFF"/>
-          <w:lang w:val="es-CR"/>
-        </w:rPr>
-        <w:t xml:space="preserve"> realiza lo mismo que </w:t>
-      </w:r>
-      <w:proofErr w:type="spellStart"/>
-      <w:r>
-        <w:rPr>
-          <w:rFonts w:ascii="Open Sans" w:hAnsi="Open Sans" w:cs="Open Sans"/>
-          <w:color w:val="000000" w:themeColor="text1"/>
-          <w:sz w:val="28"/>
-          <w:szCs w:val="28"/>
-          <w:shd w:val="clear" w:color="auto" w:fill="FFFFFF"/>
-          <w:lang w:val="es-CR"/>
-        </w:rPr>
-        <w:t>thenby</w:t>
-      </w:r>
-      <w:proofErr w:type="spellEnd"/>
-      <w:r>
-        <w:rPr>
-          <w:rFonts w:ascii="Open Sans" w:hAnsi="Open Sans" w:cs="Open Sans"/>
-          <w:color w:val="000000" w:themeColor="text1"/>
-          <w:sz w:val="28"/>
-          <w:szCs w:val="28"/>
-          <w:shd w:val="clear" w:color="auto" w:fill="FFFFFF"/>
-          <w:lang w:val="es-CR"/>
-        </w:rPr>
-        <w:t xml:space="preserve"> solo que el resultado lo muestra de forma descendente</w:t>
-      </w:r>
-    </w:p>
-    <w:p>
-      <w:pPr>
-        <w:rPr>
-          <w:rFonts w:ascii="Open Sans" w:hAnsi="Open Sans" w:cs="Open Sans"/>
-          <w:color w:val="000000" w:themeColor="text1"/>
-          <w:sz w:val="28"/>
-          <w:szCs w:val="28"/>
-          <w:shd w:val="clear" w:color="auto" w:fill="FFFFFF"/>
-          <w:lang w:val="es-CR"/>
-        </w:rPr>
       </w:pPr>
     </w:p>
     <w:p>
@@ -18177,12 +14500,9 @@
           <w:sz w:val="28"/>
           <w:szCs w:val="28"/>
           <w:shd w:val="clear" w:color="auto" w:fill="FFFFFF"/>
-          <w:lang w:val="es-CR"/>
-        </w:rPr>
-      </w:pPr>
-    </w:p>
-    <w:p>
-      <w:pPr>
+        </w:rPr>
+      </w:pPr>
+      <w:r>
         <w:rPr>
           <w:rFonts w:ascii="Open Sans" w:hAnsi="Open Sans" w:cs="Open Sans"/>
           <w:b/>
@@ -18190,8 +14510,10 @@
           <w:sz w:val="28"/>
           <w:szCs w:val="28"/>
           <w:shd w:val="clear" w:color="auto" w:fill="FFFFFF"/>
-        </w:rPr>
-      </w:pPr>
+          <w:lang w:val="es-CR"/>
+        </w:rPr>
+        <w:t xml:space="preserve"> </w:t>
+      </w:r>
       <w:r>
         <w:rPr>
           <w:rFonts w:ascii="Open Sans" w:hAnsi="Open Sans" w:cs="Open Sans"/>
@@ -18200,25 +14522,9 @@
           <w:sz w:val="28"/>
           <w:szCs w:val="28"/>
           <w:shd w:val="clear" w:color="auto" w:fill="FFFFFF"/>
-          <w:lang w:val="es-CR"/>
-        </w:rPr>
-        <w:t xml:space="preserve"> </w:t>
-      </w:r>
-      <w:proofErr w:type="spellStart"/>
-      <w:proofErr w:type="gramStart"/>
-      <w:r>
-        <w:rPr>
-          <w:rFonts w:ascii="Open Sans" w:hAnsi="Open Sans" w:cs="Open Sans"/>
-          <w:b/>
-          <w:color w:val="000000" w:themeColor="text1"/>
-          <w:sz w:val="28"/>
-          <w:szCs w:val="28"/>
-          <w:shd w:val="clear" w:color="auto" w:fill="FFFFFF"/>
         </w:rPr>
         <w:t>ordenBydescending</w:t>
       </w:r>
-      <w:proofErr w:type="spellEnd"/>
-      <w:proofErr w:type="gramEnd"/>
     </w:p>
     <w:p>
       <w:pPr>
@@ -18259,7 +14565,7 @@
                     </pic:cNvPicPr>
                   </pic:nvPicPr>
                   <pic:blipFill>
-                    <a:blip r:embed="rId117">
+                    <a:blip r:embed="rId119">
                       <a:extLst>
                         <a:ext uri="{28A0092B-C50C-407E-A947-70E740481C1C}">
                           <a14:useLocalDpi xmlns:a14="http://schemas.microsoft.com/office/drawing/2010/main" val="0"/>
@@ -18330,7 +14636,7 @@
                     </pic:cNvPicPr>
                   </pic:nvPicPr>
                   <pic:blipFill>
-                    <a:blip r:embed="rId118">
+                    <a:blip r:embed="rId120">
                       <a:extLst>
                         <a:ext uri="{28A0092B-C50C-407E-A947-70E740481C1C}">
                           <a14:useLocalDpi xmlns:a14="http://schemas.microsoft.com/office/drawing/2010/main" val="0"/>
@@ -18407,9 +14713,9 @@
           <w:sz w:val="28"/>
           <w:szCs w:val="28"/>
           <w:shd w:val="clear" w:color="auto" w:fill="FFFFFF"/>
-        </w:rPr>
-      </w:pPr>
-      <w:proofErr w:type="spellStart"/>
+          <w:lang w:val="es-CR"/>
+        </w:rPr>
+      </w:pPr>
       <w:r>
         <w:rPr>
           <w:rFonts w:ascii="Open Sans" w:hAnsi="Open Sans" w:cs="Open Sans"/>
@@ -18418,20 +14724,9 @@
           <w:sz w:val="28"/>
           <w:szCs w:val="28"/>
           <w:shd w:val="clear" w:color="auto" w:fill="FFFFFF"/>
-        </w:rPr>
-        <w:t>Thenby</w:t>
-      </w:r>
-      <w:proofErr w:type="spellEnd"/>
-      <w:r>
-        <w:rPr>
-          <w:rFonts w:ascii="Open Sans" w:hAnsi="Open Sans" w:cs="Open Sans"/>
-          <w:b/>
-          <w:color w:val="000000" w:themeColor="text1"/>
-          <w:sz w:val="28"/>
-          <w:szCs w:val="28"/>
-          <w:shd w:val="clear" w:color="auto" w:fill="FFFFFF"/>
-        </w:rPr>
-        <w:t>:</w:t>
+          <w:lang w:val="es-CR"/>
+        </w:rPr>
+        <w:t>Thenby:</w:t>
       </w:r>
     </w:p>
     <w:p>
@@ -18454,103 +14749,7 @@
           <w:shd w:val="clear" w:color="auto" w:fill="FFFFFF"/>
           <w:lang w:val="es-CR"/>
         </w:rPr>
-        <w:t xml:space="preserve">si realizamos un </w:t>
-      </w:r>
-      <w:proofErr w:type="spellStart"/>
-      <w:r>
-        <w:rPr>
-          <w:rFonts w:ascii="Open Sans" w:hAnsi="Open Sans" w:cs="Open Sans"/>
-          <w:color w:val="000000" w:themeColor="text1"/>
-          <w:sz w:val="24"/>
-          <w:szCs w:val="24"/>
-          <w:shd w:val="clear" w:color="auto" w:fill="FFFFFF"/>
-          <w:lang w:val="es-CR"/>
-        </w:rPr>
-        <w:t>orderby</w:t>
-      </w:r>
-      <w:proofErr w:type="spellEnd"/>
-      <w:r>
-        <w:rPr>
-          <w:rFonts w:ascii="Open Sans" w:hAnsi="Open Sans" w:cs="Open Sans"/>
-          <w:color w:val="000000" w:themeColor="text1"/>
-          <w:sz w:val="24"/>
-          <w:szCs w:val="24"/>
-          <w:shd w:val="clear" w:color="auto" w:fill="FFFFFF"/>
-          <w:lang w:val="es-CR"/>
-        </w:rPr>
-        <w:t xml:space="preserve"> y un grupo de elementos cumplen con la misma </w:t>
-      </w:r>
-      <w:proofErr w:type="spellStart"/>
-      <w:r>
-        <w:rPr>
-          <w:rFonts w:ascii="Open Sans" w:hAnsi="Open Sans" w:cs="Open Sans"/>
-          <w:color w:val="000000" w:themeColor="text1"/>
-          <w:sz w:val="24"/>
-          <w:szCs w:val="24"/>
-          <w:shd w:val="clear" w:color="auto" w:fill="FFFFFF"/>
-          <w:lang w:val="es-CR"/>
-        </w:rPr>
-        <w:t>condicion</w:t>
-      </w:r>
-      <w:proofErr w:type="spellEnd"/>
-      <w:r>
-        <w:rPr>
-          <w:rFonts w:ascii="Open Sans" w:hAnsi="Open Sans" w:cs="Open Sans"/>
-          <w:color w:val="000000" w:themeColor="text1"/>
-          <w:sz w:val="24"/>
-          <w:szCs w:val="24"/>
-          <w:shd w:val="clear" w:color="auto" w:fill="FFFFFF"/>
-          <w:lang w:val="es-CR"/>
-        </w:rPr>
-        <w:t xml:space="preserve"> de orden, utilizamos el </w:t>
-      </w:r>
-      <w:proofErr w:type="spellStart"/>
-      <w:r>
-        <w:rPr>
-          <w:rFonts w:ascii="Open Sans" w:hAnsi="Open Sans" w:cs="Open Sans"/>
-          <w:color w:val="000000" w:themeColor="text1"/>
-          <w:sz w:val="24"/>
-          <w:szCs w:val="24"/>
-          <w:shd w:val="clear" w:color="auto" w:fill="FFFFFF"/>
-          <w:lang w:val="es-CR"/>
-        </w:rPr>
-        <w:t>thenby</w:t>
-      </w:r>
-      <w:proofErr w:type="spellEnd"/>
-      <w:r>
-        <w:rPr>
-          <w:rFonts w:ascii="Open Sans" w:hAnsi="Open Sans" w:cs="Open Sans"/>
-          <w:color w:val="000000" w:themeColor="text1"/>
-          <w:sz w:val="24"/>
-          <w:szCs w:val="24"/>
-          <w:shd w:val="clear" w:color="auto" w:fill="FFFFFF"/>
-          <w:lang w:val="es-CR"/>
-        </w:rPr>
-        <w:t xml:space="preserve"> para poner otra </w:t>
-      </w:r>
-      <w:proofErr w:type="spellStart"/>
-      <w:r>
-        <w:rPr>
-          <w:rFonts w:ascii="Open Sans" w:hAnsi="Open Sans" w:cs="Open Sans"/>
-          <w:color w:val="000000" w:themeColor="text1"/>
-          <w:sz w:val="24"/>
-          <w:szCs w:val="24"/>
-          <w:shd w:val="clear" w:color="auto" w:fill="FFFFFF"/>
-          <w:lang w:val="es-CR"/>
-        </w:rPr>
-        <w:t>condicion</w:t>
-      </w:r>
-      <w:proofErr w:type="spellEnd"/>
-      <w:r>
-        <w:rPr>
-          <w:rFonts w:ascii="Open Sans" w:hAnsi="Open Sans" w:cs="Open Sans"/>
-          <w:color w:val="000000" w:themeColor="text1"/>
-          <w:sz w:val="24"/>
-          <w:szCs w:val="24"/>
-          <w:shd w:val="clear" w:color="auto" w:fill="FFFFFF"/>
-          <w:lang w:val="es-CR"/>
-        </w:rPr>
-        <w:t xml:space="preserve"> de orden a ese grupo.</w:t>
+        <w:t>si realizamos un orderby y un grupo de elementos cumplen con la misma condicion de orden, utilizamos el thenby para poner otra condicion de orden a ese grupo.</w:t>
       </w:r>
     </w:p>
     <w:p>
@@ -18591,7 +14790,7 @@
                     </pic:cNvPicPr>
                   </pic:nvPicPr>
                   <pic:blipFill>
-                    <a:blip r:embed="rId119">
+                    <a:blip r:embed="rId121">
                       <a:extLst>
                         <a:ext uri="{28A0092B-C50C-407E-A947-70E740481C1C}">
                           <a14:useLocalDpi xmlns:a14="http://schemas.microsoft.com/office/drawing/2010/main" val="0"/>
@@ -18643,45 +14842,8 @@
           <w:shd w:val="clear" w:color="auto" w:fill="FFFFFF"/>
           <w:lang w:val="es-CR"/>
         </w:rPr>
-        <w:t xml:space="preserve">Como todos tienen id 5 entonces el </w:t>
-      </w:r>
-      <w:proofErr w:type="spellStart"/>
-      <w:r>
-        <w:rPr>
-          <w:rFonts w:ascii="Open Sans" w:hAnsi="Open Sans" w:cs="Open Sans"/>
-          <w:color w:val="000000" w:themeColor="text1"/>
-          <w:sz w:val="24"/>
-          <w:szCs w:val="24"/>
-          <w:shd w:val="clear" w:color="auto" w:fill="FFFFFF"/>
-          <w:lang w:val="es-CR"/>
-        </w:rPr>
-        <w:t>thenby</w:t>
-      </w:r>
-      <w:proofErr w:type="spellEnd"/>
-      <w:r>
-        <w:rPr>
-          <w:rFonts w:ascii="Open Sans" w:hAnsi="Open Sans" w:cs="Open Sans"/>
-          <w:color w:val="000000" w:themeColor="text1"/>
-          <w:sz w:val="24"/>
-          <w:szCs w:val="24"/>
-          <w:shd w:val="clear" w:color="auto" w:fill="FFFFFF"/>
-          <w:lang w:val="es-CR"/>
-        </w:rPr>
-        <w:t xml:space="preserve"> los ordenara </w:t>
-      </w:r>
-      <w:proofErr w:type="spellStart"/>
-      <w:r>
-        <w:rPr>
-          <w:rFonts w:ascii="Open Sans" w:hAnsi="Open Sans" w:cs="Open Sans"/>
-          <w:color w:val="000000" w:themeColor="text1"/>
-          <w:sz w:val="24"/>
-          <w:szCs w:val="24"/>
-          <w:shd w:val="clear" w:color="auto" w:fill="FFFFFF"/>
-          <w:lang w:val="es-CR"/>
-        </w:rPr>
-        <w:t>alfabericamente</w:t>
-      </w:r>
-      <w:proofErr w:type="spellEnd"/>
+        <w:t>Como todos tienen id 5 entonces el thenby los ordenara alfabericamente</w:t>
+      </w:r>
     </w:p>
     <w:p>
       <w:pPr>
@@ -18721,7 +14883,7 @@
                     </pic:cNvPicPr>
                   </pic:nvPicPr>
                   <pic:blipFill>
-                    <a:blip r:embed="rId120">
+                    <a:blip r:embed="rId122">
                       <a:extLst>
                         <a:ext uri="{28A0092B-C50C-407E-A947-70E740481C1C}">
                           <a14:useLocalDpi xmlns:a14="http://schemas.microsoft.com/office/drawing/2010/main" val="0"/>
@@ -18789,7 +14951,6 @@
         </w:rPr>
         <w:t xml:space="preserve"> </w:t>
       </w:r>
-      <w:proofErr w:type="gramStart"/>
       <w:r>
         <w:rPr>
           <w:rFonts w:ascii="Open Sans" w:hAnsi="Open Sans" w:cs="Open Sans"/>
@@ -18801,7 +14962,6 @@
         </w:rPr>
         <w:t>reverse</w:t>
       </w:r>
-      <w:proofErr w:type="gramEnd"/>
     </w:p>
     <w:p>
       <w:pPr>
@@ -18842,7 +15002,7 @@
                     </pic:cNvPicPr>
                   </pic:nvPicPr>
                   <pic:blipFill>
-                    <a:blip r:embed="rId121">
+                    <a:blip r:embed="rId123">
                       <a:extLst>
                         <a:ext uri="{28A0092B-C50C-407E-A947-70E740481C1C}">
                           <a14:useLocalDpi xmlns:a14="http://schemas.microsoft.com/office/drawing/2010/main" val="0"/>
@@ -18912,7 +15072,7 @@
                     </pic:cNvPicPr>
                   </pic:nvPicPr>
                   <pic:blipFill>
-                    <a:blip r:embed="rId122">
+                    <a:blip r:embed="rId124">
                       <a:extLst>
                         <a:ext uri="{28A0092B-C50C-407E-A947-70E740481C1C}">
                           <a14:useLocalDpi xmlns:a14="http://schemas.microsoft.com/office/drawing/2010/main" val="0"/>
@@ -18990,7 +15150,6 @@
           <w:shd w:val="clear" w:color="auto" w:fill="FFFFFF"/>
         </w:rPr>
       </w:pPr>
-      <w:proofErr w:type="spellStart"/>
       <w:r>
         <w:rPr>
           <w:rFonts w:ascii="Open Sans" w:hAnsi="Open Sans" w:cs="Open Sans"/>
@@ -19002,7 +15161,6 @@
         </w:rPr>
         <w:t>Groupby</w:t>
       </w:r>
-      <w:proofErr w:type="spellEnd"/>
       <w:r>
         <w:rPr>
           <w:rFonts w:ascii="Open Sans" w:hAnsi="Open Sans" w:cs="Open Sans"/>
@@ -19054,7 +15212,7 @@
                     </pic:cNvPicPr>
                   </pic:nvPicPr>
                   <pic:blipFill>
-                    <a:blip r:embed="rId123">
+                    <a:blip r:embed="rId125">
                       <a:extLst>
                         <a:ext uri="{28A0092B-C50C-407E-A947-70E740481C1C}">
                           <a14:useLocalDpi xmlns:a14="http://schemas.microsoft.com/office/drawing/2010/main" val="0"/>
@@ -19126,7 +15284,7 @@
                     </pic:cNvPicPr>
                   </pic:nvPicPr>
                   <pic:blipFill>
-                    <a:blip r:embed="rId124">
+                    <a:blip r:embed="rId126">
                       <a:extLst>
                         <a:ext uri="{28A0092B-C50C-407E-A947-70E740481C1C}">
                           <a14:useLocalDpi xmlns:a14="http://schemas.microsoft.com/office/drawing/2010/main" val="0"/>
@@ -19181,7 +15339,6 @@
           <w:shd w:val="clear" w:color="auto" w:fill="FFFFFF"/>
         </w:rPr>
       </w:pPr>
-      <w:proofErr w:type="spellStart"/>
       <w:r>
         <w:rPr>
           <w:rFonts w:ascii="Open Sans" w:hAnsi="Open Sans" w:cs="Open Sans"/>
@@ -19191,43 +15348,7 @@
           <w:szCs w:val="28"/>
           <w:shd w:val="clear" w:color="auto" w:fill="FFFFFF"/>
         </w:rPr>
-        <w:t>Otro</w:t>
-      </w:r>
-      <w:proofErr w:type="spellEnd"/>
-      <w:r>
-        <w:rPr>
-          <w:rFonts w:ascii="Open Sans" w:hAnsi="Open Sans" w:cs="Open Sans"/>
-          <w:b/>
-          <w:color w:val="000000" w:themeColor="text1"/>
-          <w:sz w:val="28"/>
-          <w:szCs w:val="28"/>
-          <w:shd w:val="clear" w:color="auto" w:fill="FFFFFF"/>
-        </w:rPr>
-        <w:t xml:space="preserve"> </w:t>
-      </w:r>
-      <w:proofErr w:type="spellStart"/>
-      <w:r>
-        <w:rPr>
-          <w:rFonts w:ascii="Open Sans" w:hAnsi="Open Sans" w:cs="Open Sans"/>
-          <w:b/>
-          <w:color w:val="000000" w:themeColor="text1"/>
-          <w:sz w:val="28"/>
-          <w:szCs w:val="28"/>
-          <w:shd w:val="clear" w:color="auto" w:fill="FFFFFF"/>
-        </w:rPr>
-        <w:t>ejemplo</w:t>
-      </w:r>
-      <w:proofErr w:type="spellEnd"/>
-      <w:r>
-        <w:rPr>
-          <w:rFonts w:ascii="Open Sans" w:hAnsi="Open Sans" w:cs="Open Sans"/>
-          <w:b/>
-          <w:color w:val="000000" w:themeColor="text1"/>
-          <w:sz w:val="28"/>
-          <w:szCs w:val="28"/>
-          <w:shd w:val="clear" w:color="auto" w:fill="FFFFFF"/>
-        </w:rPr>
-        <w:t xml:space="preserve"> </w:t>
+        <w:t xml:space="preserve">Otro ejemplo </w:t>
       </w:r>
     </w:p>
     <w:p>
@@ -19269,7 +15390,7 @@
                     </pic:cNvPicPr>
                   </pic:nvPicPr>
                   <pic:blipFill>
-                    <a:blip r:embed="rId125">
+                    <a:blip r:embed="rId127">
                       <a:extLst>
                         <a:ext uri="{28A0092B-C50C-407E-A947-70E740481C1C}">
                           <a14:useLocalDpi xmlns:a14="http://schemas.microsoft.com/office/drawing/2010/main" val="0"/>
@@ -19340,7 +15461,7 @@
                     </pic:cNvPicPr>
                   </pic:nvPicPr>
                   <pic:blipFill>
-                    <a:blip r:embed="rId126">
+                    <a:blip r:embed="rId128">
                       <a:extLst>
                         <a:ext uri="{28A0092B-C50C-407E-A947-70E740481C1C}">
                           <a14:useLocalDpi xmlns:a14="http://schemas.microsoft.com/office/drawing/2010/main" val="0"/>
@@ -19412,7 +15533,7 @@
                     </pic:cNvPicPr>
                   </pic:nvPicPr>
                   <pic:blipFill>
-                    <a:blip r:embed="rId127">
+                    <a:blip r:embed="rId129">
                       <a:extLst>
                         <a:ext uri="{28A0092B-C50C-407E-A947-70E740481C1C}">
                           <a14:useLocalDpi xmlns:a14="http://schemas.microsoft.com/office/drawing/2010/main" val="0"/>
@@ -19483,7 +15604,7 @@
                     </pic:cNvPicPr>
                   </pic:nvPicPr>
                   <pic:blipFill>
-                    <a:blip r:embed="rId128">
+                    <a:blip r:embed="rId130">
                       <a:extLst>
                         <a:ext uri="{28A0092B-C50C-407E-A947-70E740481C1C}">
                           <a14:useLocalDpi xmlns:a14="http://schemas.microsoft.com/office/drawing/2010/main" val="0"/>
@@ -19562,7 +15683,7 @@
           <w:lang w:val="es-CR"/>
         </w:rPr>
       </w:pPr>
-      <w:hyperlink r:id="rId129" w:history="1">
+      <w:hyperlink r:id="rId131" w:history="1">
         <w:r>
           <w:rPr>
             <w:rStyle w:val="Hipervnculo"/>
@@ -19608,24 +15729,467 @@
           <w:shd w:val="clear" w:color="auto" w:fill="FFFFFF"/>
           <w:lang w:val="es-CR"/>
         </w:rPr>
-        <w:t xml:space="preserve">link de </w:t>
-      </w:r>
-      <w:proofErr w:type="spellStart"/>
-      <w:r>
-        <w:rPr>
-          <w:rFonts w:ascii="Open Sans" w:hAnsi="Open Sans" w:cs="Open Sans"/>
-          <w:color w:val="000000" w:themeColor="text1"/>
-          <w:sz w:val="28"/>
-          <w:szCs w:val="28"/>
-          <w:shd w:val="clear" w:color="auto" w:fill="FFFFFF"/>
-          <w:lang w:val="es-CR"/>
-        </w:rPr>
-        <w:t>udemy</w:t>
-      </w:r>
-      <w:proofErr w:type="spellEnd"/>
-      <w:r>
-        <w:rPr>
-          <w:rFonts w:ascii="Open Sans" w:hAnsi="Open Sans" w:cs="Open Sans"/>
+        <w:t xml:space="preserve">link de udemy </w:t>
+      </w:r>
+    </w:p>
+    <w:p>
+      <w:pPr>
+        <w:rPr>
+          <w:rFonts w:ascii="Open Sans" w:hAnsi="Open Sans" w:cs="Open Sans"/>
+          <w:color w:val="000000" w:themeColor="text1"/>
+          <w:sz w:val="28"/>
+          <w:szCs w:val="28"/>
+          <w:shd w:val="clear" w:color="auto" w:fill="FFFFFF"/>
+          <w:lang w:val="es-CR"/>
+        </w:rPr>
+      </w:pPr>
+      <w:r>
+        <w:rPr>
+          <w:rFonts w:ascii="Open Sans" w:hAnsi="Open Sans" w:cs="Open Sans"/>
+          <w:color w:val="000000" w:themeColor="text1"/>
+          <w:sz w:val="28"/>
+          <w:szCs w:val="28"/>
+          <w:shd w:val="clear" w:color="auto" w:fill="FFFFFF"/>
+          <w:lang w:val="es-CR"/>
+        </w:rPr>
+        <w:t>https://www.udemy.com/course/linq-de-cero-a-experto/</w:t>
+      </w:r>
+    </w:p>
+    <w:p>
+      <w:pPr>
+        <w:rPr>
+          <w:sz w:val="28"/>
+          <w:szCs w:val="28"/>
+          <w:lang w:val="es-CR"/>
+        </w:rPr>
+      </w:pPr>
+    </w:p>
+    <w:p>
+      <w:pPr>
+        <w:rPr>
+          <w:rFonts w:ascii="Open Sans" w:hAnsi="Open Sans" w:cs="Open Sans"/>
+          <w:b/>
+          <w:color w:val="1F4E79" w:themeColor="accent1" w:themeShade="80"/>
+          <w:sz w:val="28"/>
+          <w:szCs w:val="28"/>
+          <w:shd w:val="clear" w:color="auto" w:fill="FFFFFF"/>
+        </w:rPr>
+      </w:pPr>
+      <w:r>
+        <w:rPr>
+          <w:rFonts w:ascii="Open Sans" w:hAnsi="Open Sans" w:cs="Open Sans"/>
+          <w:b/>
+          <w:color w:val="1F4E79" w:themeColor="accent1" w:themeShade="80"/>
+          <w:sz w:val="28"/>
+          <w:szCs w:val="28"/>
+          <w:shd w:val="clear" w:color="auto" w:fill="FFFFFF"/>
+        </w:rPr>
+        <w:t>AGREGAMIENTO:</w:t>
+      </w:r>
+    </w:p>
+    <w:p>
+      <w:pPr>
+        <w:rPr>
+          <w:rFonts w:ascii="Open Sans" w:hAnsi="Open Sans" w:cs="Open Sans"/>
+          <w:b/>
+          <w:color w:val="000000" w:themeColor="text1"/>
+          <w:sz w:val="28"/>
+          <w:szCs w:val="28"/>
+          <w:shd w:val="clear" w:color="auto" w:fill="FFFFFF"/>
+          <w:lang w:val="es-CR"/>
+        </w:rPr>
+      </w:pPr>
+      <w:r>
+        <w:rPr>
+          <w:rFonts w:ascii="Open Sans" w:hAnsi="Open Sans" w:cs="Open Sans"/>
+          <w:b/>
+          <w:color w:val="000000" w:themeColor="text1"/>
+          <w:sz w:val="28"/>
+          <w:szCs w:val="28"/>
+          <w:shd w:val="clear" w:color="auto" w:fill="FFFFFF"/>
+          <w:lang w:val="es-CR"/>
+        </w:rPr>
+        <w:t xml:space="preserve">SequenceEquals: </w:t>
+      </w:r>
+    </w:p>
+    <w:p>
+      <w:pPr>
+        <w:rPr>
+          <w:rFonts w:ascii="Open Sans" w:hAnsi="Open Sans" w:cs="Open Sans"/>
+          <w:color w:val="000000" w:themeColor="text1"/>
+          <w:sz w:val="24"/>
+          <w:szCs w:val="24"/>
+          <w:shd w:val="clear" w:color="auto" w:fill="FFFFFF"/>
+          <w:lang w:val="es-CR"/>
+        </w:rPr>
+      </w:pPr>
+      <w:r>
+        <w:rPr>
+          <w:rFonts w:ascii="Open Sans" w:hAnsi="Open Sans" w:cs="Open Sans"/>
+          <w:color w:val="000000" w:themeColor="text1"/>
+          <w:sz w:val="24"/>
+          <w:szCs w:val="24"/>
+          <w:shd w:val="clear" w:color="auto" w:fill="FFFFFF"/>
+          <w:lang w:val="es-CR"/>
+        </w:rPr>
+        <w:t xml:space="preserve">Me compara si los 2 si son totalmente iguales </w:t>
+      </w:r>
+    </w:p>
+    <w:p>
+      <w:pPr>
+        <w:rPr>
+          <w:rFonts w:ascii="Open Sans" w:hAnsi="Open Sans" w:cs="Open Sans"/>
+          <w:b/>
+          <w:color w:val="000000" w:themeColor="text1"/>
+          <w:sz w:val="28"/>
+          <w:szCs w:val="28"/>
+          <w:shd w:val="clear" w:color="auto" w:fill="FFFFFF"/>
+          <w:lang w:val="es-CR"/>
+        </w:rPr>
+      </w:pPr>
+      <w:r>
+        <w:rPr>
+          <w:rFonts w:ascii="Open Sans" w:hAnsi="Open Sans" w:cs="Open Sans"/>
+          <w:b/>
+          <w:noProof/>
+          <w:color w:val="000000" w:themeColor="text1"/>
+          <w:sz w:val="28"/>
+          <w:szCs w:val="28"/>
+          <w:shd w:val="clear" w:color="auto" w:fill="FFFFFF"/>
+        </w:rPr>
+        <w:drawing>
+          <wp:inline distT="0" distB="0" distL="0" distR="0">
+            <wp:extent cx="3981450" cy="1438275"/>
+            <wp:effectExtent l="0" t="0" r="0" b="9525"/>
+            <wp:docPr id="135" name="Imagen 135"/>
+            <wp:cNvGraphicFramePr>
+              <a:graphicFrameLocks xmlns:a="http://schemas.openxmlformats.org/drawingml/2006/main" noChangeAspect="1"/>
+            </wp:cNvGraphicFramePr>
+            <a:graphic xmlns:a="http://schemas.openxmlformats.org/drawingml/2006/main">
+              <a:graphicData uri="http://schemas.openxmlformats.org/drawingml/2006/picture">
+                <pic:pic xmlns:pic="http://schemas.openxmlformats.org/drawingml/2006/picture">
+                  <pic:nvPicPr>
+                    <pic:cNvPr id="0" name="Picture 1"/>
+                    <pic:cNvPicPr>
+                      <a:picLocks noChangeAspect="1" noChangeArrowheads="1"/>
+                    </pic:cNvPicPr>
+                  </pic:nvPicPr>
+                  <pic:blipFill>
+                    <a:blip r:embed="rId132">
+                      <a:extLst>
+                        <a:ext uri="{28A0092B-C50C-407E-A947-70E740481C1C}">
+                          <a14:useLocalDpi xmlns:a14="http://schemas.microsoft.com/office/drawing/2010/main" val="0"/>
+                        </a:ext>
+                      </a:extLst>
+                    </a:blip>
+                    <a:srcRect/>
+                    <a:stretch>
+                      <a:fillRect/>
+                    </a:stretch>
+                  </pic:blipFill>
+                  <pic:spPr bwMode="auto">
+                    <a:xfrm>
+                      <a:off x="0" y="0"/>
+                      <a:ext cx="3981450" cy="1438275"/>
+                    </a:xfrm>
+                    <a:prstGeom prst="rect">
+                      <a:avLst/>
+                    </a:prstGeom>
+                    <a:noFill/>
+                    <a:ln>
+                      <a:noFill/>
+                    </a:ln>
+                  </pic:spPr>
+                </pic:pic>
+              </a:graphicData>
+            </a:graphic>
+          </wp:inline>
+        </w:drawing>
+      </w:r>
+    </w:p>
+    <w:p>
+      <w:pPr>
+        <w:rPr>
+          <w:rFonts w:ascii="Open Sans" w:hAnsi="Open Sans" w:cs="Open Sans"/>
+          <w:b/>
+          <w:color w:val="000000" w:themeColor="text1"/>
+          <w:sz w:val="28"/>
+          <w:szCs w:val="28"/>
+          <w:shd w:val="clear" w:color="auto" w:fill="FFFFFF"/>
+          <w:lang w:val="es-CR"/>
+        </w:rPr>
+      </w:pPr>
+    </w:p>
+    <w:p>
+      <w:pPr>
+        <w:rPr>
+          <w:rFonts w:ascii="Open Sans" w:hAnsi="Open Sans" w:cs="Open Sans"/>
+          <w:b/>
+          <w:color w:val="1F4E79" w:themeColor="accent1" w:themeShade="80"/>
+          <w:sz w:val="28"/>
+          <w:szCs w:val="28"/>
+          <w:shd w:val="clear" w:color="auto" w:fill="FFFFFF"/>
+        </w:rPr>
+      </w:pPr>
+      <w:r>
+        <w:rPr>
+          <w:rFonts w:ascii="Open Sans" w:hAnsi="Open Sans" w:cs="Open Sans"/>
+          <w:b/>
+          <w:color w:val="1F4E79" w:themeColor="accent1" w:themeShade="80"/>
+          <w:sz w:val="28"/>
+          <w:szCs w:val="28"/>
+          <w:shd w:val="clear" w:color="auto" w:fill="FFFFFF"/>
+        </w:rPr>
+        <w:t>GENERACION</w:t>
+      </w:r>
+      <w:r>
+        <w:rPr>
+          <w:rFonts w:ascii="Open Sans" w:hAnsi="Open Sans" w:cs="Open Sans"/>
+          <w:b/>
+          <w:color w:val="1F4E79" w:themeColor="accent1" w:themeShade="80"/>
+          <w:sz w:val="28"/>
+          <w:szCs w:val="28"/>
+          <w:shd w:val="clear" w:color="auto" w:fill="FFFFFF"/>
+        </w:rPr>
+        <w:t>:</w:t>
+      </w:r>
+    </w:p>
+    <w:p>
+      <w:pPr>
+        <w:rPr>
+          <w:rFonts w:ascii="Open Sans" w:hAnsi="Open Sans" w:cs="Open Sans"/>
+          <w:b/>
+          <w:color w:val="000000" w:themeColor="text1"/>
+          <w:sz w:val="28"/>
+          <w:szCs w:val="28"/>
+          <w:shd w:val="clear" w:color="auto" w:fill="FFFFFF"/>
+          <w:lang w:val="es-CR"/>
+        </w:rPr>
+      </w:pPr>
+      <w:r>
+        <w:rPr>
+          <w:rFonts w:ascii="Open Sans" w:hAnsi="Open Sans" w:cs="Open Sans"/>
+          <w:b/>
+          <w:color w:val="000000" w:themeColor="text1"/>
+          <w:sz w:val="28"/>
+          <w:szCs w:val="28"/>
+          <w:shd w:val="clear" w:color="auto" w:fill="FFFFFF"/>
+          <w:lang w:val="es-CR"/>
+        </w:rPr>
+        <w:t>repeat</w:t>
+      </w:r>
+      <w:r>
+        <w:rPr>
+          <w:rFonts w:ascii="Open Sans" w:hAnsi="Open Sans" w:cs="Open Sans"/>
+          <w:b/>
+          <w:color w:val="000000" w:themeColor="text1"/>
+          <w:sz w:val="28"/>
+          <w:szCs w:val="28"/>
+          <w:shd w:val="clear" w:color="auto" w:fill="FFFFFF"/>
+          <w:lang w:val="es-CR"/>
+        </w:rPr>
+        <w:t>:</w:t>
+      </w:r>
+    </w:p>
+    <w:p>
+      <w:pPr>
+        <w:rPr>
+          <w:rFonts w:ascii="Open Sans" w:hAnsi="Open Sans" w:cs="Open Sans"/>
+          <w:b/>
+          <w:color w:val="000000" w:themeColor="text1"/>
+          <w:sz w:val="28"/>
+          <w:szCs w:val="28"/>
+          <w:shd w:val="clear" w:color="auto" w:fill="FFFFFF"/>
+          <w:lang w:val="es-CR"/>
+        </w:rPr>
+      </w:pPr>
+      <w:r>
+        <w:rPr>
+          <w:rFonts w:ascii="Open Sans" w:hAnsi="Open Sans" w:cs="Open Sans"/>
+          <w:b/>
+          <w:noProof/>
+          <w:color w:val="000000" w:themeColor="text1"/>
+          <w:sz w:val="28"/>
+          <w:szCs w:val="28"/>
+          <w:shd w:val="clear" w:color="auto" w:fill="FFFFFF"/>
+        </w:rPr>
+        <w:drawing>
+          <wp:inline distT="0" distB="0" distL="0" distR="0">
+            <wp:extent cx="3457575" cy="1304925"/>
+            <wp:effectExtent l="0" t="0" r="9525" b="9525"/>
+            <wp:docPr id="140" name="Imagen 140"/>
+            <wp:cNvGraphicFramePr>
+              <a:graphicFrameLocks xmlns:a="http://schemas.openxmlformats.org/drawingml/2006/main" noChangeAspect="1"/>
+            </wp:cNvGraphicFramePr>
+            <a:graphic xmlns:a="http://schemas.openxmlformats.org/drawingml/2006/main">
+              <a:graphicData uri="http://schemas.openxmlformats.org/drawingml/2006/picture">
+                <pic:pic xmlns:pic="http://schemas.openxmlformats.org/drawingml/2006/picture">
+                  <pic:nvPicPr>
+                    <pic:cNvPr id="0" name="Picture 4"/>
+                    <pic:cNvPicPr>
+                      <a:picLocks noChangeAspect="1" noChangeArrowheads="1"/>
+                    </pic:cNvPicPr>
+                  </pic:nvPicPr>
+                  <pic:blipFill>
+                    <a:blip r:embed="rId133">
+                      <a:extLst>
+                        <a:ext uri="{28A0092B-C50C-407E-A947-70E740481C1C}">
+                          <a14:useLocalDpi xmlns:a14="http://schemas.microsoft.com/office/drawing/2010/main" val="0"/>
+                        </a:ext>
+                      </a:extLst>
+                    </a:blip>
+                    <a:srcRect/>
+                    <a:stretch>
+                      <a:fillRect/>
+                    </a:stretch>
+                  </pic:blipFill>
+                  <pic:spPr bwMode="auto">
+                    <a:xfrm>
+                      <a:off x="0" y="0"/>
+                      <a:ext cx="3457575" cy="1304925"/>
+                    </a:xfrm>
+                    <a:prstGeom prst="rect">
+                      <a:avLst/>
+                    </a:prstGeom>
+                    <a:noFill/>
+                    <a:ln>
+                      <a:noFill/>
+                    </a:ln>
+                  </pic:spPr>
+                </pic:pic>
+              </a:graphicData>
+            </a:graphic>
+          </wp:inline>
+        </w:drawing>
+      </w:r>
+    </w:p>
+    <w:p>
+      <w:pPr>
+        <w:rPr>
+          <w:rFonts w:ascii="Open Sans" w:hAnsi="Open Sans" w:cs="Open Sans"/>
+          <w:b/>
+          <w:color w:val="000000" w:themeColor="text1"/>
+          <w:sz w:val="28"/>
+          <w:szCs w:val="28"/>
+          <w:shd w:val="clear" w:color="auto" w:fill="FFFFFF"/>
+          <w:lang w:val="es-CR"/>
+        </w:rPr>
+      </w:pPr>
+      <w:r>
+        <w:rPr>
+          <w:rFonts w:ascii="Open Sans" w:hAnsi="Open Sans" w:cs="Open Sans"/>
+          <w:b/>
+          <w:noProof/>
+          <w:color w:val="000000" w:themeColor="text1"/>
+          <w:sz w:val="28"/>
+          <w:szCs w:val="28"/>
+          <w:shd w:val="clear" w:color="auto" w:fill="FFFFFF"/>
+        </w:rPr>
+        <w:drawing>
+          <wp:inline distT="0" distB="0" distL="0" distR="0">
+            <wp:extent cx="571500" cy="619125"/>
+            <wp:effectExtent l="0" t="0" r="0" b="9525"/>
+            <wp:docPr id="141" name="Imagen 141"/>
+            <wp:cNvGraphicFramePr>
+              <a:graphicFrameLocks xmlns:a="http://schemas.openxmlformats.org/drawingml/2006/main" noChangeAspect="1"/>
+            </wp:cNvGraphicFramePr>
+            <a:graphic xmlns:a="http://schemas.openxmlformats.org/drawingml/2006/main">
+              <a:graphicData uri="http://schemas.openxmlformats.org/drawingml/2006/picture">
+                <pic:pic xmlns:pic="http://schemas.openxmlformats.org/drawingml/2006/picture">
+                  <pic:nvPicPr>
+                    <pic:cNvPr id="0" name="Picture 5"/>
+                    <pic:cNvPicPr>
+                      <a:picLocks noChangeAspect="1" noChangeArrowheads="1"/>
+                    </pic:cNvPicPr>
+                  </pic:nvPicPr>
+                  <pic:blipFill>
+                    <a:blip r:embed="rId134">
+                      <a:extLst>
+                        <a:ext uri="{28A0092B-C50C-407E-A947-70E740481C1C}">
+                          <a14:useLocalDpi xmlns:a14="http://schemas.microsoft.com/office/drawing/2010/main" val="0"/>
+                        </a:ext>
+                      </a:extLst>
+                    </a:blip>
+                    <a:srcRect/>
+                    <a:stretch>
+                      <a:fillRect/>
+                    </a:stretch>
+                  </pic:blipFill>
+                  <pic:spPr bwMode="auto">
+                    <a:xfrm>
+                      <a:off x="0" y="0"/>
+                      <a:ext cx="571500" cy="619125"/>
+                    </a:xfrm>
+                    <a:prstGeom prst="rect">
+                      <a:avLst/>
+                    </a:prstGeom>
+                    <a:noFill/>
+                    <a:ln>
+                      <a:noFill/>
+                    </a:ln>
+                  </pic:spPr>
+                </pic:pic>
+              </a:graphicData>
+            </a:graphic>
+          </wp:inline>
+        </w:drawing>
+      </w:r>
+    </w:p>
+    <w:p>
+      <w:pPr>
+        <w:rPr>
+          <w:rFonts w:ascii="Open Sans" w:hAnsi="Open Sans" w:cs="Open Sans"/>
+          <w:b/>
+          <w:color w:val="000000" w:themeColor="text1"/>
+          <w:sz w:val="28"/>
+          <w:szCs w:val="28"/>
+          <w:shd w:val="clear" w:color="auto" w:fill="FFFFFF"/>
+          <w:lang w:val="es-CR"/>
+        </w:rPr>
+      </w:pPr>
+    </w:p>
+    <w:p>
+      <w:pPr>
+        <w:rPr>
+          <w:rFonts w:ascii="Open Sans" w:hAnsi="Open Sans" w:cs="Open Sans"/>
+          <w:b/>
+          <w:color w:val="000000" w:themeColor="text1"/>
+          <w:sz w:val="28"/>
+          <w:szCs w:val="28"/>
+          <w:shd w:val="clear" w:color="auto" w:fill="FFFFFF"/>
+          <w:lang w:val="es-CR"/>
+        </w:rPr>
+      </w:pPr>
+      <w:r>
+        <w:rPr>
+          <w:rFonts w:ascii="Open Sans" w:hAnsi="Open Sans" w:cs="Open Sans"/>
+          <w:b/>
+          <w:color w:val="000000" w:themeColor="text1"/>
+          <w:sz w:val="28"/>
+          <w:szCs w:val="28"/>
+          <w:shd w:val="clear" w:color="auto" w:fill="FFFFFF"/>
+          <w:lang w:val="es-CR"/>
+        </w:rPr>
+        <w:lastRenderedPageBreak/>
+        <w:t>range:</w:t>
+      </w:r>
+    </w:p>
+    <w:p>
+      <w:pPr>
+        <w:rPr>
+          <w:rFonts w:ascii="Open Sans" w:hAnsi="Open Sans" w:cs="Open Sans"/>
+          <w:b/>
+          <w:color w:val="000000" w:themeColor="text1"/>
+          <w:sz w:val="28"/>
+          <w:szCs w:val="28"/>
+          <w:shd w:val="clear" w:color="auto" w:fill="FFFFFF"/>
+          <w:lang w:val="es-CR"/>
+        </w:rPr>
+      </w:pPr>
+      <w:r>
+        <w:rPr>
+          <w:rFonts w:ascii="Open Sans" w:hAnsi="Open Sans" w:cs="Open Sans"/>
+          <w:b/>
           <w:color w:val="000000" w:themeColor="text1"/>
           <w:sz w:val="28"/>
           <w:szCs w:val="28"/>
@@ -19634,49 +16198,191 @@
         </w:rPr>
         <w:t xml:space="preserve"> </w:t>
       </w:r>
-    </w:p>
-    <w:p>
-      <w:pPr>
-        <w:rPr>
-          <w:rFonts w:ascii="Open Sans" w:hAnsi="Open Sans" w:cs="Open Sans"/>
-          <w:color w:val="000000" w:themeColor="text1"/>
-          <w:sz w:val="28"/>
-          <w:szCs w:val="28"/>
-          <w:shd w:val="clear" w:color="auto" w:fill="FFFFFF"/>
-          <w:lang w:val="es-CR"/>
-        </w:rPr>
-      </w:pPr>
-      <w:r>
-        <w:rPr>
-          <w:rFonts w:ascii="Open Sans" w:hAnsi="Open Sans" w:cs="Open Sans"/>
-          <w:color w:val="000000" w:themeColor="text1"/>
-          <w:sz w:val="28"/>
-          <w:szCs w:val="28"/>
-          <w:shd w:val="clear" w:color="auto" w:fill="FFFFFF"/>
-          <w:lang w:val="es-CR"/>
-        </w:rPr>
-        <w:t>https://www.udemy.com/course/linq-de-cero-a-experto/</w:t>
-      </w:r>
-    </w:p>
-    <w:p>
-      <w:pPr>
-        <w:rPr>
-          <w:sz w:val="28"/>
-          <w:szCs w:val="28"/>
-          <w:lang w:val="es-CR"/>
-        </w:rPr>
-      </w:pPr>
-    </w:p>
-    <w:p>
-      <w:pPr>
-        <w:rPr>
-          <w:sz w:val="28"/>
-          <w:szCs w:val="28"/>
+      <w:r>
+        <w:rPr>
+          <w:rFonts w:ascii="Open Sans" w:hAnsi="Open Sans" w:cs="Open Sans"/>
+          <w:b/>
+          <w:noProof/>
+          <w:color w:val="000000" w:themeColor="text1"/>
+          <w:sz w:val="28"/>
+          <w:szCs w:val="28"/>
+          <w:shd w:val="clear" w:color="auto" w:fill="FFFFFF"/>
+        </w:rPr>
+        <w:drawing>
+          <wp:inline distT="0" distB="0" distL="0" distR="0">
+            <wp:extent cx="2905125" cy="1381125"/>
+            <wp:effectExtent l="0" t="0" r="9525" b="9525"/>
+            <wp:docPr id="136" name="Imagen 136"/>
+            <wp:cNvGraphicFramePr>
+              <a:graphicFrameLocks xmlns:a="http://schemas.openxmlformats.org/drawingml/2006/main" noChangeAspect="1"/>
+            </wp:cNvGraphicFramePr>
+            <a:graphic xmlns:a="http://schemas.openxmlformats.org/drawingml/2006/main">
+              <a:graphicData uri="http://schemas.openxmlformats.org/drawingml/2006/picture">
+                <pic:pic xmlns:pic="http://schemas.openxmlformats.org/drawingml/2006/picture">
+                  <pic:nvPicPr>
+                    <pic:cNvPr id="0" name="Picture 2"/>
+                    <pic:cNvPicPr>
+                      <a:picLocks noChangeAspect="1" noChangeArrowheads="1"/>
+                    </pic:cNvPicPr>
+                  </pic:nvPicPr>
+                  <pic:blipFill>
+                    <a:blip r:embed="rId135">
+                      <a:extLst>
+                        <a:ext uri="{28A0092B-C50C-407E-A947-70E740481C1C}">
+                          <a14:useLocalDpi xmlns:a14="http://schemas.microsoft.com/office/drawing/2010/main" val="0"/>
+                        </a:ext>
+                      </a:extLst>
+                    </a:blip>
+                    <a:srcRect/>
+                    <a:stretch>
+                      <a:fillRect/>
+                    </a:stretch>
+                  </pic:blipFill>
+                  <pic:spPr bwMode="auto">
+                    <a:xfrm>
+                      <a:off x="0" y="0"/>
+                      <a:ext cx="2905125" cy="1381125"/>
+                    </a:xfrm>
+                    <a:prstGeom prst="rect">
+                      <a:avLst/>
+                    </a:prstGeom>
+                    <a:noFill/>
+                    <a:ln>
+                      <a:noFill/>
+                    </a:ln>
+                  </pic:spPr>
+                </pic:pic>
+              </a:graphicData>
+            </a:graphic>
+          </wp:inline>
+        </w:drawing>
+      </w:r>
+    </w:p>
+    <w:p>
+      <w:pPr>
+        <w:rPr>
+          <w:rFonts w:ascii="Open Sans" w:hAnsi="Open Sans" w:cs="Open Sans"/>
+          <w:b/>
+          <w:color w:val="000000" w:themeColor="text1"/>
+          <w:sz w:val="28"/>
+          <w:szCs w:val="28"/>
+          <w:shd w:val="clear" w:color="auto" w:fill="FFFFFF"/>
+          <w:lang w:val="es-CR"/>
+        </w:rPr>
+      </w:pPr>
+      <w:r>
+        <w:rPr>
+          <w:rFonts w:ascii="Open Sans" w:hAnsi="Open Sans" w:cs="Open Sans"/>
+          <w:b/>
+          <w:noProof/>
+          <w:color w:val="000000" w:themeColor="text1"/>
+          <w:sz w:val="28"/>
+          <w:szCs w:val="28"/>
+          <w:shd w:val="clear" w:color="auto" w:fill="FFFFFF"/>
+        </w:rPr>
+        <w:drawing>
+          <wp:inline distT="0" distB="0" distL="0" distR="0">
+            <wp:extent cx="447675" cy="2676525"/>
+            <wp:effectExtent l="0" t="0" r="9525" b="9525"/>
+            <wp:docPr id="138" name="Imagen 138"/>
+            <wp:cNvGraphicFramePr>
+              <a:graphicFrameLocks xmlns:a="http://schemas.openxmlformats.org/drawingml/2006/main" noChangeAspect="1"/>
+            </wp:cNvGraphicFramePr>
+            <a:graphic xmlns:a="http://schemas.openxmlformats.org/drawingml/2006/main">
+              <a:graphicData uri="http://schemas.openxmlformats.org/drawingml/2006/picture">
+                <pic:pic xmlns:pic="http://schemas.openxmlformats.org/drawingml/2006/picture">
+                  <pic:nvPicPr>
+                    <pic:cNvPr id="0" name="Picture 3"/>
+                    <pic:cNvPicPr>
+                      <a:picLocks noChangeAspect="1" noChangeArrowheads="1"/>
+                    </pic:cNvPicPr>
+                  </pic:nvPicPr>
+                  <pic:blipFill>
+                    <a:blip r:embed="rId136">
+                      <a:extLst>
+                        <a:ext uri="{28A0092B-C50C-407E-A947-70E740481C1C}">
+                          <a14:useLocalDpi xmlns:a14="http://schemas.microsoft.com/office/drawing/2010/main" val="0"/>
+                        </a:ext>
+                      </a:extLst>
+                    </a:blip>
+                    <a:srcRect/>
+                    <a:stretch>
+                      <a:fillRect/>
+                    </a:stretch>
+                  </pic:blipFill>
+                  <pic:spPr bwMode="auto">
+                    <a:xfrm>
+                      <a:off x="0" y="0"/>
+                      <a:ext cx="447675" cy="2676525"/>
+                    </a:xfrm>
+                    <a:prstGeom prst="rect">
+                      <a:avLst/>
+                    </a:prstGeom>
+                    <a:noFill/>
+                    <a:ln>
+                      <a:noFill/>
+                    </a:ln>
+                  </pic:spPr>
+                </pic:pic>
+              </a:graphicData>
+            </a:graphic>
+          </wp:inline>
+        </w:drawing>
+      </w:r>
+    </w:p>
+    <w:p>
+      <w:pPr>
+        <w:rPr>
+          <w:rFonts w:ascii="Open Sans" w:hAnsi="Open Sans" w:cs="Open Sans"/>
+          <w:b/>
+          <w:color w:val="000000" w:themeColor="text1"/>
+          <w:sz w:val="28"/>
+          <w:szCs w:val="28"/>
+          <w:shd w:val="clear" w:color="auto" w:fill="FFFFFF"/>
           <w:lang w:val="es-CR"/>
         </w:rPr>
       </w:pPr>
       <w:bookmarkStart w:id="0" w:name="_GoBack"/>
       <w:bookmarkEnd w:id="0"/>
+    </w:p>
+    <w:p>
+      <w:pPr>
+        <w:rPr>
+          <w:rFonts w:ascii="Open Sans" w:hAnsi="Open Sans" w:cs="Open Sans"/>
+          <w:b/>
+          <w:color w:val="000000" w:themeColor="text1"/>
+          <w:sz w:val="28"/>
+          <w:szCs w:val="28"/>
+          <w:shd w:val="clear" w:color="auto" w:fill="FFFFFF"/>
+          <w:lang w:val="es-CR"/>
+        </w:rPr>
+      </w:pPr>
+    </w:p>
+    <w:p>
+      <w:pPr>
+        <w:rPr>
+          <w:rFonts w:ascii="Open Sans" w:hAnsi="Open Sans" w:cs="Open Sans"/>
+          <w:b/>
+          <w:color w:val="000000" w:themeColor="text1"/>
+          <w:sz w:val="28"/>
+          <w:szCs w:val="28"/>
+          <w:shd w:val="clear" w:color="auto" w:fill="FFFFFF"/>
+          <w:lang w:val="es-CR"/>
+        </w:rPr>
+      </w:pPr>
+    </w:p>
+    <w:p>
+      <w:pPr>
+        <w:rPr>
+          <w:rFonts w:ascii="Open Sans" w:hAnsi="Open Sans" w:cs="Open Sans"/>
+          <w:b/>
+          <w:color w:val="000000" w:themeColor="text1"/>
+          <w:sz w:val="28"/>
+          <w:szCs w:val="28"/>
+          <w:shd w:val="clear" w:color="auto" w:fill="FFFFFF"/>
+          <w:lang w:val="es-CR"/>
+        </w:rPr>
+      </w:pPr>
     </w:p>
     <w:sectPr>
       <w:pgSz w:w="12240" w:h="15840"/>
@@ -19686,6 +16392,56 @@
     </w:sectPr>
   </w:body>
 </w:document>
+</file>
+
+<file path=word/endnotes.xml><?xml version="1.0" encoding="utf-8"?>
+<w:endnotes xmlns:wpc="http://schemas.microsoft.com/office/word/2010/wordprocessingCanvas" xmlns:cx="http://schemas.microsoft.com/office/drawing/2014/chartex" xmlns:cx1="http://schemas.microsoft.com/office/drawing/2015/9/8/chartex" xmlns:mc="http://schemas.openxmlformats.org/markup-compatibility/2006" xmlns:o="urn:schemas-microsoft-com:office:office" xmlns:r="http://schemas.openxmlformats.org/officeDocument/2006/relationships" xmlns:m="http://schemas.openxmlformats.org/officeDocument/2006/math" xmlns:v="urn:schemas-microsoft-com:vml" xmlns:wp14="http://schemas.microsoft.com/office/word/2010/wordprocessingDrawing" xmlns:wp="http://schemas.openxmlformats.org/drawingml/2006/wordprocessingDrawing" xmlns:w10="urn:schemas-microsoft-com:office:word" xmlns:w="http://schemas.openxmlformats.org/wordprocessingml/2006/main" xmlns:w14="http://schemas.microsoft.com/office/word/2010/wordml" xmlns:w15="http://schemas.microsoft.com/office/word/2012/wordml" xmlns:w16se="http://schemas.microsoft.com/office/word/2015/wordml/symex" xmlns:wpg="http://schemas.microsoft.com/office/word/2010/wordprocessingGroup" xmlns:wpi="http://schemas.microsoft.com/office/word/2010/wordprocessingInk" xmlns:wne="http://schemas.microsoft.com/office/word/2006/wordml" xmlns:wps="http://schemas.microsoft.com/office/word/2010/wordprocessingShape" mc:Ignorable="w14 w15 w16se wp14">
+  <w:endnote w:type="separator" w:id="-1">
+    <w:p>
+      <w:pPr>
+        <w:spacing w:after="0" w:line="240" w:lineRule="auto"/>
+      </w:pPr>
+      <w:r>
+        <w:separator/>
+      </w:r>
+    </w:p>
+  </w:endnote>
+  <w:endnote w:type="continuationSeparator" w:id="0">
+    <w:p>
+      <w:pPr>
+        <w:spacing w:after="0" w:line="240" w:lineRule="auto"/>
+      </w:pPr>
+      <w:r>
+        <w:continuationSeparator/>
+      </w:r>
+    </w:p>
+  </w:endnote>
+</w:endnotes>
+</file>
+
+<file path=word/footnotes.xml><?xml version="1.0" encoding="utf-8"?>
+<w:footnotes xmlns:wpc="http://schemas.microsoft.com/office/word/2010/wordprocessingCanvas" xmlns:cx="http://schemas.microsoft.com/office/drawing/2014/chartex" xmlns:cx1="http://schemas.microsoft.com/office/drawing/2015/9/8/chartex" xmlns:mc="http://schemas.openxmlformats.org/markup-compatibility/2006" xmlns:o="urn:schemas-microsoft-com:office:office" xmlns:r="http://schemas.openxmlformats.org/officeDocument/2006/relationships" xmlns:m="http://schemas.openxmlformats.org/officeDocument/2006/math" xmlns:v="urn:schemas-microsoft-com:vml" xmlns:wp14="http://schemas.microsoft.com/office/word/2010/wordprocessingDrawing" xmlns:wp="http://schemas.openxmlformats.org/drawingml/2006/wordprocessingDrawing" xmlns:w10="urn:schemas-microsoft-com:office:word" xmlns:w="http://schemas.openxmlformats.org/wordprocessingml/2006/main" xmlns:w14="http://schemas.microsoft.com/office/word/2010/wordml" xmlns:w15="http://schemas.microsoft.com/office/word/2012/wordml" xmlns:w16se="http://schemas.microsoft.com/office/word/2015/wordml/symex" xmlns:wpg="http://schemas.microsoft.com/office/word/2010/wordprocessingGroup" xmlns:wpi="http://schemas.microsoft.com/office/word/2010/wordprocessingInk" xmlns:wne="http://schemas.microsoft.com/office/word/2006/wordml" xmlns:wps="http://schemas.microsoft.com/office/word/2010/wordprocessingShape" mc:Ignorable="w14 w15 w16se wp14">
+  <w:footnote w:type="separator" w:id="-1">
+    <w:p>
+      <w:pPr>
+        <w:spacing w:after="0" w:line="240" w:lineRule="auto"/>
+      </w:pPr>
+      <w:r>
+        <w:separator/>
+      </w:r>
+    </w:p>
+  </w:footnote>
+  <w:footnote w:type="continuationSeparator" w:id="0">
+    <w:p>
+      <w:pPr>
+        <w:spacing w:after="0" w:line="240" w:lineRule="auto"/>
+      </w:pPr>
+      <w:r>
+        <w:continuationSeparator/>
+      </w:r>
+    </w:p>
+  </w:footnote>
+</w:footnotes>
 </file>
 
 <file path=word/numbering.xml><?xml version="1.0" encoding="utf-8"?>
@@ -21372,6 +18128,50 @@
       <w:u w:val="single"/>
     </w:rPr>
   </w:style>
+  <w:style w:type="paragraph" w:styleId="Encabezado">
+    <w:name w:val="header"/>
+    <w:basedOn w:val="Normal"/>
+    <w:link w:val="EncabezadoCar"/>
+    <w:uiPriority w:val="99"/>
+    <w:unhideWhenUsed/>
+    <w:rsid w:val="00230365"/>
+    <w:pPr>
+      <w:tabs>
+        <w:tab w:val="center" w:pos="4419"/>
+        <w:tab w:val="right" w:pos="8838"/>
+      </w:tabs>
+      <w:spacing w:after="0" w:line="240" w:lineRule="auto"/>
+    </w:pPr>
+  </w:style>
+  <w:style w:type="character" w:customStyle="1" w:styleId="EncabezadoCar">
+    <w:name w:val="Encabezado Car"/>
+    <w:basedOn w:val="Fuentedeprrafopredeter"/>
+    <w:link w:val="Encabezado"/>
+    <w:uiPriority w:val="99"/>
+    <w:rsid w:val="00230365"/>
+  </w:style>
+  <w:style w:type="paragraph" w:styleId="Piedepgina">
+    <w:name w:val="footer"/>
+    <w:basedOn w:val="Normal"/>
+    <w:link w:val="PiedepginaCar"/>
+    <w:uiPriority w:val="99"/>
+    <w:unhideWhenUsed/>
+    <w:rsid w:val="00230365"/>
+    <w:pPr>
+      <w:tabs>
+        <w:tab w:val="center" w:pos="4419"/>
+        <w:tab w:val="right" w:pos="8838"/>
+      </w:tabs>
+      <w:spacing w:after="0" w:line="240" w:lineRule="auto"/>
+    </w:pPr>
+  </w:style>
+  <w:style w:type="character" w:customStyle="1" w:styleId="PiedepginaCar">
+    <w:name w:val="Pie de página Car"/>
+    <w:basedOn w:val="Fuentedeprrafopredeter"/>
+    <w:link w:val="Piedepgina"/>
+    <w:uiPriority w:val="99"/>
+    <w:rsid w:val="00230365"/>
+  </w:style>
 </w:styles>
 </file>
 

--- a/Manuales_20_11/LINQ.docx
+++ b/Manuales_20_11/LINQ.docx
@@ -10930,7 +10930,6 @@
           <w:sz w:val="32"/>
           <w:szCs w:val="32"/>
           <w:shd w:val="clear" w:color="auto" w:fill="FFFFFF"/>
-          <w:lang w:val="es-CR"/>
         </w:rPr>
       </w:pPr>
       <w:r>
@@ -10941,7 +10940,6 @@
           <w:sz w:val="32"/>
           <w:szCs w:val="32"/>
           <w:shd w:val="clear" w:color="auto" w:fill="FFFFFF"/>
-          <w:lang w:val="es-CR"/>
         </w:rPr>
         <w:t>Secuencia a secuencia:</w:t>
       </w:r>
@@ -15773,6 +15771,7 @@
           <w:sz w:val="28"/>
           <w:szCs w:val="28"/>
           <w:shd w:val="clear" w:color="auto" w:fill="FFFFFF"/>
+          <w:lang w:val="es-CR"/>
         </w:rPr>
       </w:pPr>
       <w:r>
@@ -15783,6 +15782,7 @@
           <w:sz w:val="28"/>
           <w:szCs w:val="28"/>
           <w:shd w:val="clear" w:color="auto" w:fill="FFFFFF"/>
+          <w:lang w:val="es-CR"/>
         </w:rPr>
         <w:t>AGREGAMIENTO:</w:t>
       </w:r>
@@ -15940,18 +15940,7 @@
           <w:szCs w:val="28"/>
           <w:shd w:val="clear" w:color="auto" w:fill="FFFFFF"/>
         </w:rPr>
-        <w:t>GENERACION</w:t>
-      </w:r>
-      <w:r>
-        <w:rPr>
-          <w:rFonts w:ascii="Open Sans" w:hAnsi="Open Sans" w:cs="Open Sans"/>
-          <w:b/>
-          <w:color w:val="1F4E79" w:themeColor="accent1" w:themeShade="80"/>
-          <w:sz w:val="28"/>
-          <w:szCs w:val="28"/>
-          <w:shd w:val="clear" w:color="auto" w:fill="FFFFFF"/>
-        </w:rPr>
-        <w:t>:</w:t>
+        <w:t>GENERACION:</w:t>
       </w:r>
     </w:p>
     <w:p>
@@ -16342,8 +16331,34 @@
           <w:lang w:val="es-CR"/>
         </w:rPr>
       </w:pPr>
+    </w:p>
+    <w:p>
+      <w:pPr>
+        <w:rPr>
+          <w:rFonts w:ascii="Open Sans" w:hAnsi="Open Sans" w:cs="Open Sans"/>
+          <w:b/>
+          <w:color w:val="000000" w:themeColor="text1"/>
+          <w:sz w:val="28"/>
+          <w:szCs w:val="28"/>
+          <w:shd w:val="clear" w:color="auto" w:fill="FFFFFF"/>
+          <w:lang w:val="es-CR"/>
+        </w:rPr>
+      </w:pPr>
       <w:bookmarkStart w:id="0" w:name="_GoBack"/>
       <w:bookmarkEnd w:id="0"/>
+    </w:p>
+    <w:p>
+      <w:pPr>
+        <w:rPr>
+          <w:rFonts w:ascii="Open Sans" w:hAnsi="Open Sans" w:cs="Open Sans"/>
+          <w:b/>
+          <w:color w:val="000000" w:themeColor="text1"/>
+          <w:sz w:val="28"/>
+          <w:szCs w:val="28"/>
+          <w:shd w:val="clear" w:color="auto" w:fill="FFFFFF"/>
+          <w:lang w:val="es-CR"/>
+        </w:rPr>
+      </w:pPr>
     </w:p>
     <w:p>
       <w:pPr>

--- a/Manuales_20_11/LINQ.docx
+++ b/Manuales_20_11/LINQ.docx
@@ -16331,9 +16331,7 @@
           <w:lang w:val="es-CR"/>
         </w:rPr>
       </w:pPr>
-    </w:p>
-    <w:p>
-      <w:pPr>
+      <w:r>
         <w:rPr>
           <w:rFonts w:ascii="Open Sans" w:hAnsi="Open Sans" w:cs="Open Sans"/>
           <w:b/>
@@ -16343,9 +16341,23 @@
           <w:shd w:val="clear" w:color="auto" w:fill="FFFFFF"/>
           <w:lang w:val="es-CR"/>
         </w:rPr>
-      </w:pPr>
+        <w:t>77</w:t>
+      </w:r>
       <w:bookmarkStart w:id="0" w:name="_GoBack"/>
       <w:bookmarkEnd w:id="0"/>
+    </w:p>
+    <w:p>
+      <w:pPr>
+        <w:rPr>
+          <w:rFonts w:ascii="Open Sans" w:hAnsi="Open Sans" w:cs="Open Sans"/>
+          <w:b/>
+          <w:color w:val="000000" w:themeColor="text1"/>
+          <w:sz w:val="28"/>
+          <w:szCs w:val="28"/>
+          <w:shd w:val="clear" w:color="auto" w:fill="FFFFFF"/>
+          <w:lang w:val="es-CR"/>
+        </w:rPr>
+      </w:pPr>
     </w:p>
     <w:p>
       <w:pPr>

--- a/Manuales_20_11/LINQ.docx
+++ b/Manuales_20_11/LINQ.docx
@@ -1665,6 +1665,17 @@
           <w:lang w:val="es-CR"/>
         </w:rPr>
       </w:pPr>
+      <w:r>
+        <w:rPr>
+          <w:rFonts w:ascii="Open Sans" w:hAnsi="Open Sans" w:cs="Open Sans"/>
+          <w:color w:val="000000" w:themeColor="text1"/>
+          <w:sz w:val="23"/>
+          <w:szCs w:val="23"/>
+          <w:shd w:val="clear" w:color="auto" w:fill="FFFFFF"/>
+          <w:lang w:val="es-CR"/>
+        </w:rPr>
+        <w:t xml:space="preserve">Linq para objetos </w:t>
+      </w:r>
     </w:p>
     <w:p>
       <w:pPr>
@@ -16343,8 +16354,588 @@
         </w:rPr>
         <w:t>77</w:t>
       </w:r>
+    </w:p>
+    <w:p>
+      <w:pPr>
+        <w:pStyle w:val="Prrafodelista"/>
+        <w:numPr>
+          <w:ilvl w:val="0"/>
+          <w:numId w:val="1"/>
+        </w:numPr>
+        <w:rPr>
+          <w:rFonts w:ascii="Open Sans" w:hAnsi="Open Sans" w:cs="Open Sans"/>
+          <w:color w:val="000000" w:themeColor="text1"/>
+          <w:sz w:val="40"/>
+          <w:szCs w:val="40"/>
+          <w:shd w:val="clear" w:color="auto" w:fill="FFFFFF"/>
+          <w:lang w:val="es-CR"/>
+        </w:rPr>
+      </w:pPr>
+      <w:r>
+        <w:rPr>
+          <w:rFonts w:ascii="Open Sans" w:hAnsi="Open Sans" w:cs="Open Sans"/>
+          <w:color w:val="000000" w:themeColor="text1"/>
+          <w:sz w:val="40"/>
+          <w:szCs w:val="40"/>
+          <w:shd w:val="clear" w:color="auto" w:fill="FFFFFF"/>
+          <w:lang w:val="es-CR"/>
+        </w:rPr>
+        <w:t>Linq para xml</w:t>
+      </w:r>
+    </w:p>
+    <w:p>
+      <w:pPr>
+        <w:rPr>
+          <w:rFonts w:ascii="Open Sans" w:hAnsi="Open Sans" w:cs="Open Sans"/>
+          <w:color w:val="000000" w:themeColor="text1"/>
+          <w:sz w:val="28"/>
+          <w:szCs w:val="28"/>
+          <w:shd w:val="clear" w:color="auto" w:fill="FFFFFF"/>
+          <w:lang w:val="es-CR"/>
+        </w:rPr>
+      </w:pPr>
+      <w:r>
+        <w:rPr>
+          <w:rFonts w:ascii="Open Sans" w:hAnsi="Open Sans" w:cs="Open Sans"/>
+          <w:color w:val="000000" w:themeColor="text1"/>
+          <w:sz w:val="28"/>
+          <w:szCs w:val="28"/>
+          <w:shd w:val="clear" w:color="auto" w:fill="FFFFFF"/>
+          <w:lang w:val="es-CR"/>
+        </w:rPr>
+        <w:t xml:space="preserve">Llevar el curso de xml y después ver video </w:t>
+      </w:r>
+    </w:p>
+    <w:p>
+      <w:pPr>
+        <w:rPr>
+          <w:rFonts w:ascii="Open Sans" w:hAnsi="Open Sans" w:cs="Open Sans"/>
+          <w:color w:val="000000" w:themeColor="text1"/>
+          <w:sz w:val="28"/>
+          <w:szCs w:val="28"/>
+          <w:shd w:val="clear" w:color="auto" w:fill="FFFFFF"/>
+          <w:lang w:val="es-CR"/>
+        </w:rPr>
+      </w:pPr>
+      <w:hyperlink r:id="rId137" w:history="1">
+        <w:r>
+          <w:rPr>
+            <w:rStyle w:val="Hipervnculo"/>
+            <w:rFonts w:ascii="Open Sans" w:hAnsi="Open Sans" w:cs="Open Sans"/>
+            <w:sz w:val="28"/>
+            <w:szCs w:val="28"/>
+            <w:shd w:val="clear" w:color="auto" w:fill="FFFFFF"/>
+            <w:lang w:val="es-CR"/>
+          </w:rPr>
+          <w:t>https://www.youtube.com/watch?v=exyt67Buoiw&amp;list=PLM-p96nOrGcYGyfYpStN3jnaTuIosO3V5&amp;index=18</w:t>
+        </w:r>
+      </w:hyperlink>
+      <w:r>
+        <w:rPr>
+          <w:rFonts w:ascii="Open Sans" w:hAnsi="Open Sans" w:cs="Open Sans"/>
+          <w:color w:val="000000" w:themeColor="text1"/>
+          <w:sz w:val="28"/>
+          <w:szCs w:val="28"/>
+          <w:shd w:val="clear" w:color="auto" w:fill="FFFFFF"/>
+          <w:lang w:val="es-CR"/>
+        </w:rPr>
+        <w:t xml:space="preserve">   hasta el 23</w:t>
+      </w:r>
+    </w:p>
+    <w:p>
+      <w:pPr>
+        <w:rPr>
+          <w:rFonts w:ascii="Open Sans" w:hAnsi="Open Sans" w:cs="Open Sans"/>
+          <w:color w:val="000000" w:themeColor="text1"/>
+          <w:sz w:val="28"/>
+          <w:szCs w:val="28"/>
+          <w:shd w:val="clear" w:color="auto" w:fill="FFFFFF"/>
+          <w:lang w:val="es-CR"/>
+        </w:rPr>
+      </w:pPr>
+    </w:p>
+    <w:p>
+      <w:pPr>
+        <w:rPr>
+          <w:rFonts w:ascii="Open Sans" w:hAnsi="Open Sans" w:cs="Open Sans"/>
+          <w:color w:val="000000" w:themeColor="text1"/>
+          <w:sz w:val="28"/>
+          <w:szCs w:val="28"/>
+          <w:shd w:val="clear" w:color="auto" w:fill="FFFFFF"/>
+          <w:lang w:val="es-CR"/>
+        </w:rPr>
+      </w:pPr>
+    </w:p>
+    <w:p>
+      <w:pPr>
+        <w:rPr>
+          <w:rFonts w:ascii="Open Sans" w:hAnsi="Open Sans" w:cs="Open Sans"/>
+          <w:color w:val="000000" w:themeColor="text1"/>
+          <w:sz w:val="28"/>
+          <w:szCs w:val="28"/>
+          <w:shd w:val="clear" w:color="auto" w:fill="FFFFFF"/>
+          <w:lang w:val="es-CR"/>
+        </w:rPr>
+      </w:pPr>
+    </w:p>
+    <w:p>
+      <w:pPr>
+        <w:rPr>
+          <w:rFonts w:ascii="Open Sans" w:hAnsi="Open Sans" w:cs="Open Sans"/>
+          <w:color w:val="000000" w:themeColor="text1"/>
+          <w:sz w:val="28"/>
+          <w:szCs w:val="28"/>
+          <w:shd w:val="clear" w:color="auto" w:fill="FFFFFF"/>
+          <w:lang w:val="es-CR"/>
+        </w:rPr>
+      </w:pPr>
+    </w:p>
+    <w:p>
+      <w:pPr>
+        <w:rPr>
+          <w:rFonts w:ascii="Open Sans" w:hAnsi="Open Sans" w:cs="Open Sans"/>
+          <w:color w:val="000000" w:themeColor="text1"/>
+          <w:sz w:val="40"/>
+          <w:szCs w:val="40"/>
+          <w:shd w:val="clear" w:color="auto" w:fill="FFFFFF"/>
+          <w:lang w:val="es-CR"/>
+        </w:rPr>
+      </w:pPr>
+      <w:r>
+        <w:rPr>
+          <w:rFonts w:ascii="Open Sans" w:hAnsi="Open Sans" w:cs="Open Sans"/>
+          <w:color w:val="000000" w:themeColor="text1"/>
+          <w:sz w:val="40"/>
+          <w:szCs w:val="40"/>
+          <w:shd w:val="clear" w:color="auto" w:fill="FFFFFF"/>
+          <w:lang w:val="es-CR"/>
+        </w:rPr>
+        <w:lastRenderedPageBreak/>
+        <w:t>nuevo curso de linq:</w:t>
+      </w:r>
+    </w:p>
+    <w:p>
+      <w:pPr>
+        <w:rPr>
+          <w:rFonts w:ascii="Open Sans" w:hAnsi="Open Sans" w:cs="Open Sans"/>
+          <w:color w:val="000000" w:themeColor="text1"/>
+          <w:sz w:val="40"/>
+          <w:szCs w:val="40"/>
+          <w:shd w:val="clear" w:color="auto" w:fill="FFFFFF"/>
+          <w:lang w:val="es-CR"/>
+        </w:rPr>
+      </w:pPr>
+      <w:hyperlink r:id="rId138" w:history="1">
+        <w:r>
+          <w:rPr>
+            <w:rStyle w:val="Hipervnculo"/>
+            <w:rFonts w:ascii="Open Sans" w:hAnsi="Open Sans" w:cs="Open Sans"/>
+            <w:sz w:val="40"/>
+            <w:szCs w:val="40"/>
+            <w:shd w:val="clear" w:color="auto" w:fill="FFFFFF"/>
+            <w:lang w:val="es-CR"/>
+          </w:rPr>
+          <w:t>https://www.youtube.com/watch?v=AqLNR_xhd0E</w:t>
+        </w:r>
+      </w:hyperlink>
+    </w:p>
+    <w:p>
+      <w:pPr>
+        <w:rPr>
+          <w:rFonts w:ascii="Open Sans" w:hAnsi="Open Sans" w:cs="Open Sans"/>
+          <w:color w:val="000000" w:themeColor="text1"/>
+          <w:sz w:val="28"/>
+          <w:szCs w:val="28"/>
+          <w:shd w:val="clear" w:color="auto" w:fill="FFFFFF"/>
+          <w:lang w:val="es-CR"/>
+        </w:rPr>
+      </w:pPr>
+      <w:r>
+        <w:rPr>
+          <w:rFonts w:ascii="Open Sans" w:hAnsi="Open Sans" w:cs="Open Sans"/>
+          <w:color w:val="000000" w:themeColor="text1"/>
+          <w:sz w:val="28"/>
+          <w:szCs w:val="28"/>
+          <w:shd w:val="clear" w:color="auto" w:fill="FFFFFF"/>
+          <w:lang w:val="es-CR"/>
+        </w:rPr>
+        <w:t>que es linq: es un lenguaje integrado de consultas y sirve para consultar para de deferentes orígenes de datos ejemplo desde en sql, objetos, archivos xml, entidades y otras.</w:t>
+      </w:r>
+    </w:p>
+    <w:p>
+      <w:pPr>
+        <w:rPr>
+          <w:rFonts w:ascii="Open Sans" w:hAnsi="Open Sans" w:cs="Open Sans"/>
+          <w:color w:val="000000" w:themeColor="text1"/>
+          <w:sz w:val="28"/>
+          <w:szCs w:val="28"/>
+          <w:shd w:val="clear" w:color="auto" w:fill="FFFFFF"/>
+          <w:lang w:val="es-CR"/>
+        </w:rPr>
+      </w:pPr>
+      <w:r>
+        <w:rPr>
+          <w:rFonts w:ascii="Open Sans" w:hAnsi="Open Sans" w:cs="Open Sans"/>
+          <w:color w:val="000000" w:themeColor="text1"/>
+          <w:sz w:val="28"/>
+          <w:szCs w:val="28"/>
+          <w:shd w:val="clear" w:color="auto" w:fill="FFFFFF"/>
+          <w:lang w:val="es-CR"/>
+        </w:rPr>
+        <w:t xml:space="preserve">Ventajas: </w:t>
+      </w:r>
+    </w:p>
+    <w:p>
+      <w:pPr>
+        <w:pStyle w:val="Prrafodelista"/>
+        <w:numPr>
+          <w:ilvl w:val="0"/>
+          <w:numId w:val="16"/>
+        </w:numPr>
+        <w:rPr>
+          <w:rFonts w:ascii="Open Sans" w:hAnsi="Open Sans" w:cs="Open Sans"/>
+          <w:color w:val="000000" w:themeColor="text1"/>
+          <w:sz w:val="28"/>
+          <w:szCs w:val="28"/>
+          <w:shd w:val="clear" w:color="auto" w:fill="FFFFFF"/>
+          <w:lang w:val="es-CR"/>
+        </w:rPr>
+      </w:pPr>
+      <w:r>
+        <w:rPr>
+          <w:rFonts w:ascii="Open Sans" w:hAnsi="Open Sans" w:cs="Open Sans"/>
+          <w:color w:val="000000" w:themeColor="text1"/>
+          <w:sz w:val="28"/>
+          <w:szCs w:val="28"/>
+          <w:shd w:val="clear" w:color="auto" w:fill="FFFFFF"/>
+          <w:lang w:val="es-CR"/>
+        </w:rPr>
+        <w:t xml:space="preserve">Un mismo lenguaje para acceder a consultas </w:t>
+      </w:r>
+    </w:p>
+    <w:p>
+      <w:pPr>
+        <w:pStyle w:val="Prrafodelista"/>
+        <w:numPr>
+          <w:ilvl w:val="0"/>
+          <w:numId w:val="16"/>
+        </w:numPr>
+        <w:rPr>
+          <w:rFonts w:ascii="Open Sans" w:hAnsi="Open Sans" w:cs="Open Sans"/>
+          <w:color w:val="000000" w:themeColor="text1"/>
+          <w:sz w:val="28"/>
+          <w:szCs w:val="28"/>
+          <w:shd w:val="clear" w:color="auto" w:fill="FFFFFF"/>
+          <w:lang w:val="es-CR"/>
+        </w:rPr>
+      </w:pPr>
+      <w:r>
+        <w:rPr>
+          <w:rFonts w:ascii="Open Sans" w:hAnsi="Open Sans" w:cs="Open Sans"/>
+          <w:color w:val="000000" w:themeColor="text1"/>
+          <w:sz w:val="28"/>
+          <w:szCs w:val="28"/>
+          <w:shd w:val="clear" w:color="auto" w:fill="FFFFFF"/>
+          <w:lang w:val="es-CR"/>
+        </w:rPr>
+        <w:t>Reducción de código</w:t>
+      </w:r>
+    </w:p>
+    <w:p>
+      <w:pPr>
+        <w:pStyle w:val="Prrafodelista"/>
+        <w:numPr>
+          <w:ilvl w:val="0"/>
+          <w:numId w:val="16"/>
+        </w:numPr>
+        <w:rPr>
+          <w:rFonts w:ascii="Open Sans" w:hAnsi="Open Sans" w:cs="Open Sans"/>
+          <w:color w:val="000000" w:themeColor="text1"/>
+          <w:sz w:val="28"/>
+          <w:szCs w:val="28"/>
+          <w:shd w:val="clear" w:color="auto" w:fill="FFFFFF"/>
+          <w:lang w:val="es-CR"/>
+        </w:rPr>
+      </w:pPr>
+      <w:r>
+        <w:rPr>
+          <w:rFonts w:ascii="Open Sans" w:hAnsi="Open Sans" w:cs="Open Sans"/>
+          <w:color w:val="000000" w:themeColor="text1"/>
+          <w:sz w:val="28"/>
+          <w:szCs w:val="28"/>
+          <w:shd w:val="clear" w:color="auto" w:fill="FFFFFF"/>
+          <w:lang w:val="es-CR"/>
+        </w:rPr>
+        <w:t xml:space="preserve">Código más legible </w:t>
+      </w:r>
+    </w:p>
+    <w:p>
+      <w:pPr>
+        <w:pStyle w:val="Prrafodelista"/>
+        <w:numPr>
+          <w:ilvl w:val="0"/>
+          <w:numId w:val="16"/>
+        </w:numPr>
+        <w:rPr>
+          <w:rFonts w:ascii="Open Sans" w:hAnsi="Open Sans" w:cs="Open Sans"/>
+          <w:color w:val="000000" w:themeColor="text1"/>
+          <w:sz w:val="28"/>
+          <w:szCs w:val="28"/>
+          <w:shd w:val="clear" w:color="auto" w:fill="FFFFFF"/>
+          <w:lang w:val="es-CR"/>
+        </w:rPr>
+      </w:pPr>
+      <w:r>
+        <w:rPr>
+          <w:rFonts w:ascii="Open Sans" w:hAnsi="Open Sans" w:cs="Open Sans"/>
+          <w:color w:val="000000" w:themeColor="text1"/>
+          <w:sz w:val="28"/>
+          <w:szCs w:val="28"/>
+          <w:shd w:val="clear" w:color="auto" w:fill="FFFFFF"/>
+          <w:lang w:val="es-CR"/>
+        </w:rPr>
+        <w:t>Integración con c#</w:t>
+      </w:r>
+    </w:p>
+    <w:p>
+      <w:pPr>
+        <w:pStyle w:val="Prrafodelista"/>
+        <w:rPr>
+          <w:rFonts w:ascii="Open Sans" w:hAnsi="Open Sans" w:cs="Open Sans"/>
+          <w:color w:val="000000" w:themeColor="text1"/>
+          <w:sz w:val="28"/>
+          <w:szCs w:val="28"/>
+          <w:shd w:val="clear" w:color="auto" w:fill="FFFFFF"/>
+          <w:lang w:val="es-CR"/>
+        </w:rPr>
+      </w:pPr>
+    </w:p>
+    <w:p>
+      <w:pPr>
+        <w:rPr>
+          <w:rFonts w:ascii="Open Sans" w:hAnsi="Open Sans" w:cs="Open Sans"/>
+          <w:color w:val="000000" w:themeColor="text1"/>
+          <w:sz w:val="28"/>
+          <w:szCs w:val="28"/>
+          <w:shd w:val="clear" w:color="auto" w:fill="FFFFFF"/>
+          <w:lang w:val="es-CR"/>
+        </w:rPr>
+      </w:pPr>
+      <w:r>
+        <w:rPr>
+          <w:rFonts w:ascii="Open Sans" w:hAnsi="Open Sans" w:cs="Open Sans"/>
+          <w:color w:val="000000" w:themeColor="text1"/>
+          <w:sz w:val="28"/>
+          <w:szCs w:val="28"/>
+          <w:shd w:val="clear" w:color="auto" w:fill="FFFFFF"/>
+          <w:lang w:val="es-CR"/>
+        </w:rPr>
+        <w:t xml:space="preserve">                API DE LINQ </w:t>
+      </w:r>
+    </w:p>
+    <w:p>
+      <w:pPr>
+        <w:rPr>
+          <w:rFonts w:ascii="Open Sans" w:hAnsi="Open Sans" w:cs="Open Sans"/>
+          <w:color w:val="000000" w:themeColor="text1"/>
+          <w:sz w:val="28"/>
+          <w:szCs w:val="28"/>
+          <w:shd w:val="clear" w:color="auto" w:fill="FFFFFF"/>
+          <w:lang w:val="es-CR"/>
+        </w:rPr>
+      </w:pPr>
+      <w:r>
+        <w:rPr>
+          <w:rFonts w:ascii="Open Sans" w:hAnsi="Open Sans" w:cs="Open Sans"/>
+          <w:color w:val="000000" w:themeColor="text1"/>
+          <w:sz w:val="28"/>
+          <w:szCs w:val="28"/>
+          <w:shd w:val="clear" w:color="auto" w:fill="FFFFFF"/>
+          <w:lang w:val="es-CR"/>
+        </w:rPr>
+        <w:t xml:space="preserve"> Que clases dentro del api nos permiten acceder a los métodos para poder usarla </w:t>
+      </w:r>
+    </w:p>
+    <w:p>
+      <w:pPr>
+        <w:rPr>
+          <w:rFonts w:ascii="Open Sans" w:hAnsi="Open Sans" w:cs="Open Sans"/>
+          <w:color w:val="000000" w:themeColor="text1"/>
+          <w:sz w:val="28"/>
+          <w:szCs w:val="28"/>
+          <w:shd w:val="clear" w:color="auto" w:fill="FFFFFF"/>
+          <w:lang w:val="es-CR"/>
+        </w:rPr>
+      </w:pPr>
+      <w:r>
+        <w:rPr>
+          <w:rFonts w:ascii="Open Sans" w:hAnsi="Open Sans" w:cs="Open Sans"/>
+          <w:noProof/>
+          <w:color w:val="000000" w:themeColor="text1"/>
+          <w:sz w:val="28"/>
+          <w:szCs w:val="28"/>
+          <w:shd w:val="clear" w:color="auto" w:fill="FFFFFF"/>
+        </w:rPr>
+        <w:drawing>
+          <wp:inline distT="0" distB="0" distL="0" distR="0">
+            <wp:extent cx="5610225" cy="2057400"/>
+            <wp:effectExtent l="0" t="0" r="9525" b="0"/>
+            <wp:docPr id="142" name="Imagen 142"/>
+            <wp:cNvGraphicFramePr>
+              <a:graphicFrameLocks xmlns:a="http://schemas.openxmlformats.org/drawingml/2006/main" noChangeAspect="1"/>
+            </wp:cNvGraphicFramePr>
+            <a:graphic xmlns:a="http://schemas.openxmlformats.org/drawingml/2006/main">
+              <a:graphicData uri="http://schemas.openxmlformats.org/drawingml/2006/picture">
+                <pic:pic xmlns:pic="http://schemas.openxmlformats.org/drawingml/2006/picture">
+                  <pic:nvPicPr>
+                    <pic:cNvPr id="0" name="Picture 1"/>
+                    <pic:cNvPicPr>
+                      <a:picLocks noChangeAspect="1" noChangeArrowheads="1"/>
+                    </pic:cNvPicPr>
+                  </pic:nvPicPr>
+                  <pic:blipFill>
+                    <a:blip r:embed="rId139">
+                      <a:extLst>
+                        <a:ext uri="{28A0092B-C50C-407E-A947-70E740481C1C}">
+                          <a14:useLocalDpi xmlns:a14="http://schemas.microsoft.com/office/drawing/2010/main" val="0"/>
+                        </a:ext>
+                      </a:extLst>
+                    </a:blip>
+                    <a:srcRect/>
+                    <a:stretch>
+                      <a:fillRect/>
+                    </a:stretch>
+                  </pic:blipFill>
+                  <pic:spPr bwMode="auto">
+                    <a:xfrm>
+                      <a:off x="0" y="0"/>
+                      <a:ext cx="5610225" cy="2057400"/>
+                    </a:xfrm>
+                    <a:prstGeom prst="rect">
+                      <a:avLst/>
+                    </a:prstGeom>
+                    <a:noFill/>
+                    <a:ln>
+                      <a:noFill/>
+                    </a:ln>
+                  </pic:spPr>
+                </pic:pic>
+              </a:graphicData>
+            </a:graphic>
+          </wp:inline>
+        </w:drawing>
+      </w:r>
+    </w:p>
+    <w:p>
+      <w:pPr>
+        <w:rPr>
+          <w:rFonts w:ascii="Open Sans" w:hAnsi="Open Sans" w:cs="Open Sans"/>
+          <w:color w:val="000000" w:themeColor="text1"/>
+          <w:sz w:val="28"/>
+          <w:szCs w:val="28"/>
+          <w:shd w:val="clear" w:color="auto" w:fill="FFFFFF"/>
+          <w:lang w:val="es-CR"/>
+        </w:rPr>
+      </w:pPr>
+    </w:p>
+    <w:p>
+      <w:pPr>
+        <w:rPr>
+          <w:rFonts w:ascii="Open Sans" w:hAnsi="Open Sans" w:cs="Open Sans"/>
+          <w:color w:val="000000" w:themeColor="text1"/>
+          <w:sz w:val="28"/>
+          <w:szCs w:val="28"/>
+          <w:shd w:val="clear" w:color="auto" w:fill="FFFFFF"/>
+          <w:lang w:val="es-CR"/>
+        </w:rPr>
+      </w:pPr>
+    </w:p>
+    <w:p>
+      <w:pPr>
+        <w:rPr>
+          <w:rFonts w:ascii="Open Sans" w:hAnsi="Open Sans" w:cs="Open Sans"/>
+          <w:color w:val="000000" w:themeColor="text1"/>
+          <w:sz w:val="28"/>
+          <w:szCs w:val="28"/>
+          <w:shd w:val="clear" w:color="auto" w:fill="FFFFFF"/>
+          <w:lang w:val="es-CR"/>
+        </w:rPr>
+      </w:pPr>
+    </w:p>
+    <w:p>
+      <w:pPr>
+        <w:rPr>
+          <w:rFonts w:ascii="Open Sans" w:hAnsi="Open Sans" w:cs="Open Sans"/>
+          <w:color w:val="000000" w:themeColor="text1"/>
+          <w:sz w:val="28"/>
+          <w:szCs w:val="28"/>
+          <w:shd w:val="clear" w:color="auto" w:fill="FFFFFF"/>
+          <w:lang w:val="es-CR"/>
+        </w:rPr>
+      </w:pPr>
       <w:bookmarkStart w:id="0" w:name="_GoBack"/>
       <w:bookmarkEnd w:id="0"/>
+    </w:p>
+    <w:p>
+      <w:pPr>
+        <w:pStyle w:val="Prrafodelista"/>
+        <w:rPr>
+          <w:rFonts w:ascii="Open Sans" w:hAnsi="Open Sans" w:cs="Open Sans"/>
+          <w:color w:val="000000" w:themeColor="text1"/>
+          <w:sz w:val="28"/>
+          <w:szCs w:val="28"/>
+          <w:shd w:val="clear" w:color="auto" w:fill="FFFFFF"/>
+          <w:lang w:val="es-CR"/>
+        </w:rPr>
+      </w:pPr>
+    </w:p>
+    <w:p>
+      <w:pPr>
+        <w:rPr>
+          <w:rFonts w:ascii="Open Sans" w:hAnsi="Open Sans" w:cs="Open Sans"/>
+          <w:color w:val="000000" w:themeColor="text1"/>
+          <w:sz w:val="28"/>
+          <w:szCs w:val="28"/>
+          <w:shd w:val="clear" w:color="auto" w:fill="FFFFFF"/>
+          <w:lang w:val="es-CR"/>
+        </w:rPr>
+      </w:pPr>
+    </w:p>
+    <w:p>
+      <w:pPr>
+        <w:rPr>
+          <w:rFonts w:ascii="Open Sans" w:hAnsi="Open Sans" w:cs="Open Sans"/>
+          <w:color w:val="000000" w:themeColor="text1"/>
+          <w:sz w:val="28"/>
+          <w:szCs w:val="28"/>
+          <w:shd w:val="clear" w:color="auto" w:fill="FFFFFF"/>
+          <w:lang w:val="es-CR"/>
+        </w:rPr>
+      </w:pPr>
+    </w:p>
+    <w:p>
+      <w:pPr>
+        <w:rPr>
+          <w:rFonts w:ascii="Open Sans" w:hAnsi="Open Sans" w:cs="Open Sans"/>
+          <w:color w:val="000000" w:themeColor="text1"/>
+          <w:sz w:val="28"/>
+          <w:szCs w:val="28"/>
+          <w:shd w:val="clear" w:color="auto" w:fill="FFFFFF"/>
+          <w:lang w:val="es-CR"/>
+        </w:rPr>
+      </w:pPr>
+    </w:p>
+    <w:p>
+      <w:pPr>
+        <w:rPr>
+          <w:rFonts w:ascii="Open Sans" w:hAnsi="Open Sans" w:cs="Open Sans"/>
+          <w:color w:val="000000" w:themeColor="text1"/>
+          <w:sz w:val="28"/>
+          <w:szCs w:val="28"/>
+          <w:shd w:val="clear" w:color="auto" w:fill="FFFFFF"/>
+          <w:lang w:val="es-CR"/>
+        </w:rPr>
+      </w:pPr>
     </w:p>
     <w:p>
       <w:pPr>
@@ -16830,9 +17421,9 @@
     </w:lvl>
   </w:abstractNum>
   <w:abstractNum w:abstractNumId="4" w15:restartNumberingAfterBreak="0">
-    <w:nsid w:val="32B4634C"/>
+    <w:nsid w:val="249E7E03"/>
     <w:multiLevelType w:val="hybridMultilevel"/>
-    <w:tmpl w:val="566CCDCA"/>
+    <w:tmpl w:val="E0D623AA"/>
     <w:lvl w:ilvl="0" w:tplc="72989B60">
       <w:start w:val="1"/>
       <w:numFmt w:val="decimal"/>
@@ -16919,9 +17510,9 @@
     </w:lvl>
   </w:abstractNum>
   <w:abstractNum w:abstractNumId="5" w15:restartNumberingAfterBreak="0">
-    <w:nsid w:val="382523D0"/>
+    <w:nsid w:val="32B4634C"/>
     <w:multiLevelType w:val="hybridMultilevel"/>
-    <w:tmpl w:val="463CE014"/>
+    <w:tmpl w:val="566CCDCA"/>
     <w:lvl w:ilvl="0" w:tplc="72989B60">
       <w:start w:val="1"/>
       <w:numFmt w:val="decimal"/>
@@ -17008,9 +17599,9 @@
     </w:lvl>
   </w:abstractNum>
   <w:abstractNum w:abstractNumId="6" w15:restartNumberingAfterBreak="0">
-    <w:nsid w:val="41BB6471"/>
+    <w:nsid w:val="382523D0"/>
     <w:multiLevelType w:val="hybridMultilevel"/>
-    <w:tmpl w:val="5B5E9E0E"/>
+    <w:tmpl w:val="463CE014"/>
     <w:lvl w:ilvl="0" w:tplc="72989B60">
       <w:start w:val="1"/>
       <w:numFmt w:val="decimal"/>
@@ -17097,9 +17688,9 @@
     </w:lvl>
   </w:abstractNum>
   <w:abstractNum w:abstractNumId="7" w15:restartNumberingAfterBreak="0">
-    <w:nsid w:val="4A567C9F"/>
+    <w:nsid w:val="41BB6471"/>
     <w:multiLevelType w:val="hybridMultilevel"/>
-    <w:tmpl w:val="BAA27EFC"/>
+    <w:tmpl w:val="FEDA9D54"/>
     <w:lvl w:ilvl="0" w:tplc="72989B60">
       <w:start w:val="1"/>
       <w:numFmt w:val="decimal"/>
@@ -17186,9 +17777,9 @@
     </w:lvl>
   </w:abstractNum>
   <w:abstractNum w:abstractNumId="8" w15:restartNumberingAfterBreak="0">
-    <w:nsid w:val="4BF64F74"/>
+    <w:nsid w:val="43D90FF9"/>
     <w:multiLevelType w:val="hybridMultilevel"/>
-    <w:tmpl w:val="F1887BC4"/>
+    <w:tmpl w:val="5B5E9E0E"/>
     <w:lvl w:ilvl="0" w:tplc="72989B60">
       <w:start w:val="1"/>
       <w:numFmt w:val="decimal"/>
@@ -17275,9 +17866,122 @@
     </w:lvl>
   </w:abstractNum>
   <w:abstractNum w:abstractNumId="9" w15:restartNumberingAfterBreak="0">
-    <w:nsid w:val="57534DC6"/>
+    <w:nsid w:val="494178A1"/>
     <w:multiLevelType w:val="hybridMultilevel"/>
-    <w:tmpl w:val="9E60324E"/>
+    <w:tmpl w:val="FAB0B974"/>
+    <w:lvl w:ilvl="0" w:tplc="04090001">
+      <w:start w:val="1"/>
+      <w:numFmt w:val="bullet"/>
+      <w:lvlText w:val=""/>
+      <w:lvlJc w:val="left"/>
+      <w:pPr>
+        <w:ind w:left="720" w:hanging="360"/>
+      </w:pPr>
+      <w:rPr>
+        <w:rFonts w:ascii="Symbol" w:hAnsi="Symbol" w:hint="default"/>
+      </w:rPr>
+    </w:lvl>
+    <w:lvl w:ilvl="1" w:tplc="04090003" w:tentative="1">
+      <w:start w:val="1"/>
+      <w:numFmt w:val="bullet"/>
+      <w:lvlText w:val="o"/>
+      <w:lvlJc w:val="left"/>
+      <w:pPr>
+        <w:ind w:left="1440" w:hanging="360"/>
+      </w:pPr>
+      <w:rPr>
+        <w:rFonts w:ascii="Courier New" w:hAnsi="Courier New" w:cs="Courier New" w:hint="default"/>
+      </w:rPr>
+    </w:lvl>
+    <w:lvl w:ilvl="2" w:tplc="04090005" w:tentative="1">
+      <w:start w:val="1"/>
+      <w:numFmt w:val="bullet"/>
+      <w:lvlText w:val=""/>
+      <w:lvlJc w:val="left"/>
+      <w:pPr>
+        <w:ind w:left="2160" w:hanging="360"/>
+      </w:pPr>
+      <w:rPr>
+        <w:rFonts w:ascii="Wingdings" w:hAnsi="Wingdings" w:hint="default"/>
+      </w:rPr>
+    </w:lvl>
+    <w:lvl w:ilvl="3" w:tplc="04090001" w:tentative="1">
+      <w:start w:val="1"/>
+      <w:numFmt w:val="bullet"/>
+      <w:lvlText w:val=""/>
+      <w:lvlJc w:val="left"/>
+      <w:pPr>
+        <w:ind w:left="2880" w:hanging="360"/>
+      </w:pPr>
+      <w:rPr>
+        <w:rFonts w:ascii="Symbol" w:hAnsi="Symbol" w:hint="default"/>
+      </w:rPr>
+    </w:lvl>
+    <w:lvl w:ilvl="4" w:tplc="04090003" w:tentative="1">
+      <w:start w:val="1"/>
+      <w:numFmt w:val="bullet"/>
+      <w:lvlText w:val="o"/>
+      <w:lvlJc w:val="left"/>
+      <w:pPr>
+        <w:ind w:left="3600" w:hanging="360"/>
+      </w:pPr>
+      <w:rPr>
+        <w:rFonts w:ascii="Courier New" w:hAnsi="Courier New" w:cs="Courier New" w:hint="default"/>
+      </w:rPr>
+    </w:lvl>
+    <w:lvl w:ilvl="5" w:tplc="04090005" w:tentative="1">
+      <w:start w:val="1"/>
+      <w:numFmt w:val="bullet"/>
+      <w:lvlText w:val=""/>
+      <w:lvlJc w:val="left"/>
+      <w:pPr>
+        <w:ind w:left="4320" w:hanging="360"/>
+      </w:pPr>
+      <w:rPr>
+        <w:rFonts w:ascii="Wingdings" w:hAnsi="Wingdings" w:hint="default"/>
+      </w:rPr>
+    </w:lvl>
+    <w:lvl w:ilvl="6" w:tplc="04090001" w:tentative="1">
+      <w:start w:val="1"/>
+      <w:numFmt w:val="bullet"/>
+      <w:lvlText w:val=""/>
+      <w:lvlJc w:val="left"/>
+      <w:pPr>
+        <w:ind w:left="5040" w:hanging="360"/>
+      </w:pPr>
+      <w:rPr>
+        <w:rFonts w:ascii="Symbol" w:hAnsi="Symbol" w:hint="default"/>
+      </w:rPr>
+    </w:lvl>
+    <w:lvl w:ilvl="7" w:tplc="04090003" w:tentative="1">
+      <w:start w:val="1"/>
+      <w:numFmt w:val="bullet"/>
+      <w:lvlText w:val="o"/>
+      <w:lvlJc w:val="left"/>
+      <w:pPr>
+        <w:ind w:left="5760" w:hanging="360"/>
+      </w:pPr>
+      <w:rPr>
+        <w:rFonts w:ascii="Courier New" w:hAnsi="Courier New" w:cs="Courier New" w:hint="default"/>
+      </w:rPr>
+    </w:lvl>
+    <w:lvl w:ilvl="8" w:tplc="04090005" w:tentative="1">
+      <w:start w:val="1"/>
+      <w:numFmt w:val="bullet"/>
+      <w:lvlText w:val=""/>
+      <w:lvlJc w:val="left"/>
+      <w:pPr>
+        <w:ind w:left="6480" w:hanging="360"/>
+      </w:pPr>
+      <w:rPr>
+        <w:rFonts w:ascii="Wingdings" w:hAnsi="Wingdings" w:hint="default"/>
+      </w:rPr>
+    </w:lvl>
+  </w:abstractNum>
+  <w:abstractNum w:abstractNumId="10" w15:restartNumberingAfterBreak="0">
+    <w:nsid w:val="4A567C9F"/>
+    <w:multiLevelType w:val="hybridMultilevel"/>
+    <w:tmpl w:val="BAA27EFC"/>
     <w:lvl w:ilvl="0" w:tplc="72989B60">
       <w:start w:val="1"/>
       <w:numFmt w:val="decimal"/>
@@ -17363,10 +18067,10 @@
       </w:pPr>
     </w:lvl>
   </w:abstractNum>
-  <w:abstractNum w:abstractNumId="10" w15:restartNumberingAfterBreak="0">
-    <w:nsid w:val="5F871030"/>
+  <w:abstractNum w:abstractNumId="11" w15:restartNumberingAfterBreak="0">
+    <w:nsid w:val="4BF64F74"/>
     <w:multiLevelType w:val="hybridMultilevel"/>
-    <w:tmpl w:val="5C1C2216"/>
+    <w:tmpl w:val="F1887BC4"/>
     <w:lvl w:ilvl="0" w:tplc="72989B60">
       <w:start w:val="1"/>
       <w:numFmt w:val="decimal"/>
@@ -17452,7 +18156,185 @@
       </w:pPr>
     </w:lvl>
   </w:abstractNum>
-  <w:abstractNum w:abstractNumId="11" w15:restartNumberingAfterBreak="0">
+  <w:abstractNum w:abstractNumId="12" w15:restartNumberingAfterBreak="0">
+    <w:nsid w:val="57534DC6"/>
+    <w:multiLevelType w:val="hybridMultilevel"/>
+    <w:tmpl w:val="9E60324E"/>
+    <w:lvl w:ilvl="0" w:tplc="72989B60">
+      <w:start w:val="1"/>
+      <w:numFmt w:val="decimal"/>
+      <w:lvlText w:val="%1."/>
+      <w:lvlJc w:val="left"/>
+      <w:pPr>
+        <w:ind w:left="1080" w:hanging="720"/>
+      </w:pPr>
+      <w:rPr>
+        <w:rFonts w:hint="default"/>
+      </w:rPr>
+    </w:lvl>
+    <w:lvl w:ilvl="1" w:tplc="04090019" w:tentative="1">
+      <w:start w:val="1"/>
+      <w:numFmt w:val="lowerLetter"/>
+      <w:lvlText w:val="%2."/>
+      <w:lvlJc w:val="left"/>
+      <w:pPr>
+        <w:ind w:left="1440" w:hanging="360"/>
+      </w:pPr>
+    </w:lvl>
+    <w:lvl w:ilvl="2" w:tplc="0409001B" w:tentative="1">
+      <w:start w:val="1"/>
+      <w:numFmt w:val="lowerRoman"/>
+      <w:lvlText w:val="%3."/>
+      <w:lvlJc w:val="right"/>
+      <w:pPr>
+        <w:ind w:left="2160" w:hanging="180"/>
+      </w:pPr>
+    </w:lvl>
+    <w:lvl w:ilvl="3" w:tplc="0409000F" w:tentative="1">
+      <w:start w:val="1"/>
+      <w:numFmt w:val="decimal"/>
+      <w:lvlText w:val="%4."/>
+      <w:lvlJc w:val="left"/>
+      <w:pPr>
+        <w:ind w:left="2880" w:hanging="360"/>
+      </w:pPr>
+    </w:lvl>
+    <w:lvl w:ilvl="4" w:tplc="04090019" w:tentative="1">
+      <w:start w:val="1"/>
+      <w:numFmt w:val="lowerLetter"/>
+      <w:lvlText w:val="%5."/>
+      <w:lvlJc w:val="left"/>
+      <w:pPr>
+        <w:ind w:left="3600" w:hanging="360"/>
+      </w:pPr>
+    </w:lvl>
+    <w:lvl w:ilvl="5" w:tplc="0409001B" w:tentative="1">
+      <w:start w:val="1"/>
+      <w:numFmt w:val="lowerRoman"/>
+      <w:lvlText w:val="%6."/>
+      <w:lvlJc w:val="right"/>
+      <w:pPr>
+        <w:ind w:left="4320" w:hanging="180"/>
+      </w:pPr>
+    </w:lvl>
+    <w:lvl w:ilvl="6" w:tplc="0409000F" w:tentative="1">
+      <w:start w:val="1"/>
+      <w:numFmt w:val="decimal"/>
+      <w:lvlText w:val="%7."/>
+      <w:lvlJc w:val="left"/>
+      <w:pPr>
+        <w:ind w:left="5040" w:hanging="360"/>
+      </w:pPr>
+    </w:lvl>
+    <w:lvl w:ilvl="7" w:tplc="04090019" w:tentative="1">
+      <w:start w:val="1"/>
+      <w:numFmt w:val="lowerLetter"/>
+      <w:lvlText w:val="%8."/>
+      <w:lvlJc w:val="left"/>
+      <w:pPr>
+        <w:ind w:left="5760" w:hanging="360"/>
+      </w:pPr>
+    </w:lvl>
+    <w:lvl w:ilvl="8" w:tplc="0409001B" w:tentative="1">
+      <w:start w:val="1"/>
+      <w:numFmt w:val="lowerRoman"/>
+      <w:lvlText w:val="%9."/>
+      <w:lvlJc w:val="right"/>
+      <w:pPr>
+        <w:ind w:left="6480" w:hanging="180"/>
+      </w:pPr>
+    </w:lvl>
+  </w:abstractNum>
+  <w:abstractNum w:abstractNumId="13" w15:restartNumberingAfterBreak="0">
+    <w:nsid w:val="5F871030"/>
+    <w:multiLevelType w:val="hybridMultilevel"/>
+    <w:tmpl w:val="5C1C2216"/>
+    <w:lvl w:ilvl="0" w:tplc="72989B60">
+      <w:start w:val="1"/>
+      <w:numFmt w:val="decimal"/>
+      <w:lvlText w:val="%1."/>
+      <w:lvlJc w:val="left"/>
+      <w:pPr>
+        <w:ind w:left="1080" w:hanging="720"/>
+      </w:pPr>
+      <w:rPr>
+        <w:rFonts w:hint="default"/>
+      </w:rPr>
+    </w:lvl>
+    <w:lvl w:ilvl="1" w:tplc="04090019" w:tentative="1">
+      <w:start w:val="1"/>
+      <w:numFmt w:val="lowerLetter"/>
+      <w:lvlText w:val="%2."/>
+      <w:lvlJc w:val="left"/>
+      <w:pPr>
+        <w:ind w:left="1440" w:hanging="360"/>
+      </w:pPr>
+    </w:lvl>
+    <w:lvl w:ilvl="2" w:tplc="0409001B" w:tentative="1">
+      <w:start w:val="1"/>
+      <w:numFmt w:val="lowerRoman"/>
+      <w:lvlText w:val="%3."/>
+      <w:lvlJc w:val="right"/>
+      <w:pPr>
+        <w:ind w:left="2160" w:hanging="180"/>
+      </w:pPr>
+    </w:lvl>
+    <w:lvl w:ilvl="3" w:tplc="0409000F" w:tentative="1">
+      <w:start w:val="1"/>
+      <w:numFmt w:val="decimal"/>
+      <w:lvlText w:val="%4."/>
+      <w:lvlJc w:val="left"/>
+      <w:pPr>
+        <w:ind w:left="2880" w:hanging="360"/>
+      </w:pPr>
+    </w:lvl>
+    <w:lvl w:ilvl="4" w:tplc="04090019" w:tentative="1">
+      <w:start w:val="1"/>
+      <w:numFmt w:val="lowerLetter"/>
+      <w:lvlText w:val="%5."/>
+      <w:lvlJc w:val="left"/>
+      <w:pPr>
+        <w:ind w:left="3600" w:hanging="360"/>
+      </w:pPr>
+    </w:lvl>
+    <w:lvl w:ilvl="5" w:tplc="0409001B" w:tentative="1">
+      <w:start w:val="1"/>
+      <w:numFmt w:val="lowerRoman"/>
+      <w:lvlText w:val="%6."/>
+      <w:lvlJc w:val="right"/>
+      <w:pPr>
+        <w:ind w:left="4320" w:hanging="180"/>
+      </w:pPr>
+    </w:lvl>
+    <w:lvl w:ilvl="6" w:tplc="0409000F" w:tentative="1">
+      <w:start w:val="1"/>
+      <w:numFmt w:val="decimal"/>
+      <w:lvlText w:val="%7."/>
+      <w:lvlJc w:val="left"/>
+      <w:pPr>
+        <w:ind w:left="5040" w:hanging="360"/>
+      </w:pPr>
+    </w:lvl>
+    <w:lvl w:ilvl="7" w:tplc="04090019" w:tentative="1">
+      <w:start w:val="1"/>
+      <w:numFmt w:val="lowerLetter"/>
+      <w:lvlText w:val="%8."/>
+      <w:lvlJc w:val="left"/>
+      <w:pPr>
+        <w:ind w:left="5760" w:hanging="360"/>
+      </w:pPr>
+    </w:lvl>
+    <w:lvl w:ilvl="8" w:tplc="0409001B" w:tentative="1">
+      <w:start w:val="1"/>
+      <w:numFmt w:val="lowerRoman"/>
+      <w:lvlText w:val="%9."/>
+      <w:lvlJc w:val="right"/>
+      <w:pPr>
+        <w:ind w:left="6480" w:hanging="180"/>
+      </w:pPr>
+    </w:lvl>
+  </w:abstractNum>
+  <w:abstractNum w:abstractNumId="14" w15:restartNumberingAfterBreak="0">
     <w:nsid w:val="6EFC0A82"/>
     <w:multiLevelType w:val="hybridMultilevel"/>
     <w:tmpl w:val="817046FA"/>
@@ -17565,7 +18447,7 @@
       </w:rPr>
     </w:lvl>
   </w:abstractNum>
-  <w:abstractNum w:abstractNumId="12" w15:restartNumberingAfterBreak="0">
+  <w:abstractNum w:abstractNumId="15" w15:restartNumberingAfterBreak="0">
     <w:nsid w:val="7DB0253F"/>
     <w:multiLevelType w:val="hybridMultilevel"/>
     <w:tmpl w:val="371C8AE0"/>
@@ -17655,34 +18537,34 @@
     </w:lvl>
   </w:abstractNum>
   <w:num w:numId="1">
-    <w:abstractNumId w:val="6"/>
+    <w:abstractNumId w:val="7"/>
   </w:num>
   <w:num w:numId="2">
-    <w:abstractNumId w:val="5"/>
+    <w:abstractNumId w:val="6"/>
   </w:num>
   <w:num w:numId="3">
     <w:abstractNumId w:val="3"/>
   </w:num>
   <w:num w:numId="4">
-    <w:abstractNumId w:val="8"/>
+    <w:abstractNumId w:val="11"/>
   </w:num>
   <w:num w:numId="5">
-    <w:abstractNumId w:val="9"/>
+    <w:abstractNumId w:val="12"/>
   </w:num>
   <w:num w:numId="6">
-    <w:abstractNumId w:val="7"/>
+    <w:abstractNumId w:val="10"/>
   </w:num>
   <w:num w:numId="7">
-    <w:abstractNumId w:val="10"/>
+    <w:abstractNumId w:val="13"/>
   </w:num>
   <w:num w:numId="8">
     <w:abstractNumId w:val="1"/>
   </w:num>
   <w:num w:numId="9">
-    <w:abstractNumId w:val="12"/>
+    <w:abstractNumId w:val="15"/>
   </w:num>
   <w:num w:numId="10">
-    <w:abstractNumId w:val="4"/>
+    <w:abstractNumId w:val="5"/>
   </w:num>
   <w:num w:numId="11">
     <w:abstractNumId w:val="0"/>
@@ -17691,7 +18573,16 @@
     <w:abstractNumId w:val="2"/>
   </w:num>
   <w:num w:numId="13">
-    <w:abstractNumId w:val="11"/>
+    <w:abstractNumId w:val="14"/>
+  </w:num>
+  <w:num w:numId="14">
+    <w:abstractNumId w:val="8"/>
+  </w:num>
+  <w:num w:numId="15">
+    <w:abstractNumId w:val="4"/>
+  </w:num>
+  <w:num w:numId="16">
+    <w:abstractNumId w:val="9"/>
   </w:num>
 </w:numbering>
 </file>

--- a/Manuales_20_11/LINQ.docx
+++ b/Manuales_20_11/LINQ.docx
@@ -16873,6 +16873,53 @@
           <w:lang w:val="es-CR"/>
         </w:rPr>
       </w:pPr>
+      <w:r>
+        <w:rPr>
+          <w:rFonts w:ascii="Open Sans" w:hAnsi="Open Sans" w:cs="Open Sans"/>
+          <w:color w:val="000000" w:themeColor="text1"/>
+          <w:sz w:val="28"/>
+          <w:szCs w:val="28"/>
+          <w:shd w:val="clear" w:color="auto" w:fill="FFFFFF"/>
+          <w:lang w:val="es-CR"/>
+        </w:rPr>
+        <w:lastRenderedPageBreak/>
+        <w:t xml:space="preserve">LINQ CON SQL </w:t>
+      </w:r>
+    </w:p>
+    <w:p>
+      <w:pPr>
+        <w:rPr>
+          <w:rFonts w:ascii="Open Sans" w:hAnsi="Open Sans" w:cs="Open Sans"/>
+          <w:color w:val="000000" w:themeColor="text1"/>
+          <w:sz w:val="28"/>
+          <w:szCs w:val="28"/>
+          <w:shd w:val="clear" w:color="auto" w:fill="FFFFFF"/>
+          <w:lang w:val="es-CR"/>
+        </w:rPr>
+      </w:pPr>
+    </w:p>
+    <w:p>
+      <w:pPr>
+        <w:rPr>
+          <w:rFonts w:ascii="Open Sans" w:hAnsi="Open Sans" w:cs="Open Sans"/>
+          <w:color w:val="000000" w:themeColor="text1"/>
+          <w:sz w:val="28"/>
+          <w:szCs w:val="28"/>
+          <w:shd w:val="clear" w:color="auto" w:fill="FFFFFF"/>
+          <w:lang w:val="es-CR"/>
+        </w:rPr>
+      </w:pPr>
+      <w:r>
+        <w:rPr>
+          <w:rFonts w:ascii="Open Sans" w:hAnsi="Open Sans" w:cs="Open Sans"/>
+          <w:color w:val="000000" w:themeColor="text1"/>
+          <w:sz w:val="28"/>
+          <w:szCs w:val="28"/>
+          <w:shd w:val="clear" w:color="auto" w:fill="FFFFFF"/>
+          <w:lang w:val="es-CR"/>
+        </w:rPr>
+        <w:t xml:space="preserve">DESPUES ENTITY FRANWARE </w:t>
+      </w:r>
       <w:bookmarkStart w:id="0" w:name="_GoBack"/>
       <w:bookmarkEnd w:id="0"/>
     </w:p>
